--- a/src/Kinetics_Equations.docx
+++ b/src/Kinetics_Equations.docx
@@ -128,7 +128,24 @@
     <w:p>
       <w:pPr>
         <w:spacing w:before="240" w:beforeAutospacing="off" w:after="240" w:afterAutospacing="off"/>
-      </w:pPr>
+        <w:rPr>
+          <w:rFonts w:ascii="Aptos" w:hAnsi="Aptos" w:eastAsia="Aptos" w:cs="Aptos"/>
+          <w:noProof w:val="0"/>
+          <w:sz w:val="24"/>
+          <w:szCs w:val="24"/>
+          <w:lang w:val="en-US"/>
+        </w:rPr>
+      </w:pPr>
+      <w:r>
+        <w:rPr>
+          <w:rFonts w:ascii="Aptos" w:hAnsi="Aptos" w:eastAsia="Aptos" w:cs="Aptos"/>
+          <w:noProof w:val="0"/>
+          <w:sz w:val="24"/>
+          <w:szCs w:val="24"/>
+          <w:lang w:val="en-US"/>
+        </w:rPr>
+        <w:t>$$</w:t>
+      </w:r>
       <w:r>
         <w:rPr>
           <w:rFonts w:ascii="Aptos" w:hAnsi="Aptos" w:eastAsia="Aptos" w:cs="Aptos"/>
@@ -139,6 +156,16 @@
         </w:rPr>
         <w:t>BODₚ → BODₛ</w:t>
       </w:r>
+      <w:r>
+        <w:rPr>
+          <w:rFonts w:ascii="Aptos" w:hAnsi="Aptos" w:eastAsia="Aptos" w:cs="Aptos"/>
+          <w:noProof w:val="0"/>
+          <w:sz w:val="24"/>
+          <w:szCs w:val="24"/>
+          <w:lang w:val="en-US"/>
+        </w:rPr>
+        <w:t>$$</w:t>
+      </w:r>
     </w:p>
     <w:p>
       <w:pPr>
@@ -158,7 +185,24 @@
     <w:p>
       <w:pPr>
         <w:spacing w:before="240" w:beforeAutospacing="off" w:after="240" w:afterAutospacing="off"/>
-      </w:pPr>
+        <w:rPr>
+          <w:rFonts w:ascii="Aptos" w:hAnsi="Aptos" w:eastAsia="Aptos" w:cs="Aptos"/>
+          <w:noProof w:val="0"/>
+          <w:sz w:val="24"/>
+          <w:szCs w:val="24"/>
+          <w:lang w:val="en-US"/>
+        </w:rPr>
+      </w:pPr>
+      <w:r>
+        <w:rPr>
+          <w:rFonts w:ascii="Aptos" w:hAnsi="Aptos" w:eastAsia="Aptos" w:cs="Aptos"/>
+          <w:noProof w:val="0"/>
+          <w:sz w:val="24"/>
+          <w:szCs w:val="24"/>
+          <w:lang w:val="en-US"/>
+        </w:rPr>
+        <w:t>$$</w:t>
+      </w:r>
       <w:r>
         <w:rPr>
           <w:rFonts w:ascii="Aptos" w:hAnsi="Aptos" w:eastAsia="Aptos" w:cs="Aptos"/>
@@ -238,6 +282,16 @@
           <w:lang w:val="en-US"/>
         </w:rPr>
         <w:t>BOD_p</w:t>
+      </w:r>
+      <w:r>
+        <w:rPr>
+          <w:rFonts w:ascii="Aptos" w:hAnsi="Aptos" w:eastAsia="Aptos" w:cs="Aptos"/>
+          <w:noProof w:val="0"/>
+          <w:sz w:val="24"/>
+          <w:szCs w:val="24"/>
+          <w:lang w:val="en-US"/>
+        </w:rPr>
+        <w:t>$$</w:t>
       </w:r>
     </w:p>
     <w:p>
@@ -315,6 +369,13 @@
     <w:p>
       <w:pPr>
         <w:spacing w:before="240" w:beforeAutospacing="off" w:after="240" w:afterAutospacing="off"/>
+        <w:rPr>
+          <w:rFonts w:ascii="Aptos" w:hAnsi="Aptos" w:eastAsia="Aptos" w:cs="Aptos"/>
+          <w:noProof w:val="0"/>
+          <w:sz w:val="24"/>
+          <w:szCs w:val="24"/>
+          <w:lang w:val="en-US"/>
+        </w:rPr>
       </w:pPr>
       <w:r>
         <w:rPr>
@@ -334,7 +395,27 @@
           <w:szCs w:val="24"/>
           <w:lang w:val="en-US"/>
         </w:rPr>
-        <w:t>nzymatic cleavage of insoluble cellulose polymers (C₆H₁₀O</w:t>
+        <w:t xml:space="preserve">nzymatic cleavage of insoluble cellulose polymers </w:t>
+      </w:r>
+      <w:r>
+        <w:rPr>
+          <w:rFonts w:ascii="Aptos" w:hAnsi="Aptos" w:eastAsia="Aptos" w:cs="Aptos"/>
+          <w:noProof w:val="0"/>
+          <w:sz w:val="24"/>
+          <w:szCs w:val="24"/>
+          <w:lang w:val="en-US"/>
+        </w:rPr>
+        <w:t>$$</w:t>
+      </w:r>
+      <w:r>
+        <w:rPr>
+          <w:rFonts w:ascii="Aptos" w:hAnsi="Aptos" w:eastAsia="Aptos" w:cs="Aptos"/>
+          <w:noProof w:val="0"/>
+          <w:sz w:val="24"/>
+          <w:szCs w:val="24"/>
+          <w:lang w:val="en-US"/>
+        </w:rPr>
+        <w:t>(C₆H₁₀O</w:t>
       </w:r>
       <w:r>
         <w:rPr>
@@ -354,7 +435,67 @@
           <w:szCs w:val="24"/>
           <w:lang w:val="en-US"/>
         </w:rPr>
-        <w:t>n into soluble glucose (C₆H₁₂O₆). This is mediated by cellulase enzymes. The reaction liberates fermentable sugars essential for downstream biological processes.</w:t>
+        <w:t>n</w:t>
+      </w:r>
+      <w:r>
+        <w:rPr>
+          <w:rFonts w:ascii="Aptos" w:hAnsi="Aptos" w:eastAsia="Aptos" w:cs="Aptos"/>
+          <w:noProof w:val="0"/>
+          <w:sz w:val="24"/>
+          <w:szCs w:val="24"/>
+          <w:lang w:val="en-US"/>
+        </w:rPr>
+        <w:t>$$</w:t>
+      </w:r>
+      <w:r>
+        <w:rPr>
+          <w:rFonts w:ascii="Aptos" w:hAnsi="Aptos" w:eastAsia="Aptos" w:cs="Aptos"/>
+          <w:noProof w:val="0"/>
+          <w:sz w:val="24"/>
+          <w:szCs w:val="24"/>
+          <w:lang w:val="en-US"/>
+        </w:rPr>
+        <w:t xml:space="preserve"> into soluble glucose </w:t>
+      </w:r>
+      <w:r>
+        <w:rPr>
+          <w:rFonts w:ascii="Aptos" w:hAnsi="Aptos" w:eastAsia="Aptos" w:cs="Aptos"/>
+          <w:noProof w:val="0"/>
+          <w:sz w:val="24"/>
+          <w:szCs w:val="24"/>
+          <w:lang w:val="en-US"/>
+        </w:rPr>
+        <w:t>$$</w:t>
+      </w:r>
+      <w:r>
+        <w:rPr>
+          <w:rFonts w:ascii="Aptos" w:hAnsi="Aptos" w:eastAsia="Aptos" w:cs="Aptos"/>
+          <w:noProof w:val="0"/>
+          <w:sz w:val="24"/>
+          <w:szCs w:val="24"/>
+          <w:lang w:val="en-US"/>
+        </w:rPr>
+        <w:t>(C₆H₁₂O₆)</w:t>
+      </w:r>
+      <w:r>
+        <w:rPr>
+          <w:rFonts w:ascii="Aptos" w:hAnsi="Aptos" w:eastAsia="Aptos" w:cs="Aptos"/>
+          <w:noProof w:val="0"/>
+          <w:sz w:val="24"/>
+          <w:szCs w:val="24"/>
+          <w:lang w:val="en-US"/>
+        </w:rPr>
+        <w:t>$$</w:t>
+      </w:r>
+      <w:r>
+        <w:rPr>
+          <w:rFonts w:ascii="Aptos" w:hAnsi="Aptos" w:eastAsia="Aptos" w:cs="Aptos"/>
+          <w:noProof w:val="0"/>
+          <w:sz w:val="24"/>
+          <w:szCs w:val="24"/>
+          <w:lang w:val="en-US"/>
+        </w:rPr>
+        <w:t>. This is mediated by cellulase enzymes. The reaction liberates fermentable sugars essential for downstream biological processes.</w:t>
       </w:r>
     </w:p>
     <w:p>
@@ -386,7 +527,24 @@
     <w:p>
       <w:pPr>
         <w:spacing w:before="240" w:beforeAutospacing="off" w:after="240" w:afterAutospacing="off"/>
-      </w:pPr>
+        <w:rPr>
+          <w:rFonts w:ascii="Aptos" w:hAnsi="Aptos" w:eastAsia="Aptos" w:cs="Aptos"/>
+          <w:noProof w:val="0"/>
+          <w:sz w:val="24"/>
+          <w:szCs w:val="24"/>
+          <w:lang w:val="en-US"/>
+        </w:rPr>
+      </w:pPr>
+      <w:r>
+        <w:rPr>
+          <w:rFonts w:ascii="Aptos" w:hAnsi="Aptos" w:eastAsia="Aptos" w:cs="Aptos"/>
+          <w:noProof w:val="0"/>
+          <w:sz w:val="24"/>
+          <w:szCs w:val="24"/>
+          <w:lang w:val="en-US"/>
+        </w:rPr>
+        <w:t>$$</w:t>
+      </w:r>
       <w:r>
         <w:rPr>
           <w:rFonts w:ascii="Aptos" w:hAnsi="Aptos" w:eastAsia="Aptos" w:cs="Aptos"/>
@@ -591,6 +749,16 @@
         </w:rPr>
         <w:t>text{O}_6</w:t>
       </w:r>
+      <w:r>
+        <w:rPr>
+          <w:rFonts w:ascii="Aptos" w:hAnsi="Aptos" w:eastAsia="Aptos" w:cs="Aptos"/>
+          <w:noProof w:val="0"/>
+          <w:sz w:val="24"/>
+          <w:szCs w:val="24"/>
+          <w:lang w:val="en-US"/>
+        </w:rPr>
+        <w:t>$$</w:t>
+      </w:r>
     </w:p>
     <w:p>
       <w:pPr>
@@ -636,10 +804,7 @@
         </w:numPr>
         <w:spacing w:before="240" w:beforeAutospacing="off" w:after="240" w:afterAutospacing="off"/>
         <w:rPr>
-          <w:rFonts w:ascii="Aptos" w:hAnsi="Aptos" w:eastAsia="Aptos" w:cs="Aptos"/>
-          <w:noProof w:val="0"/>
-          <w:sz w:val="24"/>
-          <w:szCs w:val="24"/>
+          <w:noProof w:val="0"/>
           <w:lang w:val="en-US"/>
         </w:rPr>
       </w:pPr>
@@ -677,10 +842,27 @@
       </w:r>
       <w:r>
         <w:rPr>
+          <w:rFonts w:ascii="Aptos" w:hAnsi="Aptos" w:eastAsia="Aptos" w:cs="Aptos"/>
+          <w:noProof w:val="0"/>
+          <w:sz w:val="24"/>
+          <w:szCs w:val="24"/>
+          <w:lang w:val="en-US"/>
+        </w:rPr>
+        <w:t>$$</w:t>
+      </w:r>
+      <w:r>
+        <w:rPr>
           <w:noProof w:val="0"/>
           <w:lang w:val="en-US"/>
         </w:rPr>
         <w:t>(C₆H₁₀O₅)ₙ</w:t>
+      </w:r>
+      <w:r>
+        <w:rPr>
+          <w:noProof w:val="0"/>
+          <w:lang w:val="en-US"/>
+        </w:rPr>
+        <w:t>$$</w:t>
       </w:r>
     </w:p>
     <w:p>
@@ -692,10 +874,7 @@
         </w:numPr>
         <w:spacing w:before="240" w:beforeAutospacing="off" w:after="240" w:afterAutospacing="off"/>
         <w:rPr>
-          <w:rFonts w:ascii="Aptos" w:hAnsi="Aptos" w:eastAsia="Aptos" w:cs="Aptos"/>
-          <w:noProof w:val="0"/>
-          <w:sz w:val="24"/>
-          <w:szCs w:val="24"/>
+          <w:noProof w:val="0"/>
           <w:lang w:val="en-US"/>
         </w:rPr>
       </w:pPr>
@@ -733,10 +912,27 @@
       </w:r>
       <w:r>
         <w:rPr>
+          <w:rFonts w:ascii="Aptos" w:hAnsi="Aptos" w:eastAsia="Aptos" w:cs="Aptos"/>
+          <w:noProof w:val="0"/>
+          <w:sz w:val="24"/>
+          <w:szCs w:val="24"/>
+          <w:lang w:val="en-US"/>
+        </w:rPr>
+        <w:t>$$</w:t>
+      </w:r>
+      <w:r>
+        <w:rPr>
           <w:noProof w:val="0"/>
           <w:lang w:val="en-US"/>
         </w:rPr>
         <w:t>(C₆H₁₂O₆)</w:t>
+      </w:r>
+      <w:r>
+        <w:rPr>
+          <w:noProof w:val="0"/>
+          <w:lang w:val="en-US"/>
+        </w:rPr>
+        <w:t>$$</w:t>
       </w:r>
     </w:p>
     <w:p>
@@ -768,16 +964,103 @@
     <w:p>
       <w:pPr>
         <w:spacing w:before="240" w:beforeAutospacing="off" w:after="240" w:afterAutospacing="off"/>
-      </w:pPr>
-      <w:r>
-        <w:rPr>
-          <w:rFonts w:ascii="Aptos" w:hAnsi="Aptos" w:eastAsia="Aptos" w:cs="Aptos"/>
-          <w:noProof w:val="0"/>
-          <w:sz w:val="24"/>
-          <w:szCs w:val="24"/>
-          <w:lang w:val="en-US"/>
-        </w:rPr>
-        <w:t>r_{\text{hyd, cellulose}} = k_{\text{hyd, cellulose}} \cdot C_{\text{cellulose}}</w:t>
+        <w:rPr>
+          <w:rFonts w:ascii="Aptos" w:hAnsi="Aptos" w:eastAsia="Aptos" w:cs="Aptos"/>
+          <w:noProof w:val="0"/>
+          <w:sz w:val="24"/>
+          <w:szCs w:val="24"/>
+          <w:lang w:val="en-US"/>
+        </w:rPr>
+      </w:pPr>
+      <w:r>
+        <w:rPr>
+          <w:rFonts w:ascii="Aptos" w:hAnsi="Aptos" w:eastAsia="Aptos" w:cs="Aptos"/>
+          <w:noProof w:val="0"/>
+          <w:sz w:val="24"/>
+          <w:szCs w:val="24"/>
+          <w:lang w:val="en-US"/>
+        </w:rPr>
+        <w:t>$$</w:t>
+      </w:r>
+      <w:r>
+        <w:rPr>
+          <w:rFonts w:ascii="Aptos" w:hAnsi="Aptos" w:eastAsia="Aptos" w:cs="Aptos"/>
+          <w:noProof w:val="0"/>
+          <w:sz w:val="24"/>
+          <w:szCs w:val="24"/>
+          <w:lang w:val="en-US"/>
+        </w:rPr>
+        <w:t>r_{\text{</w:t>
+      </w:r>
+      <w:r>
+        <w:rPr>
+          <w:rFonts w:ascii="Aptos" w:hAnsi="Aptos" w:eastAsia="Aptos" w:cs="Aptos"/>
+          <w:noProof w:val="0"/>
+          <w:sz w:val="24"/>
+          <w:szCs w:val="24"/>
+          <w:lang w:val="en-US"/>
+        </w:rPr>
+        <w:t>hyd</w:t>
+      </w:r>
+      <w:r>
+        <w:rPr>
+          <w:rFonts w:ascii="Aptos" w:hAnsi="Aptos" w:eastAsia="Aptos" w:cs="Aptos"/>
+          <w:noProof w:val="0"/>
+          <w:sz w:val="24"/>
+          <w:szCs w:val="24"/>
+          <w:lang w:val="en-US"/>
+        </w:rPr>
+        <w:t>, cellulose}} = k_{\text{</w:t>
+      </w:r>
+      <w:r>
+        <w:rPr>
+          <w:rFonts w:ascii="Aptos" w:hAnsi="Aptos" w:eastAsia="Aptos" w:cs="Aptos"/>
+          <w:noProof w:val="0"/>
+          <w:sz w:val="24"/>
+          <w:szCs w:val="24"/>
+          <w:lang w:val="en-US"/>
+        </w:rPr>
+        <w:t>hyd</w:t>
+      </w:r>
+      <w:r>
+        <w:rPr>
+          <w:rFonts w:ascii="Aptos" w:hAnsi="Aptos" w:eastAsia="Aptos" w:cs="Aptos"/>
+          <w:noProof w:val="0"/>
+          <w:sz w:val="24"/>
+          <w:szCs w:val="24"/>
+          <w:lang w:val="en-US"/>
+        </w:rPr>
+        <w:t>, cellulose}} \</w:t>
+      </w:r>
+      <w:r>
+        <w:rPr>
+          <w:rFonts w:ascii="Aptos" w:hAnsi="Aptos" w:eastAsia="Aptos" w:cs="Aptos"/>
+          <w:noProof w:val="0"/>
+          <w:sz w:val="24"/>
+          <w:szCs w:val="24"/>
+          <w:lang w:val="en-US"/>
+        </w:rPr>
+        <w:t>cdot</w:t>
+      </w:r>
+      <w:r>
+        <w:rPr>
+          <w:rFonts w:ascii="Aptos" w:hAnsi="Aptos" w:eastAsia="Aptos" w:cs="Aptos"/>
+          <w:noProof w:val="0"/>
+          <w:sz w:val="24"/>
+          <w:szCs w:val="24"/>
+          <w:lang w:val="en-US"/>
+        </w:rPr>
+        <w:t xml:space="preserve"> C_{\text{cellulose}}</w:t>
+      </w:r>
+      <w:r>
+        <w:rPr>
+          <w:rFonts w:ascii="Aptos" w:hAnsi="Aptos" w:eastAsia="Aptos" w:cs="Aptos"/>
+          <w:noProof w:val="0"/>
+          <w:sz w:val="24"/>
+          <w:szCs w:val="24"/>
+          <w:lang w:val="en-US"/>
+        </w:rPr>
+        <w:t>$$</w:t>
       </w:r>
     </w:p>
     <w:p>
@@ -806,10 +1089,7 @@
         </w:numPr>
         <w:spacing w:before="240" w:beforeAutospacing="off" w:after="240" w:afterAutospacing="off"/>
         <w:rPr>
-          <w:rFonts w:ascii="Aptos" w:hAnsi="Aptos" w:eastAsia="Aptos" w:cs="Aptos"/>
-          <w:noProof w:val="0"/>
-          <w:sz w:val="24"/>
-          <w:szCs w:val="24"/>
+          <w:noProof w:val="0"/>
           <w:lang w:val="en-US"/>
         </w:rPr>
       </w:pPr>
@@ -820,14 +1100,55 @@
           <w:noProof w:val="0"/>
           <w:lang w:val="en-US"/>
         </w:rPr>
-        <w:t>r_{hyd,cellulose}:</w:t>
-      </w:r>
-      <w:r>
-        <w:rPr>
-          <w:noProof w:val="0"/>
-          <w:lang w:val="en-US"/>
-        </w:rPr>
-        <w:t xml:space="preserve"> mol·m⁻³·s⁻¹ glucose produced</w:t>
+        <w:t>$$</w:t>
+      </w:r>
+      <w:r>
+        <w:rPr>
+          <w:b w:val="1"/>
+          <w:bCs w:val="1"/>
+          <w:noProof w:val="0"/>
+          <w:lang w:val="en-US"/>
+        </w:rPr>
+        <w:t>r_{</w:t>
+      </w:r>
+      <w:r>
+        <w:rPr>
+          <w:b w:val="1"/>
+          <w:bCs w:val="1"/>
+          <w:noProof w:val="0"/>
+          <w:lang w:val="en-US"/>
+        </w:rPr>
+        <w:t>hyd,cellulose</w:t>
+      </w:r>
+      <w:r>
+        <w:rPr>
+          <w:b w:val="1"/>
+          <w:bCs w:val="1"/>
+          <w:noProof w:val="0"/>
+          <w:lang w:val="en-US"/>
+        </w:rPr>
+        <w:t>}:</w:t>
+      </w:r>
+      <w:r>
+        <w:rPr>
+          <w:noProof w:val="0"/>
+          <w:lang w:val="en-US"/>
+        </w:rPr>
+        <w:t xml:space="preserve"> mol·m⁻³·s⁻¹</w:t>
+      </w:r>
+      <w:r>
+        <w:rPr>
+          <w:noProof w:val="0"/>
+          <w:lang w:val="en-US"/>
+        </w:rPr>
+        <w:t>$$</w:t>
+      </w:r>
+      <w:r>
+        <w:rPr>
+          <w:noProof w:val="0"/>
+          <w:lang w:val="en-US"/>
+        </w:rPr>
+        <w:t xml:space="preserve"> glucose produced</w:t>
       </w:r>
     </w:p>
     <w:p>
@@ -839,10 +1160,7 @@
         </w:numPr>
         <w:spacing w:before="240" w:beforeAutospacing="off" w:after="240" w:afterAutospacing="off"/>
         <w:rPr>
-          <w:rFonts w:ascii="Aptos" w:hAnsi="Aptos" w:eastAsia="Aptos" w:cs="Aptos"/>
-          <w:noProof w:val="0"/>
-          <w:sz w:val="24"/>
-          <w:szCs w:val="24"/>
+          <w:noProof w:val="0"/>
           <w:lang w:val="en-US"/>
         </w:rPr>
       </w:pPr>
@@ -853,7 +1171,34 @@
           <w:noProof w:val="0"/>
           <w:lang w:val="en-US"/>
         </w:rPr>
-        <w:t>k_{hyd,cellulose}:</w:t>
+        <w:t>$$</w:t>
+      </w:r>
+      <w:r>
+        <w:rPr>
+          <w:b w:val="1"/>
+          <w:bCs w:val="1"/>
+          <w:noProof w:val="0"/>
+          <w:lang w:val="en-US"/>
+        </w:rPr>
+        <w:t>k_{</w:t>
+      </w:r>
+      <w:r>
+        <w:rPr>
+          <w:b w:val="1"/>
+          <w:bCs w:val="1"/>
+          <w:noProof w:val="0"/>
+          <w:lang w:val="en-US"/>
+        </w:rPr>
+        <w:t>hyd,cellulose</w:t>
+      </w:r>
+      <w:r>
+        <w:rPr>
+          <w:b w:val="1"/>
+          <w:bCs w:val="1"/>
+          <w:noProof w:val="0"/>
+          <w:lang w:val="en-US"/>
+        </w:rPr>
+        <w:t>}:</w:t>
       </w:r>
       <w:r>
         <w:rPr>
@@ -861,6 +1206,13 @@
           <w:lang w:val="en-US"/>
         </w:rPr>
         <w:t xml:space="preserve"> s⁻¹</w:t>
+      </w:r>
+      <w:r>
+        <w:rPr>
+          <w:noProof w:val="0"/>
+          <w:lang w:val="en-US"/>
+        </w:rPr>
+        <w:t>$$</w:t>
       </w:r>
     </w:p>
     <w:p>
@@ -872,10 +1224,7 @@
         </w:numPr>
         <w:spacing w:before="240" w:beforeAutospacing="off" w:after="240" w:afterAutospacing="off"/>
         <w:rPr>
-          <w:rFonts w:ascii="Aptos" w:hAnsi="Aptos" w:eastAsia="Aptos" w:cs="Aptos"/>
-          <w:noProof w:val="0"/>
-          <w:sz w:val="24"/>
-          <w:szCs w:val="24"/>
+          <w:noProof w:val="0"/>
           <w:lang w:val="en-US"/>
         </w:rPr>
       </w:pPr>
@@ -886,26 +1235,49 @@
           <w:noProof w:val="0"/>
           <w:lang w:val="en-US"/>
         </w:rPr>
-        <w:t>C_{cellulose}:</w:t>
-      </w:r>
-      <w:r>
-        <w:rPr>
-          <w:noProof w:val="0"/>
-          <w:lang w:val="en-US"/>
-        </w:rPr>
-        <w:t xml:space="preserve"> mol·m⁻³ cellulose</w:t>
-      </w:r>
-    </w:p>
-    <w:p>
-      <w:pPr>
-        <w:spacing w:before="240" w:beforeAutospacing="off" w:after="240" w:afterAutospacing="off"/>
-      </w:pPr>
-      <w:r>
-        <w:rPr>
-          <w:rFonts w:ascii="Aptos" w:hAnsi="Aptos" w:eastAsia="Aptos" w:cs="Aptos"/>
+        <w:t>$$</w:t>
+      </w:r>
+      <w:r>
+        <w:rPr>
           <w:b w:val="1"/>
           <w:bCs w:val="1"/>
           <w:noProof w:val="0"/>
+          <w:lang w:val="en-US"/>
+        </w:rPr>
+        <w:t>C_{cellulose}:</w:t>
+      </w:r>
+      <w:r>
+        <w:rPr>
+          <w:noProof w:val="0"/>
+          <w:lang w:val="en-US"/>
+        </w:rPr>
+        <w:t xml:space="preserve"> mol·m⁻³</w:t>
+      </w:r>
+      <w:r>
+        <w:rPr>
+          <w:noProof w:val="0"/>
+          <w:lang w:val="en-US"/>
+        </w:rPr>
+        <w:t>$$</w:t>
+      </w:r>
+      <w:r>
+        <w:rPr>
+          <w:noProof w:val="0"/>
+          <w:lang w:val="en-US"/>
+        </w:rPr>
+        <w:t xml:space="preserve"> cellulose</w:t>
+      </w:r>
+    </w:p>
+    <w:p>
+      <w:pPr>
+        <w:spacing w:before="240" w:beforeAutospacing="off" w:after="240" w:afterAutospacing="off"/>
+      </w:pPr>
+      <w:r>
+        <w:rPr>
+          <w:rFonts w:ascii="Aptos" w:hAnsi="Aptos" w:eastAsia="Aptos" w:cs="Aptos"/>
+          <w:b w:val="1"/>
+          <w:bCs w:val="1"/>
+          <w:noProof w:val="0"/>
           <w:sz w:val="24"/>
           <w:szCs w:val="24"/>
           <w:lang w:val="en-US"/>
@@ -972,6 +1344,16 @@
           <w:szCs w:val="24"/>
           <w:lang w:val="en-US"/>
         </w:rPr>
+        <w:t>$$</w:t>
+      </w:r>
+      <w:r>
+        <w:rPr>
+          <w:rFonts w:ascii="Aptos" w:hAnsi="Aptos" w:eastAsia="Aptos" w:cs="Aptos"/>
+          <w:noProof w:val="0"/>
+          <w:sz w:val="24"/>
+          <w:szCs w:val="24"/>
+          <w:lang w:val="en-US"/>
+        </w:rPr>
         <w:t>k_</w:t>
       </w:r>
       <w:r>
@@ -1022,7 +1404,27 @@
           <w:szCs w:val="24"/>
           <w:lang w:val="en-US"/>
         </w:rPr>
-        <w:t xml:space="preserve"> ≈ 1.0×10⁻⁶ – 5×10⁻⁶ s⁻¹ (depending on temperature and inoculum)</w:t>
+        <w:t xml:space="preserve"> ≈ 1.0×10⁻⁶ – 5×10⁻⁶ s⁻¹</w:t>
+      </w:r>
+      <w:r>
+        <w:rPr>
+          <w:rFonts w:ascii="Aptos" w:hAnsi="Aptos" w:eastAsia="Aptos" w:cs="Aptos"/>
+          <w:noProof w:val="0"/>
+          <w:sz w:val="24"/>
+          <w:szCs w:val="24"/>
+          <w:lang w:val="en-US"/>
+        </w:rPr>
+        <w:t>$$</w:t>
+      </w:r>
+      <w:r>
+        <w:rPr>
+          <w:rFonts w:ascii="Aptos" w:hAnsi="Aptos" w:eastAsia="Aptos" w:cs="Aptos"/>
+          <w:noProof w:val="0"/>
+          <w:sz w:val="24"/>
+          <w:szCs w:val="24"/>
+          <w:lang w:val="en-US"/>
+        </w:rPr>
+        <w:t xml:space="preserve"> (depending on temperature and inoculum)</w:t>
       </w:r>
     </w:p>
     <w:p>
@@ -1046,6 +1448,13 @@
           <w:noProof w:val="0"/>
           <w:lang w:val="en-US"/>
         </w:rPr>
+        <w:t>$$</w:t>
+      </w:r>
+      <w:r>
+        <w:rPr>
+          <w:noProof w:val="0"/>
+          <w:lang w:val="en-US"/>
+        </w:rPr>
         <w:t xml:space="preserve">θ </w:t>
       </w:r>
       <w:r>
@@ -1053,14 +1462,35 @@
           <w:noProof w:val="0"/>
           <w:lang w:val="en-US"/>
         </w:rPr>
-        <w:t>_{cellulose}</w:t>
-      </w:r>
-      <w:r>
-        <w:rPr>
-          <w:noProof w:val="0"/>
-          <w:lang w:val="en-US"/>
-        </w:rPr>
-        <w:t>(temperature coefficient) = 1.07–1.09 (dimensionless)</w:t>
+        <w:t>_{cellulose</w:t>
+      </w:r>
+      <w:r>
+        <w:rPr>
+          <w:noProof w:val="0"/>
+          <w:lang w:val="en-US"/>
+        </w:rPr>
+        <w:t>}</w:t>
+      </w:r>
+      <w:r>
+        <w:rPr>
+          <w:noProof w:val="0"/>
+          <w:lang w:val="en-US"/>
+        </w:rPr>
+        <w:t>$$</w:t>
+      </w:r>
+      <w:r>
+        <w:rPr>
+          <w:noProof w:val="0"/>
+          <w:lang w:val="en-US"/>
+        </w:rPr>
+        <w:t>(</w:t>
+      </w:r>
+      <w:r>
+        <w:rPr>
+          <w:noProof w:val="0"/>
+          <w:lang w:val="en-US"/>
+        </w:rPr>
+        <w:t>temperature coefficient) = 1.07–1.09 (dimensionless)</w:t>
       </w:r>
     </w:p>
     <w:p>
@@ -1075,8 +1505,6 @@
           <w:i w:val="1"/>
           <w:iCs w:val="1"/>
           <w:noProof w:val="0"/>
-          <w:sz w:val="24"/>
-          <w:szCs w:val="24"/>
           <w:lang w:val="en-US"/>
         </w:rPr>
       </w:pPr>
@@ -1087,7 +1515,7 @@
           <w:noProof w:val="0"/>
           <w:lang w:val="en-US"/>
         </w:rPr>
-        <w:t xml:space="preserve">θ </w:t>
+        <w:t>$$</w:t>
       </w:r>
       <w:r>
         <w:rPr>
@@ -1096,7 +1524,7 @@
           <w:noProof w:val="0"/>
           <w:lang w:val="en-US"/>
         </w:rPr>
-        <w:t>means:</w:t>
+        <w:t xml:space="preserve">θ </w:t>
       </w:r>
       <w:r>
         <w:rPr>
@@ -1105,7 +1533,7 @@
           <w:noProof w:val="0"/>
           <w:lang w:val="en-US"/>
         </w:rPr>
-        <w:t xml:space="preserve"> </w:t>
+        <w:t>means:</w:t>
       </w:r>
       <w:r>
         <w:rPr>
@@ -1114,7 +1542,7 @@
           <w:noProof w:val="0"/>
           <w:lang w:val="en-US"/>
         </w:rPr>
-        <w:t>k_T</w:t>
+        <w:t xml:space="preserve"> </w:t>
       </w:r>
       <w:r>
         <w:rPr>
@@ -1123,7 +1551,25 @@
           <w:noProof w:val="0"/>
           <w:lang w:val="en-US"/>
         </w:rPr>
+        <w:t>k_T</w:t>
+      </w:r>
+      <w:r>
+        <w:rPr>
+          <w:i w:val="1"/>
+          <w:iCs w:val="1"/>
+          <w:noProof w:val="0"/>
+          <w:lang w:val="en-US"/>
+        </w:rPr>
         <w:t xml:space="preserve"> = k_20 × θ^(T-20)</w:t>
+      </w:r>
+      <w:r>
+        <w:rPr>
+          <w:i w:val="1"/>
+          <w:iCs w:val="1"/>
+          <w:noProof w:val="0"/>
+          <w:lang w:val="en-US"/>
+        </w:rPr>
+        <w:t>$$</w:t>
       </w:r>
     </w:p>
     <w:p>
@@ -1223,6 +1669,13 @@
     <w:p>
       <w:pPr>
         <w:spacing w:before="240" w:beforeAutospacing="off" w:after="240" w:afterAutospacing="off"/>
+        <w:rPr>
+          <w:rFonts w:ascii="Aptos" w:hAnsi="Aptos" w:eastAsia="Aptos" w:cs="Aptos"/>
+          <w:noProof w:val="0"/>
+          <w:sz w:val="24"/>
+          <w:szCs w:val="24"/>
+          <w:lang w:val="en-US"/>
+        </w:rPr>
       </w:pPr>
       <w:r>
         <w:rPr>
@@ -1242,7 +1695,27 @@
           <w:szCs w:val="24"/>
           <w:lang w:val="en-US"/>
         </w:rPr>
-        <w:t>rotease-catalyzed hydrolysis of protein macromolecules (C₄H₇O₂</w:t>
+        <w:t xml:space="preserve">rotease-catalyzed hydrolysis of protein macromolecules </w:t>
+      </w:r>
+      <w:r>
+        <w:rPr>
+          <w:rFonts w:ascii="Aptos" w:hAnsi="Aptos" w:eastAsia="Aptos" w:cs="Aptos"/>
+          <w:noProof w:val="0"/>
+          <w:sz w:val="24"/>
+          <w:szCs w:val="24"/>
+          <w:lang w:val="en-US"/>
+        </w:rPr>
+        <w:t>$$</w:t>
+      </w:r>
+      <w:r>
+        <w:rPr>
+          <w:rFonts w:ascii="Aptos" w:hAnsi="Aptos" w:eastAsia="Aptos" w:cs="Aptos"/>
+          <w:noProof w:val="0"/>
+          <w:sz w:val="24"/>
+          <w:szCs w:val="24"/>
+          <w:lang w:val="en-US"/>
+        </w:rPr>
+        <w:t>(C₄H₇O₂</w:t>
       </w:r>
       <w:r>
         <w:rPr>
@@ -1262,7 +1735,67 @@
           <w:szCs w:val="24"/>
           <w:lang w:val="en-US"/>
         </w:rPr>
-        <w:t>n to soluble amino acids such as alanine (C₄H₉O₃N). This provides nitrogen and carbon for microbes</w:t>
+        <w:t>n</w:t>
+      </w:r>
+      <w:r>
+        <w:rPr>
+          <w:rFonts w:ascii="Aptos" w:hAnsi="Aptos" w:eastAsia="Aptos" w:cs="Aptos"/>
+          <w:noProof w:val="0"/>
+          <w:sz w:val="24"/>
+          <w:szCs w:val="24"/>
+          <w:lang w:val="en-US"/>
+        </w:rPr>
+        <w:t>$$</w:t>
+      </w:r>
+      <w:r>
+        <w:rPr>
+          <w:rFonts w:ascii="Aptos" w:hAnsi="Aptos" w:eastAsia="Aptos" w:cs="Aptos"/>
+          <w:noProof w:val="0"/>
+          <w:sz w:val="24"/>
+          <w:szCs w:val="24"/>
+          <w:lang w:val="en-US"/>
+        </w:rPr>
+        <w:t xml:space="preserve"> to soluble amino acids such as alanine </w:t>
+      </w:r>
+      <w:r>
+        <w:rPr>
+          <w:rFonts w:ascii="Aptos" w:hAnsi="Aptos" w:eastAsia="Aptos" w:cs="Aptos"/>
+          <w:noProof w:val="0"/>
+          <w:sz w:val="24"/>
+          <w:szCs w:val="24"/>
+          <w:lang w:val="en-US"/>
+        </w:rPr>
+        <w:t>$$</w:t>
+      </w:r>
+      <w:r>
+        <w:rPr>
+          <w:rFonts w:ascii="Aptos" w:hAnsi="Aptos" w:eastAsia="Aptos" w:cs="Aptos"/>
+          <w:noProof w:val="0"/>
+          <w:sz w:val="24"/>
+          <w:szCs w:val="24"/>
+          <w:lang w:val="en-US"/>
+        </w:rPr>
+        <w:t>(C₄H₉O₃N)</w:t>
+      </w:r>
+      <w:r>
+        <w:rPr>
+          <w:rFonts w:ascii="Aptos" w:hAnsi="Aptos" w:eastAsia="Aptos" w:cs="Aptos"/>
+          <w:noProof w:val="0"/>
+          <w:sz w:val="24"/>
+          <w:szCs w:val="24"/>
+          <w:lang w:val="en-US"/>
+        </w:rPr>
+        <w:t>$$</w:t>
+      </w:r>
+      <w:r>
+        <w:rPr>
+          <w:rFonts w:ascii="Aptos" w:hAnsi="Aptos" w:eastAsia="Aptos" w:cs="Aptos"/>
+          <w:noProof w:val="0"/>
+          <w:sz w:val="24"/>
+          <w:szCs w:val="24"/>
+          <w:lang w:val="en-US"/>
+        </w:rPr>
+        <w:t>. This provides nitrogen and carbon for microbes</w:t>
       </w:r>
     </w:p>
     <w:p>
@@ -1302,7 +1835,24 @@
     <w:p>
       <w:pPr>
         <w:spacing w:before="240" w:beforeAutospacing="off" w:after="240" w:afterAutospacing="off"/>
-      </w:pPr>
+        <w:rPr>
+          <w:rFonts w:ascii="Aptos" w:hAnsi="Aptos" w:eastAsia="Aptos" w:cs="Aptos"/>
+          <w:noProof w:val="0"/>
+          <w:sz w:val="24"/>
+          <w:szCs w:val="24"/>
+          <w:lang w:val="en-US"/>
+        </w:rPr>
+      </w:pPr>
+      <w:r>
+        <w:rPr>
+          <w:rFonts w:ascii="Aptos" w:hAnsi="Aptos" w:eastAsia="Aptos" w:cs="Aptos"/>
+          <w:noProof w:val="0"/>
+          <w:sz w:val="24"/>
+          <w:szCs w:val="24"/>
+          <w:lang w:val="en-US"/>
+        </w:rPr>
+        <w:t>$$</w:t>
+      </w:r>
       <w:r>
         <w:rPr>
           <w:rFonts w:ascii="Aptos" w:hAnsi="Aptos" w:eastAsia="Aptos" w:cs="Aptos"/>
@@ -1412,6 +1962,16 @@
           <w:lang w:val="en-US"/>
         </w:rPr>
         <w:t xml:space="preserve"> \text{C}_4\text{H}_9\text{O}_3\text{N}</w:t>
+      </w:r>
+      <w:r>
+        <w:rPr>
+          <w:rFonts w:ascii="Aptos" w:hAnsi="Aptos" w:eastAsia="Aptos" w:cs="Aptos"/>
+          <w:noProof w:val="0"/>
+          <w:sz w:val="24"/>
+          <w:szCs w:val="24"/>
+          <w:lang w:val="en-US"/>
+        </w:rPr>
+        <w:t>$$</w:t>
       </w:r>
     </w:p>
     <w:p>
@@ -1440,10 +2000,7 @@
         </w:numPr>
         <w:spacing w:before="240" w:beforeAutospacing="off" w:after="240" w:afterAutospacing="off"/>
         <w:rPr>
-          <w:rFonts w:ascii="Aptos" w:hAnsi="Aptos" w:eastAsia="Aptos" w:cs="Aptos"/>
-          <w:noProof w:val="0"/>
-          <w:sz w:val="24"/>
-          <w:szCs w:val="24"/>
+          <w:noProof w:val="0"/>
           <w:lang w:val="en-US"/>
         </w:rPr>
       </w:pPr>
@@ -1467,7 +2024,7 @@
           <w:szCs w:val="24"/>
           <w:lang w:val="en-US"/>
         </w:rPr>
-        <w:t xml:space="preserve"> Protein polymer (</w:t>
+        <w:t xml:space="preserve"> Protein polymer </w:t>
       </w:r>
       <w:r>
         <w:rPr>
@@ -1481,6 +2038,16 @@
       </w:r>
       <w:r>
         <w:rPr>
+          <w:rFonts w:ascii="Aptos" w:hAnsi="Aptos" w:eastAsia="Aptos" w:cs="Aptos"/>
+          <w:noProof w:val="0"/>
+          <w:sz w:val="24"/>
+          <w:szCs w:val="24"/>
+          <w:lang w:val="en-US"/>
+        </w:rPr>
+        <w:t>$$(</w:t>
+      </w:r>
+      <w:r>
+        <w:rPr>
           <w:noProof w:val="0"/>
           <w:lang w:val="en-US"/>
         </w:rPr>
@@ -1505,7 +2072,21 @@
           <w:noProof w:val="0"/>
           <w:lang w:val="en-US"/>
         </w:rPr>
-        <w:t>n)</w:t>
+        <w:t>n</w:t>
+      </w:r>
+      <w:r>
+        <w:rPr>
+          <w:noProof w:val="0"/>
+          <w:lang w:val="en-US"/>
+        </w:rPr>
+        <w:t>$$</w:t>
+      </w:r>
+      <w:r>
+        <w:rPr>
+          <w:noProof w:val="0"/>
+          <w:lang w:val="en-US"/>
+        </w:rPr>
+        <w:t>)</w:t>
       </w:r>
     </w:p>
     <w:p>
@@ -1517,10 +2098,7 @@
         </w:numPr>
         <w:spacing w:before="240" w:beforeAutospacing="off" w:after="240" w:afterAutospacing="off"/>
         <w:rPr>
-          <w:rFonts w:ascii="Aptos" w:hAnsi="Aptos" w:eastAsia="Aptos" w:cs="Aptos"/>
-          <w:noProof w:val="0"/>
-          <w:sz w:val="24"/>
-          <w:szCs w:val="24"/>
+          <w:noProof w:val="0"/>
           <w:lang w:val="en-US"/>
         </w:rPr>
       </w:pPr>
@@ -1551,7 +2129,35 @@
           <w:noProof w:val="0"/>
           <w:lang w:val="en-US"/>
         </w:rPr>
-        <w:t>Amino acids (e.g., C₄H₉O₃N)</w:t>
+        <w:t xml:space="preserve">Amino acids (e.g., </w:t>
+      </w:r>
+      <w:r>
+        <w:rPr>
+          <w:noProof w:val="0"/>
+          <w:lang w:val="en-US"/>
+        </w:rPr>
+        <w:t>$$</w:t>
+      </w:r>
+      <w:r>
+        <w:rPr>
+          <w:noProof w:val="0"/>
+          <w:lang w:val="en-US"/>
+        </w:rPr>
+        <w:t>C₄H₉O₃N</w:t>
+      </w:r>
+      <w:r>
+        <w:rPr>
+          <w:noProof w:val="0"/>
+          <w:lang w:val="en-US"/>
+        </w:rPr>
+        <w:t>$$</w:t>
+      </w:r>
+      <w:r>
+        <w:rPr>
+          <w:noProof w:val="0"/>
+          <w:lang w:val="en-US"/>
+        </w:rPr>
+        <w:t>)</w:t>
       </w:r>
     </w:p>
     <w:p>
@@ -1583,7 +2189,24 @@
     <w:p>
       <w:pPr>
         <w:spacing w:before="240" w:beforeAutospacing="off" w:after="240" w:afterAutospacing="off"/>
-      </w:pPr>
+        <w:rPr>
+          <w:rFonts w:ascii="Aptos" w:hAnsi="Aptos" w:eastAsia="Aptos" w:cs="Aptos"/>
+          <w:noProof w:val="0"/>
+          <w:sz w:val="24"/>
+          <w:szCs w:val="24"/>
+          <w:lang w:val="en-US"/>
+        </w:rPr>
+      </w:pPr>
+      <w:r>
+        <w:rPr>
+          <w:rFonts w:ascii="Aptos" w:hAnsi="Aptos" w:eastAsia="Aptos" w:cs="Aptos"/>
+          <w:noProof w:val="0"/>
+          <w:sz w:val="24"/>
+          <w:szCs w:val="24"/>
+          <w:lang w:val="en-US"/>
+        </w:rPr>
+        <w:t>$$</w:t>
+      </w:r>
       <w:r>
         <w:rPr>
           <w:rFonts w:ascii="Aptos" w:hAnsi="Aptos" w:eastAsia="Aptos" w:cs="Aptos"/>
@@ -1713,6 +2336,16 @@
           <w:lang w:val="en-US"/>
         </w:rPr>
         <w:t xml:space="preserve"> C_{\text{protein}}</w:t>
+      </w:r>
+      <w:r>
+        <w:rPr>
+          <w:rFonts w:ascii="Aptos" w:hAnsi="Aptos" w:eastAsia="Aptos" w:cs="Aptos"/>
+          <w:noProof w:val="0"/>
+          <w:sz w:val="24"/>
+          <w:szCs w:val="24"/>
+          <w:lang w:val="en-US"/>
+        </w:rPr>
+        <w:t>$$</w:t>
       </w:r>
     </w:p>
     <w:p>
@@ -1762,7 +2395,28 @@
           <w:noProof w:val="0"/>
           <w:lang w:val="en-US"/>
         </w:rPr>
-        <w:t>r_{hyd,protein}</w:t>
+        <w:t>$$</w:t>
+      </w:r>
+      <w:r>
+        <w:rPr>
+          <w:noProof w:val="0"/>
+          <w:lang w:val="en-US"/>
+        </w:rPr>
+        <w:t>r_{</w:t>
+      </w:r>
+      <w:r>
+        <w:rPr>
+          <w:noProof w:val="0"/>
+          <w:lang w:val="en-US"/>
+        </w:rPr>
+        <w:t>hyd,protein</w:t>
+      </w:r>
+      <w:r>
+        <w:rPr>
+          <w:noProof w:val="0"/>
+          <w:lang w:val="en-US"/>
+        </w:rPr>
+        <w:t>}</w:t>
       </w:r>
       <w:r>
         <w:rPr>
@@ -1784,7 +2438,27 @@
           <w:szCs w:val="24"/>
           <w:lang w:val="en-US"/>
         </w:rPr>
-        <w:t xml:space="preserve"> mol·m⁻³·s⁻¹ amino acids produced</w:t>
+        <w:t xml:space="preserve"> mol·m⁻³·s⁻¹</w:t>
+      </w:r>
+      <w:r>
+        <w:rPr>
+          <w:rFonts w:ascii="Aptos" w:hAnsi="Aptos" w:eastAsia="Aptos" w:cs="Aptos"/>
+          <w:noProof w:val="0"/>
+          <w:sz w:val="24"/>
+          <w:szCs w:val="24"/>
+          <w:lang w:val="en-US"/>
+        </w:rPr>
+        <w:t>$$</w:t>
+      </w:r>
+      <w:r>
+        <w:rPr>
+          <w:rFonts w:ascii="Aptos" w:hAnsi="Aptos" w:eastAsia="Aptos" w:cs="Aptos"/>
+          <w:noProof w:val="0"/>
+          <w:sz w:val="24"/>
+          <w:szCs w:val="24"/>
+          <w:lang w:val="en-US"/>
+        </w:rPr>
+        <w:t xml:space="preserve"> amino acids produced</w:t>
       </w:r>
     </w:p>
     <w:p>
@@ -1808,7 +2482,28 @@
           <w:noProof w:val="0"/>
           <w:lang w:val="en-US"/>
         </w:rPr>
-        <w:t>k_{hyd,protein}</w:t>
+        <w:t>$$</w:t>
+      </w:r>
+      <w:r>
+        <w:rPr>
+          <w:noProof w:val="0"/>
+          <w:lang w:val="en-US"/>
+        </w:rPr>
+        <w:t>k_{</w:t>
+      </w:r>
+      <w:r>
+        <w:rPr>
+          <w:noProof w:val="0"/>
+          <w:lang w:val="en-US"/>
+        </w:rPr>
+        <w:t>hyd,protein</w:t>
+      </w:r>
+      <w:r>
+        <w:rPr>
+          <w:noProof w:val="0"/>
+          <w:lang w:val="en-US"/>
+        </w:rPr>
+        <w:t>}</w:t>
       </w:r>
       <w:r>
         <w:rPr>
@@ -1832,6 +2527,16 @@
         </w:rPr>
         <w:t xml:space="preserve"> s⁻¹</w:t>
       </w:r>
+      <w:r>
+        <w:rPr>
+          <w:rFonts w:ascii="Aptos" w:hAnsi="Aptos" w:eastAsia="Aptos" w:cs="Aptos"/>
+          <w:noProof w:val="0"/>
+          <w:sz w:val="24"/>
+          <w:szCs w:val="24"/>
+          <w:lang w:val="en-US"/>
+        </w:rPr>
+        <w:t>$$</w:t>
+      </w:r>
     </w:p>
     <w:p>
       <w:pPr>
@@ -1854,6 +2559,13 @@
           <w:noProof w:val="0"/>
           <w:lang w:val="en-US"/>
         </w:rPr>
+        <w:t>$$</w:t>
+      </w:r>
+      <w:r>
+        <w:rPr>
+          <w:noProof w:val="0"/>
+          <w:lang w:val="en-US"/>
+        </w:rPr>
         <w:t>C_{protein}</w:t>
       </w:r>
       <w:r>
@@ -1876,7 +2588,27 @@
           <w:szCs w:val="24"/>
           <w:lang w:val="en-US"/>
         </w:rPr>
-        <w:t xml:space="preserve"> mol·m⁻³ protein</w:t>
+        <w:t xml:space="preserve"> mol·m⁻³</w:t>
+      </w:r>
+      <w:r>
+        <w:rPr>
+          <w:rFonts w:ascii="Aptos" w:hAnsi="Aptos" w:eastAsia="Aptos" w:cs="Aptos"/>
+          <w:noProof w:val="0"/>
+          <w:sz w:val="24"/>
+          <w:szCs w:val="24"/>
+          <w:lang w:val="en-US"/>
+        </w:rPr>
+        <w:t>$$</w:t>
+      </w:r>
+      <w:r>
+        <w:rPr>
+          <w:rFonts w:ascii="Aptos" w:hAnsi="Aptos" w:eastAsia="Aptos" w:cs="Aptos"/>
+          <w:noProof w:val="0"/>
+          <w:sz w:val="24"/>
+          <w:szCs w:val="24"/>
+          <w:lang w:val="en-US"/>
+        </w:rPr>
+        <w:t xml:space="preserve"> protein</w:t>
       </w:r>
     </w:p>
     <w:p>
@@ -1962,7 +2694,21 @@
           <w:noProof w:val="0"/>
           <w:lang w:val="en-US"/>
         </w:rPr>
-        <w:t>k_</w:t>
+        <w:t>$$</w:t>
+      </w:r>
+      <w:r>
+        <w:rPr>
+          <w:noProof w:val="0"/>
+          <w:lang w:val="en-US"/>
+        </w:rPr>
+        <w:t>k</w:t>
+      </w:r>
+      <w:r>
+        <w:rPr>
+          <w:noProof w:val="0"/>
+          <w:lang w:val="en-US"/>
+        </w:rPr>
+        <w:t>_</w:t>
       </w:r>
       <w:r>
         <w:rPr>
@@ -2005,6 +2751,13 @@
           <w:lang w:val="en-US"/>
         </w:rPr>
         <w:t>1.5×10⁻⁶ – 4×10⁻⁶ s⁻¹</w:t>
+      </w:r>
+      <w:r>
+        <w:rPr>
+          <w:noProof w:val="0"/>
+          <w:lang w:val="en-US"/>
+        </w:rPr>
+        <w:t>$$</w:t>
       </w:r>
     </w:p>
     <w:p>
@@ -2017,11 +2770,16 @@
         <w:spacing w:before="240" w:beforeAutospacing="off" w:after="240" w:afterAutospacing="off"/>
         <w:rPr>
           <w:noProof w:val="0"/>
-          <w:sz w:val="24"/>
-          <w:szCs w:val="24"/>
-          <w:lang w:val="en-US"/>
-        </w:rPr>
-      </w:pPr>
+          <w:lang w:val="en-US"/>
+        </w:rPr>
+      </w:pPr>
+      <w:r>
+        <w:rPr>
+          <w:noProof w:val="0"/>
+          <w:lang w:val="en-US"/>
+        </w:rPr>
+        <w:t>$$</w:t>
+      </w:r>
       <w:r>
         <w:rPr>
           <w:noProof w:val="0"/>
@@ -2036,6 +2794,13 @@
         </w:rPr>
         <w:t xml:space="preserve"> = 1.08–1.09</w:t>
       </w:r>
+      <w:r>
+        <w:rPr>
+          <w:noProof w:val="0"/>
+          <w:lang w:val="en-US"/>
+        </w:rPr>
+        <w:t>$$</w:t>
+      </w:r>
     </w:p>
     <w:p>
       <w:pPr>
@@ -2110,6 +2875,13 @@
       <w:pPr>
         <w:spacing w:before="240" w:beforeAutospacing="off" w:after="240" w:afterAutospacing="off"/>
         <w:ind w:left="0"/>
+        <w:rPr>
+          <w:rFonts w:ascii="Aptos" w:hAnsi="Aptos" w:eastAsia="Aptos" w:cs="Aptos"/>
+          <w:noProof w:val="0"/>
+          <w:sz w:val="24"/>
+          <w:szCs w:val="24"/>
+          <w:lang w:val="en-US"/>
+        </w:rPr>
       </w:pPr>
       <w:r>
         <w:rPr>
@@ -2129,7 +2901,127 @@
           <w:szCs w:val="24"/>
           <w:lang w:val="en-US"/>
         </w:rPr>
-        <w:t>ipase-driven hydrolysis of triglycerides (e.g., triolein, C₅₇H₁₀₄O₆) yields glycerol (C₃H₈O₃) and fatty acids (C₁₈H₃₄O₂). This is a slower process, especially in low-temperature conditions.</w:t>
+        <w:t xml:space="preserve">ipase-driven hydrolysis of triglycerides (e.g., triolein, </w:t>
+      </w:r>
+      <w:r>
+        <w:rPr>
+          <w:rFonts w:ascii="Aptos" w:hAnsi="Aptos" w:eastAsia="Aptos" w:cs="Aptos"/>
+          <w:noProof w:val="0"/>
+          <w:sz w:val="24"/>
+          <w:szCs w:val="24"/>
+          <w:lang w:val="en-US"/>
+        </w:rPr>
+        <w:t>$$</w:t>
+      </w:r>
+      <w:r>
+        <w:rPr>
+          <w:rFonts w:ascii="Aptos" w:hAnsi="Aptos" w:eastAsia="Aptos" w:cs="Aptos"/>
+          <w:noProof w:val="0"/>
+          <w:sz w:val="24"/>
+          <w:szCs w:val="24"/>
+          <w:lang w:val="en-US"/>
+        </w:rPr>
+        <w:t>C₅₇H₁₀₄O₆</w:t>
+      </w:r>
+      <w:r>
+        <w:rPr>
+          <w:rFonts w:ascii="Aptos" w:hAnsi="Aptos" w:eastAsia="Aptos" w:cs="Aptos"/>
+          <w:noProof w:val="0"/>
+          <w:sz w:val="24"/>
+          <w:szCs w:val="24"/>
+          <w:lang w:val="en-US"/>
+        </w:rPr>
+        <w:t>$$</w:t>
+      </w:r>
+      <w:r>
+        <w:rPr>
+          <w:rFonts w:ascii="Aptos" w:hAnsi="Aptos" w:eastAsia="Aptos" w:cs="Aptos"/>
+          <w:noProof w:val="0"/>
+          <w:sz w:val="24"/>
+          <w:szCs w:val="24"/>
+          <w:lang w:val="en-US"/>
+        </w:rPr>
+        <w:t>) yields glycerol (</w:t>
+      </w:r>
+      <w:r>
+        <w:rPr>
+          <w:rFonts w:ascii="Aptos" w:hAnsi="Aptos" w:eastAsia="Aptos" w:cs="Aptos"/>
+          <w:noProof w:val="0"/>
+          <w:sz w:val="24"/>
+          <w:szCs w:val="24"/>
+          <w:lang w:val="en-US"/>
+        </w:rPr>
+        <w:t>$$</w:t>
+      </w:r>
+      <w:r>
+        <w:rPr>
+          <w:rFonts w:ascii="Aptos" w:hAnsi="Aptos" w:eastAsia="Aptos" w:cs="Aptos"/>
+          <w:noProof w:val="0"/>
+          <w:sz w:val="24"/>
+          <w:szCs w:val="24"/>
+          <w:lang w:val="en-US"/>
+        </w:rPr>
+        <w:t>C₃H₈O₃</w:t>
+      </w:r>
+      <w:r>
+        <w:rPr>
+          <w:rFonts w:ascii="Aptos" w:hAnsi="Aptos" w:eastAsia="Aptos" w:cs="Aptos"/>
+          <w:noProof w:val="0"/>
+          <w:sz w:val="24"/>
+          <w:szCs w:val="24"/>
+          <w:lang w:val="en-US"/>
+        </w:rPr>
+        <w:t>$$</w:t>
+      </w:r>
+      <w:r>
+        <w:rPr>
+          <w:rFonts w:ascii="Aptos" w:hAnsi="Aptos" w:eastAsia="Aptos" w:cs="Aptos"/>
+          <w:noProof w:val="0"/>
+          <w:sz w:val="24"/>
+          <w:szCs w:val="24"/>
+          <w:lang w:val="en-US"/>
+        </w:rPr>
+        <w:t>) and fatty acids (</w:t>
+      </w:r>
+      <w:r>
+        <w:rPr>
+          <w:rFonts w:ascii="Aptos" w:hAnsi="Aptos" w:eastAsia="Aptos" w:cs="Aptos"/>
+          <w:noProof w:val="0"/>
+          <w:sz w:val="24"/>
+          <w:szCs w:val="24"/>
+          <w:lang w:val="en-US"/>
+        </w:rPr>
+        <w:t>$$</w:t>
+      </w:r>
+      <w:r>
+        <w:rPr>
+          <w:rFonts w:ascii="Aptos" w:hAnsi="Aptos" w:eastAsia="Aptos" w:cs="Aptos"/>
+          <w:noProof w:val="0"/>
+          <w:sz w:val="24"/>
+          <w:szCs w:val="24"/>
+          <w:lang w:val="en-US"/>
+        </w:rPr>
+        <w:t>C₁₈H₃₄O₂</w:t>
+      </w:r>
+      <w:r>
+        <w:rPr>
+          <w:rFonts w:ascii="Aptos" w:hAnsi="Aptos" w:eastAsia="Aptos" w:cs="Aptos"/>
+          <w:noProof w:val="0"/>
+          <w:sz w:val="24"/>
+          <w:szCs w:val="24"/>
+          <w:lang w:val="en-US"/>
+        </w:rPr>
+        <w:t>$$</w:t>
+      </w:r>
+      <w:r>
+        <w:rPr>
+          <w:rFonts w:ascii="Aptos" w:hAnsi="Aptos" w:eastAsia="Aptos" w:cs="Aptos"/>
+          <w:noProof w:val="0"/>
+          <w:sz w:val="24"/>
+          <w:szCs w:val="24"/>
+          <w:lang w:val="en-US"/>
+        </w:rPr>
+        <w:t>). This is a slower process, especially in low-temperature conditions.</w:t>
       </w:r>
     </w:p>
     <w:p>
@@ -2172,6 +3064,16 @@
           <w:szCs w:val="24"/>
           <w:lang w:val="en-US"/>
         </w:rPr>
+        <w:t>$$</w:t>
+      </w:r>
+      <w:r>
+        <w:rPr>
+          <w:rFonts w:ascii="Aptos" w:hAnsi="Aptos" w:eastAsia="Aptos" w:cs="Aptos"/>
+          <w:noProof w:val="0"/>
+          <w:sz w:val="24"/>
+          <w:szCs w:val="24"/>
+          <w:lang w:val="en-US"/>
+        </w:rPr>
         <w:t>\text{C}</w:t>
       </w:r>
       <w:r>
@@ -2370,6 +3272,16 @@
         </w:rPr>
         <w:t>text{O}_2</w:t>
       </w:r>
+      <w:r>
+        <w:rPr>
+          <w:rFonts w:ascii="Aptos" w:hAnsi="Aptos" w:eastAsia="Aptos" w:cs="Aptos"/>
+          <w:noProof w:val="0"/>
+          <w:sz w:val="24"/>
+          <w:szCs w:val="24"/>
+          <w:lang w:val="en-US"/>
+        </w:rPr>
+        <w:t>$$</w:t>
+      </w:r>
     </w:p>
     <w:p>
       <w:pPr>
@@ -2397,10 +3309,7 @@
         </w:numPr>
         <w:spacing w:before="240" w:beforeAutospacing="off" w:after="240" w:afterAutospacing="off"/>
         <w:rPr>
-          <w:rFonts w:ascii="Aptos" w:hAnsi="Aptos" w:eastAsia="Aptos" w:cs="Aptos"/>
-          <w:noProof w:val="0"/>
-          <w:sz w:val="24"/>
-          <w:szCs w:val="24"/>
+          <w:noProof w:val="0"/>
           <w:lang w:val="en-US"/>
         </w:rPr>
       </w:pPr>
@@ -2431,7 +3340,35 @@
           <w:noProof w:val="0"/>
           <w:lang w:val="en-US"/>
         </w:rPr>
-        <w:t>Triglycerides (C₅₇H₁₀₄O₆)</w:t>
+        <w:t>Triglycerides (</w:t>
+      </w:r>
+      <w:r>
+        <w:rPr>
+          <w:noProof w:val="0"/>
+          <w:lang w:val="en-US"/>
+        </w:rPr>
+        <w:t>$$</w:t>
+      </w:r>
+      <w:r>
+        <w:rPr>
+          <w:noProof w:val="0"/>
+          <w:lang w:val="en-US"/>
+        </w:rPr>
+        <w:t>C₅₇H₁₀₄O₆</w:t>
+      </w:r>
+      <w:r>
+        <w:rPr>
+          <w:noProof w:val="0"/>
+          <w:lang w:val="en-US"/>
+        </w:rPr>
+        <w:t>$$</w:t>
+      </w:r>
+      <w:r>
+        <w:rPr>
+          <w:noProof w:val="0"/>
+          <w:lang w:val="en-US"/>
+        </w:rPr>
+        <w:t>)</w:t>
       </w:r>
     </w:p>
     <w:p>
@@ -2443,10 +3380,7 @@
         </w:numPr>
         <w:spacing w:before="240" w:beforeAutospacing="off" w:after="240" w:afterAutospacing="off"/>
         <w:rPr>
-          <w:rFonts w:ascii="Aptos" w:hAnsi="Aptos" w:eastAsia="Aptos" w:cs="Aptos"/>
-          <w:noProof w:val="0"/>
-          <w:sz w:val="24"/>
-          <w:szCs w:val="24"/>
+          <w:noProof w:val="0"/>
           <w:lang w:val="en-US"/>
         </w:rPr>
       </w:pPr>
@@ -2477,7 +3411,63 @@
           <w:noProof w:val="0"/>
           <w:lang w:val="en-US"/>
         </w:rPr>
-        <w:t>Glycerol (C₃H₈O₃), Oleic acid (C₁₈H₃₄O₂)</w:t>
+        <w:t>Glycerol (</w:t>
+      </w:r>
+      <w:r>
+        <w:rPr>
+          <w:noProof w:val="0"/>
+          <w:lang w:val="en-US"/>
+        </w:rPr>
+        <w:t>$$</w:t>
+      </w:r>
+      <w:r>
+        <w:rPr>
+          <w:noProof w:val="0"/>
+          <w:lang w:val="en-US"/>
+        </w:rPr>
+        <w:t>C₃H₈O₃</w:t>
+      </w:r>
+      <w:r>
+        <w:rPr>
+          <w:noProof w:val="0"/>
+          <w:lang w:val="en-US"/>
+        </w:rPr>
+        <w:t>$$</w:t>
+      </w:r>
+      <w:r>
+        <w:rPr>
+          <w:noProof w:val="0"/>
+          <w:lang w:val="en-US"/>
+        </w:rPr>
+        <w:t>), Oleic acid (</w:t>
+      </w:r>
+      <w:r>
+        <w:rPr>
+          <w:noProof w:val="0"/>
+          <w:lang w:val="en-US"/>
+        </w:rPr>
+        <w:t>$$</w:t>
+      </w:r>
+      <w:r>
+        <w:rPr>
+          <w:noProof w:val="0"/>
+          <w:lang w:val="en-US"/>
+        </w:rPr>
+        <w:t>C₁₈H₃₄O₂</w:t>
+      </w:r>
+      <w:r>
+        <w:rPr>
+          <w:noProof w:val="0"/>
+          <w:lang w:val="en-US"/>
+        </w:rPr>
+        <w:t>$$</w:t>
+      </w:r>
+      <w:r>
+        <w:rPr>
+          <w:noProof w:val="0"/>
+          <w:lang w:val="en-US"/>
+        </w:rPr>
+        <w:t>)</w:t>
       </w:r>
     </w:p>
     <w:p>
@@ -2511,16 +3501,163 @@
     <w:p>
       <w:pPr>
         <w:spacing w:before="240" w:beforeAutospacing="off" w:after="240" w:afterAutospacing="off"/>
-      </w:pPr>
-      <w:r>
-        <w:rPr>
-          <w:rFonts w:ascii="Aptos" w:hAnsi="Aptos" w:eastAsia="Aptos" w:cs="Aptos"/>
-          <w:noProof w:val="0"/>
-          <w:sz w:val="24"/>
-          <w:szCs w:val="24"/>
-          <w:lang w:val="en-US"/>
-        </w:rPr>
-        <w:t>r_{\text{hyd, lipid}} = k_{\text{hyd, lipid}} \cdot C_{\text{lipid}}</w:t>
+        <w:rPr>
+          <w:rFonts w:ascii="Aptos" w:hAnsi="Aptos" w:eastAsia="Aptos" w:cs="Aptos"/>
+          <w:noProof w:val="0"/>
+          <w:sz w:val="24"/>
+          <w:szCs w:val="24"/>
+          <w:lang w:val="en-US"/>
+        </w:rPr>
+      </w:pPr>
+      <w:r>
+        <w:rPr>
+          <w:rFonts w:ascii="Aptos" w:hAnsi="Aptos" w:eastAsia="Aptos" w:cs="Aptos"/>
+          <w:noProof w:val="0"/>
+          <w:sz w:val="24"/>
+          <w:szCs w:val="24"/>
+          <w:lang w:val="en-US"/>
+        </w:rPr>
+        <w:t>$$</w:t>
+      </w:r>
+      <w:r>
+        <w:rPr>
+          <w:rFonts w:ascii="Aptos" w:hAnsi="Aptos" w:eastAsia="Aptos" w:cs="Aptos"/>
+          <w:noProof w:val="0"/>
+          <w:sz w:val="24"/>
+          <w:szCs w:val="24"/>
+          <w:lang w:val="en-US"/>
+        </w:rPr>
+        <w:t>r</w:t>
+      </w:r>
+      <w:r>
+        <w:rPr>
+          <w:rFonts w:ascii="Aptos" w:hAnsi="Aptos" w:eastAsia="Aptos" w:cs="Aptos"/>
+          <w:noProof w:val="0"/>
+          <w:sz w:val="24"/>
+          <w:szCs w:val="24"/>
+          <w:lang w:val="en-US"/>
+        </w:rPr>
+        <w:t>_{</w:t>
+      </w:r>
+      <w:r>
+        <w:rPr>
+          <w:rFonts w:ascii="Aptos" w:hAnsi="Aptos" w:eastAsia="Aptos" w:cs="Aptos"/>
+          <w:noProof w:val="0"/>
+          <w:sz w:val="24"/>
+          <w:szCs w:val="24"/>
+          <w:lang w:val="en-US"/>
+        </w:rPr>
+        <w:t>\</w:t>
+      </w:r>
+      <w:r>
+        <w:rPr>
+          <w:rFonts w:ascii="Aptos" w:hAnsi="Aptos" w:eastAsia="Aptos" w:cs="Aptos"/>
+          <w:noProof w:val="0"/>
+          <w:sz w:val="24"/>
+          <w:szCs w:val="24"/>
+          <w:lang w:val="en-US"/>
+        </w:rPr>
+        <w:t>text{</w:t>
+      </w:r>
+      <w:r>
+        <w:rPr>
+          <w:rFonts w:ascii="Aptos" w:hAnsi="Aptos" w:eastAsia="Aptos" w:cs="Aptos"/>
+          <w:noProof w:val="0"/>
+          <w:sz w:val="24"/>
+          <w:szCs w:val="24"/>
+          <w:lang w:val="en-US"/>
+        </w:rPr>
+        <w:t>hyd</w:t>
+      </w:r>
+      <w:r>
+        <w:rPr>
+          <w:rFonts w:ascii="Aptos" w:hAnsi="Aptos" w:eastAsia="Aptos" w:cs="Aptos"/>
+          <w:noProof w:val="0"/>
+          <w:sz w:val="24"/>
+          <w:szCs w:val="24"/>
+          <w:lang w:val="en-US"/>
+        </w:rPr>
+        <w:t>, lipid}} = k</w:t>
+      </w:r>
+      <w:r>
+        <w:rPr>
+          <w:rFonts w:ascii="Aptos" w:hAnsi="Aptos" w:eastAsia="Aptos" w:cs="Aptos"/>
+          <w:noProof w:val="0"/>
+          <w:sz w:val="24"/>
+          <w:szCs w:val="24"/>
+          <w:lang w:val="en-US"/>
+        </w:rPr>
+        <w:t>_{</w:t>
+      </w:r>
+      <w:r>
+        <w:rPr>
+          <w:rFonts w:ascii="Aptos" w:hAnsi="Aptos" w:eastAsia="Aptos" w:cs="Aptos"/>
+          <w:noProof w:val="0"/>
+          <w:sz w:val="24"/>
+          <w:szCs w:val="24"/>
+          <w:lang w:val="en-US"/>
+        </w:rPr>
+        <w:t>\</w:t>
+      </w:r>
+      <w:r>
+        <w:rPr>
+          <w:rFonts w:ascii="Aptos" w:hAnsi="Aptos" w:eastAsia="Aptos" w:cs="Aptos"/>
+          <w:noProof w:val="0"/>
+          <w:sz w:val="24"/>
+          <w:szCs w:val="24"/>
+          <w:lang w:val="en-US"/>
+        </w:rPr>
+        <w:t>text{</w:t>
+      </w:r>
+      <w:r>
+        <w:rPr>
+          <w:rFonts w:ascii="Aptos" w:hAnsi="Aptos" w:eastAsia="Aptos" w:cs="Aptos"/>
+          <w:noProof w:val="0"/>
+          <w:sz w:val="24"/>
+          <w:szCs w:val="24"/>
+          <w:lang w:val="en-US"/>
+        </w:rPr>
+        <w:t>hyd</w:t>
+      </w:r>
+      <w:r>
+        <w:rPr>
+          <w:rFonts w:ascii="Aptos" w:hAnsi="Aptos" w:eastAsia="Aptos" w:cs="Aptos"/>
+          <w:noProof w:val="0"/>
+          <w:sz w:val="24"/>
+          <w:szCs w:val="24"/>
+          <w:lang w:val="en-US"/>
+        </w:rPr>
+        <w:t>, lipid}} \</w:t>
+      </w:r>
+      <w:r>
+        <w:rPr>
+          <w:rFonts w:ascii="Aptos" w:hAnsi="Aptos" w:eastAsia="Aptos" w:cs="Aptos"/>
+          <w:noProof w:val="0"/>
+          <w:sz w:val="24"/>
+          <w:szCs w:val="24"/>
+          <w:lang w:val="en-US"/>
+        </w:rPr>
+        <w:t>cdot</w:t>
+      </w:r>
+      <w:r>
+        <w:rPr>
+          <w:rFonts w:ascii="Aptos" w:hAnsi="Aptos" w:eastAsia="Aptos" w:cs="Aptos"/>
+          <w:noProof w:val="0"/>
+          <w:sz w:val="24"/>
+          <w:szCs w:val="24"/>
+          <w:lang w:val="en-US"/>
+        </w:rPr>
+        <w:t xml:space="preserve"> C_{\text{lipid}}</w:t>
+      </w:r>
+      <w:r>
+        <w:rPr>
+          <w:rFonts w:ascii="Aptos" w:hAnsi="Aptos" w:eastAsia="Aptos" w:cs="Aptos"/>
+          <w:noProof w:val="0"/>
+          <w:sz w:val="24"/>
+          <w:szCs w:val="24"/>
+          <w:lang w:val="en-US"/>
+        </w:rPr>
+        <w:t>$$</w:t>
       </w:r>
     </w:p>
     <w:p>
@@ -2549,10 +3686,7 @@
         </w:numPr>
         <w:spacing w:before="240" w:beforeAutospacing="off" w:after="240" w:afterAutospacing="off"/>
         <w:rPr>
-          <w:rFonts w:ascii="Aptos" w:hAnsi="Aptos" w:eastAsia="Aptos" w:cs="Aptos"/>
-          <w:noProof w:val="0"/>
-          <w:sz w:val="24"/>
-          <w:szCs w:val="24"/>
+          <w:noProof w:val="0"/>
           <w:lang w:val="en-US"/>
         </w:rPr>
       </w:pPr>
@@ -2563,14 +3697,55 @@
           <w:noProof w:val="0"/>
           <w:lang w:val="en-US"/>
         </w:rPr>
-        <w:t>r_{hyd,lipid}:</w:t>
-      </w:r>
-      <w:r>
-        <w:rPr>
-          <w:noProof w:val="0"/>
-          <w:lang w:val="en-US"/>
-        </w:rPr>
-        <w:t xml:space="preserve"> mol·m⁻³·s⁻¹ glycerol produced</w:t>
+        <w:t>$$</w:t>
+      </w:r>
+      <w:r>
+        <w:rPr>
+          <w:b w:val="1"/>
+          <w:bCs w:val="1"/>
+          <w:noProof w:val="0"/>
+          <w:lang w:val="en-US"/>
+        </w:rPr>
+        <w:t>r_{</w:t>
+      </w:r>
+      <w:r>
+        <w:rPr>
+          <w:b w:val="1"/>
+          <w:bCs w:val="1"/>
+          <w:noProof w:val="0"/>
+          <w:lang w:val="en-US"/>
+        </w:rPr>
+        <w:t>hyd,lipid</w:t>
+      </w:r>
+      <w:r>
+        <w:rPr>
+          <w:b w:val="1"/>
+          <w:bCs w:val="1"/>
+          <w:noProof w:val="0"/>
+          <w:lang w:val="en-US"/>
+        </w:rPr>
+        <w:t>}:</w:t>
+      </w:r>
+      <w:r>
+        <w:rPr>
+          <w:noProof w:val="0"/>
+          <w:lang w:val="en-US"/>
+        </w:rPr>
+        <w:t xml:space="preserve"> mol·m⁻³·s⁻¹</w:t>
+      </w:r>
+      <w:r>
+        <w:rPr>
+          <w:noProof w:val="0"/>
+          <w:lang w:val="en-US"/>
+        </w:rPr>
+        <w:t>$$</w:t>
+      </w:r>
+      <w:r>
+        <w:rPr>
+          <w:noProof w:val="0"/>
+          <w:lang w:val="en-US"/>
+        </w:rPr>
+        <w:t xml:space="preserve"> glycerol produced</w:t>
       </w:r>
     </w:p>
     <w:p>
@@ -2582,10 +3757,7 @@
         </w:numPr>
         <w:spacing w:before="240" w:beforeAutospacing="off" w:after="240" w:afterAutospacing="off"/>
         <w:rPr>
-          <w:rFonts w:ascii="Aptos" w:hAnsi="Aptos" w:eastAsia="Aptos" w:cs="Aptos"/>
-          <w:noProof w:val="0"/>
-          <w:sz w:val="24"/>
-          <w:szCs w:val="24"/>
+          <w:noProof w:val="0"/>
           <w:lang w:val="en-US"/>
         </w:rPr>
       </w:pPr>
@@ -2596,7 +3768,34 @@
           <w:noProof w:val="0"/>
           <w:lang w:val="en-US"/>
         </w:rPr>
-        <w:t>k_{hyd,lipid}:</w:t>
+        <w:t>$$</w:t>
+      </w:r>
+      <w:r>
+        <w:rPr>
+          <w:b w:val="1"/>
+          <w:bCs w:val="1"/>
+          <w:noProof w:val="0"/>
+          <w:lang w:val="en-US"/>
+        </w:rPr>
+        <w:t>k_{</w:t>
+      </w:r>
+      <w:r>
+        <w:rPr>
+          <w:b w:val="1"/>
+          <w:bCs w:val="1"/>
+          <w:noProof w:val="0"/>
+          <w:lang w:val="en-US"/>
+        </w:rPr>
+        <w:t>hyd,lipid</w:t>
+      </w:r>
+      <w:r>
+        <w:rPr>
+          <w:b w:val="1"/>
+          <w:bCs w:val="1"/>
+          <w:noProof w:val="0"/>
+          <w:lang w:val="en-US"/>
+        </w:rPr>
+        <w:t>}:</w:t>
       </w:r>
       <w:r>
         <w:rPr>
@@ -2604,6 +3803,13 @@
           <w:lang w:val="en-US"/>
         </w:rPr>
         <w:t xml:space="preserve"> s⁻¹</w:t>
+      </w:r>
+      <w:r>
+        <w:rPr>
+          <w:noProof w:val="0"/>
+          <w:lang w:val="en-US"/>
+        </w:rPr>
+        <w:t>$$</w:t>
       </w:r>
     </w:p>
     <w:p>
@@ -2615,10 +3821,7 @@
         </w:numPr>
         <w:spacing w:before="240" w:beforeAutospacing="off" w:after="240" w:afterAutospacing="off"/>
         <w:rPr>
-          <w:rFonts w:ascii="Aptos" w:hAnsi="Aptos" w:eastAsia="Aptos" w:cs="Aptos"/>
-          <w:noProof w:val="0"/>
-          <w:sz w:val="24"/>
-          <w:szCs w:val="24"/>
+          <w:noProof w:val="0"/>
           <w:lang w:val="en-US"/>
         </w:rPr>
       </w:pPr>
@@ -2629,31 +3832,43 @@
           <w:noProof w:val="0"/>
           <w:lang w:val="en-US"/>
         </w:rPr>
-        <w:t>C_{lipid}:</w:t>
-      </w:r>
-      <w:r>
-        <w:rPr>
-          <w:noProof w:val="0"/>
-          <w:lang w:val="en-US"/>
-        </w:rPr>
-        <w:t xml:space="preserve"> mol·m⁻³ triglycerides</w:t>
-      </w:r>
-    </w:p>
-    <w:p>
-      <w:pPr>
-        <w:spacing w:before="240" w:beforeAutospacing="off" w:after="240" w:afterAutospacing="off"/>
-        <w:ind w:left="0"/>
-        <w:rPr>
-          <w:rFonts w:ascii="Aptos" w:hAnsi="Aptos" w:eastAsia="Aptos" w:cs="Aptos"/>
+        <w:t>$$</w:t>
+      </w:r>
+      <w:r>
+        <w:rPr>
           <w:b w:val="1"/>
           <w:bCs w:val="1"/>
           <w:noProof w:val="0"/>
-          <w:sz w:val="24"/>
-          <w:szCs w:val="24"/>
-          <w:lang w:val="en-US"/>
-        </w:rPr>
-      </w:pPr>
-      <w:r>
+          <w:lang w:val="en-US"/>
+        </w:rPr>
+        <w:t>C_{lipid}:</w:t>
+      </w:r>
+      <w:r>
+        <w:rPr>
+          <w:noProof w:val="0"/>
+          <w:lang w:val="en-US"/>
+        </w:rPr>
+        <w:t xml:space="preserve"> mol·m⁻³</w:t>
+      </w:r>
+      <w:r>
+        <w:rPr>
+          <w:noProof w:val="0"/>
+          <w:lang w:val="en-US"/>
+        </w:rPr>
+        <w:t>$$</w:t>
+      </w:r>
+      <w:r>
+        <w:rPr>
+          <w:noProof w:val="0"/>
+          <w:lang w:val="en-US"/>
+        </w:rPr>
+        <w:t xml:space="preserve"> triglycerides</w:t>
+      </w:r>
+    </w:p>
+    <w:p>
+      <w:pPr>
+        <w:spacing w:before="240" w:beforeAutospacing="off" w:after="240" w:afterAutospacing="off"/>
+        <w:ind w:left="0"/>
         <w:rPr>
           <w:rFonts w:ascii="Aptos" w:hAnsi="Aptos" w:eastAsia="Aptos" w:cs="Aptos"/>
           <w:b w:val="1"/>
@@ -2663,22 +3878,6 @@
           <w:szCs w:val="24"/>
           <w:lang w:val="en-US"/>
         </w:rPr>
-        <w:t>The rate refers to:</w:t>
-      </w:r>
-      <w:r>
-        <w:rPr>
-          <w:rFonts w:ascii="Aptos" w:hAnsi="Aptos" w:eastAsia="Aptos" w:cs="Aptos"/>
-          <w:noProof w:val="0"/>
-          <w:sz w:val="24"/>
-          <w:szCs w:val="24"/>
-          <w:lang w:val="en-US"/>
-        </w:rPr>
-        <w:t xml:space="preserve"> Moles of glycerol formed per m³·s.</w:t>
-      </w:r>
-    </w:p>
-    <w:p>
-      <w:pPr>
-        <w:spacing w:before="240" w:beforeAutospacing="off" w:after="240" w:afterAutospacing="off"/>
       </w:pPr>
       <w:r>
         <w:rPr>
@@ -2690,6 +3889,33 @@
           <w:szCs w:val="24"/>
           <w:lang w:val="en-US"/>
         </w:rPr>
+        <w:t>The rate refers to:</w:t>
+      </w:r>
+      <w:r>
+        <w:rPr>
+          <w:rFonts w:ascii="Aptos" w:hAnsi="Aptos" w:eastAsia="Aptos" w:cs="Aptos"/>
+          <w:noProof w:val="0"/>
+          <w:sz w:val="24"/>
+          <w:szCs w:val="24"/>
+          <w:lang w:val="en-US"/>
+        </w:rPr>
+        <w:t xml:space="preserve"> Moles of glycerol formed per m³·s.</w:t>
+      </w:r>
+    </w:p>
+    <w:p>
+      <w:pPr>
+        <w:spacing w:before="240" w:beforeAutospacing="off" w:after="240" w:afterAutospacing="off"/>
+      </w:pPr>
+      <w:r>
+        <w:rPr>
+          <w:rFonts w:ascii="Aptos" w:hAnsi="Aptos" w:eastAsia="Aptos" w:cs="Aptos"/>
+          <w:b w:val="1"/>
+          <w:bCs w:val="1"/>
+          <w:noProof w:val="0"/>
+          <w:sz w:val="24"/>
+          <w:szCs w:val="24"/>
+          <w:lang w:val="en-US"/>
+        </w:rPr>
         <w:t>Typical Rate Constant:</w:t>
       </w:r>
     </w:p>
@@ -2703,17 +3929,43 @@
         <w:spacing w:before="240" w:beforeAutospacing="off" w:after="240" w:afterAutospacing="off"/>
         <w:rPr>
           <w:noProof w:val="0"/>
-          <w:sz w:val="24"/>
-          <w:szCs w:val="24"/>
-          <w:lang w:val="en-US"/>
-        </w:rPr>
-      </w:pPr>
-      <w:r>
-        <w:rPr>
-          <w:noProof w:val="0"/>
-          <w:lang w:val="en-US"/>
-        </w:rPr>
-        <w:t>k_{hyd,lipid} = 5×10⁻⁷ – 1×10⁻⁶ s⁻¹</w:t>
+          <w:lang w:val="en-US"/>
+        </w:rPr>
+      </w:pPr>
+      <w:r>
+        <w:rPr>
+          <w:noProof w:val="0"/>
+          <w:lang w:val="en-US"/>
+        </w:rPr>
+        <w:t>$$</w:t>
+      </w:r>
+      <w:r>
+        <w:rPr>
+          <w:noProof w:val="0"/>
+          <w:lang w:val="en-US"/>
+        </w:rPr>
+        <w:t>k_{</w:t>
+      </w:r>
+      <w:r>
+        <w:rPr>
+          <w:noProof w:val="0"/>
+          <w:lang w:val="en-US"/>
+        </w:rPr>
+        <w:t>hyd,lipid</w:t>
+      </w:r>
+      <w:r>
+        <w:rPr>
+          <w:noProof w:val="0"/>
+          <w:lang w:val="en-US"/>
+        </w:rPr>
+        <w:t>} = 5×10⁻⁷ – 1×10⁻⁶ s⁻¹</w:t>
+      </w:r>
+      <w:r>
+        <w:rPr>
+          <w:noProof w:val="0"/>
+          <w:lang w:val="en-US"/>
+        </w:rPr>
+        <w:t>$$</w:t>
       </w:r>
     </w:p>
     <w:p>
@@ -2726,17 +3978,29 @@
         <w:spacing w:before="240" w:beforeAutospacing="off" w:after="240" w:afterAutospacing="off"/>
         <w:rPr>
           <w:noProof w:val="0"/>
-          <w:sz w:val="24"/>
-          <w:szCs w:val="24"/>
-          <w:lang w:val="en-US"/>
-        </w:rPr>
-      </w:pPr>
+          <w:lang w:val="en-US"/>
+        </w:rPr>
+      </w:pPr>
+      <w:r>
+        <w:rPr>
+          <w:noProof w:val="0"/>
+          <w:lang w:val="en-US"/>
+        </w:rPr>
+        <w:t>$$</w:t>
+      </w:r>
       <w:r>
         <w:rPr>
           <w:noProof w:val="0"/>
           <w:lang w:val="en-US"/>
         </w:rPr>
         <w:t>θ_{lipid} = 1.06–1.09</w:t>
+      </w:r>
+      <w:r>
+        <w:rPr>
+          <w:noProof w:val="0"/>
+          <w:lang w:val="en-US"/>
+        </w:rPr>
+        <w:t>$$</w:t>
       </w:r>
     </w:p>
     <w:p>
@@ -2826,7 +4090,47 @@
           <w:szCs w:val="24"/>
           <w:lang w:val="en-US"/>
         </w:rPr>
-        <w:t>utolytic lysis of decaying biomass (heterotrophic bacteria, C₅H₇O₂N), releasing soluble intermediates and gases (CO₂, NH₃, CH₄).</w:t>
+        <w:t xml:space="preserve">utolytic lysis of decaying biomass (heterotrophic bacteria, C₅H₇O₂N), releasing soluble intermediates and gases </w:t>
+      </w:r>
+      <w:r>
+        <w:rPr>
+          <w:rFonts w:ascii="Aptos" w:hAnsi="Aptos" w:eastAsia="Aptos" w:cs="Aptos"/>
+          <w:noProof w:val="0"/>
+          <w:sz w:val="24"/>
+          <w:szCs w:val="24"/>
+          <w:lang w:val="en-US"/>
+        </w:rPr>
+        <w:t>$$</w:t>
+      </w:r>
+      <w:r>
+        <w:rPr>
+          <w:rFonts w:ascii="Aptos" w:hAnsi="Aptos" w:eastAsia="Aptos" w:cs="Aptos"/>
+          <w:noProof w:val="0"/>
+          <w:sz w:val="24"/>
+          <w:szCs w:val="24"/>
+          <w:lang w:val="en-US"/>
+        </w:rPr>
+        <w:t>(CO₂, NH₃, CH₄)</w:t>
+      </w:r>
+      <w:r>
+        <w:rPr>
+          <w:rFonts w:ascii="Aptos" w:hAnsi="Aptos" w:eastAsia="Aptos" w:cs="Aptos"/>
+          <w:noProof w:val="0"/>
+          <w:sz w:val="24"/>
+          <w:szCs w:val="24"/>
+          <w:lang w:val="en-US"/>
+        </w:rPr>
+        <w:t>$$</w:t>
+      </w:r>
+      <w:r>
+        <w:rPr>
+          <w:rFonts w:ascii="Aptos" w:hAnsi="Aptos" w:eastAsia="Aptos" w:cs="Aptos"/>
+          <w:noProof w:val="0"/>
+          <w:sz w:val="24"/>
+          <w:szCs w:val="24"/>
+          <w:lang w:val="en-US"/>
+        </w:rPr>
+        <w:t>.</w:t>
       </w:r>
     </w:p>
     <w:p>
@@ -2858,16 +4162,163 @@
     <w:p>
       <w:pPr>
         <w:spacing w:before="240" w:beforeAutospacing="off" w:after="240" w:afterAutospacing="off"/>
-      </w:pPr>
-      <w:r>
-        <w:rPr>
-          <w:rFonts w:ascii="Aptos" w:hAnsi="Aptos" w:eastAsia="Aptos" w:cs="Aptos"/>
-          <w:noProof w:val="0"/>
-          <w:sz w:val="24"/>
-          <w:szCs w:val="24"/>
-          <w:lang w:val="en-US"/>
-        </w:rPr>
-        <w:t>\text{C}_5\text{H}_7\text{O}_2\text{N} + 3 \cdot \text{H}_2\text{O} \rightarrow 5 \cdot \text{CO}_2 + \text{NH}_3 + \text{CH}_4</w:t>
+        <w:rPr>
+          <w:rFonts w:ascii="Aptos" w:hAnsi="Aptos" w:eastAsia="Aptos" w:cs="Aptos"/>
+          <w:noProof w:val="0"/>
+          <w:sz w:val="24"/>
+          <w:szCs w:val="24"/>
+          <w:lang w:val="en-US"/>
+        </w:rPr>
+      </w:pPr>
+      <w:r>
+        <w:rPr>
+          <w:rFonts w:ascii="Aptos" w:hAnsi="Aptos" w:eastAsia="Aptos" w:cs="Aptos"/>
+          <w:noProof w:val="0"/>
+          <w:sz w:val="24"/>
+          <w:szCs w:val="24"/>
+          <w:lang w:val="en-US"/>
+        </w:rPr>
+        <w:t>$$</w:t>
+      </w:r>
+      <w:r>
+        <w:rPr>
+          <w:rFonts w:ascii="Aptos" w:hAnsi="Aptos" w:eastAsia="Aptos" w:cs="Aptos"/>
+          <w:noProof w:val="0"/>
+          <w:sz w:val="24"/>
+          <w:szCs w:val="24"/>
+          <w:lang w:val="en-US"/>
+        </w:rPr>
+        <w:t>\text{C}_5\text{H}_7\text{O}_2\text{N} + 3 \</w:t>
+      </w:r>
+      <w:r>
+        <w:rPr>
+          <w:rFonts w:ascii="Aptos" w:hAnsi="Aptos" w:eastAsia="Aptos" w:cs="Aptos"/>
+          <w:noProof w:val="0"/>
+          <w:sz w:val="24"/>
+          <w:szCs w:val="24"/>
+          <w:lang w:val="en-US"/>
+        </w:rPr>
+        <w:t>cdot</w:t>
+      </w:r>
+      <w:r>
+        <w:rPr>
+          <w:rFonts w:ascii="Aptos" w:hAnsi="Aptos" w:eastAsia="Aptos" w:cs="Aptos"/>
+          <w:noProof w:val="0"/>
+          <w:sz w:val="24"/>
+          <w:szCs w:val="24"/>
+          <w:lang w:val="en-US"/>
+        </w:rPr>
+        <w:t xml:space="preserve"> \text{H}_2\text{O} \</w:t>
+      </w:r>
+      <w:r>
+        <w:rPr>
+          <w:rFonts w:ascii="Aptos" w:hAnsi="Aptos" w:eastAsia="Aptos" w:cs="Aptos"/>
+          <w:noProof w:val="0"/>
+          <w:sz w:val="24"/>
+          <w:szCs w:val="24"/>
+          <w:lang w:val="en-US"/>
+        </w:rPr>
+        <w:t>rightarrow</w:t>
+      </w:r>
+      <w:r>
+        <w:rPr>
+          <w:rFonts w:ascii="Aptos" w:hAnsi="Aptos" w:eastAsia="Aptos" w:cs="Aptos"/>
+          <w:noProof w:val="0"/>
+          <w:sz w:val="24"/>
+          <w:szCs w:val="24"/>
+          <w:lang w:val="en-US"/>
+        </w:rPr>
+        <w:t xml:space="preserve"> 5 \</w:t>
+      </w:r>
+      <w:r>
+        <w:rPr>
+          <w:rFonts w:ascii="Aptos" w:hAnsi="Aptos" w:eastAsia="Aptos" w:cs="Aptos"/>
+          <w:noProof w:val="0"/>
+          <w:sz w:val="24"/>
+          <w:szCs w:val="24"/>
+          <w:lang w:val="en-US"/>
+        </w:rPr>
+        <w:t>cdot</w:t>
+      </w:r>
+      <w:r>
+        <w:rPr>
+          <w:rFonts w:ascii="Aptos" w:hAnsi="Aptos" w:eastAsia="Aptos" w:cs="Aptos"/>
+          <w:noProof w:val="0"/>
+          <w:sz w:val="24"/>
+          <w:szCs w:val="24"/>
+          <w:lang w:val="en-US"/>
+        </w:rPr>
+        <w:t xml:space="preserve"> \</w:t>
+      </w:r>
+      <w:r>
+        <w:rPr>
+          <w:rFonts w:ascii="Aptos" w:hAnsi="Aptos" w:eastAsia="Aptos" w:cs="Aptos"/>
+          <w:noProof w:val="0"/>
+          <w:sz w:val="24"/>
+          <w:szCs w:val="24"/>
+          <w:lang w:val="en-US"/>
+        </w:rPr>
+        <w:t>text{</w:t>
+      </w:r>
+      <w:r>
+        <w:rPr>
+          <w:rFonts w:ascii="Aptos" w:hAnsi="Aptos" w:eastAsia="Aptos" w:cs="Aptos"/>
+          <w:noProof w:val="0"/>
+          <w:sz w:val="24"/>
+          <w:szCs w:val="24"/>
+          <w:lang w:val="en-US"/>
+        </w:rPr>
+        <w:t>CO}_2 + \</w:t>
+      </w:r>
+      <w:r>
+        <w:rPr>
+          <w:rFonts w:ascii="Aptos" w:hAnsi="Aptos" w:eastAsia="Aptos" w:cs="Aptos"/>
+          <w:noProof w:val="0"/>
+          <w:sz w:val="24"/>
+          <w:szCs w:val="24"/>
+          <w:lang w:val="en-US"/>
+        </w:rPr>
+        <w:t>text{</w:t>
+      </w:r>
+      <w:r>
+        <w:rPr>
+          <w:rFonts w:ascii="Aptos" w:hAnsi="Aptos" w:eastAsia="Aptos" w:cs="Aptos"/>
+          <w:noProof w:val="0"/>
+          <w:sz w:val="24"/>
+          <w:szCs w:val="24"/>
+          <w:lang w:val="en-US"/>
+        </w:rPr>
+        <w:t>NH}_3 + \</w:t>
+      </w:r>
+      <w:r>
+        <w:rPr>
+          <w:rFonts w:ascii="Aptos" w:hAnsi="Aptos" w:eastAsia="Aptos" w:cs="Aptos"/>
+          <w:noProof w:val="0"/>
+          <w:sz w:val="24"/>
+          <w:szCs w:val="24"/>
+          <w:lang w:val="en-US"/>
+        </w:rPr>
+        <w:t>text{</w:t>
+      </w:r>
+      <w:r>
+        <w:rPr>
+          <w:rFonts w:ascii="Aptos" w:hAnsi="Aptos" w:eastAsia="Aptos" w:cs="Aptos"/>
+          <w:noProof w:val="0"/>
+          <w:sz w:val="24"/>
+          <w:szCs w:val="24"/>
+          <w:lang w:val="en-US"/>
+        </w:rPr>
+        <w:t>CH}_4</w:t>
+      </w:r>
+      <w:r>
+        <w:rPr>
+          <w:rFonts w:ascii="Aptos" w:hAnsi="Aptos" w:eastAsia="Aptos" w:cs="Aptos"/>
+          <w:noProof w:val="0"/>
+          <w:sz w:val="24"/>
+          <w:szCs w:val="24"/>
+          <w:lang w:val="en-US"/>
+        </w:rPr>
+        <w:t>$$</w:t>
       </w:r>
     </w:p>
     <w:p>
@@ -2937,10 +4388,27 @@
       </w:r>
       <w:r>
         <w:rPr>
+          <w:rFonts w:ascii="Aptos" w:hAnsi="Aptos" w:eastAsia="Aptos" w:cs="Aptos"/>
+          <w:noProof w:val="0"/>
+          <w:sz w:val="24"/>
+          <w:szCs w:val="24"/>
+          <w:lang w:val="en-US"/>
+        </w:rPr>
+        <w:t>$$</w:t>
+      </w:r>
+      <w:r>
+        <w:rPr>
           <w:noProof w:val="0"/>
           <w:lang w:val="en-US"/>
         </w:rPr>
         <w:t>(C₅H₇O₂N)</w:t>
+      </w:r>
+      <w:r>
+        <w:rPr>
+          <w:noProof w:val="0"/>
+          <w:lang w:val="en-US"/>
+        </w:rPr>
+        <w:t>$$</w:t>
       </w:r>
       <w:r>
         <w:rPr>
@@ -2962,6 +4430,12 @@
         </w:numPr>
         <w:spacing w:before="240" w:beforeAutospacing="off" w:after="240" w:afterAutospacing="off"/>
         <w:rPr>
+          <w:noProof w:val="0"/>
+          <w:lang w:val="en-US"/>
+        </w:rPr>
+      </w:pPr>
+      <w:r>
+        <w:rPr>
           <w:rFonts w:ascii="Aptos" w:hAnsi="Aptos" w:eastAsia="Aptos" w:cs="Aptos"/>
           <w:b w:val="1"/>
           <w:bCs w:val="1"/>
@@ -2970,8 +4444,111 @@
           <w:szCs w:val="24"/>
           <w:lang w:val="en-US"/>
         </w:rPr>
-      </w:pPr>
-      <w:r>
+        <w:t>Products:</w:t>
+      </w:r>
+      <w:r>
+        <w:rPr>
+          <w:rFonts w:ascii="Aptos" w:hAnsi="Aptos" w:eastAsia="Aptos" w:cs="Aptos"/>
+          <w:noProof w:val="0"/>
+          <w:sz w:val="24"/>
+          <w:szCs w:val="24"/>
+          <w:lang w:val="en-US"/>
+        </w:rPr>
+        <w:t xml:space="preserve"> </w:t>
+      </w:r>
+      <w:r>
+        <w:rPr>
+          <w:rFonts w:ascii="Aptos" w:hAnsi="Aptos" w:eastAsia="Aptos" w:cs="Aptos"/>
+          <w:noProof w:val="0"/>
+          <w:sz w:val="24"/>
+          <w:szCs w:val="24"/>
+          <w:lang w:val="en-US"/>
+        </w:rPr>
+        <w:t>$$</w:t>
+      </w:r>
+      <w:r>
+        <w:rPr>
+          <w:noProof w:val="0"/>
+          <w:lang w:val="en-US"/>
+        </w:rPr>
+        <w:t>CO₂</w:t>
+      </w:r>
+      <w:r>
+        <w:rPr>
+          <w:noProof w:val="0"/>
+          <w:lang w:val="en-US"/>
+        </w:rPr>
+        <w:t>$$</w:t>
+      </w:r>
+      <w:r>
+        <w:rPr>
+          <w:noProof w:val="0"/>
+          <w:lang w:val="en-US"/>
+        </w:rPr>
+        <w:t>, ammonia (</w:t>
+      </w:r>
+      <w:r>
+        <w:rPr>
+          <w:noProof w:val="0"/>
+          <w:lang w:val="en-US"/>
+        </w:rPr>
+        <w:t>$$</w:t>
+      </w:r>
+      <w:r>
+        <w:rPr>
+          <w:noProof w:val="0"/>
+          <w:lang w:val="en-US"/>
+        </w:rPr>
+        <w:t>NH₃</w:t>
+      </w:r>
+      <w:r>
+        <w:rPr>
+          <w:noProof w:val="0"/>
+          <w:lang w:val="en-US"/>
+        </w:rPr>
+        <w:t>$$</w:t>
+      </w:r>
+      <w:r>
+        <w:rPr>
+          <w:noProof w:val="0"/>
+          <w:lang w:val="en-US"/>
+        </w:rPr>
+        <w:t>), methane (</w:t>
+      </w:r>
+      <w:r>
+        <w:rPr>
+          <w:noProof w:val="0"/>
+          <w:lang w:val="en-US"/>
+        </w:rPr>
+        <w:t>$$</w:t>
+      </w:r>
+      <w:r>
+        <w:rPr>
+          <w:noProof w:val="0"/>
+          <w:lang w:val="en-US"/>
+        </w:rPr>
+        <w:t>CH₄</w:t>
+      </w:r>
+      <w:r>
+        <w:rPr>
+          <w:noProof w:val="0"/>
+          <w:lang w:val="en-US"/>
+        </w:rPr>
+        <w:t>$$</w:t>
+      </w:r>
+      <w:r>
+        <w:rPr>
+          <w:noProof w:val="0"/>
+          <w:lang w:val="en-US"/>
+        </w:rPr>
+        <w:t>)</w:t>
+      </w:r>
+    </w:p>
+    <w:p>
+      <w:pPr>
+        <w:pStyle w:val="Normal"/>
+        <w:spacing w:before="240" w:beforeAutospacing="off" w:after="240" w:afterAutospacing="off"/>
+        <w:ind w:left="0"/>
         <w:rPr>
           <w:rFonts w:ascii="Aptos" w:hAnsi="Aptos" w:eastAsia="Aptos" w:cs="Aptos"/>
           <w:b w:val="1"/>
@@ -2981,31 +4558,8 @@
           <w:szCs w:val="24"/>
           <w:lang w:val="en-US"/>
         </w:rPr>
-        <w:t>Products:</w:t>
-      </w:r>
-      <w:r>
-        <w:rPr>
-          <w:rFonts w:ascii="Aptos" w:hAnsi="Aptos" w:eastAsia="Aptos" w:cs="Aptos"/>
-          <w:noProof w:val="0"/>
-          <w:sz w:val="24"/>
-          <w:szCs w:val="24"/>
-          <w:lang w:val="en-US"/>
-        </w:rPr>
-        <w:t xml:space="preserve"> </w:t>
-      </w:r>
-      <w:r>
-        <w:rPr>
-          <w:noProof w:val="0"/>
-          <w:lang w:val="en-US"/>
-        </w:rPr>
-        <w:t>CO₂, ammonia (NH₃), methane (CH₄)</w:t>
-      </w:r>
-    </w:p>
-    <w:p>
-      <w:pPr>
-        <w:pStyle w:val="Normal"/>
-        <w:spacing w:before="240" w:beforeAutospacing="off" w:after="240" w:afterAutospacing="off"/>
-        <w:ind w:left="0"/>
+      </w:pPr>
+      <w:r>
         <w:rPr>
           <w:rFonts w:ascii="Aptos" w:hAnsi="Aptos" w:eastAsia="Aptos" w:cs="Aptos"/>
           <w:b w:val="1"/>
@@ -3015,7 +4569,8 @@
           <w:szCs w:val="24"/>
           <w:lang w:val="en-US"/>
         </w:rPr>
-      </w:pPr>
+        <w:t xml:space="preserve">Rate </w:t>
+      </w:r>
       <w:r>
         <w:rPr>
           <w:rFonts w:ascii="Aptos" w:hAnsi="Aptos" w:eastAsia="Aptos" w:cs="Aptos"/>
@@ -3026,7 +4581,7 @@
           <w:szCs w:val="24"/>
           <w:lang w:val="en-US"/>
         </w:rPr>
-        <w:t xml:space="preserve">Rate </w:t>
+        <w:t>Expression</w:t>
       </w:r>
       <w:r>
         <w:rPr>
@@ -3038,8 +4593,175 @@
           <w:szCs w:val="24"/>
           <w:lang w:val="en-US"/>
         </w:rPr>
-        <w:t>Expression</w:t>
-      </w:r>
+        <w:t xml:space="preserve">: </w:t>
+      </w:r>
+    </w:p>
+    <w:p>
+      <w:pPr>
+        <w:spacing w:before="240" w:beforeAutospacing="off" w:after="240" w:afterAutospacing="off"/>
+        <w:rPr>
+          <w:rFonts w:ascii="Aptos" w:hAnsi="Aptos" w:eastAsia="Aptos" w:cs="Aptos"/>
+          <w:noProof w:val="0"/>
+          <w:sz w:val="24"/>
+          <w:szCs w:val="24"/>
+          <w:lang w:val="en-US"/>
+        </w:rPr>
+      </w:pPr>
+      <w:r>
+        <w:rPr>
+          <w:rFonts w:ascii="Aptos" w:hAnsi="Aptos" w:eastAsia="Aptos" w:cs="Aptos"/>
+          <w:noProof w:val="0"/>
+          <w:sz w:val="24"/>
+          <w:szCs w:val="24"/>
+          <w:lang w:val="en-US"/>
+        </w:rPr>
+        <w:t>$$</w:t>
+      </w:r>
+      <w:r>
+        <w:rPr>
+          <w:rFonts w:ascii="Aptos" w:hAnsi="Aptos" w:eastAsia="Aptos" w:cs="Aptos"/>
+          <w:noProof w:val="0"/>
+          <w:sz w:val="24"/>
+          <w:szCs w:val="24"/>
+          <w:lang w:val="en-US"/>
+        </w:rPr>
+        <w:t>r</w:t>
+      </w:r>
+      <w:r>
+        <w:rPr>
+          <w:rFonts w:ascii="Aptos" w:hAnsi="Aptos" w:eastAsia="Aptos" w:cs="Aptos"/>
+          <w:noProof w:val="0"/>
+          <w:sz w:val="24"/>
+          <w:szCs w:val="24"/>
+          <w:lang w:val="en-US"/>
+        </w:rPr>
+        <w:t>_{</w:t>
+      </w:r>
+      <w:r>
+        <w:rPr>
+          <w:rFonts w:ascii="Aptos" w:hAnsi="Aptos" w:eastAsia="Aptos" w:cs="Aptos"/>
+          <w:noProof w:val="0"/>
+          <w:sz w:val="24"/>
+          <w:szCs w:val="24"/>
+          <w:lang w:val="en-US"/>
+        </w:rPr>
+        <w:t>\</w:t>
+      </w:r>
+      <w:r>
+        <w:rPr>
+          <w:rFonts w:ascii="Aptos" w:hAnsi="Aptos" w:eastAsia="Aptos" w:cs="Aptos"/>
+          <w:noProof w:val="0"/>
+          <w:sz w:val="24"/>
+          <w:szCs w:val="24"/>
+          <w:lang w:val="en-US"/>
+        </w:rPr>
+        <w:t>text{</w:t>
+      </w:r>
+      <w:r>
+        <w:rPr>
+          <w:rFonts w:ascii="Aptos" w:hAnsi="Aptos" w:eastAsia="Aptos" w:cs="Aptos"/>
+          <w:noProof w:val="0"/>
+          <w:sz w:val="24"/>
+          <w:szCs w:val="24"/>
+          <w:lang w:val="en-US"/>
+        </w:rPr>
+        <w:t>hyd</w:t>
+      </w:r>
+      <w:r>
+        <w:rPr>
+          <w:rFonts w:ascii="Aptos" w:hAnsi="Aptos" w:eastAsia="Aptos" w:cs="Aptos"/>
+          <w:noProof w:val="0"/>
+          <w:sz w:val="24"/>
+          <w:szCs w:val="24"/>
+          <w:lang w:val="en-US"/>
+        </w:rPr>
+        <w:t>, biomass}} = k</w:t>
+      </w:r>
+      <w:r>
+        <w:rPr>
+          <w:rFonts w:ascii="Aptos" w:hAnsi="Aptos" w:eastAsia="Aptos" w:cs="Aptos"/>
+          <w:noProof w:val="0"/>
+          <w:sz w:val="24"/>
+          <w:szCs w:val="24"/>
+          <w:lang w:val="en-US"/>
+        </w:rPr>
+        <w:t>_{</w:t>
+      </w:r>
+      <w:r>
+        <w:rPr>
+          <w:rFonts w:ascii="Aptos" w:hAnsi="Aptos" w:eastAsia="Aptos" w:cs="Aptos"/>
+          <w:noProof w:val="0"/>
+          <w:sz w:val="24"/>
+          <w:szCs w:val="24"/>
+          <w:lang w:val="en-US"/>
+        </w:rPr>
+        <w:t>\</w:t>
+      </w:r>
+      <w:r>
+        <w:rPr>
+          <w:rFonts w:ascii="Aptos" w:hAnsi="Aptos" w:eastAsia="Aptos" w:cs="Aptos"/>
+          <w:noProof w:val="0"/>
+          <w:sz w:val="24"/>
+          <w:szCs w:val="24"/>
+          <w:lang w:val="en-US"/>
+        </w:rPr>
+        <w:t>text{</w:t>
+      </w:r>
+      <w:r>
+        <w:rPr>
+          <w:rFonts w:ascii="Aptos" w:hAnsi="Aptos" w:eastAsia="Aptos" w:cs="Aptos"/>
+          <w:noProof w:val="0"/>
+          <w:sz w:val="24"/>
+          <w:szCs w:val="24"/>
+          <w:lang w:val="en-US"/>
+        </w:rPr>
+        <w:t>hyd</w:t>
+      </w:r>
+      <w:r>
+        <w:rPr>
+          <w:rFonts w:ascii="Aptos" w:hAnsi="Aptos" w:eastAsia="Aptos" w:cs="Aptos"/>
+          <w:noProof w:val="0"/>
+          <w:sz w:val="24"/>
+          <w:szCs w:val="24"/>
+          <w:lang w:val="en-US"/>
+        </w:rPr>
+        <w:t>, biomass}} \</w:t>
+      </w:r>
+      <w:r>
+        <w:rPr>
+          <w:rFonts w:ascii="Aptos" w:hAnsi="Aptos" w:eastAsia="Aptos" w:cs="Aptos"/>
+          <w:noProof w:val="0"/>
+          <w:sz w:val="24"/>
+          <w:szCs w:val="24"/>
+          <w:lang w:val="en-US"/>
+        </w:rPr>
+        <w:t>cdot</w:t>
+      </w:r>
+      <w:r>
+        <w:rPr>
+          <w:rFonts w:ascii="Aptos" w:hAnsi="Aptos" w:eastAsia="Aptos" w:cs="Aptos"/>
+          <w:noProof w:val="0"/>
+          <w:sz w:val="24"/>
+          <w:szCs w:val="24"/>
+          <w:lang w:val="en-US"/>
+        </w:rPr>
+        <w:t xml:space="preserve"> C_{\text{biomass}}</w:t>
+      </w:r>
+      <w:r>
+        <w:rPr>
+          <w:rFonts w:ascii="Aptos" w:hAnsi="Aptos" w:eastAsia="Aptos" w:cs="Aptos"/>
+          <w:noProof w:val="0"/>
+          <w:sz w:val="24"/>
+          <w:szCs w:val="24"/>
+          <w:lang w:val="en-US"/>
+        </w:rPr>
+        <w:t>$$</w:t>
+      </w:r>
+    </w:p>
+    <w:p>
+      <w:pPr>
+        <w:spacing w:before="240" w:beforeAutospacing="off" w:after="240" w:afterAutospacing="off"/>
+      </w:pPr>
       <w:r>
         <w:rPr>
           <w:rFonts w:ascii="Aptos" w:hAnsi="Aptos" w:eastAsia="Aptos" w:cs="Aptos"/>
@@ -3050,39 +4772,78 @@
           <w:szCs w:val="24"/>
           <w:lang w:val="en-US"/>
         </w:rPr>
-        <w:t xml:space="preserve">: </w:t>
-      </w:r>
-    </w:p>
-    <w:p>
-      <w:pPr>
-        <w:spacing w:before="240" w:beforeAutospacing="off" w:after="240" w:afterAutospacing="off"/>
-      </w:pPr>
-      <w:r>
-        <w:rPr>
-          <w:rFonts w:ascii="Aptos" w:hAnsi="Aptos" w:eastAsia="Aptos" w:cs="Aptos"/>
-          <w:noProof w:val="0"/>
-          <w:sz w:val="24"/>
-          <w:szCs w:val="24"/>
-          <w:lang w:val="en-US"/>
-        </w:rPr>
-        <w:t>r_{\text{hyd, biomass}} = k_{\text{hyd, biomass}} \cdot C_{\text{biomass}}</w:t>
-      </w:r>
-    </w:p>
-    <w:p>
-      <w:pPr>
-        <w:spacing w:before="240" w:beforeAutospacing="off" w:after="240" w:afterAutospacing="off"/>
-      </w:pPr>
-      <w:r>
-        <w:rPr>
-          <w:rFonts w:ascii="Aptos" w:hAnsi="Aptos" w:eastAsia="Aptos" w:cs="Aptos"/>
+        <w:t>Units:</w:t>
+      </w:r>
+    </w:p>
+    <w:p>
+      <w:pPr>
+        <w:pStyle w:val="ListParagraph"/>
+        <w:numPr>
+          <w:ilvl w:val="0"/>
+          <w:numId w:val="18"/>
+        </w:numPr>
+        <w:spacing w:before="240" w:beforeAutospacing="off" w:after="240" w:afterAutospacing="off"/>
+        <w:rPr>
+          <w:noProof w:val="0"/>
+          <w:lang w:val="en-US"/>
+        </w:rPr>
+      </w:pPr>
+      <w:r>
+        <w:rPr>
           <w:b w:val="1"/>
           <w:bCs w:val="1"/>
           <w:noProof w:val="0"/>
-          <w:sz w:val="24"/>
-          <w:szCs w:val="24"/>
-          <w:lang w:val="en-US"/>
-        </w:rPr>
-        <w:t>Units:</w:t>
+          <w:lang w:val="en-US"/>
+        </w:rPr>
+        <w:t>$$</w:t>
+      </w:r>
+      <w:r>
+        <w:rPr>
+          <w:b w:val="1"/>
+          <w:bCs w:val="1"/>
+          <w:noProof w:val="0"/>
+          <w:lang w:val="en-US"/>
+        </w:rPr>
+        <w:t>r_{</w:t>
+      </w:r>
+      <w:r>
+        <w:rPr>
+          <w:b w:val="1"/>
+          <w:bCs w:val="1"/>
+          <w:noProof w:val="0"/>
+          <w:lang w:val="en-US"/>
+        </w:rPr>
+        <w:t>hyd,biomass</w:t>
+      </w:r>
+      <w:r>
+        <w:rPr>
+          <w:b w:val="1"/>
+          <w:bCs w:val="1"/>
+          <w:noProof w:val="0"/>
+          <w:lang w:val="en-US"/>
+        </w:rPr>
+        <w:t>}:</w:t>
+      </w:r>
+      <w:r>
+        <w:rPr>
+          <w:noProof w:val="0"/>
+          <w:lang w:val="en-US"/>
+        </w:rPr>
+        <w:t xml:space="preserve"> mol·m⁻³·s⁻¹ CO₂</w:t>
+      </w:r>
+      <w:r>
+        <w:rPr>
+          <w:noProof w:val="0"/>
+          <w:lang w:val="en-US"/>
+        </w:rPr>
+        <w:t>$$</w:t>
+      </w:r>
+      <w:r>
+        <w:rPr>
+          <w:noProof w:val="0"/>
+          <w:lang w:val="en-US"/>
+        </w:rPr>
+        <w:t>produced</w:t>
       </w:r>
     </w:p>
     <w:p>
@@ -3094,10 +4855,7 @@
         </w:numPr>
         <w:spacing w:before="240" w:beforeAutospacing="off" w:after="240" w:afterAutospacing="off"/>
         <w:rPr>
-          <w:rFonts w:ascii="Aptos" w:hAnsi="Aptos" w:eastAsia="Aptos" w:cs="Aptos"/>
-          <w:noProof w:val="0"/>
-          <w:sz w:val="24"/>
-          <w:szCs w:val="24"/>
+          <w:noProof w:val="0"/>
           <w:lang w:val="en-US"/>
         </w:rPr>
       </w:pPr>
@@ -3108,14 +4866,48 @@
           <w:noProof w:val="0"/>
           <w:lang w:val="en-US"/>
         </w:rPr>
-        <w:t>r_{hyd,biomass}:</w:t>
-      </w:r>
-      <w:r>
-        <w:rPr>
-          <w:noProof w:val="0"/>
-          <w:lang w:val="en-US"/>
-        </w:rPr>
-        <w:t xml:space="preserve"> mol·m⁻³·s⁻¹ CO₂ produced</w:t>
+        <w:t>$$</w:t>
+      </w:r>
+      <w:r>
+        <w:rPr>
+          <w:b w:val="1"/>
+          <w:bCs w:val="1"/>
+          <w:noProof w:val="0"/>
+          <w:lang w:val="en-US"/>
+        </w:rPr>
+        <w:t>k_{</w:t>
+      </w:r>
+      <w:r>
+        <w:rPr>
+          <w:b w:val="1"/>
+          <w:bCs w:val="1"/>
+          <w:noProof w:val="0"/>
+          <w:lang w:val="en-US"/>
+        </w:rPr>
+        <w:t>hyd,biomass</w:t>
+      </w:r>
+      <w:r>
+        <w:rPr>
+          <w:b w:val="1"/>
+          <w:bCs w:val="1"/>
+          <w:noProof w:val="0"/>
+          <w:lang w:val="en-US"/>
+        </w:rPr>
+        <w:t>}:</w:t>
+      </w:r>
+      <w:r>
+        <w:rPr>
+          <w:noProof w:val="0"/>
+          <w:lang w:val="en-US"/>
+        </w:rPr>
+        <w:t xml:space="preserve"> s⁻¹</w:t>
+      </w:r>
+      <w:r>
+        <w:rPr>
+          <w:noProof w:val="0"/>
+          <w:lang w:val="en-US"/>
+        </w:rPr>
+        <w:t>$$</w:t>
       </w:r>
     </w:p>
     <w:p>
@@ -3127,10 +4919,7 @@
         </w:numPr>
         <w:spacing w:before="240" w:beforeAutospacing="off" w:after="240" w:afterAutospacing="off"/>
         <w:rPr>
-          <w:rFonts w:ascii="Aptos" w:hAnsi="Aptos" w:eastAsia="Aptos" w:cs="Aptos"/>
-          <w:noProof w:val="0"/>
-          <w:sz w:val="24"/>
-          <w:szCs w:val="24"/>
+          <w:noProof w:val="0"/>
           <w:lang w:val="en-US"/>
         </w:rPr>
       </w:pPr>
@@ -3141,32 +4930,8 @@
           <w:noProof w:val="0"/>
           <w:lang w:val="en-US"/>
         </w:rPr>
-        <w:t>k_{hyd,biomass}:</w:t>
-      </w:r>
-      <w:r>
-        <w:rPr>
-          <w:noProof w:val="0"/>
-          <w:lang w:val="en-US"/>
-        </w:rPr>
-        <w:t xml:space="preserve"> s⁻¹</w:t>
-      </w:r>
-    </w:p>
-    <w:p>
-      <w:pPr>
-        <w:pStyle w:val="ListParagraph"/>
-        <w:numPr>
-          <w:ilvl w:val="0"/>
-          <w:numId w:val="18"/>
-        </w:numPr>
-        <w:spacing w:before="240" w:beforeAutospacing="off" w:after="240" w:afterAutospacing="off"/>
-        <w:rPr>
-          <w:rFonts w:ascii="Aptos" w:hAnsi="Aptos" w:eastAsia="Aptos" w:cs="Aptos"/>
-          <w:noProof w:val="0"/>
-          <w:sz w:val="24"/>
-          <w:szCs w:val="24"/>
-          <w:lang w:val="en-US"/>
-        </w:rPr>
-      </w:pPr>
+        <w:t>$$</w:t>
+      </w:r>
       <w:r>
         <w:rPr>
           <w:b w:val="1"/>
@@ -3181,12 +4946,33 @@
           <w:noProof w:val="0"/>
           <w:lang w:val="en-US"/>
         </w:rPr>
-        <w:t xml:space="preserve"> mol·m⁻³ biomass</w:t>
-      </w:r>
-    </w:p>
-    <w:p>
-      <w:pPr>
-        <w:spacing w:before="240" w:beforeAutospacing="off" w:after="240" w:afterAutospacing="off"/>
+        <w:t xml:space="preserve"> mol·m⁻³</w:t>
+      </w:r>
+      <w:r>
+        <w:rPr>
+          <w:noProof w:val="0"/>
+          <w:lang w:val="en-US"/>
+        </w:rPr>
+        <w:t>$$</w:t>
+      </w:r>
+      <w:r>
+        <w:rPr>
+          <w:noProof w:val="0"/>
+          <w:lang w:val="en-US"/>
+        </w:rPr>
+        <w:t xml:space="preserve"> biomass</w:t>
+      </w:r>
+    </w:p>
+    <w:p>
+      <w:pPr>
+        <w:spacing w:before="240" w:beforeAutospacing="off" w:after="240" w:afterAutospacing="off"/>
+        <w:rPr>
+          <w:rFonts w:ascii="Aptos" w:hAnsi="Aptos" w:eastAsia="Aptos" w:cs="Aptos"/>
+          <w:noProof w:val="0"/>
+          <w:sz w:val="24"/>
+          <w:szCs w:val="24"/>
+          <w:lang w:val="en-US"/>
+        </w:rPr>
       </w:pPr>
       <w:r>
         <w:rPr>
@@ -3218,7 +5004,47 @@
           <w:szCs w:val="24"/>
           <w:lang w:val="en-US"/>
         </w:rPr>
-        <w:t>The rate is moles of CO₂ released per m³·s.</w:t>
+        <w:t xml:space="preserve">The rate is moles of </w:t>
+      </w:r>
+      <w:r>
+        <w:rPr>
+          <w:rFonts w:ascii="Aptos" w:hAnsi="Aptos" w:eastAsia="Aptos" w:cs="Aptos"/>
+          <w:noProof w:val="0"/>
+          <w:sz w:val="24"/>
+          <w:szCs w:val="24"/>
+          <w:lang w:val="en-US"/>
+        </w:rPr>
+        <w:t>$$</w:t>
+      </w:r>
+      <w:r>
+        <w:rPr>
+          <w:rFonts w:ascii="Aptos" w:hAnsi="Aptos" w:eastAsia="Aptos" w:cs="Aptos"/>
+          <w:noProof w:val="0"/>
+          <w:sz w:val="24"/>
+          <w:szCs w:val="24"/>
+          <w:lang w:val="en-US"/>
+        </w:rPr>
+        <w:t>CO₂</w:t>
+      </w:r>
+      <w:r>
+        <w:rPr>
+          <w:rFonts w:ascii="Aptos" w:hAnsi="Aptos" w:eastAsia="Aptos" w:cs="Aptos"/>
+          <w:noProof w:val="0"/>
+          <w:sz w:val="24"/>
+          <w:szCs w:val="24"/>
+          <w:lang w:val="en-US"/>
+        </w:rPr>
+        <w:t>$$</w:t>
+      </w:r>
+      <w:r>
+        <w:rPr>
+          <w:rFonts w:ascii="Aptos" w:hAnsi="Aptos" w:eastAsia="Aptos" w:cs="Aptos"/>
+          <w:noProof w:val="0"/>
+          <w:sz w:val="24"/>
+          <w:szCs w:val="24"/>
+          <w:lang w:val="en-US"/>
+        </w:rPr>
+        <w:t xml:space="preserve"> released per m³·s.</w:t>
       </w:r>
     </w:p>
     <w:p>
@@ -3256,7 +5082,35 @@
           <w:noProof w:val="0"/>
           <w:lang w:val="en-US"/>
         </w:rPr>
-        <w:t>k_{hyd,biomass} = 1×10⁻⁷ – 1×10⁻⁶ s⁻¹</w:t>
+        <w:t>$$</w:t>
+      </w:r>
+      <w:r>
+        <w:rPr>
+          <w:noProof w:val="0"/>
+          <w:lang w:val="en-US"/>
+        </w:rPr>
+        <w:t>k_{</w:t>
+      </w:r>
+      <w:r>
+        <w:rPr>
+          <w:noProof w:val="0"/>
+          <w:lang w:val="en-US"/>
+        </w:rPr>
+        <w:t>hyd,biomass</w:t>
+      </w:r>
+      <w:r>
+        <w:rPr>
+          <w:noProof w:val="0"/>
+          <w:lang w:val="en-US"/>
+        </w:rPr>
+        <w:t>} = 1×10⁻⁷ – 1×10⁻⁶ s⁻¹</w:t>
+      </w:r>
+      <w:r>
+        <w:rPr>
+          <w:noProof w:val="0"/>
+          <w:lang w:val="en-US"/>
+        </w:rPr>
+        <w:t>$$</w:t>
       </w:r>
     </w:p>
     <w:p>
@@ -3277,7 +5131,21 @@
           <w:noProof w:val="0"/>
           <w:lang w:val="en-US"/>
         </w:rPr>
+        <w:t>$$</w:t>
+      </w:r>
+      <w:r>
+        <w:rPr>
+          <w:noProof w:val="0"/>
+          <w:lang w:val="en-US"/>
+        </w:rPr>
         <w:t>θ_{biomass} = 1.07–1.09</w:t>
+      </w:r>
+      <w:r>
+        <w:rPr>
+          <w:noProof w:val="0"/>
+          <w:lang w:val="en-US"/>
+        </w:rPr>
+        <w:t>$$</w:t>
       </w:r>
     </w:p>
     <w:p>
@@ -3653,6 +5521,16 @@
           <w:szCs w:val="24"/>
           <w:lang w:val="en-US"/>
         </w:rPr>
+        <w:t>$$</w:t>
+      </w:r>
+      <w:r>
+        <w:rPr>
+          <w:rFonts w:ascii="Aptos" w:hAnsi="Aptos" w:eastAsia="Aptos" w:cs="Aptos"/>
+          <w:noProof w:val="0"/>
+          <w:sz w:val="24"/>
+          <w:szCs w:val="24"/>
+          <w:lang w:val="en-US"/>
+        </w:rPr>
         <w:t>r = \mu_{\text{H}} \</w:t>
       </w:r>
       <w:r>
@@ -3763,6 +5641,16 @@
         </w:rPr>
         <w:t>{\text{X,H}}</w:t>
       </w:r>
+      <w:r>
+        <w:rPr>
+          <w:rFonts w:ascii="Aptos" w:hAnsi="Aptos" w:eastAsia="Aptos" w:cs="Aptos"/>
+          <w:noProof w:val="0"/>
+          <w:sz w:val="24"/>
+          <w:szCs w:val="24"/>
+          <w:lang w:val="en-US"/>
+        </w:rPr>
+        <w:t>$$</w:t>
+      </w:r>
     </w:p>
     <w:p>
       <w:pPr>
@@ -3788,7 +5676,37 @@
           <w:szCs w:val="24"/>
           <w:lang w:val="en-US"/>
         </w:rPr>
-        <w:t xml:space="preserve">r is expressed in </w:t>
+        <w:t>$$</w:t>
+      </w:r>
+      <w:r>
+        <w:rPr>
+          <w:rFonts w:ascii="Aptos" w:hAnsi="Aptos" w:eastAsia="Aptos" w:cs="Aptos"/>
+          <w:noProof w:val="0"/>
+          <w:sz w:val="24"/>
+          <w:szCs w:val="24"/>
+          <w:lang w:val="en-US"/>
+        </w:rPr>
+        <w:t>r</w:t>
+      </w:r>
+      <w:r>
+        <w:rPr>
+          <w:rFonts w:ascii="Aptos" w:hAnsi="Aptos" w:eastAsia="Aptos" w:cs="Aptos"/>
+          <w:noProof w:val="0"/>
+          <w:sz w:val="24"/>
+          <w:szCs w:val="24"/>
+          <w:lang w:val="en-US"/>
+        </w:rPr>
+        <w:t>$$</w:t>
+      </w:r>
+      <w:r>
+        <w:rPr>
+          <w:rFonts w:ascii="Aptos" w:hAnsi="Aptos" w:eastAsia="Aptos" w:cs="Aptos"/>
+          <w:noProof w:val="0"/>
+          <w:sz w:val="24"/>
+          <w:szCs w:val="24"/>
+          <w:lang w:val="en-US"/>
+        </w:rPr>
+        <w:t xml:space="preserve"> is expressed in </w:t>
       </w:r>
       <w:r>
         <w:rPr>
@@ -3837,7 +5755,47 @@
           <w:szCs w:val="24"/>
           <w:lang w:val="en-US"/>
         </w:rPr>
-        <w:t>Each specific reaction uses a different substrate C_S.</w:t>
+        <w:t xml:space="preserve">Each specific reaction uses a different substrate </w:t>
+      </w:r>
+      <w:r>
+        <w:rPr>
+          <w:rFonts w:ascii="Aptos" w:hAnsi="Aptos" w:eastAsia="Aptos" w:cs="Aptos"/>
+          <w:noProof w:val="0"/>
+          <w:sz w:val="24"/>
+          <w:szCs w:val="24"/>
+          <w:lang w:val="en-US"/>
+        </w:rPr>
+        <w:t>$$</w:t>
+      </w:r>
+      <w:r>
+        <w:rPr>
+          <w:rFonts w:ascii="Aptos" w:hAnsi="Aptos" w:eastAsia="Aptos" w:cs="Aptos"/>
+          <w:noProof w:val="0"/>
+          <w:sz w:val="24"/>
+          <w:szCs w:val="24"/>
+          <w:lang w:val="en-US"/>
+        </w:rPr>
+        <w:t>C_S</w:t>
+      </w:r>
+      <w:r>
+        <w:rPr>
+          <w:rFonts w:ascii="Aptos" w:hAnsi="Aptos" w:eastAsia="Aptos" w:cs="Aptos"/>
+          <w:noProof w:val="0"/>
+          <w:sz w:val="24"/>
+          <w:szCs w:val="24"/>
+          <w:lang w:val="en-US"/>
+        </w:rPr>
+        <w:t>$$</w:t>
+      </w:r>
+      <w:r>
+        <w:rPr>
+          <w:rFonts w:ascii="Aptos" w:hAnsi="Aptos" w:eastAsia="Aptos" w:cs="Aptos"/>
+          <w:noProof w:val="0"/>
+          <w:sz w:val="24"/>
+          <w:szCs w:val="24"/>
+          <w:lang w:val="en-US"/>
+        </w:rPr>
+        <w:t>.</w:t>
       </w:r>
     </w:p>
     <w:p>
@@ -3938,7 +5896,47 @@
           <w:szCs w:val="24"/>
           <w:lang w:val="en-US"/>
         </w:rPr>
-        <w:t>Glucose is oxidized by heterotrophs to yield CO₂.</w:t>
+        <w:t xml:space="preserve">Glucose is oxidized by heterotrophs to yield </w:t>
+      </w:r>
+      <w:r>
+        <w:rPr>
+          <w:rFonts w:ascii="Aptos" w:hAnsi="Aptos" w:eastAsia="Aptos" w:cs="Aptos"/>
+          <w:noProof w:val="0"/>
+          <w:sz w:val="24"/>
+          <w:szCs w:val="24"/>
+          <w:lang w:val="en-US"/>
+        </w:rPr>
+        <w:t>$$</w:t>
+      </w:r>
+      <w:r>
+        <w:rPr>
+          <w:rFonts w:ascii="Aptos" w:hAnsi="Aptos" w:eastAsia="Aptos" w:cs="Aptos"/>
+          <w:noProof w:val="0"/>
+          <w:sz w:val="24"/>
+          <w:szCs w:val="24"/>
+          <w:lang w:val="en-US"/>
+        </w:rPr>
+        <w:t>CO₂</w:t>
+      </w:r>
+      <w:r>
+        <w:rPr>
+          <w:rFonts w:ascii="Aptos" w:hAnsi="Aptos" w:eastAsia="Aptos" w:cs="Aptos"/>
+          <w:noProof w:val="0"/>
+          <w:sz w:val="24"/>
+          <w:szCs w:val="24"/>
+          <w:lang w:val="en-US"/>
+        </w:rPr>
+        <w:t>$$</w:t>
+      </w:r>
+      <w:r>
+        <w:rPr>
+          <w:rFonts w:ascii="Aptos" w:hAnsi="Aptos" w:eastAsia="Aptos" w:cs="Aptos"/>
+          <w:noProof w:val="0"/>
+          <w:sz w:val="24"/>
+          <w:szCs w:val="24"/>
+          <w:lang w:val="en-US"/>
+        </w:rPr>
+        <w:t>.</w:t>
       </w:r>
     </w:p>
     <w:p>
@@ -4015,7 +6013,24 @@
     <w:p>
       <w:pPr>
         <w:spacing w:before="240" w:beforeAutospacing="off" w:after="240" w:afterAutospacing="off"/>
-      </w:pPr>
+        <w:rPr>
+          <w:rFonts w:ascii="Aptos" w:hAnsi="Aptos" w:eastAsia="Aptos" w:cs="Aptos"/>
+          <w:noProof w:val="0"/>
+          <w:sz w:val="24"/>
+          <w:szCs w:val="24"/>
+          <w:lang w:val="en-US"/>
+        </w:rPr>
+      </w:pPr>
+      <w:r>
+        <w:rPr>
+          <w:rFonts w:ascii="Aptos" w:hAnsi="Aptos" w:eastAsia="Aptos" w:cs="Aptos"/>
+          <w:noProof w:val="0"/>
+          <w:sz w:val="24"/>
+          <w:szCs w:val="24"/>
+          <w:lang w:val="en-US"/>
+        </w:rPr>
+        <w:t>$$</w:t>
+      </w:r>
       <w:r>
         <w:rPr>
           <w:rFonts w:ascii="Aptos" w:hAnsi="Aptos" w:eastAsia="Aptos" w:cs="Aptos"/>
@@ -4046,7 +6061,137 @@
           <w:szCs w:val="24"/>
           <w:lang w:val="en-US"/>
         </w:rPr>
-        <w:t>{12}\text{O}_6 + 6 \cdot \text{O}_2 \rightarrow 6 \cdot \text{CO}_2 + 6 \cdot \text{H}_2\text{O}</w:t>
+        <w:t>{</w:t>
+      </w:r>
+      <w:r>
+        <w:rPr>
+          <w:rFonts w:ascii="Aptos" w:hAnsi="Aptos" w:eastAsia="Aptos" w:cs="Aptos"/>
+          <w:noProof w:val="0"/>
+          <w:sz w:val="24"/>
+          <w:szCs w:val="24"/>
+          <w:lang w:val="en-US"/>
+        </w:rPr>
+        <w:t>12}\</w:t>
+      </w:r>
+      <w:r>
+        <w:rPr>
+          <w:rFonts w:ascii="Aptos" w:hAnsi="Aptos" w:eastAsia="Aptos" w:cs="Aptos"/>
+          <w:noProof w:val="0"/>
+          <w:sz w:val="24"/>
+          <w:szCs w:val="24"/>
+          <w:lang w:val="en-US"/>
+        </w:rPr>
+        <w:t>text{O}_6 + 6 \</w:t>
+      </w:r>
+      <w:r>
+        <w:rPr>
+          <w:rFonts w:ascii="Aptos" w:hAnsi="Aptos" w:eastAsia="Aptos" w:cs="Aptos"/>
+          <w:noProof w:val="0"/>
+          <w:sz w:val="24"/>
+          <w:szCs w:val="24"/>
+          <w:lang w:val="en-US"/>
+        </w:rPr>
+        <w:t>cdot</w:t>
+      </w:r>
+      <w:r>
+        <w:rPr>
+          <w:rFonts w:ascii="Aptos" w:hAnsi="Aptos" w:eastAsia="Aptos" w:cs="Aptos"/>
+          <w:noProof w:val="0"/>
+          <w:sz w:val="24"/>
+          <w:szCs w:val="24"/>
+          <w:lang w:val="en-US"/>
+        </w:rPr>
+        <w:t xml:space="preserve"> \text{O}_2 \</w:t>
+      </w:r>
+      <w:r>
+        <w:rPr>
+          <w:rFonts w:ascii="Aptos" w:hAnsi="Aptos" w:eastAsia="Aptos" w:cs="Aptos"/>
+          <w:noProof w:val="0"/>
+          <w:sz w:val="24"/>
+          <w:szCs w:val="24"/>
+          <w:lang w:val="en-US"/>
+        </w:rPr>
+        <w:t>rightarrow</w:t>
+      </w:r>
+      <w:r>
+        <w:rPr>
+          <w:rFonts w:ascii="Aptos" w:hAnsi="Aptos" w:eastAsia="Aptos" w:cs="Aptos"/>
+          <w:noProof w:val="0"/>
+          <w:sz w:val="24"/>
+          <w:szCs w:val="24"/>
+          <w:lang w:val="en-US"/>
+        </w:rPr>
+        <w:t xml:space="preserve"> 6 \</w:t>
+      </w:r>
+      <w:r>
+        <w:rPr>
+          <w:rFonts w:ascii="Aptos" w:hAnsi="Aptos" w:eastAsia="Aptos" w:cs="Aptos"/>
+          <w:noProof w:val="0"/>
+          <w:sz w:val="24"/>
+          <w:szCs w:val="24"/>
+          <w:lang w:val="en-US"/>
+        </w:rPr>
+        <w:t>cdot</w:t>
+      </w:r>
+      <w:r>
+        <w:rPr>
+          <w:rFonts w:ascii="Aptos" w:hAnsi="Aptos" w:eastAsia="Aptos" w:cs="Aptos"/>
+          <w:noProof w:val="0"/>
+          <w:sz w:val="24"/>
+          <w:szCs w:val="24"/>
+          <w:lang w:val="en-US"/>
+        </w:rPr>
+        <w:t xml:space="preserve"> \</w:t>
+      </w:r>
+      <w:r>
+        <w:rPr>
+          <w:rFonts w:ascii="Aptos" w:hAnsi="Aptos" w:eastAsia="Aptos" w:cs="Aptos"/>
+          <w:noProof w:val="0"/>
+          <w:sz w:val="24"/>
+          <w:szCs w:val="24"/>
+          <w:lang w:val="en-US"/>
+        </w:rPr>
+        <w:t>text{</w:t>
+      </w:r>
+      <w:r>
+        <w:rPr>
+          <w:rFonts w:ascii="Aptos" w:hAnsi="Aptos" w:eastAsia="Aptos" w:cs="Aptos"/>
+          <w:noProof w:val="0"/>
+          <w:sz w:val="24"/>
+          <w:szCs w:val="24"/>
+          <w:lang w:val="en-US"/>
+        </w:rPr>
+        <w:t>CO}_2 + 6 \</w:t>
+      </w:r>
+      <w:r>
+        <w:rPr>
+          <w:rFonts w:ascii="Aptos" w:hAnsi="Aptos" w:eastAsia="Aptos" w:cs="Aptos"/>
+          <w:noProof w:val="0"/>
+          <w:sz w:val="24"/>
+          <w:szCs w:val="24"/>
+          <w:lang w:val="en-US"/>
+        </w:rPr>
+        <w:t>cdot</w:t>
+      </w:r>
+      <w:r>
+        <w:rPr>
+          <w:rFonts w:ascii="Aptos" w:hAnsi="Aptos" w:eastAsia="Aptos" w:cs="Aptos"/>
+          <w:noProof w:val="0"/>
+          <w:sz w:val="24"/>
+          <w:szCs w:val="24"/>
+          <w:lang w:val="en-US"/>
+        </w:rPr>
+        <w:t xml:space="preserve"> \text{H}_2\text{O}</w:t>
+      </w:r>
+      <w:r>
+        <w:rPr>
+          <w:rFonts w:ascii="Aptos" w:hAnsi="Aptos" w:eastAsia="Aptos" w:cs="Aptos"/>
+          <w:noProof w:val="0"/>
+          <w:sz w:val="24"/>
+          <w:szCs w:val="24"/>
+          <w:lang w:val="en-US"/>
+        </w:rPr>
+        <w:t>$$</w:t>
       </w:r>
     </w:p>
     <w:p>
@@ -4112,7 +6257,47 @@
           <w:szCs w:val="24"/>
           <w:lang w:val="en-US"/>
         </w:rPr>
-        <w:t xml:space="preserve"> Glucose (C₆H₁₂O₆)</w:t>
+        <w:t xml:space="preserve"> Glucose (</w:t>
+      </w:r>
+      <w:r>
+        <w:rPr>
+          <w:rFonts w:ascii="Aptos" w:hAnsi="Aptos" w:eastAsia="Aptos" w:cs="Aptos"/>
+          <w:noProof w:val="0"/>
+          <w:sz w:val="24"/>
+          <w:szCs w:val="24"/>
+          <w:lang w:val="en-US"/>
+        </w:rPr>
+        <w:t>$$</w:t>
+      </w:r>
+      <w:r>
+        <w:rPr>
+          <w:rFonts w:ascii="Aptos" w:hAnsi="Aptos" w:eastAsia="Aptos" w:cs="Aptos"/>
+          <w:noProof w:val="0"/>
+          <w:sz w:val="24"/>
+          <w:szCs w:val="24"/>
+          <w:lang w:val="en-US"/>
+        </w:rPr>
+        <w:t>C₆H₁₂O₆</w:t>
+      </w:r>
+      <w:r>
+        <w:rPr>
+          <w:rFonts w:ascii="Aptos" w:hAnsi="Aptos" w:eastAsia="Aptos" w:cs="Aptos"/>
+          <w:noProof w:val="0"/>
+          <w:sz w:val="24"/>
+          <w:szCs w:val="24"/>
+          <w:lang w:val="en-US"/>
+        </w:rPr>
+        <w:t>$$</w:t>
+      </w:r>
+      <w:r>
+        <w:rPr>
+          <w:rFonts w:ascii="Aptos" w:hAnsi="Aptos" w:eastAsia="Aptos" w:cs="Aptos"/>
+          <w:noProof w:val="0"/>
+          <w:sz w:val="24"/>
+          <w:szCs w:val="24"/>
+          <w:lang w:val="en-US"/>
+        </w:rPr>
+        <w:t>)</w:t>
       </w:r>
     </w:p>
     <w:p>
@@ -4151,7 +6336,47 @@
           <w:szCs w:val="24"/>
           <w:lang w:val="en-US"/>
         </w:rPr>
-        <w:t xml:space="preserve"> Oxygen (O₂)</w:t>
+        <w:t xml:space="preserve"> Oxygen (</w:t>
+      </w:r>
+      <w:r>
+        <w:rPr>
+          <w:rFonts w:ascii="Aptos" w:hAnsi="Aptos" w:eastAsia="Aptos" w:cs="Aptos"/>
+          <w:noProof w:val="0"/>
+          <w:sz w:val="24"/>
+          <w:szCs w:val="24"/>
+          <w:lang w:val="en-US"/>
+        </w:rPr>
+        <w:t>$$</w:t>
+      </w:r>
+      <w:r>
+        <w:rPr>
+          <w:rFonts w:ascii="Aptos" w:hAnsi="Aptos" w:eastAsia="Aptos" w:cs="Aptos"/>
+          <w:noProof w:val="0"/>
+          <w:sz w:val="24"/>
+          <w:szCs w:val="24"/>
+          <w:lang w:val="en-US"/>
+        </w:rPr>
+        <w:t>O₂</w:t>
+      </w:r>
+      <w:r>
+        <w:rPr>
+          <w:rFonts w:ascii="Aptos" w:hAnsi="Aptos" w:eastAsia="Aptos" w:cs="Aptos"/>
+          <w:noProof w:val="0"/>
+          <w:sz w:val="24"/>
+          <w:szCs w:val="24"/>
+          <w:lang w:val="en-US"/>
+        </w:rPr>
+        <w:t>$$</w:t>
+      </w:r>
+      <w:r>
+        <w:rPr>
+          <w:rFonts w:ascii="Aptos" w:hAnsi="Aptos" w:eastAsia="Aptos" w:cs="Aptos"/>
+          <w:noProof w:val="0"/>
+          <w:sz w:val="24"/>
+          <w:szCs w:val="24"/>
+          <w:lang w:val="en-US"/>
+        </w:rPr>
+        <w:t>)</w:t>
       </w:r>
     </w:p>
     <w:p>
@@ -4190,7 +6415,87 @@
           <w:szCs w:val="24"/>
           <w:lang w:val="en-US"/>
         </w:rPr>
-        <w:t xml:space="preserve"> Carbon dioxide (CO₂), Water (H₂O)</w:t>
+        <w:t xml:space="preserve"> Carbon dioxide (</w:t>
+      </w:r>
+      <w:r>
+        <w:rPr>
+          <w:rFonts w:ascii="Aptos" w:hAnsi="Aptos" w:eastAsia="Aptos" w:cs="Aptos"/>
+          <w:noProof w:val="0"/>
+          <w:sz w:val="24"/>
+          <w:szCs w:val="24"/>
+          <w:lang w:val="en-US"/>
+        </w:rPr>
+        <w:t>$$</w:t>
+      </w:r>
+      <w:r>
+        <w:rPr>
+          <w:rFonts w:ascii="Aptos" w:hAnsi="Aptos" w:eastAsia="Aptos" w:cs="Aptos"/>
+          <w:noProof w:val="0"/>
+          <w:sz w:val="24"/>
+          <w:szCs w:val="24"/>
+          <w:lang w:val="en-US"/>
+        </w:rPr>
+        <w:t>CO₂</w:t>
+      </w:r>
+      <w:r>
+        <w:rPr>
+          <w:rFonts w:ascii="Aptos" w:hAnsi="Aptos" w:eastAsia="Aptos" w:cs="Aptos"/>
+          <w:noProof w:val="0"/>
+          <w:sz w:val="24"/>
+          <w:szCs w:val="24"/>
+          <w:lang w:val="en-US"/>
+        </w:rPr>
+        <w:t>$$</w:t>
+      </w:r>
+      <w:r>
+        <w:rPr>
+          <w:rFonts w:ascii="Aptos" w:hAnsi="Aptos" w:eastAsia="Aptos" w:cs="Aptos"/>
+          <w:noProof w:val="0"/>
+          <w:sz w:val="24"/>
+          <w:szCs w:val="24"/>
+          <w:lang w:val="en-US"/>
+        </w:rPr>
+        <w:t>), Water (</w:t>
+      </w:r>
+      <w:r>
+        <w:rPr>
+          <w:rFonts w:ascii="Aptos" w:hAnsi="Aptos" w:eastAsia="Aptos" w:cs="Aptos"/>
+          <w:noProof w:val="0"/>
+          <w:sz w:val="24"/>
+          <w:szCs w:val="24"/>
+          <w:lang w:val="en-US"/>
+        </w:rPr>
+        <w:t>$$</w:t>
+      </w:r>
+      <w:r>
+        <w:rPr>
+          <w:rFonts w:ascii="Aptos" w:hAnsi="Aptos" w:eastAsia="Aptos" w:cs="Aptos"/>
+          <w:noProof w:val="0"/>
+          <w:sz w:val="24"/>
+          <w:szCs w:val="24"/>
+          <w:lang w:val="en-US"/>
+        </w:rPr>
+        <w:t>H₂O</w:t>
+      </w:r>
+      <w:r>
+        <w:rPr>
+          <w:rFonts w:ascii="Aptos" w:hAnsi="Aptos" w:eastAsia="Aptos" w:cs="Aptos"/>
+          <w:noProof w:val="0"/>
+          <w:sz w:val="24"/>
+          <w:szCs w:val="24"/>
+          <w:lang w:val="en-US"/>
+        </w:rPr>
+        <w:t>$$</w:t>
+      </w:r>
+      <w:r>
+        <w:rPr>
+          <w:rFonts w:ascii="Aptos" w:hAnsi="Aptos" w:eastAsia="Aptos" w:cs="Aptos"/>
+          <w:noProof w:val="0"/>
+          <w:sz w:val="24"/>
+          <w:szCs w:val="24"/>
+          <w:lang w:val="en-US"/>
+        </w:rPr>
+        <w:t>)</w:t>
       </w:r>
     </w:p>
     <w:p>
@@ -4222,7 +6527,24 @@
     <w:p>
       <w:pPr>
         <w:spacing w:before="240" w:beforeAutospacing="off" w:after="240" w:afterAutospacing="off"/>
-      </w:pPr>
+        <w:rPr>
+          <w:rFonts w:ascii="Aptos" w:hAnsi="Aptos" w:eastAsia="Aptos" w:cs="Aptos"/>
+          <w:noProof w:val="0"/>
+          <w:sz w:val="24"/>
+          <w:szCs w:val="24"/>
+          <w:lang w:val="en-US"/>
+        </w:rPr>
+      </w:pPr>
+      <w:r>
+        <w:rPr>
+          <w:rFonts w:ascii="Aptos" w:hAnsi="Aptos" w:eastAsia="Aptos" w:cs="Aptos"/>
+          <w:noProof w:val="0"/>
+          <w:sz w:val="24"/>
+          <w:szCs w:val="24"/>
+          <w:lang w:val="en-US"/>
+        </w:rPr>
+        <w:t>$$</w:t>
+      </w:r>
       <w:r>
         <w:rPr>
           <w:rFonts w:ascii="Aptos" w:hAnsi="Aptos" w:eastAsia="Aptos" w:cs="Aptos"/>
@@ -4381,11 +6703,38 @@
         </w:rPr>
         <w:t>{\text{X,H}}</w:t>
       </w:r>
-    </w:p>
-    <w:p>
-      <w:pPr>
-        <w:spacing w:before="240" w:beforeAutospacing="off" w:after="240" w:afterAutospacing="off"/>
-      </w:pPr>
+      <w:r>
+        <w:rPr>
+          <w:rFonts w:ascii="Aptos" w:hAnsi="Aptos" w:eastAsia="Aptos" w:cs="Aptos"/>
+          <w:noProof w:val="0"/>
+          <w:sz w:val="24"/>
+          <w:szCs w:val="24"/>
+          <w:lang w:val="en-US"/>
+        </w:rPr>
+        <w:t>$$</w:t>
+      </w:r>
+    </w:p>
+    <w:p>
+      <w:pPr>
+        <w:spacing w:before="240" w:beforeAutospacing="off" w:after="240" w:afterAutospacing="off"/>
+        <w:rPr>
+          <w:rFonts w:ascii="Aptos" w:hAnsi="Aptos" w:eastAsia="Aptos" w:cs="Aptos"/>
+          <w:noProof w:val="0"/>
+          <w:sz w:val="24"/>
+          <w:szCs w:val="24"/>
+          <w:lang w:val="en-US"/>
+        </w:rPr>
+      </w:pPr>
+      <w:r>
+        <w:rPr>
+          <w:rFonts w:ascii="Aptos" w:hAnsi="Aptos" w:eastAsia="Aptos" w:cs="Aptos"/>
+          <w:noProof w:val="0"/>
+          <w:sz w:val="24"/>
+          <w:szCs w:val="24"/>
+          <w:lang w:val="en-US"/>
+        </w:rPr>
+        <w:t>$$</w:t>
+      </w:r>
       <w:r>
         <w:rPr>
           <w:rFonts w:ascii="Aptos" w:hAnsi="Aptos" w:eastAsia="Aptos" w:cs="Aptos"/>
@@ -4535,6 +6884,16 @@
           <w:lang w:val="en-US"/>
         </w:rPr>
         <w:t xml:space="preserve"> X_H</w:t>
+      </w:r>
+      <w:r>
+        <w:rPr>
+          <w:rFonts w:ascii="Aptos" w:hAnsi="Aptos" w:eastAsia="Aptos" w:cs="Aptos"/>
+          <w:noProof w:val="0"/>
+          <w:sz w:val="24"/>
+          <w:szCs w:val="24"/>
+          <w:lang w:val="en-US"/>
+        </w:rPr>
+        <w:t>$$</w:t>
       </w:r>
     </w:p>
     <w:p>
@@ -4596,7 +6955,7 @@
           <w:highlight w:val="red"/>
           <w:lang w:val="en-US"/>
         </w:rPr>
-        <w:t>R_</w:t>
+        <w:t>$$</w:t>
       </w:r>
       <w:r>
         <w:rPr>
@@ -4606,7 +6965,7 @@
           <w:highlight w:val="red"/>
           <w:lang w:val="en-US"/>
         </w:rPr>
-        <w:t>glucose</w:t>
+        <w:t>R_</w:t>
       </w:r>
       <w:r>
         <w:rPr>
@@ -4616,6 +6975,26 @@
           <w:highlight w:val="red"/>
           <w:lang w:val="en-US"/>
         </w:rPr>
+        <w:t>glucose</w:t>
+      </w:r>
+      <w:r>
+        <w:rPr>
+          <w:b w:val="0"/>
+          <w:bCs w:val="0"/>
+          <w:noProof w:val="0"/>
+          <w:highlight w:val="red"/>
+          <w:lang w:val="en-US"/>
+        </w:rPr>
+        <w:t>$$</w:t>
+      </w:r>
+      <w:r>
+        <w:rPr>
+          <w:b w:val="0"/>
+          <w:bCs w:val="0"/>
+          <w:noProof w:val="0"/>
+          <w:highlight w:val="red"/>
+          <w:lang w:val="en-US"/>
+        </w:rPr>
         <w:t xml:space="preserve"> : mol glucose oxidized per m³ per s</w:t>
       </w:r>
     </w:p>
@@ -4647,7 +7026,31 @@
           <w:highlight w:val="red"/>
           <w:lang w:val="en-US"/>
         </w:rPr>
+        <w:t>$$</w:t>
+      </w:r>
+      <w:r>
+        <w:rPr>
+          <w:b w:val="0"/>
+          <w:bCs w:val="0"/>
+          <w:noProof w:val="0"/>
+          <w:sz w:val="24"/>
+          <w:szCs w:val="24"/>
+          <w:highlight w:val="red"/>
+          <w:lang w:val="en-US"/>
+        </w:rPr>
         <w:t>K</w:t>
+      </w:r>
+      <w:r>
+        <w:rPr>
+          <w:b w:val="0"/>
+          <w:bCs w:val="0"/>
+          <w:noProof w:val="0"/>
+          <w:sz w:val="24"/>
+          <w:szCs w:val="24"/>
+          <w:highlight w:val="red"/>
+          <w:lang w:val="en-US"/>
+        </w:rPr>
+        <w:t>$$</w:t>
       </w:r>
     </w:p>
     <w:p>
@@ -4678,7 +7081,31 @@
           <w:highlight w:val="red"/>
           <w:lang w:val="en-US"/>
         </w:rPr>
+        <w:t>$$</w:t>
+      </w:r>
+      <w:r>
+        <w:rPr>
+          <w:b w:val="0"/>
+          <w:bCs w:val="0"/>
+          <w:noProof w:val="0"/>
+          <w:sz w:val="24"/>
+          <w:szCs w:val="24"/>
+          <w:highlight w:val="red"/>
+          <w:lang w:val="en-US"/>
+        </w:rPr>
         <w:t>C</w:t>
+      </w:r>
+      <w:r>
+        <w:rPr>
+          <w:b w:val="0"/>
+          <w:bCs w:val="0"/>
+          <w:noProof w:val="0"/>
+          <w:sz w:val="24"/>
+          <w:szCs w:val="24"/>
+          <w:highlight w:val="red"/>
+          <w:lang w:val="en-US"/>
+        </w:rPr>
+        <w:t>$$</w:t>
       </w:r>
     </w:p>
     <w:p>
@@ -4837,7 +7264,37 @@
           <w:szCs w:val="24"/>
           <w:lang w:val="en-US"/>
         </w:rPr>
-        <w:t xml:space="preserve">X_H </w:t>
+        <w:t>$$</w:t>
+      </w:r>
+      <w:r>
+        <w:rPr>
+          <w:rFonts w:ascii="Aptos" w:hAnsi="Aptos" w:eastAsia="Aptos" w:cs="Aptos"/>
+          <w:noProof w:val="0"/>
+          <w:sz w:val="24"/>
+          <w:szCs w:val="24"/>
+          <w:lang w:val="en-US"/>
+        </w:rPr>
+        <w:t>X_H</w:t>
+      </w:r>
+      <w:r>
+        <w:rPr>
+          <w:rFonts w:ascii="Aptos" w:hAnsi="Aptos" w:eastAsia="Aptos" w:cs="Aptos"/>
+          <w:noProof w:val="0"/>
+          <w:sz w:val="24"/>
+          <w:szCs w:val="24"/>
+          <w:lang w:val="en-US"/>
+        </w:rPr>
+        <w:t>$$</w:t>
+      </w:r>
+      <w:r>
+        <w:rPr>
+          <w:rFonts w:ascii="Aptos" w:hAnsi="Aptos" w:eastAsia="Aptos" w:cs="Aptos"/>
+          <w:noProof w:val="0"/>
+          <w:sz w:val="24"/>
+          <w:szCs w:val="24"/>
+          <w:lang w:val="en-US"/>
+        </w:rPr>
+        <w:t xml:space="preserve"> </w:t>
       </w:r>
       <w:r>
         <w:rPr>
@@ -4871,7 +7328,107 @@
           <w:szCs w:val="24"/>
           <w:lang w:val="en-US"/>
         </w:rPr>
-        <w:t>When glucose ≫ K_S , the substrate term ≈1.</w:t>
+        <w:t xml:space="preserve">When </w:t>
+      </w:r>
+      <w:r>
+        <w:rPr>
+          <w:rFonts w:ascii="Aptos" w:hAnsi="Aptos" w:eastAsia="Aptos" w:cs="Aptos"/>
+          <w:noProof w:val="0"/>
+          <w:sz w:val="24"/>
+          <w:szCs w:val="24"/>
+          <w:lang w:val="en-US"/>
+        </w:rPr>
+        <w:t>$$</w:t>
+      </w:r>
+      <w:r>
+        <w:rPr>
+          <w:rFonts w:ascii="Aptos" w:hAnsi="Aptos" w:eastAsia="Aptos" w:cs="Aptos"/>
+          <w:noProof w:val="0"/>
+          <w:sz w:val="24"/>
+          <w:szCs w:val="24"/>
+          <w:lang w:val="en-US"/>
+        </w:rPr>
+        <w:t>glucose ≫ K_</w:t>
+      </w:r>
+      <w:r>
+        <w:rPr>
+          <w:rFonts w:ascii="Aptos" w:hAnsi="Aptos" w:eastAsia="Aptos" w:cs="Aptos"/>
+          <w:noProof w:val="0"/>
+          <w:sz w:val="24"/>
+          <w:szCs w:val="24"/>
+          <w:lang w:val="en-US"/>
+        </w:rPr>
+        <w:t>S</w:t>
+      </w:r>
+      <w:r>
+        <w:rPr>
+          <w:rFonts w:ascii="Aptos" w:hAnsi="Aptos" w:eastAsia="Aptos" w:cs="Aptos"/>
+          <w:noProof w:val="0"/>
+          <w:sz w:val="24"/>
+          <w:szCs w:val="24"/>
+          <w:lang w:val="en-US"/>
+        </w:rPr>
+        <w:t>$$</w:t>
+      </w:r>
+      <w:r>
+        <w:rPr>
+          <w:rFonts w:ascii="Aptos" w:hAnsi="Aptos" w:eastAsia="Aptos" w:cs="Aptos"/>
+          <w:noProof w:val="0"/>
+          <w:sz w:val="24"/>
+          <w:szCs w:val="24"/>
+          <w:lang w:val="en-US"/>
+        </w:rPr>
+        <w:t xml:space="preserve"> ,</w:t>
+      </w:r>
+      <w:r>
+        <w:rPr>
+          <w:rFonts w:ascii="Aptos" w:hAnsi="Aptos" w:eastAsia="Aptos" w:cs="Aptos"/>
+          <w:noProof w:val="0"/>
+          <w:sz w:val="24"/>
+          <w:szCs w:val="24"/>
+          <w:lang w:val="en-US"/>
+        </w:rPr>
+        <w:t xml:space="preserve"> the substrate term </w:t>
+      </w:r>
+      <w:r>
+        <w:rPr>
+          <w:rFonts w:ascii="Aptos" w:hAnsi="Aptos" w:eastAsia="Aptos" w:cs="Aptos"/>
+          <w:noProof w:val="0"/>
+          <w:sz w:val="24"/>
+          <w:szCs w:val="24"/>
+          <w:lang w:val="en-US"/>
+        </w:rPr>
+        <w:t>$$</w:t>
+      </w:r>
+      <w:r>
+        <w:rPr>
+          <w:rFonts w:ascii="Aptos" w:hAnsi="Aptos" w:eastAsia="Aptos" w:cs="Aptos"/>
+          <w:noProof w:val="0"/>
+          <w:sz w:val="24"/>
+          <w:szCs w:val="24"/>
+          <w:lang w:val="en-US"/>
+        </w:rPr>
+        <w:t>≈1</w:t>
+      </w:r>
+      <w:r>
+        <w:rPr>
+          <w:rFonts w:ascii="Aptos" w:hAnsi="Aptos" w:eastAsia="Aptos" w:cs="Aptos"/>
+          <w:noProof w:val="0"/>
+          <w:sz w:val="24"/>
+          <w:szCs w:val="24"/>
+          <w:lang w:val="en-US"/>
+        </w:rPr>
+        <w:t>$$</w:t>
+      </w:r>
+      <w:r>
+        <w:rPr>
+          <w:rFonts w:ascii="Aptos" w:hAnsi="Aptos" w:eastAsia="Aptos" w:cs="Aptos"/>
+          <w:noProof w:val="0"/>
+          <w:sz w:val="24"/>
+          <w:szCs w:val="24"/>
+          <w:lang w:val="en-US"/>
+        </w:rPr>
+        <w:t>.</w:t>
       </w:r>
     </w:p>
     <w:p>
@@ -4898,7 +7455,67 @@
           <w:szCs w:val="24"/>
           <w:lang w:val="en-US"/>
         </w:rPr>
-        <w:t>When O₂ ≫ KO , oxygen term ≈1.</w:t>
+        <w:t xml:space="preserve">When </w:t>
+      </w:r>
+      <w:r>
+        <w:rPr>
+          <w:rFonts w:ascii="Aptos" w:hAnsi="Aptos" w:eastAsia="Aptos" w:cs="Aptos"/>
+          <w:noProof w:val="0"/>
+          <w:sz w:val="24"/>
+          <w:szCs w:val="24"/>
+          <w:lang w:val="en-US"/>
+        </w:rPr>
+        <w:t>$$</w:t>
+      </w:r>
+      <w:r>
+        <w:rPr>
+          <w:rFonts w:ascii="Aptos" w:hAnsi="Aptos" w:eastAsia="Aptos" w:cs="Aptos"/>
+          <w:noProof w:val="0"/>
+          <w:sz w:val="24"/>
+          <w:szCs w:val="24"/>
+          <w:lang w:val="en-US"/>
+        </w:rPr>
+        <w:t xml:space="preserve">O₂ ≫ </w:t>
+      </w:r>
+      <w:r>
+        <w:rPr>
+          <w:rFonts w:ascii="Aptos" w:hAnsi="Aptos" w:eastAsia="Aptos" w:cs="Aptos"/>
+          <w:noProof w:val="0"/>
+          <w:sz w:val="24"/>
+          <w:szCs w:val="24"/>
+          <w:lang w:val="en-US"/>
+        </w:rPr>
+        <w:t>KO</w:t>
+      </w:r>
+      <w:r>
+        <w:rPr>
+          <w:rFonts w:ascii="Aptos" w:hAnsi="Aptos" w:eastAsia="Aptos" w:cs="Aptos"/>
+          <w:noProof w:val="0"/>
+          <w:sz w:val="24"/>
+          <w:szCs w:val="24"/>
+          <w:lang w:val="en-US"/>
+        </w:rPr>
+        <w:t>$$</w:t>
+      </w:r>
+      <w:r>
+        <w:rPr>
+          <w:rFonts w:ascii="Aptos" w:hAnsi="Aptos" w:eastAsia="Aptos" w:cs="Aptos"/>
+          <w:noProof w:val="0"/>
+          <w:sz w:val="24"/>
+          <w:szCs w:val="24"/>
+          <w:lang w:val="en-US"/>
+        </w:rPr>
+        <w:t xml:space="preserve"> ,</w:t>
+      </w:r>
+      <w:r>
+        <w:rPr>
+          <w:rFonts w:ascii="Aptos" w:hAnsi="Aptos" w:eastAsia="Aptos" w:cs="Aptos"/>
+          <w:noProof w:val="0"/>
+          <w:sz w:val="24"/>
+          <w:szCs w:val="24"/>
+          <w:lang w:val="en-US"/>
+        </w:rPr>
+        <w:t xml:space="preserve"> oxygen term ≈1.</w:t>
       </w:r>
     </w:p>
     <w:p>
@@ -5083,7 +7700,7 @@
           <w:szCs w:val="24"/>
           <w:lang w:val="en-US"/>
         </w:rPr>
-        <w:t>r_{</w:t>
+        <w:t>$$</w:t>
       </w:r>
       <w:r>
         <w:rPr>
@@ -5095,7 +7712,7 @@
           <w:szCs w:val="24"/>
           <w:lang w:val="en-US"/>
         </w:rPr>
-        <w:t>ox,glucose</w:t>
+        <w:t>r_{</w:t>
       </w:r>
       <w:r>
         <w:rPr>
@@ -5107,7 +7724,43 @@
           <w:szCs w:val="24"/>
           <w:lang w:val="en-US"/>
         </w:rPr>
-        <w:t>} :</w:t>
+        <w:t>ox,glucose</w:t>
+      </w:r>
+      <w:r>
+        <w:rPr>
+          <w:rFonts w:ascii="Aptos" w:hAnsi="Aptos" w:eastAsia="Aptos" w:cs="Aptos"/>
+          <w:i w:val="0"/>
+          <w:iCs w:val="0"/>
+          <w:noProof w:val="0"/>
+          <w:sz w:val="24"/>
+          <w:szCs w:val="24"/>
+          <w:lang w:val="en-US"/>
+        </w:rPr>
+        <w:t>}</w:t>
+      </w:r>
+      <w:r>
+        <w:rPr>
+          <w:rFonts w:ascii="Aptos" w:hAnsi="Aptos" w:eastAsia="Aptos" w:cs="Aptos"/>
+          <w:i w:val="0"/>
+          <w:iCs w:val="0"/>
+          <w:noProof w:val="0"/>
+          <w:sz w:val="24"/>
+          <w:szCs w:val="24"/>
+          <w:lang w:val="en-US"/>
+        </w:rPr>
+        <w:t>$$</w:t>
+      </w:r>
+      <w:r>
+        <w:rPr>
+          <w:rFonts w:ascii="Aptos" w:hAnsi="Aptos" w:eastAsia="Aptos" w:cs="Aptos"/>
+          <w:i w:val="0"/>
+          <w:iCs w:val="0"/>
+          <w:noProof w:val="0"/>
+          <w:sz w:val="24"/>
+          <w:szCs w:val="24"/>
+          <w:lang w:val="en-US"/>
+        </w:rPr>
+        <w:t>:</w:t>
       </w:r>
       <w:r>
         <w:rPr>
@@ -5170,7 +7823,7 @@
           <w:szCs w:val="24"/>
           <w:lang w:val="en-US"/>
         </w:rPr>
-        <w:t>\</w:t>
+        <w:t>$$</w:t>
       </w:r>
       <w:r>
         <w:rPr>
@@ -5182,7 +7835,7 @@
           <w:szCs w:val="24"/>
           <w:lang w:val="en-US"/>
         </w:rPr>
-        <w:t>mu</w:t>
+        <w:t>\</w:t>
       </w:r>
       <w:r>
         <w:rPr>
@@ -5194,7 +7847,7 @@
           <w:szCs w:val="24"/>
           <w:lang w:val="en-US"/>
         </w:rPr>
-        <w:t>_{\text{H}} = 3.5 \times 10</w:t>
+        <w:t>mu</w:t>
       </w:r>
       <w:r>
         <w:rPr>
@@ -5206,7 +7859,7 @@
           <w:szCs w:val="24"/>
           <w:lang w:val="en-US"/>
         </w:rPr>
-        <w:t>^{</w:t>
+        <w:t>_{\text{H}}</w:t>
       </w:r>
       <w:r>
         <w:rPr>
@@ -5218,7 +7871,7 @@
           <w:szCs w:val="24"/>
           <w:lang w:val="en-US"/>
         </w:rPr>
-        <w:t>-5} \ s</w:t>
+        <w:t xml:space="preserve"> = 3.5 \times 10</w:t>
       </w:r>
       <w:r>
         <w:rPr>
@@ -5242,7 +7895,55 @@
           <w:szCs w:val="24"/>
           <w:lang w:val="en-US"/>
         </w:rPr>
-        <w:t xml:space="preserve">-1}  </w:t>
+        <w:t>-5} \ s</w:t>
+      </w:r>
+      <w:r>
+        <w:rPr>
+          <w:rFonts w:ascii="Aptos" w:hAnsi="Aptos" w:eastAsia="Aptos" w:cs="Aptos"/>
+          <w:i w:val="0"/>
+          <w:iCs w:val="0"/>
+          <w:noProof w:val="0"/>
+          <w:sz w:val="24"/>
+          <w:szCs w:val="24"/>
+          <w:lang w:val="en-US"/>
+        </w:rPr>
+        <w:t>^{</w:t>
+      </w:r>
+      <w:r>
+        <w:rPr>
+          <w:rFonts w:ascii="Aptos" w:hAnsi="Aptos" w:eastAsia="Aptos" w:cs="Aptos"/>
+          <w:i w:val="0"/>
+          <w:iCs w:val="0"/>
+          <w:noProof w:val="0"/>
+          <w:sz w:val="24"/>
+          <w:szCs w:val="24"/>
+          <w:lang w:val="en-US"/>
+        </w:rPr>
+        <w:t>-1}</w:t>
+      </w:r>
+      <w:r>
+        <w:rPr>
+          <w:rFonts w:ascii="Aptos" w:hAnsi="Aptos" w:eastAsia="Aptos" w:cs="Aptos"/>
+          <w:i w:val="0"/>
+          <w:iCs w:val="0"/>
+          <w:noProof w:val="0"/>
+          <w:sz w:val="24"/>
+          <w:szCs w:val="24"/>
+          <w:lang w:val="en-US"/>
+        </w:rPr>
+        <w:t>$$</w:t>
+      </w:r>
+      <w:r>
+        <w:rPr>
+          <w:rFonts w:ascii="Aptos" w:hAnsi="Aptos" w:eastAsia="Aptos" w:cs="Aptos"/>
+          <w:i w:val="0"/>
+          <w:iCs w:val="0"/>
+          <w:noProof w:val="0"/>
+          <w:sz w:val="24"/>
+          <w:szCs w:val="24"/>
+          <w:lang w:val="en-US"/>
+        </w:rPr>
+        <w:t xml:space="preserve"> </w:t>
       </w:r>
     </w:p>
     <w:p>
@@ -5254,12 +7955,9 @@
         </w:numPr>
         <w:spacing w:before="240" w:beforeAutospacing="off" w:after="240" w:afterAutospacing="off"/>
         <w:rPr>
-          <w:rFonts w:ascii="Aptos" w:hAnsi="Aptos" w:eastAsia="Aptos" w:cs="Aptos"/>
           <w:i w:val="0"/>
           <w:iCs w:val="0"/>
           <w:noProof w:val="0"/>
-          <w:sz w:val="24"/>
-          <w:szCs w:val="24"/>
           <w:lang w:val="en-US"/>
         </w:rPr>
       </w:pPr>
@@ -5288,7 +7986,7 @@
           <w:noProof w:val="0"/>
           <w:lang w:val="en-US"/>
         </w:rPr>
-        <w:t xml:space="preserve"> 2e-5–5e-5 s</w:t>
+        <w:t xml:space="preserve"> </w:t>
       </w:r>
       <w:r>
         <w:rPr>
@@ -5297,7 +7995,7 @@
           <w:noProof w:val="0"/>
           <w:lang w:val="en-US"/>
         </w:rPr>
-        <w:t>^{</w:t>
+        <w:t>$$</w:t>
       </w:r>
       <w:r>
         <w:rPr>
@@ -5306,7 +8004,43 @@
           <w:noProof w:val="0"/>
           <w:lang w:val="en-US"/>
         </w:rPr>
-        <w:t xml:space="preserve">-1}. </w:t>
+        <w:t>2e-5–5e-5 s</w:t>
+      </w:r>
+      <w:r>
+        <w:rPr>
+          <w:i w:val="0"/>
+          <w:iCs w:val="0"/>
+          <w:noProof w:val="0"/>
+          <w:lang w:val="en-US"/>
+        </w:rPr>
+        <w:t>^{</w:t>
+      </w:r>
+      <w:r>
+        <w:rPr>
+          <w:i w:val="0"/>
+          <w:iCs w:val="0"/>
+          <w:noProof w:val="0"/>
+          <w:lang w:val="en-US"/>
+        </w:rPr>
+        <w:t>-1}</w:t>
+      </w:r>
+      <w:r>
+        <w:rPr>
+          <w:i w:val="0"/>
+          <w:iCs w:val="0"/>
+          <w:noProof w:val="0"/>
+          <w:lang w:val="en-US"/>
+        </w:rPr>
+        <w:t>$$</w:t>
+      </w:r>
+      <w:r>
+        <w:rPr>
+          <w:i w:val="0"/>
+          <w:iCs w:val="0"/>
+          <w:noProof w:val="0"/>
+          <w:lang w:val="en-US"/>
+        </w:rPr>
+        <w:t xml:space="preserve">. </w:t>
       </w:r>
     </w:p>
     <w:p>
@@ -5337,7 +8071,7 @@
           <w:szCs w:val="24"/>
           <w:lang w:val="en-US"/>
         </w:rPr>
-        <w:t>K_{\text{</w:t>
+        <w:t>$$</w:t>
       </w:r>
       <w:r>
         <w:rPr>
@@ -5349,7 +8083,7 @@
           <w:szCs w:val="24"/>
           <w:lang w:val="en-US"/>
         </w:rPr>
-        <w:t>S,glucose</w:t>
+        <w:t>K_{\text{</w:t>
       </w:r>
       <w:r>
         <w:rPr>
@@ -5361,7 +8095,7 @@
           <w:szCs w:val="24"/>
           <w:lang w:val="en-US"/>
         </w:rPr>
-        <w:t>}} = 2 \times 10</w:t>
+        <w:t>S,glucose</w:t>
       </w:r>
       <w:r>
         <w:rPr>
@@ -5373,7 +8107,7 @@
           <w:szCs w:val="24"/>
           <w:lang w:val="en-US"/>
         </w:rPr>
-        <w:t>^{</w:t>
+        <w:t>}}</w:t>
       </w:r>
       <w:r>
         <w:rPr>
@@ -5385,7 +8119,7 @@
           <w:szCs w:val="24"/>
           <w:lang w:val="en-US"/>
         </w:rPr>
-        <w:t>-3} \ mol \</w:t>
+        <w:t>= 2 \times 10</w:t>
       </w:r>
       <w:r>
         <w:rPr>
@@ -5397,7 +8131,7 @@
           <w:szCs w:val="24"/>
           <w:lang w:val="en-US"/>
         </w:rPr>
-        <w:t>cdot</w:t>
+        <w:t>^{</w:t>
       </w:r>
       <w:r>
         <w:rPr>
@@ -5409,7 +8143,7 @@
           <w:szCs w:val="24"/>
           <w:lang w:val="en-US"/>
         </w:rPr>
-        <w:t xml:space="preserve"> m</w:t>
+        <w:t>-3} \ mol \</w:t>
       </w:r>
       <w:r>
         <w:rPr>
@@ -5421,7 +8155,7 @@
           <w:szCs w:val="24"/>
           <w:lang w:val="en-US"/>
         </w:rPr>
-        <w:t>^{</w:t>
+        <w:t>cdot</w:t>
       </w:r>
       <w:r>
         <w:rPr>
@@ -5433,7 +8167,43 @@
           <w:szCs w:val="24"/>
           <w:lang w:val="en-US"/>
         </w:rPr>
+        <w:t xml:space="preserve"> m</w:t>
+      </w:r>
+      <w:r>
+        <w:rPr>
+          <w:rFonts w:ascii="Aptos" w:hAnsi="Aptos" w:eastAsia="Aptos" w:cs="Aptos"/>
+          <w:i w:val="0"/>
+          <w:iCs w:val="0"/>
+          <w:noProof w:val="0"/>
+          <w:sz w:val="24"/>
+          <w:szCs w:val="24"/>
+          <w:lang w:val="en-US"/>
+        </w:rPr>
+        <w:t>^{</w:t>
+      </w:r>
+      <w:r>
+        <w:rPr>
+          <w:rFonts w:ascii="Aptos" w:hAnsi="Aptos" w:eastAsia="Aptos" w:cs="Aptos"/>
+          <w:i w:val="0"/>
+          <w:iCs w:val="0"/>
+          <w:noProof w:val="0"/>
+          <w:sz w:val="24"/>
+          <w:szCs w:val="24"/>
+          <w:lang w:val="en-US"/>
+        </w:rPr>
         <w:t>-3}</w:t>
+      </w:r>
+      <w:r>
+        <w:rPr>
+          <w:rFonts w:ascii="Aptos" w:hAnsi="Aptos" w:eastAsia="Aptos" w:cs="Aptos"/>
+          <w:i w:val="0"/>
+          <w:iCs w:val="0"/>
+          <w:noProof w:val="0"/>
+          <w:sz w:val="24"/>
+          <w:szCs w:val="24"/>
+          <w:lang w:val="en-US"/>
+        </w:rPr>
+        <w:t>$$</w:t>
       </w:r>
     </w:p>
     <w:p>
@@ -5530,7 +8300,25 @@
           <w:noProof w:val="0"/>
           <w:lang w:val="en-US"/>
         </w:rPr>
+        <w:t>$$</w:t>
+      </w:r>
+      <w:r>
+        <w:rPr>
+          <w:i w:val="0"/>
+          <w:iCs w:val="0"/>
+          <w:noProof w:val="0"/>
+          <w:lang w:val="en-US"/>
+        </w:rPr>
         <w:t>1e-3–5e-3 mol/m³</w:t>
+      </w:r>
+      <w:r>
+        <w:rPr>
+          <w:i w:val="0"/>
+          <w:iCs w:val="0"/>
+          <w:noProof w:val="0"/>
+          <w:lang w:val="en-US"/>
+        </w:rPr>
+        <w:t>$$</w:t>
       </w:r>
     </w:p>
     <w:p>
@@ -5555,7 +8343,7 @@
           <w:noProof w:val="0"/>
           <w:lang w:val="en-US"/>
         </w:rPr>
-        <w:t>K_{\text{O}} = 1 \times 10</w:t>
+        <w:t>$$</w:t>
       </w:r>
       <w:r>
         <w:rPr>
@@ -5564,7 +8352,7 @@
           <w:noProof w:val="0"/>
           <w:lang w:val="en-US"/>
         </w:rPr>
-        <w:t>^{</w:t>
+        <w:t>K_{\text{O}} = 1 \times 10</w:t>
       </w:r>
       <w:r>
         <w:rPr>
@@ -5573,7 +8361,7 @@
           <w:noProof w:val="0"/>
           <w:lang w:val="en-US"/>
         </w:rPr>
-        <w:t>-3} \ mol \</w:t>
+        <w:t>^{</w:t>
       </w:r>
       <w:r>
         <w:rPr>
@@ -5582,7 +8370,7 @@
           <w:noProof w:val="0"/>
           <w:lang w:val="en-US"/>
         </w:rPr>
-        <w:t>cdot</w:t>
+        <w:t>-3} \ mol \</w:t>
       </w:r>
       <w:r>
         <w:rPr>
@@ -5591,7 +8379,7 @@
           <w:noProof w:val="0"/>
           <w:lang w:val="en-US"/>
         </w:rPr>
-        <w:t xml:space="preserve"> m</w:t>
+        <w:t>cdot</w:t>
       </w:r>
       <w:r>
         <w:rPr>
@@ -5600,7 +8388,7 @@
           <w:noProof w:val="0"/>
           <w:lang w:val="en-US"/>
         </w:rPr>
-        <w:t>^{</w:t>
+        <w:t xml:space="preserve"> m</w:t>
       </w:r>
       <w:r>
         <w:rPr>
@@ -5609,7 +8397,7 @@
           <w:noProof w:val="0"/>
           <w:lang w:val="en-US"/>
         </w:rPr>
-        <w:t>-3</w:t>
+        <w:t>^{</w:t>
       </w:r>
       <w:r>
         <w:rPr>
@@ -5618,7 +8406,25 @@
           <w:noProof w:val="0"/>
           <w:lang w:val="en-US"/>
         </w:rPr>
+        <w:t>-3</w:t>
+      </w:r>
+      <w:r>
+        <w:rPr>
+          <w:i w:val="0"/>
+          <w:iCs w:val="0"/>
+          <w:noProof w:val="0"/>
+          <w:lang w:val="en-US"/>
+        </w:rPr>
         <w:t>}</w:t>
+      </w:r>
+      <w:r>
+        <w:rPr>
+          <w:i w:val="0"/>
+          <w:iCs w:val="0"/>
+          <w:noProof w:val="0"/>
+          <w:lang w:val="en-US"/>
+        </w:rPr>
+        <w:t>$$</w:t>
       </w:r>
     </w:p>
     <w:p>
@@ -5697,7 +8503,25 @@
           <w:noProof w:val="0"/>
           <w:lang w:val="en-US"/>
         </w:rPr>
+        <w:t>$$</w:t>
+      </w:r>
+      <w:r>
+        <w:rPr>
+          <w:i w:val="0"/>
+          <w:iCs w:val="0"/>
+          <w:noProof w:val="0"/>
+          <w:lang w:val="en-US"/>
+        </w:rPr>
         <w:t>1e-4–1e-3 mol/m³</w:t>
+      </w:r>
+      <w:r>
+        <w:rPr>
+          <w:i w:val="0"/>
+          <w:iCs w:val="0"/>
+          <w:noProof w:val="0"/>
+          <w:lang w:val="en-US"/>
+        </w:rPr>
+        <w:t>$$</w:t>
       </w:r>
     </w:p>
     <w:p>
@@ -5718,6 +8542,13 @@
           <w:noProof w:val="0"/>
           <w:lang w:val="en-US"/>
         </w:rPr>
+        <w:t>$$</w:t>
+      </w:r>
+      <w:r>
+        <w:rPr>
+          <w:noProof w:val="0"/>
+          <w:lang w:val="en-US"/>
+        </w:rPr>
         <w:t>\</w:t>
       </w:r>
       <w:r>
@@ -5733,6 +8564,13 @@
           <w:lang w:val="en-US"/>
         </w:rPr>
         <w:t>_{\text{H}} = 1.07</w:t>
+      </w:r>
+      <w:r>
+        <w:rPr>
+          <w:noProof w:val="0"/>
+          <w:lang w:val="en-US"/>
+        </w:rPr>
+        <w:t>$$</w:t>
       </w:r>
     </w:p>
     <w:p>
@@ -5753,7 +8591,28 @@
           <w:noProof w:val="0"/>
           <w:lang w:val="en-US"/>
         </w:rPr>
-        <w:t>Temperature correction factor applying only to \mu_{\text{H}}</w:t>
+        <w:t xml:space="preserve">Temperature correction factor applying only to </w:t>
+      </w:r>
+      <w:r>
+        <w:rPr>
+          <w:noProof w:val="0"/>
+          <w:lang w:val="en-US"/>
+        </w:rPr>
+        <w:t>$$</w:t>
+      </w:r>
+      <w:r>
+        <w:rPr>
+          <w:noProof w:val="0"/>
+          <w:lang w:val="en-US"/>
+        </w:rPr>
+        <w:t>\mu_{\text{H}}</w:t>
+      </w:r>
+      <w:r>
+        <w:rPr>
+          <w:noProof w:val="0"/>
+          <w:lang w:val="en-US"/>
+        </w:rPr>
+        <w:t>$$</w:t>
       </w:r>
       <w:r>
         <w:rPr>
@@ -5788,7 +8647,77 @@
           <w:noProof w:val="0"/>
           <w:lang w:val="en-US"/>
         </w:rPr>
-        <w:t>\mu_{T} = \mu_{20} \cdot \theta_{\text{H}}^{(T - 20)}</w:t>
+        <w:t>$$</w:t>
+      </w:r>
+      <w:r>
+        <w:rPr>
+          <w:noProof w:val="0"/>
+          <w:lang w:val="en-US"/>
+        </w:rPr>
+        <w:t>\</w:t>
+      </w:r>
+      <w:r>
+        <w:rPr>
+          <w:noProof w:val="0"/>
+          <w:lang w:val="en-US"/>
+        </w:rPr>
+        <w:t>mu</w:t>
+      </w:r>
+      <w:r>
+        <w:rPr>
+          <w:noProof w:val="0"/>
+          <w:lang w:val="en-US"/>
+        </w:rPr>
+        <w:t>_{T} = \mu</w:t>
+      </w:r>
+      <w:r>
+        <w:rPr>
+          <w:noProof w:val="0"/>
+          <w:lang w:val="en-US"/>
+        </w:rPr>
+        <w:t>_{</w:t>
+      </w:r>
+      <w:r>
+        <w:rPr>
+          <w:noProof w:val="0"/>
+          <w:lang w:val="en-US"/>
+        </w:rPr>
+        <w:t>20} \</w:t>
+      </w:r>
+      <w:r>
+        <w:rPr>
+          <w:noProof w:val="0"/>
+          <w:lang w:val="en-US"/>
+        </w:rPr>
+        <w:t>cdot</w:t>
+      </w:r>
+      <w:r>
+        <w:rPr>
+          <w:noProof w:val="0"/>
+          <w:lang w:val="en-US"/>
+        </w:rPr>
+        <w:t xml:space="preserve"> \theta_{\text{H</w:t>
+      </w:r>
+      <w:r>
+        <w:rPr>
+          <w:noProof w:val="0"/>
+          <w:lang w:val="en-US"/>
+        </w:rPr>
+        <w:t>}}^</w:t>
+      </w:r>
+      <w:r>
+        <w:rPr>
+          <w:noProof w:val="0"/>
+          <w:lang w:val="en-US"/>
+        </w:rPr>
+        <w:t>{(T - 20)}</w:t>
+      </w:r>
+      <w:r>
+        <w:rPr>
+          <w:noProof w:val="0"/>
+          <w:lang w:val="en-US"/>
+        </w:rPr>
+        <w:t>$$</w:t>
       </w:r>
     </w:p>
     <w:p>
@@ -5824,17 +8753,43 @@
         <w:spacing w:before="240" w:beforeAutospacing="off" w:after="240" w:afterAutospacing="off"/>
         <w:rPr>
           <w:noProof w:val="0"/>
-          <w:sz w:val="24"/>
-          <w:szCs w:val="24"/>
-          <w:lang w:val="en-US"/>
-        </w:rPr>
-      </w:pPr>
-      <w:r>
-        <w:rPr>
-          <w:noProof w:val="0"/>
-          <w:lang w:val="en-US"/>
-        </w:rPr>
-        <w:t>Recommended range: 10–35 °C.</w:t>
+          <w:lang w:val="en-US"/>
+        </w:rPr>
+      </w:pPr>
+      <w:r>
+        <w:rPr>
+          <w:noProof w:val="0"/>
+          <w:lang w:val="en-US"/>
+        </w:rPr>
+        <w:t xml:space="preserve">Recommended range: </w:t>
+      </w:r>
+      <w:r>
+        <w:rPr>
+          <w:noProof w:val="0"/>
+          <w:lang w:val="en-US"/>
+        </w:rPr>
+        <w:t>$$</w:t>
+      </w:r>
+      <w:r>
+        <w:rPr>
+          <w:noProof w:val="0"/>
+          <w:lang w:val="en-US"/>
+        </w:rPr>
+        <w:t>10–35 °C</w:t>
+      </w:r>
+      <w:r>
+        <w:rPr>
+          <w:noProof w:val="0"/>
+          <w:lang w:val="en-US"/>
+        </w:rPr>
+        <w:t>$$</w:t>
+      </w:r>
+      <w:r>
+        <w:rPr>
+          <w:noProof w:val="0"/>
+          <w:lang w:val="en-US"/>
+        </w:rPr>
+        <w:t>.</w:t>
       </w:r>
     </w:p>
     <w:p>
@@ -5892,7 +8847,24 @@
     <w:p>
       <w:pPr>
         <w:spacing w:before="240" w:beforeAutospacing="off" w:after="240" w:afterAutospacing="off"/>
-      </w:pPr>
+        <w:rPr>
+          <w:rFonts w:ascii="Aptos" w:hAnsi="Aptos" w:eastAsia="Aptos" w:cs="Aptos"/>
+          <w:noProof w:val="0"/>
+          <w:sz w:val="24"/>
+          <w:szCs w:val="24"/>
+          <w:lang w:val="en-US"/>
+        </w:rPr>
+      </w:pPr>
+      <w:r>
+        <w:rPr>
+          <w:rFonts w:ascii="Aptos" w:hAnsi="Aptos" w:eastAsia="Aptos" w:cs="Aptos"/>
+          <w:noProof w:val="0"/>
+          <w:sz w:val="24"/>
+          <w:szCs w:val="24"/>
+          <w:lang w:val="en-US"/>
+        </w:rPr>
+        <w:t>$$</w:t>
+      </w:r>
       <w:r>
         <w:rPr>
           <w:rFonts w:ascii="Aptos" w:hAnsi="Aptos" w:eastAsia="Aptos" w:cs="Aptos"/>
@@ -5921,7 +8893,27 @@
           <w:szCs w:val="24"/>
           <w:lang w:val="en-US"/>
         </w:rPr>
-        <w:t xml:space="preserve"> \cdot \text{O}_2 \</w:t>
+        <w:t xml:space="preserve"> \</w:t>
+      </w:r>
+      <w:r>
+        <w:rPr>
+          <w:rFonts w:ascii="Aptos" w:hAnsi="Aptos" w:eastAsia="Aptos" w:cs="Aptos"/>
+          <w:noProof w:val="0"/>
+          <w:sz w:val="24"/>
+          <w:szCs w:val="24"/>
+          <w:lang w:val="en-US"/>
+        </w:rPr>
+        <w:t>cdot</w:t>
+      </w:r>
+      <w:r>
+        <w:rPr>
+          <w:rFonts w:ascii="Aptos" w:hAnsi="Aptos" w:eastAsia="Aptos" w:cs="Aptos"/>
+          <w:noProof w:val="0"/>
+          <w:sz w:val="24"/>
+          <w:szCs w:val="24"/>
+          <w:lang w:val="en-US"/>
+        </w:rPr>
+        <w:t xml:space="preserve"> \text{O}_2 \</w:t>
       </w:r>
       <w:r>
         <w:rPr>
@@ -6003,20 +8995,157 @@
         </w:rPr>
         <w:t xml:space="preserve"> \text{H}_2\text{O}</w:t>
       </w:r>
-    </w:p>
-    <w:p>
-      <w:pPr>
-        <w:spacing w:before="240" w:beforeAutospacing="off" w:after="240" w:afterAutospacing="off"/>
-      </w:pPr>
-      <w:r>
-        <w:rPr>
-          <w:rFonts w:ascii="Aptos" w:hAnsi="Aptos" w:eastAsia="Aptos" w:cs="Aptos"/>
-          <w:noProof w:val="0"/>
-          <w:sz w:val="24"/>
-          <w:szCs w:val="24"/>
-          <w:lang w:val="en-US"/>
-        </w:rPr>
-        <w:t>\text{C}_2\text{H}_4\text{O}_2 + 2 \cdot \text{O}_2 \rightarrow 2 \cdot \text{CO}_2 + 2 \cdot \text{H}_2\text{O}</w:t>
+      <w:r>
+        <w:rPr>
+          <w:rFonts w:ascii="Aptos" w:hAnsi="Aptos" w:eastAsia="Aptos" w:cs="Aptos"/>
+          <w:noProof w:val="0"/>
+          <w:sz w:val="24"/>
+          <w:szCs w:val="24"/>
+          <w:lang w:val="en-US"/>
+        </w:rPr>
+        <w:t>$$</w:t>
+      </w:r>
+    </w:p>
+    <w:p>
+      <w:pPr>
+        <w:spacing w:before="240" w:beforeAutospacing="off" w:after="240" w:afterAutospacing="off"/>
+        <w:rPr>
+          <w:rFonts w:ascii="Aptos" w:hAnsi="Aptos" w:eastAsia="Aptos" w:cs="Aptos"/>
+          <w:noProof w:val="0"/>
+          <w:sz w:val="24"/>
+          <w:szCs w:val="24"/>
+          <w:lang w:val="en-US"/>
+        </w:rPr>
+      </w:pPr>
+      <w:r>
+        <w:rPr>
+          <w:rFonts w:ascii="Aptos" w:hAnsi="Aptos" w:eastAsia="Aptos" w:cs="Aptos"/>
+          <w:noProof w:val="0"/>
+          <w:sz w:val="24"/>
+          <w:szCs w:val="24"/>
+          <w:lang w:val="en-US"/>
+        </w:rPr>
+        <w:t>$$</w:t>
+      </w:r>
+      <w:r>
+        <w:rPr>
+          <w:rFonts w:ascii="Aptos" w:hAnsi="Aptos" w:eastAsia="Aptos" w:cs="Aptos"/>
+          <w:noProof w:val="0"/>
+          <w:sz w:val="24"/>
+          <w:szCs w:val="24"/>
+          <w:lang w:val="en-US"/>
+        </w:rPr>
+        <w:t>\text{C}_2\text{H}_4\text{O}_2 + 2 \</w:t>
+      </w:r>
+      <w:r>
+        <w:rPr>
+          <w:rFonts w:ascii="Aptos" w:hAnsi="Aptos" w:eastAsia="Aptos" w:cs="Aptos"/>
+          <w:noProof w:val="0"/>
+          <w:sz w:val="24"/>
+          <w:szCs w:val="24"/>
+          <w:lang w:val="en-US"/>
+        </w:rPr>
+        <w:t>cdot</w:t>
+      </w:r>
+      <w:r>
+        <w:rPr>
+          <w:rFonts w:ascii="Aptos" w:hAnsi="Aptos" w:eastAsia="Aptos" w:cs="Aptos"/>
+          <w:noProof w:val="0"/>
+          <w:sz w:val="24"/>
+          <w:szCs w:val="24"/>
+          <w:lang w:val="en-US"/>
+        </w:rPr>
+        <w:t xml:space="preserve"> \text{O}_2 \</w:t>
+      </w:r>
+      <w:r>
+        <w:rPr>
+          <w:rFonts w:ascii="Aptos" w:hAnsi="Aptos" w:eastAsia="Aptos" w:cs="Aptos"/>
+          <w:noProof w:val="0"/>
+          <w:sz w:val="24"/>
+          <w:szCs w:val="24"/>
+          <w:lang w:val="en-US"/>
+        </w:rPr>
+        <w:t>rightarrow</w:t>
+      </w:r>
+      <w:r>
+        <w:rPr>
+          <w:rFonts w:ascii="Aptos" w:hAnsi="Aptos" w:eastAsia="Aptos" w:cs="Aptos"/>
+          <w:noProof w:val="0"/>
+          <w:sz w:val="24"/>
+          <w:szCs w:val="24"/>
+          <w:lang w:val="en-US"/>
+        </w:rPr>
+        <w:t xml:space="preserve"> 2 \</w:t>
+      </w:r>
+      <w:r>
+        <w:rPr>
+          <w:rFonts w:ascii="Aptos" w:hAnsi="Aptos" w:eastAsia="Aptos" w:cs="Aptos"/>
+          <w:noProof w:val="0"/>
+          <w:sz w:val="24"/>
+          <w:szCs w:val="24"/>
+          <w:lang w:val="en-US"/>
+        </w:rPr>
+        <w:t>cdot</w:t>
+      </w:r>
+      <w:r>
+        <w:rPr>
+          <w:rFonts w:ascii="Aptos" w:hAnsi="Aptos" w:eastAsia="Aptos" w:cs="Aptos"/>
+          <w:noProof w:val="0"/>
+          <w:sz w:val="24"/>
+          <w:szCs w:val="24"/>
+          <w:lang w:val="en-US"/>
+        </w:rPr>
+        <w:t xml:space="preserve"> \</w:t>
+      </w:r>
+      <w:r>
+        <w:rPr>
+          <w:rFonts w:ascii="Aptos" w:hAnsi="Aptos" w:eastAsia="Aptos" w:cs="Aptos"/>
+          <w:noProof w:val="0"/>
+          <w:sz w:val="24"/>
+          <w:szCs w:val="24"/>
+          <w:lang w:val="en-US"/>
+        </w:rPr>
+        <w:t>text{</w:t>
+      </w:r>
+      <w:r>
+        <w:rPr>
+          <w:rFonts w:ascii="Aptos" w:hAnsi="Aptos" w:eastAsia="Aptos" w:cs="Aptos"/>
+          <w:noProof w:val="0"/>
+          <w:sz w:val="24"/>
+          <w:szCs w:val="24"/>
+          <w:lang w:val="en-US"/>
+        </w:rPr>
+        <w:t>CO}_2 + 2 \</w:t>
+      </w:r>
+      <w:r>
+        <w:rPr>
+          <w:rFonts w:ascii="Aptos" w:hAnsi="Aptos" w:eastAsia="Aptos" w:cs="Aptos"/>
+          <w:noProof w:val="0"/>
+          <w:sz w:val="24"/>
+          <w:szCs w:val="24"/>
+          <w:lang w:val="en-US"/>
+        </w:rPr>
+        <w:t>cdot</w:t>
+      </w:r>
+      <w:r>
+        <w:rPr>
+          <w:rFonts w:ascii="Aptos" w:hAnsi="Aptos" w:eastAsia="Aptos" w:cs="Aptos"/>
+          <w:noProof w:val="0"/>
+          <w:sz w:val="24"/>
+          <w:szCs w:val="24"/>
+          <w:lang w:val="en-US"/>
+        </w:rPr>
+        <w:t xml:space="preserve"> \text{H}_2\text{O}</w:t>
+      </w:r>
+      <w:r>
+        <w:rPr>
+          <w:rFonts w:ascii="Aptos" w:hAnsi="Aptos" w:eastAsia="Aptos" w:cs="Aptos"/>
+          <w:noProof w:val="0"/>
+          <w:sz w:val="24"/>
+          <w:szCs w:val="24"/>
+          <w:lang w:val="en-US"/>
+        </w:rPr>
+        <w:t>$$</w:t>
       </w:r>
     </w:p>
     <w:p>
@@ -6085,7 +9214,77 @@
           <w:szCs w:val="24"/>
           <w:lang w:val="en-US"/>
         </w:rPr>
-        <w:t xml:space="preserve"> Acetic acid (C2 H4 O</w:t>
+        <w:t xml:space="preserve"> Acetic acid </w:t>
+      </w:r>
+      <w:r>
+        <w:rPr>
+          <w:rFonts w:ascii="Aptos" w:hAnsi="Aptos" w:eastAsia="Aptos" w:cs="Aptos"/>
+          <w:noProof w:val="0"/>
+          <w:sz w:val="24"/>
+          <w:szCs w:val="24"/>
+          <w:lang w:val="en-US"/>
+        </w:rPr>
+        <w:t>$$</w:t>
+      </w:r>
+      <w:r>
+        <w:rPr>
+          <w:rFonts w:ascii="Aptos" w:hAnsi="Aptos" w:eastAsia="Aptos" w:cs="Aptos"/>
+          <w:noProof w:val="0"/>
+          <w:sz w:val="24"/>
+          <w:szCs w:val="24"/>
+          <w:lang w:val="en-US"/>
+        </w:rPr>
+        <w:t>(C</w:t>
+      </w:r>
+      <w:r>
+        <w:rPr>
+          <w:rFonts w:ascii="Aptos" w:hAnsi="Aptos" w:eastAsia="Aptos" w:cs="Aptos"/>
+          <w:noProof w:val="0"/>
+          <w:sz w:val="24"/>
+          <w:szCs w:val="24"/>
+          <w:lang w:val="en-US"/>
+        </w:rPr>
+        <w:t>_</w:t>
+      </w:r>
+      <w:r>
+        <w:rPr>
+          <w:rFonts w:ascii="Aptos" w:hAnsi="Aptos" w:eastAsia="Aptos" w:cs="Aptos"/>
+          <w:noProof w:val="0"/>
+          <w:sz w:val="24"/>
+          <w:szCs w:val="24"/>
+          <w:lang w:val="en-US"/>
+        </w:rPr>
+        <w:t>2H</w:t>
+      </w:r>
+      <w:r>
+        <w:rPr>
+          <w:rFonts w:ascii="Aptos" w:hAnsi="Aptos" w:eastAsia="Aptos" w:cs="Aptos"/>
+          <w:noProof w:val="0"/>
+          <w:sz w:val="24"/>
+          <w:szCs w:val="24"/>
+          <w:lang w:val="en-US"/>
+        </w:rPr>
+        <w:t>_</w:t>
+      </w:r>
+      <w:r>
+        <w:rPr>
+          <w:rFonts w:ascii="Aptos" w:hAnsi="Aptos" w:eastAsia="Aptos" w:cs="Aptos"/>
+          <w:noProof w:val="0"/>
+          <w:sz w:val="24"/>
+          <w:szCs w:val="24"/>
+          <w:lang w:val="en-US"/>
+        </w:rPr>
+        <w:t>4O</w:t>
+      </w:r>
+      <w:r>
+        <w:rPr>
+          <w:rFonts w:ascii="Aptos" w:hAnsi="Aptos" w:eastAsia="Aptos" w:cs="Aptos"/>
+          <w:noProof w:val="0"/>
+          <w:sz w:val="24"/>
+          <w:szCs w:val="24"/>
+          <w:lang w:val="en-US"/>
+        </w:rPr>
+        <w:t>_</w:t>
       </w:r>
       <w:r>
         <w:rPr>
@@ -6105,7 +9304,17 @@
           <w:szCs w:val="24"/>
           <w:lang w:val="en-US"/>
         </w:rPr>
-        <w:t xml:space="preserve"> )</w:t>
+        <w:t>)</w:t>
+      </w:r>
+      <w:r>
+        <w:rPr>
+          <w:rFonts w:ascii="Aptos" w:hAnsi="Aptos" w:eastAsia="Aptos" w:cs="Aptos"/>
+          <w:noProof w:val="0"/>
+          <w:sz w:val="24"/>
+          <w:szCs w:val="24"/>
+          <w:lang w:val="en-US"/>
+        </w:rPr>
+        <w:t>$$</w:t>
       </w:r>
     </w:p>
     <w:p>
@@ -6144,17 +9353,67 @@
           <w:szCs w:val="24"/>
           <w:lang w:val="en-US"/>
         </w:rPr>
-        <w:t xml:space="preserve"> Oxygen (O</w:t>
-      </w:r>
-      <w:r>
-        <w:rPr>
-          <w:rFonts w:ascii="Aptos" w:hAnsi="Aptos" w:eastAsia="Aptos" w:cs="Aptos"/>
-          <w:noProof w:val="0"/>
-          <w:sz w:val="24"/>
-          <w:szCs w:val="24"/>
-          <w:lang w:val="en-US"/>
-        </w:rPr>
-        <w:t>2 )</w:t>
+        <w:t xml:space="preserve"> Oxygen </w:t>
+      </w:r>
+      <w:r>
+        <w:rPr>
+          <w:rFonts w:ascii="Aptos" w:hAnsi="Aptos" w:eastAsia="Aptos" w:cs="Aptos"/>
+          <w:noProof w:val="0"/>
+          <w:sz w:val="24"/>
+          <w:szCs w:val="24"/>
+          <w:lang w:val="en-US"/>
+        </w:rPr>
+        <w:t>$$</w:t>
+      </w:r>
+      <w:r>
+        <w:rPr>
+          <w:rFonts w:ascii="Aptos" w:hAnsi="Aptos" w:eastAsia="Aptos" w:cs="Aptos"/>
+          <w:noProof w:val="0"/>
+          <w:sz w:val="24"/>
+          <w:szCs w:val="24"/>
+          <w:lang w:val="en-US"/>
+        </w:rPr>
+        <w:t>(O</w:t>
+      </w:r>
+      <w:r>
+        <w:rPr>
+          <w:rFonts w:ascii="Aptos" w:hAnsi="Aptos" w:eastAsia="Aptos" w:cs="Aptos"/>
+          <w:noProof w:val="0"/>
+          <w:sz w:val="24"/>
+          <w:szCs w:val="24"/>
+          <w:lang w:val="en-US"/>
+        </w:rPr>
+        <w:t>_</w:t>
+      </w:r>
+      <w:r>
+        <w:rPr>
+          <w:rFonts w:ascii="Aptos" w:hAnsi="Aptos" w:eastAsia="Aptos" w:cs="Aptos"/>
+          <w:noProof w:val="0"/>
+          <w:sz w:val="24"/>
+          <w:szCs w:val="24"/>
+          <w:lang w:val="en-US"/>
+        </w:rPr>
+        <w:t>2)</w:t>
+      </w:r>
+      <w:r>
+        <w:rPr>
+          <w:rFonts w:ascii="Aptos" w:hAnsi="Aptos" w:eastAsia="Aptos" w:cs="Aptos"/>
+          <w:noProof w:val="0"/>
+          <w:sz w:val="24"/>
+          <w:szCs w:val="24"/>
+          <w:lang w:val="en-US"/>
+        </w:rPr>
+        <w:t>$</w:t>
+      </w:r>
+      <w:r>
+        <w:rPr>
+          <w:rFonts w:ascii="Aptos" w:hAnsi="Aptos" w:eastAsia="Aptos" w:cs="Aptos"/>
+          <w:noProof w:val="0"/>
+          <w:sz w:val="24"/>
+          <w:szCs w:val="24"/>
+          <w:lang w:val="en-US"/>
+        </w:rPr>
+        <w:t>$.</w:t>
       </w:r>
     </w:p>
     <w:p>
@@ -6193,17 +9452,87 @@
           <w:szCs w:val="24"/>
           <w:lang w:val="en-US"/>
         </w:rPr>
-        <w:t xml:space="preserve"> Carbon dioxide (</w:t>
-      </w:r>
-      <w:r>
-        <w:rPr>
-          <w:rFonts w:ascii="Aptos" w:hAnsi="Aptos" w:eastAsia="Aptos" w:cs="Aptos"/>
-          <w:noProof w:val="0"/>
-          <w:sz w:val="24"/>
-          <w:szCs w:val="24"/>
-          <w:lang w:val="en-US"/>
-        </w:rPr>
-        <w:t>CO2 ), water (</w:t>
+        <w:t xml:space="preserve"> Carbon dioxide </w:t>
+      </w:r>
+      <w:r>
+        <w:rPr>
+          <w:rFonts w:ascii="Aptos" w:hAnsi="Aptos" w:eastAsia="Aptos" w:cs="Aptos"/>
+          <w:noProof w:val="0"/>
+          <w:sz w:val="24"/>
+          <w:szCs w:val="24"/>
+          <w:lang w:val="en-US"/>
+        </w:rPr>
+        <w:t>$$</w:t>
+      </w:r>
+      <w:r>
+        <w:rPr>
+          <w:rFonts w:ascii="Aptos" w:hAnsi="Aptos" w:eastAsia="Aptos" w:cs="Aptos"/>
+          <w:noProof w:val="0"/>
+          <w:sz w:val="24"/>
+          <w:szCs w:val="24"/>
+          <w:lang w:val="en-US"/>
+        </w:rPr>
+        <w:t>(</w:t>
+      </w:r>
+      <w:r>
+        <w:rPr>
+          <w:rFonts w:ascii="Aptos" w:hAnsi="Aptos" w:eastAsia="Aptos" w:cs="Aptos"/>
+          <w:noProof w:val="0"/>
+          <w:sz w:val="24"/>
+          <w:szCs w:val="24"/>
+          <w:lang w:val="en-US"/>
+        </w:rPr>
+        <w:t>CO2)</w:t>
+      </w:r>
+      <w:r>
+        <w:rPr>
+          <w:rFonts w:ascii="Aptos" w:hAnsi="Aptos" w:eastAsia="Aptos" w:cs="Aptos"/>
+          <w:noProof w:val="0"/>
+          <w:sz w:val="24"/>
+          <w:szCs w:val="24"/>
+          <w:lang w:val="en-US"/>
+        </w:rPr>
+        <w:t>$</w:t>
+      </w:r>
+      <w:r>
+        <w:rPr>
+          <w:rFonts w:ascii="Aptos" w:hAnsi="Aptos" w:eastAsia="Aptos" w:cs="Aptos"/>
+          <w:noProof w:val="0"/>
+          <w:sz w:val="24"/>
+          <w:szCs w:val="24"/>
+          <w:lang w:val="en-US"/>
+        </w:rPr>
+        <w:t>$</w:t>
+      </w:r>
+      <w:r>
+        <w:rPr>
+          <w:rFonts w:ascii="Aptos" w:hAnsi="Aptos" w:eastAsia="Aptos" w:cs="Aptos"/>
+          <w:noProof w:val="0"/>
+          <w:sz w:val="24"/>
+          <w:szCs w:val="24"/>
+          <w:lang w:val="en-US"/>
+        </w:rPr>
+        <w:t xml:space="preserve">, water </w:t>
+      </w:r>
+      <w:r>
+        <w:rPr>
+          <w:rFonts w:ascii="Aptos" w:hAnsi="Aptos" w:eastAsia="Aptos" w:cs="Aptos"/>
+          <w:noProof w:val="0"/>
+          <w:sz w:val="24"/>
+          <w:szCs w:val="24"/>
+          <w:lang w:val="en-US"/>
+        </w:rPr>
+        <w:t>$$</w:t>
+      </w:r>
+      <w:r>
+        <w:rPr>
+          <w:rFonts w:ascii="Aptos" w:hAnsi="Aptos" w:eastAsia="Aptos" w:cs="Aptos"/>
+          <w:noProof w:val="0"/>
+          <w:sz w:val="24"/>
+          <w:szCs w:val="24"/>
+          <w:lang w:val="en-US"/>
+        </w:rPr>
+        <w:t>(</w:t>
       </w:r>
       <w:r>
         <w:rPr>
@@ -6214,6 +9543,16 @@
           <w:lang w:val="en-US"/>
         </w:rPr>
         <w:t>H2 O)</w:t>
+      </w:r>
+      <w:r>
+        <w:rPr>
+          <w:rFonts w:ascii="Aptos" w:hAnsi="Aptos" w:eastAsia="Aptos" w:cs="Aptos"/>
+          <w:noProof w:val="0"/>
+          <w:sz w:val="24"/>
+          <w:szCs w:val="24"/>
+          <w:lang w:val="en-US"/>
+        </w:rPr>
+        <w:t>$$</w:t>
       </w:r>
     </w:p>
     <w:p>
@@ -6247,16 +9586,53 @@
     <w:p>
       <w:pPr>
         <w:spacing w:before="240" w:beforeAutospacing="off" w:after="240" w:afterAutospacing="off"/>
-      </w:pPr>
-      <w:r>
-        <w:rPr>
-          <w:rFonts w:ascii="Aptos" w:hAnsi="Aptos" w:eastAsia="Aptos" w:cs="Aptos"/>
-          <w:noProof w:val="0"/>
-          <w:sz w:val="24"/>
-          <w:szCs w:val="24"/>
-          <w:lang w:val="en-US"/>
-        </w:rPr>
-        <w:t>r_{\text{ox,acetate}} = \mu_{\text{H}} \</w:t>
+        <w:rPr>
+          <w:rFonts w:ascii="Aptos" w:hAnsi="Aptos" w:eastAsia="Aptos" w:cs="Aptos"/>
+          <w:noProof w:val="0"/>
+          <w:sz w:val="24"/>
+          <w:szCs w:val="24"/>
+          <w:lang w:val="en-US"/>
+        </w:rPr>
+      </w:pPr>
+      <w:r>
+        <w:rPr>
+          <w:rFonts w:ascii="Aptos" w:hAnsi="Aptos" w:eastAsia="Aptos" w:cs="Aptos"/>
+          <w:noProof w:val="0"/>
+          <w:sz w:val="24"/>
+          <w:szCs w:val="24"/>
+          <w:lang w:val="en-US"/>
+        </w:rPr>
+        <w:t>$$</w:t>
+      </w:r>
+      <w:r>
+        <w:rPr>
+          <w:rFonts w:ascii="Aptos" w:hAnsi="Aptos" w:eastAsia="Aptos" w:cs="Aptos"/>
+          <w:noProof w:val="0"/>
+          <w:sz w:val="24"/>
+          <w:szCs w:val="24"/>
+          <w:lang w:val="en-US"/>
+        </w:rPr>
+        <w:t>r_{\text{</w:t>
+      </w:r>
+      <w:r>
+        <w:rPr>
+          <w:rFonts w:ascii="Aptos" w:hAnsi="Aptos" w:eastAsia="Aptos" w:cs="Aptos"/>
+          <w:noProof w:val="0"/>
+          <w:sz w:val="24"/>
+          <w:szCs w:val="24"/>
+          <w:lang w:val="en-US"/>
+        </w:rPr>
+        <w:t>ox,acetate</w:t>
+      </w:r>
+      <w:r>
+        <w:rPr>
+          <w:rFonts w:ascii="Aptos" w:hAnsi="Aptos" w:eastAsia="Aptos" w:cs="Aptos"/>
+          <w:noProof w:val="0"/>
+          <w:sz w:val="24"/>
+          <w:szCs w:val="24"/>
+          <w:lang w:val="en-US"/>
+        </w:rPr>
+        <w:t>}} = \mu_{\text{H}} \</w:t>
       </w:r>
       <w:r>
         <w:rPr>
@@ -6408,20 +9784,197 @@
         </w:rPr>
         <w:t>{\text{X,H}}</w:t>
       </w:r>
-    </w:p>
-    <w:p>
-      <w:pPr>
-        <w:spacing w:before="240" w:beforeAutospacing="off" w:after="240" w:afterAutospacing="off"/>
-      </w:pPr>
-      <w:r>
-        <w:rPr>
-          <w:rFonts w:ascii="Aptos" w:hAnsi="Aptos" w:eastAsia="Aptos" w:cs="Aptos"/>
-          <w:noProof w:val="0"/>
-          <w:sz w:val="24"/>
-          <w:szCs w:val="24"/>
-          <w:lang w:val="en-US"/>
-        </w:rPr>
-        <w:t>r_{\text{acetate}} = \mu_H \cdot \frac{S_{\text{acetate}}}{K_{S,\text{acetate}} + S_{\text{acetate}}} \cdot \frac{S_{O_2}}{K_O + S_{O_2}} \cdot X_H</w:t>
+      <w:r>
+        <w:rPr>
+          <w:rFonts w:ascii="Aptos" w:hAnsi="Aptos" w:eastAsia="Aptos" w:cs="Aptos"/>
+          <w:noProof w:val="0"/>
+          <w:sz w:val="24"/>
+          <w:szCs w:val="24"/>
+          <w:lang w:val="en-US"/>
+        </w:rPr>
+        <w:t>$$</w:t>
+      </w:r>
+    </w:p>
+    <w:p>
+      <w:pPr>
+        <w:spacing w:before="240" w:beforeAutospacing="off" w:after="240" w:afterAutospacing="off"/>
+        <w:rPr>
+          <w:rFonts w:ascii="Aptos" w:hAnsi="Aptos" w:eastAsia="Aptos" w:cs="Aptos"/>
+          <w:noProof w:val="0"/>
+          <w:sz w:val="24"/>
+          <w:szCs w:val="24"/>
+          <w:lang w:val="en-US"/>
+        </w:rPr>
+      </w:pPr>
+      <w:r>
+        <w:rPr>
+          <w:rFonts w:ascii="Aptos" w:hAnsi="Aptos" w:eastAsia="Aptos" w:cs="Aptos"/>
+          <w:noProof w:val="0"/>
+          <w:sz w:val="24"/>
+          <w:szCs w:val="24"/>
+          <w:lang w:val="en-US"/>
+        </w:rPr>
+        <w:t>$$</w:t>
+      </w:r>
+      <w:r>
+        <w:rPr>
+          <w:rFonts w:ascii="Aptos" w:hAnsi="Aptos" w:eastAsia="Aptos" w:cs="Aptos"/>
+          <w:noProof w:val="0"/>
+          <w:sz w:val="24"/>
+          <w:szCs w:val="24"/>
+          <w:lang w:val="en-US"/>
+        </w:rPr>
+        <w:t>r_{\text{acetate}} = \</w:t>
+      </w:r>
+      <w:r>
+        <w:rPr>
+          <w:rFonts w:ascii="Aptos" w:hAnsi="Aptos" w:eastAsia="Aptos" w:cs="Aptos"/>
+          <w:noProof w:val="0"/>
+          <w:sz w:val="24"/>
+          <w:szCs w:val="24"/>
+          <w:lang w:val="en-US"/>
+        </w:rPr>
+        <w:t>mu_H</w:t>
+      </w:r>
+      <w:r>
+        <w:rPr>
+          <w:rFonts w:ascii="Aptos" w:hAnsi="Aptos" w:eastAsia="Aptos" w:cs="Aptos"/>
+          <w:noProof w:val="0"/>
+          <w:sz w:val="24"/>
+          <w:szCs w:val="24"/>
+          <w:lang w:val="en-US"/>
+        </w:rPr>
+        <w:t xml:space="preserve"> \</w:t>
+      </w:r>
+      <w:r>
+        <w:rPr>
+          <w:rFonts w:ascii="Aptos" w:hAnsi="Aptos" w:eastAsia="Aptos" w:cs="Aptos"/>
+          <w:noProof w:val="0"/>
+          <w:sz w:val="24"/>
+          <w:szCs w:val="24"/>
+          <w:lang w:val="en-US"/>
+        </w:rPr>
+        <w:t>cdot</w:t>
+      </w:r>
+      <w:r>
+        <w:rPr>
+          <w:rFonts w:ascii="Aptos" w:hAnsi="Aptos" w:eastAsia="Aptos" w:cs="Aptos"/>
+          <w:noProof w:val="0"/>
+          <w:sz w:val="24"/>
+          <w:szCs w:val="24"/>
+          <w:lang w:val="en-US"/>
+        </w:rPr>
+        <w:t xml:space="preserve"> \frac{S_{\text{acetate}</w:t>
+      </w:r>
+      <w:r>
+        <w:rPr>
+          <w:rFonts w:ascii="Aptos" w:hAnsi="Aptos" w:eastAsia="Aptos" w:cs="Aptos"/>
+          <w:noProof w:val="0"/>
+          <w:sz w:val="24"/>
+          <w:szCs w:val="24"/>
+          <w:lang w:val="en-US"/>
+        </w:rPr>
+        <w:t>}}{</w:t>
+      </w:r>
+      <w:r>
+        <w:rPr>
+          <w:rFonts w:ascii="Aptos" w:hAnsi="Aptos" w:eastAsia="Aptos" w:cs="Aptos"/>
+          <w:noProof w:val="0"/>
+          <w:sz w:val="24"/>
+          <w:szCs w:val="24"/>
+          <w:lang w:val="en-US"/>
+        </w:rPr>
+        <w:t>K_{</w:t>
+      </w:r>
+      <w:r>
+        <w:rPr>
+          <w:rFonts w:ascii="Aptos" w:hAnsi="Aptos" w:eastAsia="Aptos" w:cs="Aptos"/>
+          <w:noProof w:val="0"/>
+          <w:sz w:val="24"/>
+          <w:szCs w:val="24"/>
+          <w:lang w:val="en-US"/>
+        </w:rPr>
+        <w:t>S,\</w:t>
+      </w:r>
+      <w:r>
+        <w:rPr>
+          <w:rFonts w:ascii="Aptos" w:hAnsi="Aptos" w:eastAsia="Aptos" w:cs="Aptos"/>
+          <w:noProof w:val="0"/>
+          <w:sz w:val="24"/>
+          <w:szCs w:val="24"/>
+          <w:lang w:val="en-US"/>
+        </w:rPr>
+        <w:t>text{acetate}} + S_{\text{acetate}}} \</w:t>
+      </w:r>
+      <w:r>
+        <w:rPr>
+          <w:rFonts w:ascii="Aptos" w:hAnsi="Aptos" w:eastAsia="Aptos" w:cs="Aptos"/>
+          <w:noProof w:val="0"/>
+          <w:sz w:val="24"/>
+          <w:szCs w:val="24"/>
+          <w:lang w:val="en-US"/>
+        </w:rPr>
+        <w:t>cdot</w:t>
+      </w:r>
+      <w:r>
+        <w:rPr>
+          <w:rFonts w:ascii="Aptos" w:hAnsi="Aptos" w:eastAsia="Aptos" w:cs="Aptos"/>
+          <w:noProof w:val="0"/>
+          <w:sz w:val="24"/>
+          <w:szCs w:val="24"/>
+          <w:lang w:val="en-US"/>
+        </w:rPr>
+        <w:t xml:space="preserve"> \frac{S_{O_2</w:t>
+      </w:r>
+      <w:r>
+        <w:rPr>
+          <w:rFonts w:ascii="Aptos" w:hAnsi="Aptos" w:eastAsia="Aptos" w:cs="Aptos"/>
+          <w:noProof w:val="0"/>
+          <w:sz w:val="24"/>
+          <w:szCs w:val="24"/>
+          <w:lang w:val="en-US"/>
+        </w:rPr>
+        <w:t>}}{</w:t>
+      </w:r>
+      <w:r>
+        <w:rPr>
+          <w:rFonts w:ascii="Aptos" w:hAnsi="Aptos" w:eastAsia="Aptos" w:cs="Aptos"/>
+          <w:noProof w:val="0"/>
+          <w:sz w:val="24"/>
+          <w:szCs w:val="24"/>
+          <w:lang w:val="en-US"/>
+        </w:rPr>
+        <w:t>K_O + S_{O_2}} \</w:t>
+      </w:r>
+      <w:r>
+        <w:rPr>
+          <w:rFonts w:ascii="Aptos" w:hAnsi="Aptos" w:eastAsia="Aptos" w:cs="Aptos"/>
+          <w:noProof w:val="0"/>
+          <w:sz w:val="24"/>
+          <w:szCs w:val="24"/>
+          <w:lang w:val="en-US"/>
+        </w:rPr>
+        <w:t>cdot</w:t>
+      </w:r>
+      <w:r>
+        <w:rPr>
+          <w:rFonts w:ascii="Aptos" w:hAnsi="Aptos" w:eastAsia="Aptos" w:cs="Aptos"/>
+          <w:noProof w:val="0"/>
+          <w:sz w:val="24"/>
+          <w:szCs w:val="24"/>
+          <w:lang w:val="en-US"/>
+        </w:rPr>
+        <w:t xml:space="preserve"> X_H</w:t>
+      </w:r>
+      <w:r>
+        <w:rPr>
+          <w:rFonts w:ascii="Aptos" w:hAnsi="Aptos" w:eastAsia="Aptos" w:cs="Aptos"/>
+          <w:noProof w:val="0"/>
+          <w:sz w:val="24"/>
+          <w:szCs w:val="24"/>
+          <w:lang w:val="en-US"/>
+        </w:rPr>
+        <w:t>$$</w:t>
       </w:r>
     </w:p>
     <w:p>
@@ -6487,17 +10040,57 @@
           <w:szCs w:val="24"/>
           <w:lang w:val="en-US"/>
         </w:rPr>
-        <w:t>KS,acetate</w:t>
-      </w:r>
-      <w:r>
-        <w:rPr>
-          <w:rFonts w:ascii="Aptos" w:hAnsi="Aptos" w:eastAsia="Aptos" w:cs="Aptos"/>
-          <w:noProof w:val="0"/>
-          <w:sz w:val="24"/>
-          <w:szCs w:val="24"/>
-          <w:lang w:val="en-US"/>
-        </w:rPr>
-        <w:t xml:space="preserve"> .</w:t>
+        <w:t>$$</w:t>
+      </w:r>
+      <w:r>
+        <w:rPr>
+          <w:rFonts w:ascii="Aptos" w:hAnsi="Aptos" w:eastAsia="Aptos" w:cs="Aptos"/>
+          <w:noProof w:val="0"/>
+          <w:sz w:val="24"/>
+          <w:szCs w:val="24"/>
+          <w:lang w:val="en-US"/>
+        </w:rPr>
+        <w:t>K</w:t>
+      </w:r>
+      <w:r>
+        <w:rPr>
+          <w:rFonts w:ascii="Aptos" w:hAnsi="Aptos" w:eastAsia="Aptos" w:cs="Aptos"/>
+          <w:noProof w:val="0"/>
+          <w:sz w:val="24"/>
+          <w:szCs w:val="24"/>
+          <w:lang w:val="en-US"/>
+        </w:rPr>
+        <w:t>_</w:t>
+      </w:r>
+      <w:r>
+        <w:rPr>
+          <w:rFonts w:ascii="Aptos" w:hAnsi="Aptos" w:eastAsia="Aptos" w:cs="Aptos"/>
+          <w:noProof w:val="0"/>
+          <w:sz w:val="24"/>
+          <w:szCs w:val="24"/>
+          <w:lang w:val="en-US"/>
+        </w:rPr>
+        <w:t>S,acetate</w:t>
+      </w:r>
+      <w:r>
+        <w:rPr>
+          <w:rFonts w:ascii="Aptos" w:hAnsi="Aptos" w:eastAsia="Aptos" w:cs="Aptos"/>
+          <w:noProof w:val="0"/>
+          <w:sz w:val="24"/>
+          <w:szCs w:val="24"/>
+          <w:lang w:val="en-US"/>
+        </w:rPr>
+        <w:t>$$</w:t>
+      </w:r>
+      <w:r>
+        <w:rPr>
+          <w:rFonts w:ascii="Aptos" w:hAnsi="Aptos" w:eastAsia="Aptos" w:cs="Aptos"/>
+          <w:noProof w:val="0"/>
+          <w:sz w:val="24"/>
+          <w:szCs w:val="24"/>
+          <w:lang w:val="en-US"/>
+        </w:rPr>
+        <w:t>.</w:t>
       </w:r>
     </w:p>
     <w:p>
@@ -6534,7 +10127,57 @@
           <w:szCs w:val="24"/>
           <w:lang w:val="en-US"/>
         </w:rPr>
-        <w:t>KO .</w:t>
+        <w:t>$$</w:t>
+      </w:r>
+      <w:r>
+        <w:rPr>
+          <w:rFonts w:ascii="Aptos" w:hAnsi="Aptos" w:eastAsia="Aptos" w:cs="Aptos"/>
+          <w:noProof w:val="0"/>
+          <w:sz w:val="24"/>
+          <w:szCs w:val="24"/>
+          <w:lang w:val="en-US"/>
+        </w:rPr>
+        <w:t>K</w:t>
+      </w:r>
+      <w:r>
+        <w:rPr>
+          <w:rFonts w:ascii="Aptos" w:hAnsi="Aptos" w:eastAsia="Aptos" w:cs="Aptos"/>
+          <w:noProof w:val="0"/>
+          <w:sz w:val="24"/>
+          <w:szCs w:val="24"/>
+          <w:lang w:val="en-US"/>
+        </w:rPr>
+        <w:t>_</w:t>
+      </w:r>
+      <w:r>
+        <w:rPr>
+          <w:rFonts w:ascii="Aptos" w:hAnsi="Aptos" w:eastAsia="Aptos" w:cs="Aptos"/>
+          <w:noProof w:val="0"/>
+          <w:sz w:val="24"/>
+          <w:szCs w:val="24"/>
+          <w:lang w:val="en-US"/>
+        </w:rPr>
+        <w:t>O</w:t>
+      </w:r>
+      <w:r>
+        <w:rPr>
+          <w:rFonts w:ascii="Aptos" w:hAnsi="Aptos" w:eastAsia="Aptos" w:cs="Aptos"/>
+          <w:noProof w:val="0"/>
+          <w:sz w:val="24"/>
+          <w:szCs w:val="24"/>
+          <w:lang w:val="en-US"/>
+        </w:rPr>
+        <w:t>$$</w:t>
+      </w:r>
+      <w:r>
+        <w:rPr>
+          <w:rFonts w:ascii="Aptos" w:hAnsi="Aptos" w:eastAsia="Aptos" w:cs="Aptos"/>
+          <w:noProof w:val="0"/>
+          <w:sz w:val="24"/>
+          <w:szCs w:val="24"/>
+          <w:lang w:val="en-US"/>
+        </w:rPr>
+        <w:t>.</w:t>
       </w:r>
     </w:p>
     <w:p>
@@ -6676,7 +10319,27 @@
           <w:szCs w:val="24"/>
           <w:lang w:val="en-US"/>
         </w:rPr>
+        <w:t>$$</w:t>
+      </w:r>
+      <w:r>
+        <w:rPr>
+          <w:rFonts w:ascii="Aptos" w:hAnsi="Aptos" w:eastAsia="Aptos" w:cs="Aptos"/>
+          <w:noProof w:val="0"/>
+          <w:sz w:val="24"/>
+          <w:szCs w:val="24"/>
+          <w:lang w:val="en-US"/>
+        </w:rPr>
         <w:t>r_ox,acetate</w:t>
+      </w:r>
+      <w:r>
+        <w:rPr>
+          <w:rFonts w:ascii="Aptos" w:hAnsi="Aptos" w:eastAsia="Aptos" w:cs="Aptos"/>
+          <w:noProof w:val="0"/>
+          <w:sz w:val="24"/>
+          <w:szCs w:val="24"/>
+          <w:lang w:val="en-US"/>
+        </w:rPr>
+        <w:t>$$</w:t>
       </w:r>
       <w:r>
         <w:rPr>
@@ -6743,6 +10406,16 @@
           <w:szCs w:val="24"/>
           <w:lang w:val="en-US"/>
         </w:rPr>
+        <w:t>$$</w:t>
+      </w:r>
+      <w:r>
+        <w:rPr>
+          <w:rFonts w:ascii="Aptos" w:hAnsi="Aptos" w:eastAsia="Aptos" w:cs="Aptos"/>
+          <w:noProof w:val="0"/>
+          <w:sz w:val="24"/>
+          <w:szCs w:val="24"/>
+          <w:lang w:val="en-US"/>
+        </w:rPr>
         <w:t>\</w:t>
       </w:r>
       <w:r>
@@ -6804,6 +10477,16 @@
           <w:lang w:val="en-US"/>
         </w:rPr>
         <w:t>-1}</w:t>
+      </w:r>
+      <w:r>
+        <w:rPr>
+          <w:rFonts w:ascii="Aptos" w:hAnsi="Aptos" w:eastAsia="Aptos" w:cs="Aptos"/>
+          <w:noProof w:val="0"/>
+          <w:sz w:val="24"/>
+          <w:szCs w:val="24"/>
+          <w:lang w:val="en-US"/>
+        </w:rPr>
+        <w:t>$$</w:t>
       </w:r>
     </w:p>
     <w:p>
@@ -6874,6 +10557,16 @@
           <w:szCs w:val="24"/>
           <w:lang w:val="en-US"/>
         </w:rPr>
+        <w:t>$$</w:t>
+      </w:r>
+      <w:r>
+        <w:rPr>
+          <w:rFonts w:ascii="Aptos" w:hAnsi="Aptos" w:eastAsia="Aptos" w:cs="Aptos"/>
+          <w:noProof w:val="0"/>
+          <w:sz w:val="24"/>
+          <w:szCs w:val="24"/>
+          <w:lang w:val="en-US"/>
+        </w:rPr>
         <w:t>K_{\text{</w:t>
       </w:r>
       <w:r>
@@ -6955,6 +10648,16 @@
           <w:lang w:val="en-US"/>
         </w:rPr>
         <w:t>-3}</w:t>
+      </w:r>
+      <w:r>
+        <w:rPr>
+          <w:rFonts w:ascii="Aptos" w:hAnsi="Aptos" w:eastAsia="Aptos" w:cs="Aptos"/>
+          <w:noProof w:val="0"/>
+          <w:sz w:val="24"/>
+          <w:szCs w:val="24"/>
+          <w:lang w:val="en-US"/>
+        </w:rPr>
+        <w:t>$$</w:t>
       </w:r>
     </w:p>
     <w:p>
@@ -7011,6 +10714,16 @@
           <w:szCs w:val="24"/>
           <w:lang w:val="en-US"/>
         </w:rPr>
+        <w:t>$$</w:t>
+      </w:r>
+      <w:r>
+        <w:rPr>
+          <w:rFonts w:ascii="Aptos" w:hAnsi="Aptos" w:eastAsia="Aptos" w:cs="Aptos"/>
+          <w:noProof w:val="0"/>
+          <w:sz w:val="24"/>
+          <w:szCs w:val="24"/>
+          <w:lang w:val="en-US"/>
+        </w:rPr>
         <w:t>K_{\text{O}} = 1 \times 10</w:t>
       </w:r>
       <w:r>
@@ -7072,6 +10785,16 @@
           <w:lang w:val="en-US"/>
         </w:rPr>
         <w:t>-3}</w:t>
+      </w:r>
+      <w:r>
+        <w:rPr>
+          <w:rFonts w:ascii="Aptos" w:hAnsi="Aptos" w:eastAsia="Aptos" w:cs="Aptos"/>
+          <w:noProof w:val="0"/>
+          <w:sz w:val="24"/>
+          <w:szCs w:val="24"/>
+          <w:lang w:val="en-US"/>
+        </w:rPr>
+        <w:t>$$</w:t>
       </w:r>
     </w:p>
     <w:p>
@@ -7157,7 +10880,47 @@
           <w:szCs w:val="24"/>
           <w:lang w:val="en-US"/>
         </w:rPr>
-        <w:t>\theta_{\text{H}} = 1.07</w:t>
+        <w:t>$$</w:t>
+      </w:r>
+      <w:r>
+        <w:rPr>
+          <w:rFonts w:ascii="Aptos" w:hAnsi="Aptos" w:eastAsia="Aptos" w:cs="Aptos"/>
+          <w:noProof w:val="0"/>
+          <w:sz w:val="24"/>
+          <w:szCs w:val="24"/>
+          <w:lang w:val="en-US"/>
+        </w:rPr>
+        <w:t>\</w:t>
+      </w:r>
+      <w:r>
+        <w:rPr>
+          <w:rFonts w:ascii="Aptos" w:hAnsi="Aptos" w:eastAsia="Aptos" w:cs="Aptos"/>
+          <w:noProof w:val="0"/>
+          <w:sz w:val="24"/>
+          <w:szCs w:val="24"/>
+          <w:lang w:val="en-US"/>
+        </w:rPr>
+        <w:t>theta</w:t>
+      </w:r>
+      <w:r>
+        <w:rPr>
+          <w:rFonts w:ascii="Aptos" w:hAnsi="Aptos" w:eastAsia="Aptos" w:cs="Aptos"/>
+          <w:noProof w:val="0"/>
+          <w:sz w:val="24"/>
+          <w:szCs w:val="24"/>
+          <w:lang w:val="en-US"/>
+        </w:rPr>
+        <w:t>_{\text{H}} = 1.07</w:t>
+      </w:r>
+      <w:r>
+        <w:rPr>
+          <w:rFonts w:ascii="Aptos" w:hAnsi="Aptos" w:eastAsia="Aptos" w:cs="Aptos"/>
+          <w:noProof w:val="0"/>
+          <w:sz w:val="24"/>
+          <w:szCs w:val="24"/>
+          <w:lang w:val="en-US"/>
+        </w:rPr>
+        <w:t>$$</w:t>
       </w:r>
     </w:p>
     <w:p>

--- a/src/Kinetics_Equations.docx
+++ b/src/Kinetics_Equations.docx
@@ -758,6 +758,249 @@
           <w:lang w:val="en-US"/>
         </w:rPr>
         <w:t>$$</w:t>
+      </w:r>
+    </w:p>
+    <w:p>
+      <w:pPr>
+        <w:spacing w:before="240" w:beforeAutospacing="off" w:after="240" w:afterAutospacing="off"/>
+      </w:pPr>
+      <w:r>
+        <w:rPr>
+          <w:rFonts w:ascii="Aptos" w:hAnsi="Aptos" w:eastAsia="Aptos" w:cs="Aptos"/>
+          <w:noProof w:val="0"/>
+          <w:sz w:val="24"/>
+          <w:szCs w:val="24"/>
+          <w:lang w:val="fr-FR"/>
+        </w:rPr>
+        <w:t>$$ \left(\</w:t>
+      </w:r>
+      <w:r>
+        <w:rPr>
+          <w:rFonts w:ascii="Aptos" w:hAnsi="Aptos" w:eastAsia="Aptos" w:cs="Aptos"/>
+          <w:noProof w:val="0"/>
+          <w:sz w:val="24"/>
+          <w:szCs w:val="24"/>
+          <w:lang w:val="fr-FR"/>
+        </w:rPr>
+        <w:t>mathrm</w:t>
+      </w:r>
+      <w:r>
+        <w:rPr>
+          <w:rFonts w:ascii="Aptos" w:hAnsi="Aptos" w:eastAsia="Aptos" w:cs="Aptos"/>
+          <w:noProof w:val="0"/>
+          <w:sz w:val="24"/>
+          <w:szCs w:val="24"/>
+          <w:lang w:val="fr-FR"/>
+        </w:rPr>
+        <w:t>{C_6H_{10}O_</w:t>
+      </w:r>
+      <w:r>
+        <w:rPr>
+          <w:rFonts w:ascii="Aptos" w:hAnsi="Aptos" w:eastAsia="Aptos" w:cs="Aptos"/>
+          <w:noProof w:val="0"/>
+          <w:sz w:val="24"/>
+          <w:szCs w:val="24"/>
+          <w:lang w:val="fr-FR"/>
+        </w:rPr>
+        <w:t>5}\</w:t>
+      </w:r>
+      <w:r>
+        <w:rPr>
+          <w:rFonts w:ascii="Aptos" w:hAnsi="Aptos" w:eastAsia="Aptos" w:cs="Aptos"/>
+          <w:noProof w:val="0"/>
+          <w:sz w:val="24"/>
+          <w:szCs w:val="24"/>
+          <w:lang w:val="fr-FR"/>
+        </w:rPr>
+        <w:t>right)</w:t>
+      </w:r>
+      <w:r>
+        <w:rPr>
+          <w:rFonts w:ascii="Aptos" w:hAnsi="Aptos" w:eastAsia="Aptos" w:cs="Aptos"/>
+          <w:i w:val="1"/>
+          <w:iCs w:val="1"/>
+          <w:noProof w:val="0"/>
+          <w:sz w:val="24"/>
+          <w:szCs w:val="24"/>
+          <w:lang w:val="fr-FR"/>
+        </w:rPr>
+        <w:t>n</w:t>
+      </w:r>
+      <w:r>
+        <w:rPr>
+          <w:rFonts w:ascii="Aptos" w:hAnsi="Aptos" w:eastAsia="Aptos" w:cs="Aptos"/>
+          <w:i w:val="1"/>
+          <w:iCs w:val="1"/>
+          <w:noProof w:val="0"/>
+          <w:sz w:val="24"/>
+          <w:szCs w:val="24"/>
+          <w:lang w:val="fr-FR"/>
+        </w:rPr>
+        <w:t xml:space="preserve"> ;+</w:t>
+      </w:r>
+      <w:r>
+        <w:rPr>
+          <w:rFonts w:ascii="Aptos" w:hAnsi="Aptos" w:eastAsia="Aptos" w:cs="Aptos"/>
+          <w:i w:val="1"/>
+          <w:iCs w:val="1"/>
+          <w:noProof w:val="0"/>
+          <w:sz w:val="24"/>
+          <w:szCs w:val="24"/>
+          <w:lang w:val="fr-FR"/>
+        </w:rPr>
+        <w:t xml:space="preserve">; </w:t>
+      </w:r>
+      <w:r>
+        <w:rPr>
+          <w:rFonts w:ascii="Aptos" w:hAnsi="Aptos" w:eastAsia="Aptos" w:cs="Aptos"/>
+          <w:i w:val="1"/>
+          <w:iCs w:val="1"/>
+          <w:noProof w:val="0"/>
+          <w:sz w:val="24"/>
+          <w:szCs w:val="24"/>
+          <w:lang w:val="fr-FR"/>
+        </w:rPr>
+        <w:t>n,\</w:t>
+      </w:r>
+      <w:r>
+        <w:rPr>
+          <w:rFonts w:ascii="Aptos" w:hAnsi="Aptos" w:eastAsia="Aptos" w:cs="Aptos"/>
+          <w:i w:val="1"/>
+          <w:iCs w:val="1"/>
+          <w:noProof w:val="0"/>
+          <w:sz w:val="24"/>
+          <w:szCs w:val="24"/>
+          <w:lang w:val="fr-FR"/>
+        </w:rPr>
+        <w:t>mathrm</w:t>
+      </w:r>
+      <w:r>
+        <w:rPr>
+          <w:rFonts w:ascii="Aptos" w:hAnsi="Aptos" w:eastAsia="Aptos" w:cs="Aptos"/>
+          <w:i w:val="1"/>
+          <w:iCs w:val="1"/>
+          <w:noProof w:val="0"/>
+          <w:sz w:val="24"/>
+          <w:szCs w:val="24"/>
+          <w:lang w:val="fr-FR"/>
+        </w:rPr>
+        <w:t>{H_2O</w:t>
+      </w:r>
+      <w:r>
+        <w:rPr>
+          <w:rFonts w:ascii="Aptos" w:hAnsi="Aptos" w:eastAsia="Aptos" w:cs="Aptos"/>
+          <w:i w:val="1"/>
+          <w:iCs w:val="1"/>
+          <w:noProof w:val="0"/>
+          <w:sz w:val="24"/>
+          <w:szCs w:val="24"/>
+          <w:lang w:val="fr-FR"/>
+        </w:rPr>
+        <w:t>} ;</w:t>
+      </w:r>
+      <w:r>
+        <w:rPr>
+          <w:rFonts w:ascii="Aptos" w:hAnsi="Aptos" w:eastAsia="Aptos" w:cs="Aptos"/>
+          <w:i w:val="1"/>
+          <w:iCs w:val="1"/>
+          <w:noProof w:val="0"/>
+          <w:sz w:val="24"/>
+          <w:szCs w:val="24"/>
+          <w:lang w:val="fr-FR"/>
+        </w:rPr>
+        <w:t>\</w:t>
+      </w:r>
+      <w:r>
+        <w:rPr>
+          <w:rFonts w:ascii="Aptos" w:hAnsi="Aptos" w:eastAsia="Aptos" w:cs="Aptos"/>
+          <w:i w:val="1"/>
+          <w:iCs w:val="1"/>
+          <w:noProof w:val="0"/>
+          <w:sz w:val="24"/>
+          <w:szCs w:val="24"/>
+          <w:lang w:val="fr-FR"/>
+        </w:rPr>
+        <w:t>longrightarrow</w:t>
+      </w:r>
+      <w:r>
+        <w:rPr>
+          <w:rFonts w:ascii="Aptos" w:hAnsi="Aptos" w:eastAsia="Aptos" w:cs="Aptos"/>
+          <w:i w:val="1"/>
+          <w:iCs w:val="1"/>
+          <w:noProof w:val="0"/>
+          <w:sz w:val="24"/>
+          <w:szCs w:val="24"/>
+          <w:lang w:val="fr-FR"/>
+        </w:rPr>
+        <w:t xml:space="preserve">; </w:t>
+      </w:r>
+      <w:r>
+        <w:rPr>
+          <w:rFonts w:ascii="Aptos" w:hAnsi="Aptos" w:eastAsia="Aptos" w:cs="Aptos"/>
+          <w:i w:val="1"/>
+          <w:iCs w:val="1"/>
+          <w:noProof w:val="0"/>
+          <w:sz w:val="24"/>
+          <w:szCs w:val="24"/>
+          <w:lang w:val="fr-FR"/>
+        </w:rPr>
+        <w:t>n,\</w:t>
+      </w:r>
+      <w:r>
+        <w:rPr>
+          <w:rFonts w:ascii="Aptos" w:hAnsi="Aptos" w:eastAsia="Aptos" w:cs="Aptos"/>
+          <w:i w:val="1"/>
+          <w:iCs w:val="1"/>
+          <w:noProof w:val="0"/>
+          <w:sz w:val="24"/>
+          <w:szCs w:val="24"/>
+          <w:lang w:val="fr-FR"/>
+        </w:rPr>
+        <w:t>mathrm</w:t>
+      </w:r>
+      <w:r>
+        <w:rPr>
+          <w:rFonts w:ascii="Aptos" w:hAnsi="Aptos" w:eastAsia="Aptos" w:cs="Aptos"/>
+          <w:i w:val="1"/>
+          <w:iCs w:val="1"/>
+          <w:noProof w:val="0"/>
+          <w:sz w:val="24"/>
+          <w:szCs w:val="24"/>
+          <w:lang w:val="fr-FR"/>
+        </w:rPr>
+        <w:t>{C_6</w:t>
+      </w:r>
+      <w:r>
+        <w:rPr>
+          <w:rFonts w:ascii="Aptos" w:hAnsi="Aptos" w:eastAsia="Aptos" w:cs="Aptos"/>
+          <w:i w:val="1"/>
+          <w:iCs w:val="1"/>
+          <w:noProof w:val="0"/>
+          <w:sz w:val="24"/>
+          <w:szCs w:val="24"/>
+          <w:lang w:val="fr-FR"/>
+        </w:rPr>
+        <w:t>H</w:t>
+      </w:r>
+      <w:r>
+        <w:rPr>
+          <w:rFonts w:ascii="Aptos" w:hAnsi="Aptos" w:eastAsia="Aptos" w:cs="Aptos"/>
+          <w:noProof w:val="0"/>
+          <w:sz w:val="24"/>
+          <w:szCs w:val="24"/>
+          <w:lang w:val="fr-FR"/>
+        </w:rPr>
+        <w:t>{</w:t>
+      </w:r>
+      <w:r>
+        <w:rPr>
+          <w:rFonts w:ascii="Aptos" w:hAnsi="Aptos" w:eastAsia="Aptos" w:cs="Aptos"/>
+          <w:noProof w:val="0"/>
+          <w:sz w:val="24"/>
+          <w:szCs w:val="24"/>
+          <w:lang w:val="fr-FR"/>
+        </w:rPr>
+        <w:t>12}O_6} $</w:t>
       </w:r>
     </w:p>
     <w:p>
@@ -3290,6 +3533,261 @@
       <w:r>
         <w:rPr>
           <w:rFonts w:ascii="Aptos" w:hAnsi="Aptos" w:eastAsia="Aptos" w:cs="Aptos"/>
+          <w:noProof w:val="0"/>
+          <w:sz w:val="24"/>
+          <w:szCs w:val="24"/>
+          <w:lang w:val="pt-BR"/>
+        </w:rPr>
+        <w:t>$$ \</w:t>
+      </w:r>
+      <w:r>
+        <w:rPr>
+          <w:rFonts w:ascii="Aptos" w:hAnsi="Aptos" w:eastAsia="Aptos" w:cs="Aptos"/>
+          <w:noProof w:val="0"/>
+          <w:sz w:val="24"/>
+          <w:szCs w:val="24"/>
+          <w:lang w:val="pt-BR"/>
+        </w:rPr>
+        <w:t>mathrm</w:t>
+      </w:r>
+      <w:r>
+        <w:rPr>
+          <w:rFonts w:ascii="Aptos" w:hAnsi="Aptos" w:eastAsia="Aptos" w:cs="Aptos"/>
+          <w:noProof w:val="0"/>
+          <w:sz w:val="24"/>
+          <w:szCs w:val="24"/>
+          <w:lang w:val="pt-BR"/>
+        </w:rPr>
+        <w:t>{C_{57}H_{</w:t>
+      </w:r>
+      <w:r>
+        <w:rPr>
+          <w:rFonts w:ascii="Aptos" w:hAnsi="Aptos" w:eastAsia="Aptos" w:cs="Aptos"/>
+          <w:noProof w:val="0"/>
+          <w:sz w:val="24"/>
+          <w:szCs w:val="24"/>
+          <w:lang w:val="pt-BR"/>
+        </w:rPr>
+        <w:t>104}O</w:t>
+      </w:r>
+      <w:r>
+        <w:rPr>
+          <w:rFonts w:ascii="Aptos" w:hAnsi="Aptos" w:eastAsia="Aptos" w:cs="Aptos"/>
+          <w:noProof w:val="0"/>
+          <w:sz w:val="24"/>
+          <w:szCs w:val="24"/>
+          <w:lang w:val="pt-BR"/>
+        </w:rPr>
+        <w:t>_6</w:t>
+      </w:r>
+      <w:r>
+        <w:rPr>
+          <w:rFonts w:ascii="Aptos" w:hAnsi="Aptos" w:eastAsia="Aptos" w:cs="Aptos"/>
+          <w:noProof w:val="0"/>
+          <w:sz w:val="24"/>
+          <w:szCs w:val="24"/>
+          <w:lang w:val="pt-BR"/>
+        </w:rPr>
+        <w:t>} ;</w:t>
+      </w:r>
+      <w:r>
+        <w:rPr>
+          <w:rFonts w:ascii="Aptos" w:hAnsi="Aptos" w:eastAsia="Aptos" w:cs="Aptos"/>
+          <w:noProof w:val="0"/>
+          <w:sz w:val="24"/>
+          <w:szCs w:val="24"/>
+          <w:lang w:val="pt-BR"/>
+        </w:rPr>
+        <w:t xml:space="preserve">+; </w:t>
+      </w:r>
+      <w:r>
+        <w:rPr>
+          <w:rFonts w:ascii="Aptos" w:hAnsi="Aptos" w:eastAsia="Aptos" w:cs="Aptos"/>
+          <w:noProof w:val="0"/>
+          <w:sz w:val="24"/>
+          <w:szCs w:val="24"/>
+          <w:lang w:val="pt-BR"/>
+        </w:rPr>
+        <w:t>3,\</w:t>
+      </w:r>
+      <w:r>
+        <w:rPr>
+          <w:rFonts w:ascii="Aptos" w:hAnsi="Aptos" w:eastAsia="Aptos" w:cs="Aptos"/>
+          <w:noProof w:val="0"/>
+          <w:sz w:val="24"/>
+          <w:szCs w:val="24"/>
+          <w:lang w:val="pt-BR"/>
+        </w:rPr>
+        <w:t>mathrm</w:t>
+      </w:r>
+      <w:r>
+        <w:rPr>
+          <w:rFonts w:ascii="Aptos" w:hAnsi="Aptos" w:eastAsia="Aptos" w:cs="Aptos"/>
+          <w:noProof w:val="0"/>
+          <w:sz w:val="24"/>
+          <w:szCs w:val="24"/>
+          <w:lang w:val="pt-BR"/>
+        </w:rPr>
+        <w:t>{H_2O</w:t>
+      </w:r>
+      <w:r>
+        <w:rPr>
+          <w:rFonts w:ascii="Aptos" w:hAnsi="Aptos" w:eastAsia="Aptos" w:cs="Aptos"/>
+          <w:noProof w:val="0"/>
+          <w:sz w:val="24"/>
+          <w:szCs w:val="24"/>
+          <w:lang w:val="pt-BR"/>
+        </w:rPr>
+        <w:t>} ;</w:t>
+      </w:r>
+      <w:r>
+        <w:rPr>
+          <w:rFonts w:ascii="Aptos" w:hAnsi="Aptos" w:eastAsia="Aptos" w:cs="Aptos"/>
+          <w:noProof w:val="0"/>
+          <w:sz w:val="24"/>
+          <w:szCs w:val="24"/>
+          <w:lang w:val="pt-BR"/>
+        </w:rPr>
+        <w:t>\</w:t>
+      </w:r>
+      <w:r>
+        <w:rPr>
+          <w:rFonts w:ascii="Aptos" w:hAnsi="Aptos" w:eastAsia="Aptos" w:cs="Aptos"/>
+          <w:noProof w:val="0"/>
+          <w:sz w:val="24"/>
+          <w:szCs w:val="24"/>
+          <w:lang w:val="pt-BR"/>
+        </w:rPr>
+        <w:t>longrightarrow</w:t>
+      </w:r>
+      <w:r>
+        <w:rPr>
+          <w:rFonts w:ascii="Aptos" w:hAnsi="Aptos" w:eastAsia="Aptos" w:cs="Aptos"/>
+          <w:noProof w:val="0"/>
+          <w:sz w:val="24"/>
+          <w:szCs w:val="24"/>
+          <w:lang w:val="pt-BR"/>
+        </w:rPr>
+        <w:t>; \</w:t>
+      </w:r>
+      <w:r>
+        <w:rPr>
+          <w:rFonts w:ascii="Aptos" w:hAnsi="Aptos" w:eastAsia="Aptos" w:cs="Aptos"/>
+          <w:noProof w:val="0"/>
+          <w:sz w:val="24"/>
+          <w:szCs w:val="24"/>
+          <w:lang w:val="pt-BR"/>
+        </w:rPr>
+        <w:t>mathrm</w:t>
+      </w:r>
+      <w:r>
+        <w:rPr>
+          <w:rFonts w:ascii="Aptos" w:hAnsi="Aptos" w:eastAsia="Aptos" w:cs="Aptos"/>
+          <w:noProof w:val="0"/>
+          <w:sz w:val="24"/>
+          <w:szCs w:val="24"/>
+          <w:lang w:val="pt-BR"/>
+        </w:rPr>
+        <w:t>{C_3H_8O_3</w:t>
+      </w:r>
+      <w:r>
+        <w:rPr>
+          <w:rFonts w:ascii="Aptos" w:hAnsi="Aptos" w:eastAsia="Aptos" w:cs="Aptos"/>
+          <w:noProof w:val="0"/>
+          <w:sz w:val="24"/>
+          <w:szCs w:val="24"/>
+          <w:lang w:val="pt-BR"/>
+        </w:rPr>
+        <w:t>} ;</w:t>
+      </w:r>
+      <w:r>
+        <w:rPr>
+          <w:rFonts w:ascii="Aptos" w:hAnsi="Aptos" w:eastAsia="Aptos" w:cs="Aptos"/>
+          <w:noProof w:val="0"/>
+          <w:sz w:val="24"/>
+          <w:szCs w:val="24"/>
+          <w:lang w:val="pt-BR"/>
+        </w:rPr>
+        <w:t xml:space="preserve">+; </w:t>
+      </w:r>
+      <w:r>
+        <w:rPr>
+          <w:rFonts w:ascii="Aptos" w:hAnsi="Aptos" w:eastAsia="Aptos" w:cs="Aptos"/>
+          <w:noProof w:val="0"/>
+          <w:sz w:val="24"/>
+          <w:szCs w:val="24"/>
+          <w:lang w:val="pt-BR"/>
+        </w:rPr>
+        <w:t>3,\</w:t>
+      </w:r>
+      <w:r>
+        <w:rPr>
+          <w:rFonts w:ascii="Aptos" w:hAnsi="Aptos" w:eastAsia="Aptos" w:cs="Aptos"/>
+          <w:noProof w:val="0"/>
+          <w:sz w:val="24"/>
+          <w:szCs w:val="24"/>
+          <w:lang w:val="pt-BR"/>
+        </w:rPr>
+        <w:t>mathrm</w:t>
+      </w:r>
+      <w:r>
+        <w:rPr>
+          <w:rFonts w:ascii="Aptos" w:hAnsi="Aptos" w:eastAsia="Aptos" w:cs="Aptos"/>
+          <w:noProof w:val="0"/>
+          <w:sz w:val="24"/>
+          <w:szCs w:val="24"/>
+          <w:lang w:val="pt-BR"/>
+        </w:rPr>
+        <w:t>{C</w:t>
+      </w:r>
+      <w:r>
+        <w:rPr>
+          <w:rFonts w:ascii="Aptos" w:hAnsi="Aptos" w:eastAsia="Aptos" w:cs="Aptos"/>
+          <w:noProof w:val="0"/>
+          <w:sz w:val="24"/>
+          <w:szCs w:val="24"/>
+          <w:lang w:val="pt-BR"/>
+        </w:rPr>
+        <w:t>_{</w:t>
+      </w:r>
+      <w:r>
+        <w:rPr>
+          <w:rFonts w:ascii="Aptos" w:hAnsi="Aptos" w:eastAsia="Aptos" w:cs="Aptos"/>
+          <w:noProof w:val="0"/>
+          <w:sz w:val="24"/>
+          <w:szCs w:val="24"/>
+          <w:lang w:val="pt-BR"/>
+        </w:rPr>
+        <w:t>18}H</w:t>
+      </w:r>
+      <w:r>
+        <w:rPr>
+          <w:rFonts w:ascii="Aptos" w:hAnsi="Aptos" w:eastAsia="Aptos" w:cs="Aptos"/>
+          <w:noProof w:val="0"/>
+          <w:sz w:val="24"/>
+          <w:szCs w:val="24"/>
+          <w:lang w:val="pt-BR"/>
+        </w:rPr>
+        <w:t>_{</w:t>
+      </w:r>
+      <w:r>
+        <w:rPr>
+          <w:rFonts w:ascii="Aptos" w:hAnsi="Aptos" w:eastAsia="Aptos" w:cs="Aptos"/>
+          <w:noProof w:val="0"/>
+          <w:sz w:val="24"/>
+          <w:szCs w:val="24"/>
+          <w:lang w:val="pt-BR"/>
+        </w:rPr>
+        <w:t>34}O_2} $$</w:t>
+      </w:r>
+    </w:p>
+    <w:p>
+      <w:pPr>
+        <w:spacing w:before="240" w:beforeAutospacing="off" w:after="240" w:afterAutospacing="off"/>
+      </w:pPr>
+      <w:r>
+        <w:rPr>
+          <w:rFonts w:ascii="Aptos" w:hAnsi="Aptos" w:eastAsia="Aptos" w:cs="Aptos"/>
           <w:b w:val="1"/>
           <w:bCs w:val="1"/>
           <w:noProof w:val="0"/>
@@ -5654,6 +6152,33 @@
     </w:p>
     <w:p>
       <w:pPr>
+        <w:spacing w:before="240" w:beforeAutospacing="off" w:after="240" w:afterAutospacing="off"/>
+      </w:pPr>
+      <w:r>
+        <w:rPr>
+          <w:rFonts w:ascii="Aptos" w:hAnsi="Aptos" w:eastAsia="Aptos" w:cs="Aptos"/>
+          <w:noProof w:val="0"/>
+          <w:sz w:val="24"/>
+          <w:szCs w:val="24"/>
+          <w:lang w:val="en-US"/>
+        </w:rPr>
+        <w:t>$$ r = \mu_{\text{H}} \cdot \frac{C_{\text{S}}}{K_{\text{S}} + C_{\text{S}}} \cdot \frac{C_{\mathrm{O_2}}}{K_{\mathrm{O}} + C_{\mathrm{O_2}}} \cdot C_{\text{X,H}} $$</w:t>
+      </w:r>
+    </w:p>
+    <w:p>
+      <w:pPr>
+        <w:spacing w:before="240" w:beforeAutospacing="off" w:after="240" w:afterAutospacing="off"/>
+        <w:rPr>
+          <w:rFonts w:ascii="Aptos" w:hAnsi="Aptos" w:eastAsia="Aptos" w:cs="Aptos"/>
+          <w:noProof w:val="0"/>
+          <w:sz w:val="24"/>
+          <w:szCs w:val="24"/>
+          <w:lang w:val="en-US"/>
+        </w:rPr>
+      </w:pPr>
+    </w:p>
+    <w:p>
+      <w:pPr>
         <w:pStyle w:val="ListParagraph"/>
         <w:numPr>
           <w:ilvl w:val="0"/>
@@ -6193,6 +6718,33 @@
         </w:rPr>
         <w:t>$$</w:t>
       </w:r>
+    </w:p>
+    <w:p>
+      <w:pPr>
+        <w:spacing w:before="240" w:beforeAutospacing="off" w:after="240" w:afterAutospacing="off"/>
+      </w:pPr>
+      <w:r>
+        <w:rPr>
+          <w:rFonts w:ascii="Aptos" w:hAnsi="Aptos" w:eastAsia="Aptos" w:cs="Aptos"/>
+          <w:noProof w:val="0"/>
+          <w:sz w:val="24"/>
+          <w:szCs w:val="24"/>
+          <w:lang w:val="en-US"/>
+        </w:rPr>
+        <w:t>$$ \mathrm{C_6H_{12}O_6} ;+; 6,\mathrm{O_2} ;\longrightarrow; 6,\mathrm{CO_2} ;+; 6,\mathrm{H_2O} $$</w:t>
+      </w:r>
+    </w:p>
+    <w:p>
+      <w:pPr>
+        <w:spacing w:before="240" w:beforeAutospacing="off" w:after="240" w:afterAutospacing="off"/>
+        <w:rPr>
+          <w:rFonts w:ascii="Aptos" w:hAnsi="Aptos" w:eastAsia="Aptos" w:cs="Aptos"/>
+          <w:noProof w:val="0"/>
+          <w:sz w:val="24"/>
+          <w:szCs w:val="24"/>
+          <w:lang w:val="en-US"/>
+        </w:rPr>
+      </w:pPr>
     </w:p>
     <w:p>
       <w:pPr>
@@ -11127,8 +11679,175 @@
           <w:szCs w:val="24"/>
           <w:lang w:val="en-US"/>
         </w:rPr>
-        <w:t>\text{C}_3\text{H}_7\text{NO}_2 + 3 \cdot \text{O}_2 \rightarrow 3 \cdot \text{CO}_2 + 3 \cdot \text{H}_2\text{O} + \text{NH}_3</w:t>
-      </w:r>
+        <w:t>\text{C}_3\text{H}_7\</w:t>
+      </w:r>
+      <w:r>
+        <w:rPr>
+          <w:rFonts w:ascii="Aptos" w:hAnsi="Aptos" w:eastAsia="Aptos" w:cs="Aptos"/>
+          <w:noProof w:val="0"/>
+          <w:sz w:val="24"/>
+          <w:szCs w:val="24"/>
+          <w:lang w:val="en-US"/>
+        </w:rPr>
+        <w:t>text{</w:t>
+      </w:r>
+      <w:r>
+        <w:rPr>
+          <w:rFonts w:ascii="Aptos" w:hAnsi="Aptos" w:eastAsia="Aptos" w:cs="Aptos"/>
+          <w:noProof w:val="0"/>
+          <w:sz w:val="24"/>
+          <w:szCs w:val="24"/>
+          <w:lang w:val="en-US"/>
+        </w:rPr>
+        <w:t>NO}_2 + 3 \</w:t>
+      </w:r>
+      <w:r>
+        <w:rPr>
+          <w:rFonts w:ascii="Aptos" w:hAnsi="Aptos" w:eastAsia="Aptos" w:cs="Aptos"/>
+          <w:noProof w:val="0"/>
+          <w:sz w:val="24"/>
+          <w:szCs w:val="24"/>
+          <w:lang w:val="en-US"/>
+        </w:rPr>
+        <w:t>cdot</w:t>
+      </w:r>
+      <w:r>
+        <w:rPr>
+          <w:rFonts w:ascii="Aptos" w:hAnsi="Aptos" w:eastAsia="Aptos" w:cs="Aptos"/>
+          <w:noProof w:val="0"/>
+          <w:sz w:val="24"/>
+          <w:szCs w:val="24"/>
+          <w:lang w:val="en-US"/>
+        </w:rPr>
+        <w:t xml:space="preserve"> \text{O}_2 \</w:t>
+      </w:r>
+      <w:r>
+        <w:rPr>
+          <w:rFonts w:ascii="Aptos" w:hAnsi="Aptos" w:eastAsia="Aptos" w:cs="Aptos"/>
+          <w:noProof w:val="0"/>
+          <w:sz w:val="24"/>
+          <w:szCs w:val="24"/>
+          <w:lang w:val="en-US"/>
+        </w:rPr>
+        <w:t>rightarrow</w:t>
+      </w:r>
+      <w:r>
+        <w:rPr>
+          <w:rFonts w:ascii="Aptos" w:hAnsi="Aptos" w:eastAsia="Aptos" w:cs="Aptos"/>
+          <w:noProof w:val="0"/>
+          <w:sz w:val="24"/>
+          <w:szCs w:val="24"/>
+          <w:lang w:val="en-US"/>
+        </w:rPr>
+        <w:t xml:space="preserve"> 3 \</w:t>
+      </w:r>
+      <w:r>
+        <w:rPr>
+          <w:rFonts w:ascii="Aptos" w:hAnsi="Aptos" w:eastAsia="Aptos" w:cs="Aptos"/>
+          <w:noProof w:val="0"/>
+          <w:sz w:val="24"/>
+          <w:szCs w:val="24"/>
+          <w:lang w:val="en-US"/>
+        </w:rPr>
+        <w:t>cdot</w:t>
+      </w:r>
+      <w:r>
+        <w:rPr>
+          <w:rFonts w:ascii="Aptos" w:hAnsi="Aptos" w:eastAsia="Aptos" w:cs="Aptos"/>
+          <w:noProof w:val="0"/>
+          <w:sz w:val="24"/>
+          <w:szCs w:val="24"/>
+          <w:lang w:val="en-US"/>
+        </w:rPr>
+        <w:t xml:space="preserve"> \</w:t>
+      </w:r>
+      <w:r>
+        <w:rPr>
+          <w:rFonts w:ascii="Aptos" w:hAnsi="Aptos" w:eastAsia="Aptos" w:cs="Aptos"/>
+          <w:noProof w:val="0"/>
+          <w:sz w:val="24"/>
+          <w:szCs w:val="24"/>
+          <w:lang w:val="en-US"/>
+        </w:rPr>
+        <w:t>text{</w:t>
+      </w:r>
+      <w:r>
+        <w:rPr>
+          <w:rFonts w:ascii="Aptos" w:hAnsi="Aptos" w:eastAsia="Aptos" w:cs="Aptos"/>
+          <w:noProof w:val="0"/>
+          <w:sz w:val="24"/>
+          <w:szCs w:val="24"/>
+          <w:lang w:val="en-US"/>
+        </w:rPr>
+        <w:t>CO}_2 + 3 \</w:t>
+      </w:r>
+      <w:r>
+        <w:rPr>
+          <w:rFonts w:ascii="Aptos" w:hAnsi="Aptos" w:eastAsia="Aptos" w:cs="Aptos"/>
+          <w:noProof w:val="0"/>
+          <w:sz w:val="24"/>
+          <w:szCs w:val="24"/>
+          <w:lang w:val="en-US"/>
+        </w:rPr>
+        <w:t>cdot</w:t>
+      </w:r>
+      <w:r>
+        <w:rPr>
+          <w:rFonts w:ascii="Aptos" w:hAnsi="Aptos" w:eastAsia="Aptos" w:cs="Aptos"/>
+          <w:noProof w:val="0"/>
+          <w:sz w:val="24"/>
+          <w:szCs w:val="24"/>
+          <w:lang w:val="en-US"/>
+        </w:rPr>
+        <w:t xml:space="preserve"> \text{H}_2\text{O} + \</w:t>
+      </w:r>
+      <w:r>
+        <w:rPr>
+          <w:rFonts w:ascii="Aptos" w:hAnsi="Aptos" w:eastAsia="Aptos" w:cs="Aptos"/>
+          <w:noProof w:val="0"/>
+          <w:sz w:val="24"/>
+          <w:szCs w:val="24"/>
+          <w:lang w:val="en-US"/>
+        </w:rPr>
+        <w:t>text{</w:t>
+      </w:r>
+      <w:r>
+        <w:rPr>
+          <w:rFonts w:ascii="Aptos" w:hAnsi="Aptos" w:eastAsia="Aptos" w:cs="Aptos"/>
+          <w:noProof w:val="0"/>
+          <w:sz w:val="24"/>
+          <w:szCs w:val="24"/>
+          <w:lang w:val="en-US"/>
+        </w:rPr>
+        <w:t>NH}_3</w:t>
+      </w:r>
+    </w:p>
+    <w:p>
+      <w:pPr>
+        <w:spacing w:before="240" w:beforeAutospacing="off" w:after="240" w:afterAutospacing="off"/>
+      </w:pPr>
+      <w:r>
+        <w:rPr>
+          <w:rFonts w:ascii="Aptos" w:hAnsi="Aptos" w:eastAsia="Aptos" w:cs="Aptos"/>
+          <w:noProof w:val="0"/>
+          <w:sz w:val="24"/>
+          <w:szCs w:val="24"/>
+          <w:lang w:val="en-US"/>
+        </w:rPr>
+        <w:t>$$ \mathrm{C_3H_7NO_2} ;+; 3,\mathrm{O_2} ;\longrightarrow; 3,\mathrm{CO_2} ;+; 2,\mathrm{H_2O} ;+; \mathrm{NH_3} $$</w:t>
+      </w:r>
+    </w:p>
+    <w:p>
+      <w:pPr>
+        <w:spacing w:before="240" w:beforeAutospacing="off" w:after="240" w:afterAutospacing="off"/>
+        <w:rPr>
+          <w:rFonts w:ascii="Aptos" w:hAnsi="Aptos" w:eastAsia="Aptos" w:cs="Aptos"/>
+          <w:noProof w:val="0"/>
+          <w:sz w:val="24"/>
+          <w:szCs w:val="24"/>
+          <w:lang w:val="en-US"/>
+        </w:rPr>
+      </w:pPr>
     </w:p>
     <w:p>
       <w:pPr>
@@ -11265,8 +11984,175 @@
           <w:szCs w:val="24"/>
           <w:lang w:val="en-US"/>
         </w:rPr>
-        <w:t>r_{\text{amino}} = \mu_H \cdot \frac{S_{\text{amino}}}{K_{S,\text{amino}} + S_{\text{amino}}} \cdot \frac{S_{O_2}}{K_O + S_{O_2}} \cdot X_H</w:t>
-      </w:r>
+        <w:t>r_{\text{amino}} = \</w:t>
+      </w:r>
+      <w:r>
+        <w:rPr>
+          <w:rFonts w:ascii="Aptos" w:hAnsi="Aptos" w:eastAsia="Aptos" w:cs="Aptos"/>
+          <w:noProof w:val="0"/>
+          <w:sz w:val="24"/>
+          <w:szCs w:val="24"/>
+          <w:lang w:val="en-US"/>
+        </w:rPr>
+        <w:t>mu_H</w:t>
+      </w:r>
+      <w:r>
+        <w:rPr>
+          <w:rFonts w:ascii="Aptos" w:hAnsi="Aptos" w:eastAsia="Aptos" w:cs="Aptos"/>
+          <w:noProof w:val="0"/>
+          <w:sz w:val="24"/>
+          <w:szCs w:val="24"/>
+          <w:lang w:val="en-US"/>
+        </w:rPr>
+        <w:t xml:space="preserve"> \</w:t>
+      </w:r>
+      <w:r>
+        <w:rPr>
+          <w:rFonts w:ascii="Aptos" w:hAnsi="Aptos" w:eastAsia="Aptos" w:cs="Aptos"/>
+          <w:noProof w:val="0"/>
+          <w:sz w:val="24"/>
+          <w:szCs w:val="24"/>
+          <w:lang w:val="en-US"/>
+        </w:rPr>
+        <w:t>cdot</w:t>
+      </w:r>
+      <w:r>
+        <w:rPr>
+          <w:rFonts w:ascii="Aptos" w:hAnsi="Aptos" w:eastAsia="Aptos" w:cs="Aptos"/>
+          <w:noProof w:val="0"/>
+          <w:sz w:val="24"/>
+          <w:szCs w:val="24"/>
+          <w:lang w:val="en-US"/>
+        </w:rPr>
+        <w:t xml:space="preserve"> \frac{S_{\text{amino}</w:t>
+      </w:r>
+      <w:r>
+        <w:rPr>
+          <w:rFonts w:ascii="Aptos" w:hAnsi="Aptos" w:eastAsia="Aptos" w:cs="Aptos"/>
+          <w:noProof w:val="0"/>
+          <w:sz w:val="24"/>
+          <w:szCs w:val="24"/>
+          <w:lang w:val="en-US"/>
+        </w:rPr>
+        <w:t>}}{</w:t>
+      </w:r>
+      <w:r>
+        <w:rPr>
+          <w:rFonts w:ascii="Aptos" w:hAnsi="Aptos" w:eastAsia="Aptos" w:cs="Aptos"/>
+          <w:noProof w:val="0"/>
+          <w:sz w:val="24"/>
+          <w:szCs w:val="24"/>
+          <w:lang w:val="en-US"/>
+        </w:rPr>
+        <w:t>K_{</w:t>
+      </w:r>
+      <w:r>
+        <w:rPr>
+          <w:rFonts w:ascii="Aptos" w:hAnsi="Aptos" w:eastAsia="Aptos" w:cs="Aptos"/>
+          <w:noProof w:val="0"/>
+          <w:sz w:val="24"/>
+          <w:szCs w:val="24"/>
+          <w:lang w:val="en-US"/>
+        </w:rPr>
+        <w:t>S,\</w:t>
+      </w:r>
+      <w:r>
+        <w:rPr>
+          <w:rFonts w:ascii="Aptos" w:hAnsi="Aptos" w:eastAsia="Aptos" w:cs="Aptos"/>
+          <w:noProof w:val="0"/>
+          <w:sz w:val="24"/>
+          <w:szCs w:val="24"/>
+          <w:lang w:val="en-US"/>
+        </w:rPr>
+        <w:t>text{amino}} + S_{\text{amino}}} \</w:t>
+      </w:r>
+      <w:r>
+        <w:rPr>
+          <w:rFonts w:ascii="Aptos" w:hAnsi="Aptos" w:eastAsia="Aptos" w:cs="Aptos"/>
+          <w:noProof w:val="0"/>
+          <w:sz w:val="24"/>
+          <w:szCs w:val="24"/>
+          <w:lang w:val="en-US"/>
+        </w:rPr>
+        <w:t>cdot</w:t>
+      </w:r>
+      <w:r>
+        <w:rPr>
+          <w:rFonts w:ascii="Aptos" w:hAnsi="Aptos" w:eastAsia="Aptos" w:cs="Aptos"/>
+          <w:noProof w:val="0"/>
+          <w:sz w:val="24"/>
+          <w:szCs w:val="24"/>
+          <w:lang w:val="en-US"/>
+        </w:rPr>
+        <w:t xml:space="preserve"> \frac{S_{O_2</w:t>
+      </w:r>
+      <w:r>
+        <w:rPr>
+          <w:rFonts w:ascii="Aptos" w:hAnsi="Aptos" w:eastAsia="Aptos" w:cs="Aptos"/>
+          <w:noProof w:val="0"/>
+          <w:sz w:val="24"/>
+          <w:szCs w:val="24"/>
+          <w:lang w:val="en-US"/>
+        </w:rPr>
+        <w:t>}}{</w:t>
+      </w:r>
+      <w:r>
+        <w:rPr>
+          <w:rFonts w:ascii="Aptos" w:hAnsi="Aptos" w:eastAsia="Aptos" w:cs="Aptos"/>
+          <w:noProof w:val="0"/>
+          <w:sz w:val="24"/>
+          <w:szCs w:val="24"/>
+          <w:lang w:val="en-US"/>
+        </w:rPr>
+        <w:t>K_O + S_{O_2}} \</w:t>
+      </w:r>
+      <w:r>
+        <w:rPr>
+          <w:rFonts w:ascii="Aptos" w:hAnsi="Aptos" w:eastAsia="Aptos" w:cs="Aptos"/>
+          <w:noProof w:val="0"/>
+          <w:sz w:val="24"/>
+          <w:szCs w:val="24"/>
+          <w:lang w:val="en-US"/>
+        </w:rPr>
+        <w:t>cdot</w:t>
+      </w:r>
+      <w:r>
+        <w:rPr>
+          <w:rFonts w:ascii="Aptos" w:hAnsi="Aptos" w:eastAsia="Aptos" w:cs="Aptos"/>
+          <w:noProof w:val="0"/>
+          <w:sz w:val="24"/>
+          <w:szCs w:val="24"/>
+          <w:lang w:val="en-US"/>
+        </w:rPr>
+        <w:t xml:space="preserve"> X_H</w:t>
+      </w:r>
+    </w:p>
+    <w:p>
+      <w:pPr>
+        <w:spacing w:before="240" w:beforeAutospacing="off" w:after="240" w:afterAutospacing="off"/>
+      </w:pPr>
+      <w:r>
+        <w:rPr>
+          <w:rFonts w:ascii="Aptos" w:hAnsi="Aptos" w:eastAsia="Aptos" w:cs="Aptos"/>
+          <w:noProof w:val="0"/>
+          <w:sz w:val="24"/>
+          <w:szCs w:val="24"/>
+          <w:lang w:val="en-US"/>
+        </w:rPr>
+        <w:t>$$ r_{\text{amino}} = \mu_{\text{H}} \cdot \frac{S_{\text{amino}}}{K_{\text{S,amino}} + S_{\text{amino}}} \cdot \frac{S_{\mathrm{O_2}}}{K_{\mathrm{O}} + S_{\mathrm{O_2}}} \cdot X_{\text{H}} $$</w:t>
+      </w:r>
+    </w:p>
+    <w:p>
+      <w:pPr>
+        <w:spacing w:before="240" w:beforeAutospacing="off" w:after="240" w:afterAutospacing="off"/>
+        <w:rPr>
+          <w:rFonts w:ascii="Aptos" w:hAnsi="Aptos" w:eastAsia="Aptos" w:cs="Aptos"/>
+          <w:noProof w:val="0"/>
+          <w:sz w:val="24"/>
+          <w:szCs w:val="24"/>
+          <w:lang w:val="en-US"/>
+        </w:rPr>
+      </w:pPr>
     </w:p>
     <w:p>
       <w:pPr>
@@ -11838,18 +12724,189 @@
           <w:szCs w:val="24"/>
           <w:lang w:val="en-US"/>
         </w:rPr>
-        <w:t>{18}\text{H}</w:t>
-      </w:r>
-      <w:r>
-        <w:rPr>
-          <w:rFonts w:ascii="Aptos" w:hAnsi="Aptos" w:eastAsia="Aptos" w:cs="Aptos"/>
-          <w:noProof w:val="0"/>
-          <w:sz w:val="24"/>
-          <w:szCs w:val="24"/>
-          <w:lang w:val="en-US"/>
-        </w:rPr>
-        <w:t>{34}\text{O}_2 + 26 \cdot \text{O}_2 \rightarrow 18 \cdot \text{CO}_2 + 17 \cdot \text{H}_2\text{O}</w:t>
-      </w:r>
+        <w:t>{</w:t>
+      </w:r>
+      <w:r>
+        <w:rPr>
+          <w:rFonts w:ascii="Aptos" w:hAnsi="Aptos" w:eastAsia="Aptos" w:cs="Aptos"/>
+          <w:i w:val="1"/>
+          <w:iCs w:val="1"/>
+          <w:noProof w:val="0"/>
+          <w:sz w:val="24"/>
+          <w:szCs w:val="24"/>
+          <w:lang w:val="en-US"/>
+        </w:rPr>
+        <w:t>18}\</w:t>
+      </w:r>
+      <w:r>
+        <w:rPr>
+          <w:rFonts w:ascii="Aptos" w:hAnsi="Aptos" w:eastAsia="Aptos" w:cs="Aptos"/>
+          <w:i w:val="1"/>
+          <w:iCs w:val="1"/>
+          <w:noProof w:val="0"/>
+          <w:sz w:val="24"/>
+          <w:szCs w:val="24"/>
+          <w:lang w:val="en-US"/>
+        </w:rPr>
+        <w:t>text{H}</w:t>
+      </w:r>
+      <w:r>
+        <w:rPr>
+          <w:rFonts w:ascii="Aptos" w:hAnsi="Aptos" w:eastAsia="Aptos" w:cs="Aptos"/>
+          <w:noProof w:val="0"/>
+          <w:sz w:val="24"/>
+          <w:szCs w:val="24"/>
+          <w:lang w:val="en-US"/>
+        </w:rPr>
+        <w:t>{</w:t>
+      </w:r>
+      <w:r>
+        <w:rPr>
+          <w:rFonts w:ascii="Aptos" w:hAnsi="Aptos" w:eastAsia="Aptos" w:cs="Aptos"/>
+          <w:noProof w:val="0"/>
+          <w:sz w:val="24"/>
+          <w:szCs w:val="24"/>
+          <w:lang w:val="en-US"/>
+        </w:rPr>
+        <w:t>34}\</w:t>
+      </w:r>
+      <w:r>
+        <w:rPr>
+          <w:rFonts w:ascii="Aptos" w:hAnsi="Aptos" w:eastAsia="Aptos" w:cs="Aptos"/>
+          <w:noProof w:val="0"/>
+          <w:sz w:val="24"/>
+          <w:szCs w:val="24"/>
+          <w:lang w:val="en-US"/>
+        </w:rPr>
+        <w:t>text{O}_2 + 26 \</w:t>
+      </w:r>
+      <w:r>
+        <w:rPr>
+          <w:rFonts w:ascii="Aptos" w:hAnsi="Aptos" w:eastAsia="Aptos" w:cs="Aptos"/>
+          <w:noProof w:val="0"/>
+          <w:sz w:val="24"/>
+          <w:szCs w:val="24"/>
+          <w:lang w:val="en-US"/>
+        </w:rPr>
+        <w:t>cdot</w:t>
+      </w:r>
+      <w:r>
+        <w:rPr>
+          <w:rFonts w:ascii="Aptos" w:hAnsi="Aptos" w:eastAsia="Aptos" w:cs="Aptos"/>
+          <w:noProof w:val="0"/>
+          <w:sz w:val="24"/>
+          <w:szCs w:val="24"/>
+          <w:lang w:val="en-US"/>
+        </w:rPr>
+        <w:t xml:space="preserve"> \text{O}_2 \</w:t>
+      </w:r>
+      <w:r>
+        <w:rPr>
+          <w:rFonts w:ascii="Aptos" w:hAnsi="Aptos" w:eastAsia="Aptos" w:cs="Aptos"/>
+          <w:noProof w:val="0"/>
+          <w:sz w:val="24"/>
+          <w:szCs w:val="24"/>
+          <w:lang w:val="en-US"/>
+        </w:rPr>
+        <w:t>rightarrow</w:t>
+      </w:r>
+      <w:r>
+        <w:rPr>
+          <w:rFonts w:ascii="Aptos" w:hAnsi="Aptos" w:eastAsia="Aptos" w:cs="Aptos"/>
+          <w:noProof w:val="0"/>
+          <w:sz w:val="24"/>
+          <w:szCs w:val="24"/>
+          <w:lang w:val="en-US"/>
+        </w:rPr>
+        <w:t xml:space="preserve"> 18 \</w:t>
+      </w:r>
+      <w:r>
+        <w:rPr>
+          <w:rFonts w:ascii="Aptos" w:hAnsi="Aptos" w:eastAsia="Aptos" w:cs="Aptos"/>
+          <w:noProof w:val="0"/>
+          <w:sz w:val="24"/>
+          <w:szCs w:val="24"/>
+          <w:lang w:val="en-US"/>
+        </w:rPr>
+        <w:t>cdot</w:t>
+      </w:r>
+      <w:r>
+        <w:rPr>
+          <w:rFonts w:ascii="Aptos" w:hAnsi="Aptos" w:eastAsia="Aptos" w:cs="Aptos"/>
+          <w:noProof w:val="0"/>
+          <w:sz w:val="24"/>
+          <w:szCs w:val="24"/>
+          <w:lang w:val="en-US"/>
+        </w:rPr>
+        <w:t xml:space="preserve"> \</w:t>
+      </w:r>
+      <w:r>
+        <w:rPr>
+          <w:rFonts w:ascii="Aptos" w:hAnsi="Aptos" w:eastAsia="Aptos" w:cs="Aptos"/>
+          <w:noProof w:val="0"/>
+          <w:sz w:val="24"/>
+          <w:szCs w:val="24"/>
+          <w:lang w:val="en-US"/>
+        </w:rPr>
+        <w:t>text{</w:t>
+      </w:r>
+      <w:r>
+        <w:rPr>
+          <w:rFonts w:ascii="Aptos" w:hAnsi="Aptos" w:eastAsia="Aptos" w:cs="Aptos"/>
+          <w:noProof w:val="0"/>
+          <w:sz w:val="24"/>
+          <w:szCs w:val="24"/>
+          <w:lang w:val="en-US"/>
+        </w:rPr>
+        <w:t>CO}_2 + 17 \</w:t>
+      </w:r>
+      <w:r>
+        <w:rPr>
+          <w:rFonts w:ascii="Aptos" w:hAnsi="Aptos" w:eastAsia="Aptos" w:cs="Aptos"/>
+          <w:noProof w:val="0"/>
+          <w:sz w:val="24"/>
+          <w:szCs w:val="24"/>
+          <w:lang w:val="en-US"/>
+        </w:rPr>
+        <w:t>cdot</w:t>
+      </w:r>
+      <w:r>
+        <w:rPr>
+          <w:rFonts w:ascii="Aptos" w:hAnsi="Aptos" w:eastAsia="Aptos" w:cs="Aptos"/>
+          <w:noProof w:val="0"/>
+          <w:sz w:val="24"/>
+          <w:szCs w:val="24"/>
+          <w:lang w:val="en-US"/>
+        </w:rPr>
+        <w:t xml:space="preserve"> \text{H}_2\text{O}</w:t>
+      </w:r>
+    </w:p>
+    <w:p>
+      <w:pPr>
+        <w:spacing w:before="240" w:beforeAutospacing="off" w:after="240" w:afterAutospacing="off"/>
+      </w:pPr>
+      <w:r>
+        <w:rPr>
+          <w:rFonts w:ascii="Aptos" w:hAnsi="Aptos" w:eastAsia="Aptos" w:cs="Aptos"/>
+          <w:noProof w:val="0"/>
+          <w:sz w:val="24"/>
+          <w:szCs w:val="24"/>
+          <w:lang w:val="en-US"/>
+        </w:rPr>
+        <w:t>$$ 2,\mathrm{C_{18}H_{34}O_2} ;+; 51,\mathrm{O_2} ;\longrightarrow; 36,\mathrm{CO_2} ;+; 34,\mathrm{H_2O} $$</w:t>
+      </w:r>
+    </w:p>
+    <w:p>
+      <w:pPr>
+        <w:spacing w:before="240" w:beforeAutospacing="off" w:after="240" w:afterAutospacing="off"/>
+        <w:rPr>
+          <w:rFonts w:ascii="Aptos" w:hAnsi="Aptos" w:eastAsia="Aptos" w:cs="Aptos"/>
+          <w:noProof w:val="0"/>
+          <w:sz w:val="24"/>
+          <w:szCs w:val="24"/>
+          <w:lang w:val="en-US"/>
+        </w:rPr>
+      </w:pPr>
     </w:p>
     <w:p>
       <w:pPr>
@@ -12127,6 +13184,33 @@
         </w:rPr>
         <w:t xml:space="preserve"> X_H</w:t>
       </w:r>
+    </w:p>
+    <w:p>
+      <w:pPr>
+        <w:spacing w:before="240" w:beforeAutospacing="off" w:after="240" w:afterAutospacing="off"/>
+      </w:pPr>
+      <w:r>
+        <w:rPr>
+          <w:rFonts w:ascii="Aptos" w:hAnsi="Aptos" w:eastAsia="Aptos" w:cs="Aptos"/>
+          <w:noProof w:val="0"/>
+          <w:sz w:val="24"/>
+          <w:szCs w:val="24"/>
+          <w:lang w:val="en-US"/>
+        </w:rPr>
+        <w:t>$$ r_{\text{lipid}} = \mu_{\text{H}} \cdot \frac{S_{\text{lipid}}}{K_{\text{S,lipid}} + S_{\text{lipid}}} \cdot \frac{S_{\mathrm{O_2}}}{K_{\mathrm{O}} + S_{\mathrm{O_2}}} \cdot X_{\text{H}} $$</w:t>
+      </w:r>
+    </w:p>
+    <w:p>
+      <w:pPr>
+        <w:spacing w:before="240" w:beforeAutospacing="off" w:after="240" w:afterAutospacing="off"/>
+        <w:rPr>
+          <w:rFonts w:ascii="Aptos" w:hAnsi="Aptos" w:eastAsia="Aptos" w:cs="Aptos"/>
+          <w:noProof w:val="0"/>
+          <w:sz w:val="24"/>
+          <w:szCs w:val="24"/>
+          <w:lang w:val="en-US"/>
+        </w:rPr>
+      </w:pPr>
     </w:p>
     <w:p>
       <w:pPr>
@@ -13692,6 +14776,33 @@
       <w:r>
         <w:rPr>
           <w:rFonts w:ascii="Aptos" w:hAnsi="Aptos" w:eastAsia="Aptos" w:cs="Aptos"/>
+          <w:noProof w:val="0"/>
+          <w:sz w:val="24"/>
+          <w:szCs w:val="24"/>
+          <w:lang w:val="en-US"/>
+        </w:rPr>
+        <w:t>$$ \mathrm{CH_3COO^-} + \mathrm{H^+} ;\longrightarrow; \mathrm{CH_4} + \mathrm{CO_2} $$</w:t>
+      </w:r>
+    </w:p>
+    <w:p>
+      <w:pPr>
+        <w:spacing w:before="240" w:beforeAutospacing="off" w:after="240" w:afterAutospacing="off"/>
+        <w:rPr>
+          <w:rFonts w:ascii="Aptos" w:hAnsi="Aptos" w:eastAsia="Aptos" w:cs="Aptos"/>
+          <w:noProof w:val="0"/>
+          <w:sz w:val="24"/>
+          <w:szCs w:val="24"/>
+          <w:lang w:val="en-US"/>
+        </w:rPr>
+      </w:pPr>
+    </w:p>
+    <w:p>
+      <w:pPr>
+        <w:spacing w:before="240" w:beforeAutospacing="off" w:after="240" w:afterAutospacing="off"/>
+      </w:pPr>
+      <w:r>
+        <w:rPr>
+          <w:rFonts w:ascii="Aptos" w:hAnsi="Aptos" w:eastAsia="Aptos" w:cs="Aptos"/>
           <w:b w:val="1"/>
           <w:bCs w:val="1"/>
           <w:noProof w:val="0"/>
@@ -14056,6 +15167,33 @@
           <w:szCs w:val="24"/>
           <w:lang w:val="en-US"/>
         </w:rPr>
+        <w:t>$$ r_{\text{meth,acetate}} = \mu_{\text{meth}} \cdot \frac{S_{\text{acetate}}}{K_{\text{S,acetate}} + S_{\text{acetate}}} \cdot X_{\text{meth}} $$</w:t>
+      </w:r>
+    </w:p>
+    <w:p>
+      <w:pPr>
+        <w:spacing w:before="240" w:beforeAutospacing="off" w:after="240" w:afterAutospacing="off"/>
+        <w:rPr>
+          <w:rFonts w:ascii="Aptos" w:hAnsi="Aptos" w:eastAsia="Aptos" w:cs="Aptos"/>
+          <w:noProof w:val="0"/>
+          <w:sz w:val="24"/>
+          <w:szCs w:val="24"/>
+          <w:lang w:val="en-US"/>
+        </w:rPr>
+      </w:pPr>
+    </w:p>
+    <w:p>
+      <w:pPr>
+        <w:spacing w:before="240" w:beforeAutospacing="off" w:after="240" w:afterAutospacing="off"/>
+      </w:pPr>
+      <w:r>
+        <w:rPr>
+          <w:rFonts w:ascii="Aptos" w:hAnsi="Aptos" w:eastAsia="Aptos" w:cs="Aptos"/>
+          <w:noProof w:val="0"/>
+          <w:sz w:val="24"/>
+          <w:szCs w:val="24"/>
+          <w:lang w:val="en-US"/>
+        </w:rPr>
         <w:t>For acetoclastic pathway, r_meth,acetate refers to mol methane generated.</w:t>
       </w:r>
     </w:p>
@@ -14366,7 +15504,262 @@
           <w:szCs w:val="24"/>
           <w:lang w:val="en-US"/>
         </w:rPr>
-        <w:t>4 \cdot \text{H}_2 + \text{CO}_2 \rightarrow \text{CH}_4 + 2 \cdot \text{H}_2\text{O}</w:t>
+        <w:t>4 \</w:t>
+      </w:r>
+      <w:r>
+        <w:rPr>
+          <w:rFonts w:ascii="Aptos" w:hAnsi="Aptos" w:eastAsia="Aptos" w:cs="Aptos"/>
+          <w:noProof w:val="0"/>
+          <w:sz w:val="24"/>
+          <w:szCs w:val="24"/>
+          <w:lang w:val="en-US"/>
+        </w:rPr>
+        <w:t>cdot</w:t>
+      </w:r>
+      <w:r>
+        <w:rPr>
+          <w:rFonts w:ascii="Aptos" w:hAnsi="Aptos" w:eastAsia="Aptos" w:cs="Aptos"/>
+          <w:noProof w:val="0"/>
+          <w:sz w:val="24"/>
+          <w:szCs w:val="24"/>
+          <w:lang w:val="en-US"/>
+        </w:rPr>
+        <w:t xml:space="preserve"> \text{H}_2 + \</w:t>
+      </w:r>
+      <w:r>
+        <w:rPr>
+          <w:rFonts w:ascii="Aptos" w:hAnsi="Aptos" w:eastAsia="Aptos" w:cs="Aptos"/>
+          <w:noProof w:val="0"/>
+          <w:sz w:val="24"/>
+          <w:szCs w:val="24"/>
+          <w:lang w:val="en-US"/>
+        </w:rPr>
+        <w:t>text{</w:t>
+      </w:r>
+      <w:r>
+        <w:rPr>
+          <w:rFonts w:ascii="Aptos" w:hAnsi="Aptos" w:eastAsia="Aptos" w:cs="Aptos"/>
+          <w:noProof w:val="0"/>
+          <w:sz w:val="24"/>
+          <w:szCs w:val="24"/>
+          <w:lang w:val="en-US"/>
+        </w:rPr>
+        <w:t>CO}_2 \</w:t>
+      </w:r>
+      <w:r>
+        <w:rPr>
+          <w:rFonts w:ascii="Aptos" w:hAnsi="Aptos" w:eastAsia="Aptos" w:cs="Aptos"/>
+          <w:noProof w:val="0"/>
+          <w:sz w:val="24"/>
+          <w:szCs w:val="24"/>
+          <w:lang w:val="en-US"/>
+        </w:rPr>
+        <w:t>rightarrow</w:t>
+      </w:r>
+      <w:r>
+        <w:rPr>
+          <w:rFonts w:ascii="Aptos" w:hAnsi="Aptos" w:eastAsia="Aptos" w:cs="Aptos"/>
+          <w:noProof w:val="0"/>
+          <w:sz w:val="24"/>
+          <w:szCs w:val="24"/>
+          <w:lang w:val="en-US"/>
+        </w:rPr>
+        <w:t xml:space="preserve"> \</w:t>
+      </w:r>
+      <w:r>
+        <w:rPr>
+          <w:rFonts w:ascii="Aptos" w:hAnsi="Aptos" w:eastAsia="Aptos" w:cs="Aptos"/>
+          <w:noProof w:val="0"/>
+          <w:sz w:val="24"/>
+          <w:szCs w:val="24"/>
+          <w:lang w:val="en-US"/>
+        </w:rPr>
+        <w:t>text{</w:t>
+      </w:r>
+      <w:r>
+        <w:rPr>
+          <w:rFonts w:ascii="Aptos" w:hAnsi="Aptos" w:eastAsia="Aptos" w:cs="Aptos"/>
+          <w:noProof w:val="0"/>
+          <w:sz w:val="24"/>
+          <w:szCs w:val="24"/>
+          <w:lang w:val="en-US"/>
+        </w:rPr>
+        <w:t>CH}_4 + 2 \</w:t>
+      </w:r>
+      <w:r>
+        <w:rPr>
+          <w:rFonts w:ascii="Aptos" w:hAnsi="Aptos" w:eastAsia="Aptos" w:cs="Aptos"/>
+          <w:noProof w:val="0"/>
+          <w:sz w:val="24"/>
+          <w:szCs w:val="24"/>
+          <w:lang w:val="en-US"/>
+        </w:rPr>
+        <w:t>cdot</w:t>
+      </w:r>
+      <w:r>
+        <w:rPr>
+          <w:rFonts w:ascii="Aptos" w:hAnsi="Aptos" w:eastAsia="Aptos" w:cs="Aptos"/>
+          <w:noProof w:val="0"/>
+          <w:sz w:val="24"/>
+          <w:szCs w:val="24"/>
+          <w:lang w:val="en-US"/>
+        </w:rPr>
+        <w:t xml:space="preserve"> \text{H}_2\text{O}</w:t>
+      </w:r>
+    </w:p>
+    <w:p>
+      <w:pPr>
+        <w:spacing w:before="240" w:beforeAutospacing="off" w:after="240" w:afterAutospacing="off"/>
+      </w:pPr>
+      <w:r>
+        <w:rPr>
+          <w:rFonts w:ascii="Aptos" w:hAnsi="Aptos" w:eastAsia="Aptos" w:cs="Aptos"/>
+          <w:noProof w:val="0"/>
+          <w:sz w:val="24"/>
+          <w:szCs w:val="24"/>
+          <w:lang w:val="en-US"/>
+        </w:rPr>
+        <w:t xml:space="preserve">$$ </w:t>
+      </w:r>
+      <w:r>
+        <w:rPr>
+          <w:rFonts w:ascii="Aptos" w:hAnsi="Aptos" w:eastAsia="Aptos" w:cs="Aptos"/>
+          <w:noProof w:val="0"/>
+          <w:sz w:val="24"/>
+          <w:szCs w:val="24"/>
+          <w:lang w:val="en-US"/>
+        </w:rPr>
+        <w:t>4,\</w:t>
+      </w:r>
+      <w:r>
+        <w:rPr>
+          <w:rFonts w:ascii="Aptos" w:hAnsi="Aptos" w:eastAsia="Aptos" w:cs="Aptos"/>
+          <w:noProof w:val="0"/>
+          <w:sz w:val="24"/>
+          <w:szCs w:val="24"/>
+          <w:lang w:val="en-US"/>
+        </w:rPr>
+        <w:t>mathrm</w:t>
+      </w:r>
+      <w:r>
+        <w:rPr>
+          <w:rFonts w:ascii="Aptos" w:hAnsi="Aptos" w:eastAsia="Aptos" w:cs="Aptos"/>
+          <w:noProof w:val="0"/>
+          <w:sz w:val="24"/>
+          <w:szCs w:val="24"/>
+          <w:lang w:val="en-US"/>
+        </w:rPr>
+        <w:t>{H_2} + \</w:t>
+      </w:r>
+      <w:r>
+        <w:rPr>
+          <w:rFonts w:ascii="Aptos" w:hAnsi="Aptos" w:eastAsia="Aptos" w:cs="Aptos"/>
+          <w:noProof w:val="0"/>
+          <w:sz w:val="24"/>
+          <w:szCs w:val="24"/>
+          <w:lang w:val="en-US"/>
+        </w:rPr>
+        <w:t>mathrm</w:t>
+      </w:r>
+      <w:r>
+        <w:rPr>
+          <w:rFonts w:ascii="Aptos" w:hAnsi="Aptos" w:eastAsia="Aptos" w:cs="Aptos"/>
+          <w:noProof w:val="0"/>
+          <w:sz w:val="24"/>
+          <w:szCs w:val="24"/>
+          <w:lang w:val="en-US"/>
+        </w:rPr>
+        <w:t>{CO_2</w:t>
+      </w:r>
+      <w:r>
+        <w:rPr>
+          <w:rFonts w:ascii="Aptos" w:hAnsi="Aptos" w:eastAsia="Aptos" w:cs="Aptos"/>
+          <w:noProof w:val="0"/>
+          <w:sz w:val="24"/>
+          <w:szCs w:val="24"/>
+          <w:lang w:val="en-US"/>
+        </w:rPr>
+        <w:t>} ;</w:t>
+      </w:r>
+      <w:r>
+        <w:rPr>
+          <w:rFonts w:ascii="Aptos" w:hAnsi="Aptos" w:eastAsia="Aptos" w:cs="Aptos"/>
+          <w:noProof w:val="0"/>
+          <w:sz w:val="24"/>
+          <w:szCs w:val="24"/>
+          <w:lang w:val="en-US"/>
+        </w:rPr>
+        <w:t>\</w:t>
+      </w:r>
+      <w:r>
+        <w:rPr>
+          <w:rFonts w:ascii="Aptos" w:hAnsi="Aptos" w:eastAsia="Aptos" w:cs="Aptos"/>
+          <w:noProof w:val="0"/>
+          <w:sz w:val="24"/>
+          <w:szCs w:val="24"/>
+          <w:lang w:val="en-US"/>
+        </w:rPr>
+        <w:t>longrightarrow</w:t>
+      </w:r>
+      <w:r>
+        <w:rPr>
+          <w:rFonts w:ascii="Aptos" w:hAnsi="Aptos" w:eastAsia="Aptos" w:cs="Aptos"/>
+          <w:noProof w:val="0"/>
+          <w:sz w:val="24"/>
+          <w:szCs w:val="24"/>
+          <w:lang w:val="en-US"/>
+        </w:rPr>
+        <w:t>; \</w:t>
+      </w:r>
+      <w:r>
+        <w:rPr>
+          <w:rFonts w:ascii="Aptos" w:hAnsi="Aptos" w:eastAsia="Aptos" w:cs="Aptos"/>
+          <w:noProof w:val="0"/>
+          <w:sz w:val="24"/>
+          <w:szCs w:val="24"/>
+          <w:lang w:val="en-US"/>
+        </w:rPr>
+        <w:t>mathrm</w:t>
+      </w:r>
+      <w:r>
+        <w:rPr>
+          <w:rFonts w:ascii="Aptos" w:hAnsi="Aptos" w:eastAsia="Aptos" w:cs="Aptos"/>
+          <w:noProof w:val="0"/>
+          <w:sz w:val="24"/>
+          <w:szCs w:val="24"/>
+          <w:lang w:val="en-US"/>
+        </w:rPr>
+        <w:t xml:space="preserve">{CH_4} + </w:t>
+      </w:r>
+      <w:r>
+        <w:rPr>
+          <w:rFonts w:ascii="Aptos" w:hAnsi="Aptos" w:eastAsia="Aptos" w:cs="Aptos"/>
+          <w:noProof w:val="0"/>
+          <w:sz w:val="24"/>
+          <w:szCs w:val="24"/>
+          <w:lang w:val="en-US"/>
+        </w:rPr>
+        <w:t>2,\</w:t>
+      </w:r>
+      <w:r>
+        <w:rPr>
+          <w:rFonts w:ascii="Aptos" w:hAnsi="Aptos" w:eastAsia="Aptos" w:cs="Aptos"/>
+          <w:noProof w:val="0"/>
+          <w:sz w:val="24"/>
+          <w:szCs w:val="24"/>
+          <w:lang w:val="en-US"/>
+        </w:rPr>
+        <w:t>mathrm</w:t>
+      </w:r>
+      <w:r>
+        <w:rPr>
+          <w:rFonts w:ascii="Aptos" w:hAnsi="Aptos" w:eastAsia="Aptos" w:cs="Aptos"/>
+          <w:noProof w:val="0"/>
+          <w:sz w:val="24"/>
+          <w:szCs w:val="24"/>
+          <w:lang w:val="en-US"/>
+        </w:rPr>
+        <w:t>{H_2O} $$</w:t>
       </w:r>
     </w:p>
     <w:p>
@@ -14645,8 +16038,155 @@
           <w:szCs w:val="24"/>
           <w:lang w:val="en-US"/>
         </w:rPr>
-        <w:t>r_{\text{meth,H2}} = \mu_{\text{meth,H2}} \cdot \frac{S_{\text{H2}}}{K_{\text{S,H2}} + S_{\text{H2}}} \cdot X_{\text{meth}}</w:t>
-      </w:r>
+        <w:t>r_{\text{</w:t>
+      </w:r>
+      <w:r>
+        <w:rPr>
+          <w:rFonts w:ascii="Aptos" w:hAnsi="Aptos" w:eastAsia="Aptos" w:cs="Aptos"/>
+          <w:noProof w:val="0"/>
+          <w:sz w:val="24"/>
+          <w:szCs w:val="24"/>
+          <w:lang w:val="en-US"/>
+        </w:rPr>
+        <w:t>meth,H</w:t>
+      </w:r>
+      <w:r>
+        <w:rPr>
+          <w:rFonts w:ascii="Aptos" w:hAnsi="Aptos" w:eastAsia="Aptos" w:cs="Aptos"/>
+          <w:noProof w:val="0"/>
+          <w:sz w:val="24"/>
+          <w:szCs w:val="24"/>
+          <w:lang w:val="en-US"/>
+        </w:rPr>
+        <w:t>2}} = \mu_{\text{</w:t>
+      </w:r>
+      <w:r>
+        <w:rPr>
+          <w:rFonts w:ascii="Aptos" w:hAnsi="Aptos" w:eastAsia="Aptos" w:cs="Aptos"/>
+          <w:noProof w:val="0"/>
+          <w:sz w:val="24"/>
+          <w:szCs w:val="24"/>
+          <w:lang w:val="en-US"/>
+        </w:rPr>
+        <w:t>meth,H</w:t>
+      </w:r>
+      <w:r>
+        <w:rPr>
+          <w:rFonts w:ascii="Aptos" w:hAnsi="Aptos" w:eastAsia="Aptos" w:cs="Aptos"/>
+          <w:noProof w:val="0"/>
+          <w:sz w:val="24"/>
+          <w:szCs w:val="24"/>
+          <w:lang w:val="en-US"/>
+        </w:rPr>
+        <w:t>2}} \</w:t>
+      </w:r>
+      <w:r>
+        <w:rPr>
+          <w:rFonts w:ascii="Aptos" w:hAnsi="Aptos" w:eastAsia="Aptos" w:cs="Aptos"/>
+          <w:noProof w:val="0"/>
+          <w:sz w:val="24"/>
+          <w:szCs w:val="24"/>
+          <w:lang w:val="en-US"/>
+        </w:rPr>
+        <w:t>cdot</w:t>
+      </w:r>
+      <w:r>
+        <w:rPr>
+          <w:rFonts w:ascii="Aptos" w:hAnsi="Aptos" w:eastAsia="Aptos" w:cs="Aptos"/>
+          <w:noProof w:val="0"/>
+          <w:sz w:val="24"/>
+          <w:szCs w:val="24"/>
+          <w:lang w:val="en-US"/>
+        </w:rPr>
+        <w:t xml:space="preserve"> \frac{S_{\text{H2}</w:t>
+      </w:r>
+      <w:r>
+        <w:rPr>
+          <w:rFonts w:ascii="Aptos" w:hAnsi="Aptos" w:eastAsia="Aptos" w:cs="Aptos"/>
+          <w:noProof w:val="0"/>
+          <w:sz w:val="24"/>
+          <w:szCs w:val="24"/>
+          <w:lang w:val="en-US"/>
+        </w:rPr>
+        <w:t>}}{</w:t>
+      </w:r>
+      <w:r>
+        <w:rPr>
+          <w:rFonts w:ascii="Aptos" w:hAnsi="Aptos" w:eastAsia="Aptos" w:cs="Aptos"/>
+          <w:noProof w:val="0"/>
+          <w:sz w:val="24"/>
+          <w:szCs w:val="24"/>
+          <w:lang w:val="en-US"/>
+        </w:rPr>
+        <w:t>K_{\text{</w:t>
+      </w:r>
+      <w:r>
+        <w:rPr>
+          <w:rFonts w:ascii="Aptos" w:hAnsi="Aptos" w:eastAsia="Aptos" w:cs="Aptos"/>
+          <w:noProof w:val="0"/>
+          <w:sz w:val="24"/>
+          <w:szCs w:val="24"/>
+          <w:lang w:val="en-US"/>
+        </w:rPr>
+        <w:t>S,H</w:t>
+      </w:r>
+      <w:r>
+        <w:rPr>
+          <w:rFonts w:ascii="Aptos" w:hAnsi="Aptos" w:eastAsia="Aptos" w:cs="Aptos"/>
+          <w:noProof w:val="0"/>
+          <w:sz w:val="24"/>
+          <w:szCs w:val="24"/>
+          <w:lang w:val="en-US"/>
+        </w:rPr>
+        <w:t>2}} + S_{\text{H2}}} \</w:t>
+      </w:r>
+      <w:r>
+        <w:rPr>
+          <w:rFonts w:ascii="Aptos" w:hAnsi="Aptos" w:eastAsia="Aptos" w:cs="Aptos"/>
+          <w:noProof w:val="0"/>
+          <w:sz w:val="24"/>
+          <w:szCs w:val="24"/>
+          <w:lang w:val="en-US"/>
+        </w:rPr>
+        <w:t>cdot</w:t>
+      </w:r>
+      <w:r>
+        <w:rPr>
+          <w:rFonts w:ascii="Aptos" w:hAnsi="Aptos" w:eastAsia="Aptos" w:cs="Aptos"/>
+          <w:noProof w:val="0"/>
+          <w:sz w:val="24"/>
+          <w:szCs w:val="24"/>
+          <w:lang w:val="en-US"/>
+        </w:rPr>
+        <w:t xml:space="preserve"> X_{\text{meth}}</w:t>
+      </w:r>
+    </w:p>
+    <w:p>
+      <w:pPr>
+        <w:spacing w:before="240" w:beforeAutospacing="off" w:after="240" w:afterAutospacing="off"/>
+      </w:pPr>
+      <w:r>
+        <w:rPr>
+          <w:rFonts w:ascii="Aptos" w:hAnsi="Aptos" w:eastAsia="Aptos" w:cs="Aptos"/>
+          <w:noProof w:val="0"/>
+          <w:sz w:val="24"/>
+          <w:szCs w:val="24"/>
+          <w:lang w:val="en-US"/>
+        </w:rPr>
+        <w:t>$$ r_{\text{meth,H2}} = \mu_{\text{meth,H2}} \cdot \frac{S_{\mathrm{H_2}}}{K_{\text{S,H2}} + S_{\mathrm{H_2}}} \cdot X_{\text{meth}} $$</w:t>
+      </w:r>
+    </w:p>
+    <w:p>
+      <w:pPr>
+        <w:spacing w:before="240" w:beforeAutospacing="off" w:after="240" w:afterAutospacing="off"/>
+        <w:rPr>
+          <w:rFonts w:ascii="Aptos" w:hAnsi="Aptos" w:eastAsia="Aptos" w:cs="Aptos"/>
+          <w:noProof w:val="0"/>
+          <w:sz w:val="24"/>
+          <w:szCs w:val="24"/>
+          <w:lang w:val="en-US"/>
+        </w:rPr>
+      </w:pPr>
     </w:p>
     <w:p>
       <w:pPr>
@@ -15860,7 +17400,182 @@
           <w:szCs w:val="24"/>
           <w:lang w:val="en-US"/>
         </w:rPr>
-        <w:t>\text{NH}_4^{+} + 1.5 \cdot \text{O}_2 \rightarrow \text{NO}_2^{-} + 2 \cdot \text{H}^{+} + \text{H}_2\text{O}</w:t>
+        <w:t>\</w:t>
+      </w:r>
+      <w:r>
+        <w:rPr>
+          <w:rFonts w:ascii="Aptos" w:hAnsi="Aptos" w:eastAsia="Aptos" w:cs="Aptos"/>
+          <w:noProof w:val="0"/>
+          <w:sz w:val="24"/>
+          <w:szCs w:val="24"/>
+          <w:lang w:val="en-US"/>
+        </w:rPr>
+        <w:t>text{</w:t>
+      </w:r>
+      <w:r>
+        <w:rPr>
+          <w:rFonts w:ascii="Aptos" w:hAnsi="Aptos" w:eastAsia="Aptos" w:cs="Aptos"/>
+          <w:noProof w:val="0"/>
+          <w:sz w:val="24"/>
+          <w:szCs w:val="24"/>
+          <w:lang w:val="en-US"/>
+        </w:rPr>
+        <w:t>NH}_4</w:t>
+      </w:r>
+      <w:r>
+        <w:rPr>
+          <w:rFonts w:ascii="Aptos" w:hAnsi="Aptos" w:eastAsia="Aptos" w:cs="Aptos"/>
+          <w:noProof w:val="0"/>
+          <w:sz w:val="24"/>
+          <w:szCs w:val="24"/>
+          <w:lang w:val="en-US"/>
+        </w:rPr>
+        <w:t>^{</w:t>
+      </w:r>
+      <w:r>
+        <w:rPr>
+          <w:rFonts w:ascii="Aptos" w:hAnsi="Aptos" w:eastAsia="Aptos" w:cs="Aptos"/>
+          <w:noProof w:val="0"/>
+          <w:sz w:val="24"/>
+          <w:szCs w:val="24"/>
+          <w:lang w:val="en-US"/>
+        </w:rPr>
+        <w:t>+} + 1.5 \</w:t>
+      </w:r>
+      <w:r>
+        <w:rPr>
+          <w:rFonts w:ascii="Aptos" w:hAnsi="Aptos" w:eastAsia="Aptos" w:cs="Aptos"/>
+          <w:noProof w:val="0"/>
+          <w:sz w:val="24"/>
+          <w:szCs w:val="24"/>
+          <w:lang w:val="en-US"/>
+        </w:rPr>
+        <w:t>cdot</w:t>
+      </w:r>
+      <w:r>
+        <w:rPr>
+          <w:rFonts w:ascii="Aptos" w:hAnsi="Aptos" w:eastAsia="Aptos" w:cs="Aptos"/>
+          <w:noProof w:val="0"/>
+          <w:sz w:val="24"/>
+          <w:szCs w:val="24"/>
+          <w:lang w:val="en-US"/>
+        </w:rPr>
+        <w:t xml:space="preserve"> \text{O}_2 \</w:t>
+      </w:r>
+      <w:r>
+        <w:rPr>
+          <w:rFonts w:ascii="Aptos" w:hAnsi="Aptos" w:eastAsia="Aptos" w:cs="Aptos"/>
+          <w:noProof w:val="0"/>
+          <w:sz w:val="24"/>
+          <w:szCs w:val="24"/>
+          <w:lang w:val="en-US"/>
+        </w:rPr>
+        <w:t>rightarrow</w:t>
+      </w:r>
+      <w:r>
+        <w:rPr>
+          <w:rFonts w:ascii="Aptos" w:hAnsi="Aptos" w:eastAsia="Aptos" w:cs="Aptos"/>
+          <w:noProof w:val="0"/>
+          <w:sz w:val="24"/>
+          <w:szCs w:val="24"/>
+          <w:lang w:val="en-US"/>
+        </w:rPr>
+        <w:t xml:space="preserve"> \</w:t>
+      </w:r>
+      <w:r>
+        <w:rPr>
+          <w:rFonts w:ascii="Aptos" w:hAnsi="Aptos" w:eastAsia="Aptos" w:cs="Aptos"/>
+          <w:noProof w:val="0"/>
+          <w:sz w:val="24"/>
+          <w:szCs w:val="24"/>
+          <w:lang w:val="en-US"/>
+        </w:rPr>
+        <w:t>text{</w:t>
+      </w:r>
+      <w:r>
+        <w:rPr>
+          <w:rFonts w:ascii="Aptos" w:hAnsi="Aptos" w:eastAsia="Aptos" w:cs="Aptos"/>
+          <w:noProof w:val="0"/>
+          <w:sz w:val="24"/>
+          <w:szCs w:val="24"/>
+          <w:lang w:val="en-US"/>
+        </w:rPr>
+        <w:t>NO}_2</w:t>
+      </w:r>
+      <w:r>
+        <w:rPr>
+          <w:rFonts w:ascii="Aptos" w:hAnsi="Aptos" w:eastAsia="Aptos" w:cs="Aptos"/>
+          <w:noProof w:val="0"/>
+          <w:sz w:val="24"/>
+          <w:szCs w:val="24"/>
+          <w:lang w:val="en-US"/>
+        </w:rPr>
+        <w:t>^{</w:t>
+      </w:r>
+      <w:r>
+        <w:rPr>
+          <w:rFonts w:ascii="Aptos" w:hAnsi="Aptos" w:eastAsia="Aptos" w:cs="Aptos"/>
+          <w:noProof w:val="0"/>
+          <w:sz w:val="24"/>
+          <w:szCs w:val="24"/>
+          <w:lang w:val="en-US"/>
+        </w:rPr>
+        <w:t>-} + 2 \</w:t>
+      </w:r>
+      <w:r>
+        <w:rPr>
+          <w:rFonts w:ascii="Aptos" w:hAnsi="Aptos" w:eastAsia="Aptos" w:cs="Aptos"/>
+          <w:noProof w:val="0"/>
+          <w:sz w:val="24"/>
+          <w:szCs w:val="24"/>
+          <w:lang w:val="en-US"/>
+        </w:rPr>
+        <w:t>cdot</w:t>
+      </w:r>
+      <w:r>
+        <w:rPr>
+          <w:rFonts w:ascii="Aptos" w:hAnsi="Aptos" w:eastAsia="Aptos" w:cs="Aptos"/>
+          <w:noProof w:val="0"/>
+          <w:sz w:val="24"/>
+          <w:szCs w:val="24"/>
+          <w:lang w:val="en-US"/>
+        </w:rPr>
+        <w:t xml:space="preserve"> \text{H}</w:t>
+      </w:r>
+      <w:r>
+        <w:rPr>
+          <w:rFonts w:ascii="Aptos" w:hAnsi="Aptos" w:eastAsia="Aptos" w:cs="Aptos"/>
+          <w:noProof w:val="0"/>
+          <w:sz w:val="24"/>
+          <w:szCs w:val="24"/>
+          <w:lang w:val="en-US"/>
+        </w:rPr>
+        <w:t>^{</w:t>
+      </w:r>
+      <w:r>
+        <w:rPr>
+          <w:rFonts w:ascii="Aptos" w:hAnsi="Aptos" w:eastAsia="Aptos" w:cs="Aptos"/>
+          <w:noProof w:val="0"/>
+          <w:sz w:val="24"/>
+          <w:szCs w:val="24"/>
+          <w:lang w:val="en-US"/>
+        </w:rPr>
+        <w:t>+} + \text{H}_2\text{O}</w:t>
+      </w:r>
+    </w:p>
+    <w:p>
+      <w:pPr>
+        <w:spacing w:before="240" w:beforeAutospacing="off" w:after="240" w:afterAutospacing="off"/>
+      </w:pPr>
+      <w:r>
+        <w:rPr>
+          <w:rFonts w:ascii="Aptos" w:hAnsi="Aptos" w:eastAsia="Aptos" w:cs="Aptos"/>
+          <w:noProof w:val="0"/>
+          <w:sz w:val="24"/>
+          <w:szCs w:val="24"/>
+          <w:lang w:val="pt-BR"/>
+        </w:rPr>
+        <w:t>$$ 2,\mathrm{NH_4^+} + 3,\mathrm{O_2} ;\longrightarrow; 2,\mathrm{NO_2^-} + 4,\mathrm{H^+} + 2,\mathrm{H_2O} $$</w:t>
       </w:r>
     </w:p>
     <w:p>
@@ -16000,7 +17715,222 @@
           <w:szCs w:val="24"/>
           <w:lang w:val="en-US"/>
         </w:rPr>
-        <w:t>r_{\text{nit,amm}} = \mu_{\text{AOB}} \cdot \frac{S_{\text{NH4}}}{K_{\text{S,NH4}} + S_{\text{NH4}}} \cdot \frac{S_{\text{O2}}}{K_{\text{S,O2}} + S_{\text{O2}}} \cdot X_{\text{AOB}}</w:t>
+        <w:t>r_{\text{</w:t>
+      </w:r>
+      <w:r>
+        <w:rPr>
+          <w:rFonts w:ascii="Aptos" w:hAnsi="Aptos" w:eastAsia="Aptos" w:cs="Aptos"/>
+          <w:noProof w:val="0"/>
+          <w:sz w:val="24"/>
+          <w:szCs w:val="24"/>
+          <w:lang w:val="en-US"/>
+        </w:rPr>
+        <w:t>nit,amm</w:t>
+      </w:r>
+      <w:r>
+        <w:rPr>
+          <w:rFonts w:ascii="Aptos" w:hAnsi="Aptos" w:eastAsia="Aptos" w:cs="Aptos"/>
+          <w:noProof w:val="0"/>
+          <w:sz w:val="24"/>
+          <w:szCs w:val="24"/>
+          <w:lang w:val="en-US"/>
+        </w:rPr>
+        <w:t>}} = \mu_{\text{AOB}} \</w:t>
+      </w:r>
+      <w:r>
+        <w:rPr>
+          <w:rFonts w:ascii="Aptos" w:hAnsi="Aptos" w:eastAsia="Aptos" w:cs="Aptos"/>
+          <w:noProof w:val="0"/>
+          <w:sz w:val="24"/>
+          <w:szCs w:val="24"/>
+          <w:lang w:val="en-US"/>
+        </w:rPr>
+        <w:t>cdot</w:t>
+      </w:r>
+      <w:r>
+        <w:rPr>
+          <w:rFonts w:ascii="Aptos" w:hAnsi="Aptos" w:eastAsia="Aptos" w:cs="Aptos"/>
+          <w:noProof w:val="0"/>
+          <w:sz w:val="24"/>
+          <w:szCs w:val="24"/>
+          <w:lang w:val="en-US"/>
+        </w:rPr>
+        <w:t xml:space="preserve"> \frac{S_{\text{NH4}}}{K_{\text{S,NH4}} + S_{\text{NH4}}} \</w:t>
+      </w:r>
+      <w:r>
+        <w:rPr>
+          <w:rFonts w:ascii="Aptos" w:hAnsi="Aptos" w:eastAsia="Aptos" w:cs="Aptos"/>
+          <w:noProof w:val="0"/>
+          <w:sz w:val="24"/>
+          <w:szCs w:val="24"/>
+          <w:lang w:val="en-US"/>
+        </w:rPr>
+        <w:t>cdot</w:t>
+      </w:r>
+      <w:r>
+        <w:rPr>
+          <w:rFonts w:ascii="Aptos" w:hAnsi="Aptos" w:eastAsia="Aptos" w:cs="Aptos"/>
+          <w:noProof w:val="0"/>
+          <w:sz w:val="24"/>
+          <w:szCs w:val="24"/>
+          <w:lang w:val="en-US"/>
+        </w:rPr>
+        <w:t xml:space="preserve"> \frac{S_{\text{O2}}}{K_{\text{S,O2}} + S_{\text{O2}}} \</w:t>
+      </w:r>
+      <w:r>
+        <w:rPr>
+          <w:rFonts w:ascii="Aptos" w:hAnsi="Aptos" w:eastAsia="Aptos" w:cs="Aptos"/>
+          <w:noProof w:val="0"/>
+          <w:sz w:val="24"/>
+          <w:szCs w:val="24"/>
+          <w:lang w:val="en-US"/>
+        </w:rPr>
+        <w:t>cdot</w:t>
+      </w:r>
+      <w:r>
+        <w:rPr>
+          <w:rFonts w:ascii="Aptos" w:hAnsi="Aptos" w:eastAsia="Aptos" w:cs="Aptos"/>
+          <w:noProof w:val="0"/>
+          <w:sz w:val="24"/>
+          <w:szCs w:val="24"/>
+          <w:lang w:val="en-US"/>
+        </w:rPr>
+        <w:t xml:space="preserve"> X_{\text{AOB}}</w:t>
+      </w:r>
+    </w:p>
+    <w:p>
+      <w:pPr>
+        <w:spacing w:before="240" w:beforeAutospacing="off" w:after="240" w:afterAutospacing="off"/>
+      </w:pPr>
+      <w:r>
+        <w:rPr>
+          <w:rFonts w:ascii="Aptos" w:hAnsi="Aptos" w:eastAsia="Aptos" w:cs="Aptos"/>
+          <w:noProof w:val="0"/>
+          <w:sz w:val="24"/>
+          <w:szCs w:val="24"/>
+          <w:lang w:val="en-US"/>
+        </w:rPr>
+        <w:t>$$ r_{\text{</w:t>
+      </w:r>
+      <w:r>
+        <w:rPr>
+          <w:rFonts w:ascii="Aptos" w:hAnsi="Aptos" w:eastAsia="Aptos" w:cs="Aptos"/>
+          <w:noProof w:val="0"/>
+          <w:sz w:val="24"/>
+          <w:szCs w:val="24"/>
+          <w:lang w:val="en-US"/>
+        </w:rPr>
+        <w:t>nit,amm</w:t>
+      </w:r>
+      <w:r>
+        <w:rPr>
+          <w:rFonts w:ascii="Aptos" w:hAnsi="Aptos" w:eastAsia="Aptos" w:cs="Aptos"/>
+          <w:noProof w:val="0"/>
+          <w:sz w:val="24"/>
+          <w:szCs w:val="24"/>
+          <w:lang w:val="en-US"/>
+        </w:rPr>
+        <w:t>}} = \mu_{\text{AOB}} \</w:t>
+      </w:r>
+      <w:r>
+        <w:rPr>
+          <w:rFonts w:ascii="Aptos" w:hAnsi="Aptos" w:eastAsia="Aptos" w:cs="Aptos"/>
+          <w:noProof w:val="0"/>
+          <w:sz w:val="24"/>
+          <w:szCs w:val="24"/>
+          <w:lang w:val="en-US"/>
+        </w:rPr>
+        <w:t>cdot</w:t>
+      </w:r>
+      <w:r>
+        <w:rPr>
+          <w:rFonts w:ascii="Aptos" w:hAnsi="Aptos" w:eastAsia="Aptos" w:cs="Aptos"/>
+          <w:noProof w:val="0"/>
+          <w:sz w:val="24"/>
+          <w:szCs w:val="24"/>
+          <w:lang w:val="en-US"/>
+        </w:rPr>
+        <w:t xml:space="preserve"> \frac{S_{\text{NH4}}}{K_{\text{S,NH4}} + S_{\text{NH4}}} \</w:t>
+      </w:r>
+      <w:r>
+        <w:rPr>
+          <w:rFonts w:ascii="Aptos" w:hAnsi="Aptos" w:eastAsia="Aptos" w:cs="Aptos"/>
+          <w:noProof w:val="0"/>
+          <w:sz w:val="24"/>
+          <w:szCs w:val="24"/>
+          <w:lang w:val="en-US"/>
+        </w:rPr>
+        <w:t>cdot</w:t>
+      </w:r>
+      <w:r>
+        <w:rPr>
+          <w:rFonts w:ascii="Aptos" w:hAnsi="Aptos" w:eastAsia="Aptos" w:cs="Aptos"/>
+          <w:noProof w:val="0"/>
+          <w:sz w:val="24"/>
+          <w:szCs w:val="24"/>
+          <w:lang w:val="en-US"/>
+        </w:rPr>
+        <w:t xml:space="preserve"> \frac{S_{\</w:t>
+      </w:r>
+      <w:r>
+        <w:rPr>
+          <w:rFonts w:ascii="Aptos" w:hAnsi="Aptos" w:eastAsia="Aptos" w:cs="Aptos"/>
+          <w:noProof w:val="0"/>
+          <w:sz w:val="24"/>
+          <w:szCs w:val="24"/>
+          <w:lang w:val="en-US"/>
+        </w:rPr>
+        <w:t>mathrm</w:t>
+      </w:r>
+      <w:r>
+        <w:rPr>
+          <w:rFonts w:ascii="Aptos" w:hAnsi="Aptos" w:eastAsia="Aptos" w:cs="Aptos"/>
+          <w:noProof w:val="0"/>
+          <w:sz w:val="24"/>
+          <w:szCs w:val="24"/>
+          <w:lang w:val="en-US"/>
+        </w:rPr>
+        <w:t>{O_2}}}{K_{\text{S,O2}} + S_{\</w:t>
+      </w:r>
+      <w:r>
+        <w:rPr>
+          <w:rFonts w:ascii="Aptos" w:hAnsi="Aptos" w:eastAsia="Aptos" w:cs="Aptos"/>
+          <w:noProof w:val="0"/>
+          <w:sz w:val="24"/>
+          <w:szCs w:val="24"/>
+          <w:lang w:val="en-US"/>
+        </w:rPr>
+        <w:t>mathrm</w:t>
+      </w:r>
+      <w:r>
+        <w:rPr>
+          <w:rFonts w:ascii="Aptos" w:hAnsi="Aptos" w:eastAsia="Aptos" w:cs="Aptos"/>
+          <w:noProof w:val="0"/>
+          <w:sz w:val="24"/>
+          <w:szCs w:val="24"/>
+          <w:lang w:val="en-US"/>
+        </w:rPr>
+        <w:t>{O_2}}} \</w:t>
+      </w:r>
+      <w:r>
+        <w:rPr>
+          <w:rFonts w:ascii="Aptos" w:hAnsi="Aptos" w:eastAsia="Aptos" w:cs="Aptos"/>
+          <w:noProof w:val="0"/>
+          <w:sz w:val="24"/>
+          <w:szCs w:val="24"/>
+          <w:lang w:val="en-US"/>
+        </w:rPr>
+        <w:t>cdot</w:t>
+      </w:r>
+      <w:r>
+        <w:rPr>
+          <w:rFonts w:ascii="Aptos" w:hAnsi="Aptos" w:eastAsia="Aptos" w:cs="Aptos"/>
+          <w:noProof w:val="0"/>
+          <w:sz w:val="24"/>
+          <w:szCs w:val="24"/>
+          <w:lang w:val="en-US"/>
+        </w:rPr>
+        <w:t xml:space="preserve"> X_{\text{AOB}} $$</w:t>
       </w:r>
     </w:p>
     <w:p>
@@ -17194,6 +19124,141 @@
       <w:r>
         <w:rPr>
           <w:rFonts w:ascii="Aptos" w:hAnsi="Aptos" w:eastAsia="Aptos" w:cs="Aptos"/>
+          <w:noProof w:val="0"/>
+          <w:sz w:val="24"/>
+          <w:szCs w:val="24"/>
+          <w:lang w:val="pt-BR"/>
+        </w:rPr>
+        <w:t xml:space="preserve">$$ </w:t>
+      </w:r>
+      <w:r>
+        <w:rPr>
+          <w:rFonts w:ascii="Aptos" w:hAnsi="Aptos" w:eastAsia="Aptos" w:cs="Aptos"/>
+          <w:noProof w:val="0"/>
+          <w:sz w:val="24"/>
+          <w:szCs w:val="24"/>
+          <w:lang w:val="pt-BR"/>
+        </w:rPr>
+        <w:t>2,\</w:t>
+      </w:r>
+      <w:r>
+        <w:rPr>
+          <w:rFonts w:ascii="Aptos" w:hAnsi="Aptos" w:eastAsia="Aptos" w:cs="Aptos"/>
+          <w:noProof w:val="0"/>
+          <w:sz w:val="24"/>
+          <w:szCs w:val="24"/>
+          <w:lang w:val="pt-BR"/>
+        </w:rPr>
+        <w:t>mathrm</w:t>
+      </w:r>
+      <w:r>
+        <w:rPr>
+          <w:rFonts w:ascii="Aptos" w:hAnsi="Aptos" w:eastAsia="Aptos" w:cs="Aptos"/>
+          <w:noProof w:val="0"/>
+          <w:sz w:val="24"/>
+          <w:szCs w:val="24"/>
+          <w:lang w:val="pt-BR"/>
+        </w:rPr>
+        <w:t>{NO_2^-} + \</w:t>
+      </w:r>
+      <w:r>
+        <w:rPr>
+          <w:rFonts w:ascii="Aptos" w:hAnsi="Aptos" w:eastAsia="Aptos" w:cs="Aptos"/>
+          <w:noProof w:val="0"/>
+          <w:sz w:val="24"/>
+          <w:szCs w:val="24"/>
+          <w:lang w:val="pt-BR"/>
+        </w:rPr>
+        <w:t>mathrm</w:t>
+      </w:r>
+      <w:r>
+        <w:rPr>
+          <w:rFonts w:ascii="Aptos" w:hAnsi="Aptos" w:eastAsia="Aptos" w:cs="Aptos"/>
+          <w:noProof w:val="0"/>
+          <w:sz w:val="24"/>
+          <w:szCs w:val="24"/>
+          <w:lang w:val="pt-BR"/>
+        </w:rPr>
+        <w:t>{O_2</w:t>
+      </w:r>
+      <w:r>
+        <w:rPr>
+          <w:rFonts w:ascii="Aptos" w:hAnsi="Aptos" w:eastAsia="Aptos" w:cs="Aptos"/>
+          <w:noProof w:val="0"/>
+          <w:sz w:val="24"/>
+          <w:szCs w:val="24"/>
+          <w:lang w:val="pt-BR"/>
+        </w:rPr>
+        <w:t>} ;</w:t>
+      </w:r>
+      <w:r>
+        <w:rPr>
+          <w:rFonts w:ascii="Aptos" w:hAnsi="Aptos" w:eastAsia="Aptos" w:cs="Aptos"/>
+          <w:noProof w:val="0"/>
+          <w:sz w:val="24"/>
+          <w:szCs w:val="24"/>
+          <w:lang w:val="pt-BR"/>
+        </w:rPr>
+        <w:t>\</w:t>
+      </w:r>
+      <w:r>
+        <w:rPr>
+          <w:rFonts w:ascii="Aptos" w:hAnsi="Aptos" w:eastAsia="Aptos" w:cs="Aptos"/>
+          <w:noProof w:val="0"/>
+          <w:sz w:val="24"/>
+          <w:szCs w:val="24"/>
+          <w:lang w:val="pt-BR"/>
+        </w:rPr>
+        <w:t>longrightarrow</w:t>
+      </w:r>
+      <w:r>
+        <w:rPr>
+          <w:rFonts w:ascii="Aptos" w:hAnsi="Aptos" w:eastAsia="Aptos" w:cs="Aptos"/>
+          <w:noProof w:val="0"/>
+          <w:sz w:val="24"/>
+          <w:szCs w:val="24"/>
+          <w:lang w:val="pt-BR"/>
+        </w:rPr>
+        <w:t xml:space="preserve">; </w:t>
+      </w:r>
+      <w:r>
+        <w:rPr>
+          <w:rFonts w:ascii="Aptos" w:hAnsi="Aptos" w:eastAsia="Aptos" w:cs="Aptos"/>
+          <w:noProof w:val="0"/>
+          <w:sz w:val="24"/>
+          <w:szCs w:val="24"/>
+          <w:lang w:val="pt-BR"/>
+        </w:rPr>
+        <w:t>2,\</w:t>
+      </w:r>
+      <w:r>
+        <w:rPr>
+          <w:rFonts w:ascii="Aptos" w:hAnsi="Aptos" w:eastAsia="Aptos" w:cs="Aptos"/>
+          <w:noProof w:val="0"/>
+          <w:sz w:val="24"/>
+          <w:szCs w:val="24"/>
+          <w:lang w:val="pt-BR"/>
+        </w:rPr>
+        <w:t>mathrm</w:t>
+      </w:r>
+      <w:r>
+        <w:rPr>
+          <w:rFonts w:ascii="Aptos" w:hAnsi="Aptos" w:eastAsia="Aptos" w:cs="Aptos"/>
+          <w:noProof w:val="0"/>
+          <w:sz w:val="24"/>
+          <w:szCs w:val="24"/>
+          <w:lang w:val="pt-BR"/>
+        </w:rPr>
+        <w:t>{NO_3^-} $$</w:t>
+      </w:r>
+    </w:p>
+    <w:p>
+      <w:pPr>
+        <w:spacing w:before="240" w:beforeAutospacing="off" w:after="240" w:afterAutospacing="off"/>
+      </w:pPr>
+      <w:r>
+        <w:rPr>
+          <w:rFonts w:ascii="Aptos" w:hAnsi="Aptos" w:eastAsia="Aptos" w:cs="Aptos"/>
           <w:b w:val="1"/>
           <w:bCs w:val="1"/>
           <w:noProof w:val="0"/>
@@ -17411,6 +19476,33 @@
       <w:r>
         <w:rPr>
           <w:rFonts w:ascii="Aptos" w:hAnsi="Aptos" w:eastAsia="Aptos" w:cs="Aptos"/>
+          <w:noProof w:val="0"/>
+          <w:sz w:val="24"/>
+          <w:szCs w:val="24"/>
+          <w:lang w:val="en-US"/>
+        </w:rPr>
+        <w:t>$$ r_{\text{nit,nitrite}} = \mu_{\text{NOB}} \cdot \frac{S_{\mathrm{NO_2}}}{K_{\text{S,NO2}} + S_{\mathrm{NO_2}}} \cdot \frac{S_{\mathrm{O_2}}}{K_{\text{S,O2,NOB}} + S_{\mathrm{O_2}}} \cdot X_{\text{NOB}} $$</w:t>
+      </w:r>
+    </w:p>
+    <w:p>
+      <w:pPr>
+        <w:spacing w:before="240" w:beforeAutospacing="off" w:after="240" w:afterAutospacing="off"/>
+        <w:rPr>
+          <w:rFonts w:ascii="Aptos" w:hAnsi="Aptos" w:eastAsia="Aptos" w:cs="Aptos"/>
+          <w:noProof w:val="0"/>
+          <w:sz w:val="24"/>
+          <w:szCs w:val="24"/>
+          <w:lang w:val="en-US"/>
+        </w:rPr>
+      </w:pPr>
+    </w:p>
+    <w:p>
+      <w:pPr>
+        <w:spacing w:before="240" w:beforeAutospacing="off" w:after="240" w:afterAutospacing="off"/>
+      </w:pPr>
+      <w:r>
+        <w:rPr>
+          <w:rFonts w:ascii="Aptos" w:hAnsi="Aptos" w:eastAsia="Aptos" w:cs="Aptos"/>
           <w:b w:val="1"/>
           <w:bCs w:val="1"/>
           <w:noProof w:val="0"/>
@@ -18772,7 +20864,362 @@
           <w:szCs w:val="24"/>
           <w:lang w:val="en-US"/>
         </w:rPr>
-        <w:t>NO_{3}^{-} + 2 \cdot H^{+} + 2 \cdot e^{-} \rightarrow NO_{2}^{-} + H_{2}O</w:t>
+        <w:t>NO</w:t>
+      </w:r>
+      <w:r>
+        <w:rPr>
+          <w:rFonts w:ascii="Aptos" w:hAnsi="Aptos" w:eastAsia="Aptos" w:cs="Aptos"/>
+          <w:noProof w:val="0"/>
+          <w:sz w:val="24"/>
+          <w:szCs w:val="24"/>
+          <w:lang w:val="en-US"/>
+        </w:rPr>
+        <w:t>_{</w:t>
+      </w:r>
+      <w:r>
+        <w:rPr>
+          <w:rFonts w:ascii="Aptos" w:hAnsi="Aptos" w:eastAsia="Aptos" w:cs="Aptos"/>
+          <w:noProof w:val="0"/>
+          <w:sz w:val="24"/>
+          <w:szCs w:val="24"/>
+          <w:lang w:val="en-US"/>
+        </w:rPr>
+        <w:t>3}^</w:t>
+      </w:r>
+      <w:r>
+        <w:rPr>
+          <w:rFonts w:ascii="Aptos" w:hAnsi="Aptos" w:eastAsia="Aptos" w:cs="Aptos"/>
+          <w:noProof w:val="0"/>
+          <w:sz w:val="24"/>
+          <w:szCs w:val="24"/>
+          <w:lang w:val="en-US"/>
+        </w:rPr>
+        <w:t>{-} + 2 \</w:t>
+      </w:r>
+      <w:r>
+        <w:rPr>
+          <w:rFonts w:ascii="Aptos" w:hAnsi="Aptos" w:eastAsia="Aptos" w:cs="Aptos"/>
+          <w:noProof w:val="0"/>
+          <w:sz w:val="24"/>
+          <w:szCs w:val="24"/>
+          <w:lang w:val="en-US"/>
+        </w:rPr>
+        <w:t>cdot</w:t>
+      </w:r>
+      <w:r>
+        <w:rPr>
+          <w:rFonts w:ascii="Aptos" w:hAnsi="Aptos" w:eastAsia="Aptos" w:cs="Aptos"/>
+          <w:noProof w:val="0"/>
+          <w:sz w:val="24"/>
+          <w:szCs w:val="24"/>
+          <w:lang w:val="en-US"/>
+        </w:rPr>
+        <w:t xml:space="preserve"> H</w:t>
+      </w:r>
+      <w:r>
+        <w:rPr>
+          <w:rFonts w:ascii="Aptos" w:hAnsi="Aptos" w:eastAsia="Aptos" w:cs="Aptos"/>
+          <w:noProof w:val="0"/>
+          <w:sz w:val="24"/>
+          <w:szCs w:val="24"/>
+          <w:lang w:val="en-US"/>
+        </w:rPr>
+        <w:t>^{</w:t>
+      </w:r>
+      <w:r>
+        <w:rPr>
+          <w:rFonts w:ascii="Aptos" w:hAnsi="Aptos" w:eastAsia="Aptos" w:cs="Aptos"/>
+          <w:noProof w:val="0"/>
+          <w:sz w:val="24"/>
+          <w:szCs w:val="24"/>
+          <w:lang w:val="en-US"/>
+        </w:rPr>
+        <w:t>+} + 2 \</w:t>
+      </w:r>
+      <w:r>
+        <w:rPr>
+          <w:rFonts w:ascii="Aptos" w:hAnsi="Aptos" w:eastAsia="Aptos" w:cs="Aptos"/>
+          <w:noProof w:val="0"/>
+          <w:sz w:val="24"/>
+          <w:szCs w:val="24"/>
+          <w:lang w:val="en-US"/>
+        </w:rPr>
+        <w:t>cdot</w:t>
+      </w:r>
+      <w:r>
+        <w:rPr>
+          <w:rFonts w:ascii="Aptos" w:hAnsi="Aptos" w:eastAsia="Aptos" w:cs="Aptos"/>
+          <w:noProof w:val="0"/>
+          <w:sz w:val="24"/>
+          <w:szCs w:val="24"/>
+          <w:lang w:val="en-US"/>
+        </w:rPr>
+        <w:t xml:space="preserve"> e</w:t>
+      </w:r>
+      <w:r>
+        <w:rPr>
+          <w:rFonts w:ascii="Aptos" w:hAnsi="Aptos" w:eastAsia="Aptos" w:cs="Aptos"/>
+          <w:noProof w:val="0"/>
+          <w:sz w:val="24"/>
+          <w:szCs w:val="24"/>
+          <w:lang w:val="en-US"/>
+        </w:rPr>
+        <w:t>^{</w:t>
+      </w:r>
+      <w:r>
+        <w:rPr>
+          <w:rFonts w:ascii="Aptos" w:hAnsi="Aptos" w:eastAsia="Aptos" w:cs="Aptos"/>
+          <w:noProof w:val="0"/>
+          <w:sz w:val="24"/>
+          <w:szCs w:val="24"/>
+          <w:lang w:val="en-US"/>
+        </w:rPr>
+        <w:t>-} \</w:t>
+      </w:r>
+      <w:r>
+        <w:rPr>
+          <w:rFonts w:ascii="Aptos" w:hAnsi="Aptos" w:eastAsia="Aptos" w:cs="Aptos"/>
+          <w:noProof w:val="0"/>
+          <w:sz w:val="24"/>
+          <w:szCs w:val="24"/>
+          <w:lang w:val="en-US"/>
+        </w:rPr>
+        <w:t>rightarrow</w:t>
+      </w:r>
+      <w:r>
+        <w:rPr>
+          <w:rFonts w:ascii="Aptos" w:hAnsi="Aptos" w:eastAsia="Aptos" w:cs="Aptos"/>
+          <w:noProof w:val="0"/>
+          <w:sz w:val="24"/>
+          <w:szCs w:val="24"/>
+          <w:lang w:val="en-US"/>
+        </w:rPr>
+        <w:t xml:space="preserve"> NO</w:t>
+      </w:r>
+      <w:r>
+        <w:rPr>
+          <w:rFonts w:ascii="Aptos" w:hAnsi="Aptos" w:eastAsia="Aptos" w:cs="Aptos"/>
+          <w:noProof w:val="0"/>
+          <w:sz w:val="24"/>
+          <w:szCs w:val="24"/>
+          <w:lang w:val="en-US"/>
+        </w:rPr>
+        <w:t>_{</w:t>
+      </w:r>
+      <w:r>
+        <w:rPr>
+          <w:rFonts w:ascii="Aptos" w:hAnsi="Aptos" w:eastAsia="Aptos" w:cs="Aptos"/>
+          <w:noProof w:val="0"/>
+          <w:sz w:val="24"/>
+          <w:szCs w:val="24"/>
+          <w:lang w:val="en-US"/>
+        </w:rPr>
+        <w:t>2}^</w:t>
+      </w:r>
+      <w:r>
+        <w:rPr>
+          <w:rFonts w:ascii="Aptos" w:hAnsi="Aptos" w:eastAsia="Aptos" w:cs="Aptos"/>
+          <w:noProof w:val="0"/>
+          <w:sz w:val="24"/>
+          <w:szCs w:val="24"/>
+          <w:lang w:val="en-US"/>
+        </w:rPr>
+        <w:t>{-} + H</w:t>
+      </w:r>
+      <w:r>
+        <w:rPr>
+          <w:rFonts w:ascii="Aptos" w:hAnsi="Aptos" w:eastAsia="Aptos" w:cs="Aptos"/>
+          <w:noProof w:val="0"/>
+          <w:sz w:val="24"/>
+          <w:szCs w:val="24"/>
+          <w:lang w:val="en-US"/>
+        </w:rPr>
+        <w:t>_{</w:t>
+      </w:r>
+      <w:r>
+        <w:rPr>
+          <w:rFonts w:ascii="Aptos" w:hAnsi="Aptos" w:eastAsia="Aptos" w:cs="Aptos"/>
+          <w:noProof w:val="0"/>
+          <w:sz w:val="24"/>
+          <w:szCs w:val="24"/>
+          <w:lang w:val="en-US"/>
+        </w:rPr>
+        <w:t>2}O</w:t>
+      </w:r>
+    </w:p>
+    <w:p>
+      <w:pPr>
+        <w:spacing w:before="240" w:beforeAutospacing="off" w:after="240" w:afterAutospacing="off"/>
+      </w:pPr>
+      <w:r>
+        <w:rPr>
+          <w:rFonts w:ascii="Aptos" w:hAnsi="Aptos" w:eastAsia="Aptos" w:cs="Aptos"/>
+          <w:noProof w:val="0"/>
+          <w:sz w:val="24"/>
+          <w:szCs w:val="24"/>
+          <w:lang w:val="pt-BR"/>
+        </w:rPr>
+        <w:t>$$ \</w:t>
+      </w:r>
+      <w:r>
+        <w:rPr>
+          <w:rFonts w:ascii="Aptos" w:hAnsi="Aptos" w:eastAsia="Aptos" w:cs="Aptos"/>
+          <w:noProof w:val="0"/>
+          <w:sz w:val="24"/>
+          <w:szCs w:val="24"/>
+          <w:lang w:val="pt-BR"/>
+        </w:rPr>
+        <w:t>mathrm</w:t>
+      </w:r>
+      <w:r>
+        <w:rPr>
+          <w:rFonts w:ascii="Aptos" w:hAnsi="Aptos" w:eastAsia="Aptos" w:cs="Aptos"/>
+          <w:noProof w:val="0"/>
+          <w:sz w:val="24"/>
+          <w:szCs w:val="24"/>
+          <w:lang w:val="pt-BR"/>
+        </w:rPr>
+        <w:t xml:space="preserve">{NO_3^-} + </w:t>
+      </w:r>
+      <w:r>
+        <w:rPr>
+          <w:rFonts w:ascii="Aptos" w:hAnsi="Aptos" w:eastAsia="Aptos" w:cs="Aptos"/>
+          <w:noProof w:val="0"/>
+          <w:sz w:val="24"/>
+          <w:szCs w:val="24"/>
+          <w:lang w:val="pt-BR"/>
+        </w:rPr>
+        <w:t>2,\</w:t>
+      </w:r>
+      <w:r>
+        <w:rPr>
+          <w:rFonts w:ascii="Aptos" w:hAnsi="Aptos" w:eastAsia="Aptos" w:cs="Aptos"/>
+          <w:noProof w:val="0"/>
+          <w:sz w:val="24"/>
+          <w:szCs w:val="24"/>
+          <w:lang w:val="pt-BR"/>
+        </w:rPr>
+        <w:t>mathrm</w:t>
+      </w:r>
+      <w:r>
+        <w:rPr>
+          <w:rFonts w:ascii="Aptos" w:hAnsi="Aptos" w:eastAsia="Aptos" w:cs="Aptos"/>
+          <w:noProof w:val="0"/>
+          <w:sz w:val="24"/>
+          <w:szCs w:val="24"/>
+          <w:lang w:val="pt-BR"/>
+        </w:rPr>
+        <w:t xml:space="preserve">{H^+} + </w:t>
+      </w:r>
+      <w:r>
+        <w:rPr>
+          <w:rFonts w:ascii="Aptos" w:hAnsi="Aptos" w:eastAsia="Aptos" w:cs="Aptos"/>
+          <w:noProof w:val="0"/>
+          <w:sz w:val="24"/>
+          <w:szCs w:val="24"/>
+          <w:lang w:val="pt-BR"/>
+        </w:rPr>
+        <w:t>2,\</w:t>
+      </w:r>
+      <w:r>
+        <w:rPr>
+          <w:rFonts w:ascii="Aptos" w:hAnsi="Aptos" w:eastAsia="Aptos" w:cs="Aptos"/>
+          <w:noProof w:val="0"/>
+          <w:sz w:val="24"/>
+          <w:szCs w:val="24"/>
+          <w:lang w:val="pt-BR"/>
+        </w:rPr>
+        <w:t>mathrm</w:t>
+      </w:r>
+      <w:r>
+        <w:rPr>
+          <w:rFonts w:ascii="Aptos" w:hAnsi="Aptos" w:eastAsia="Aptos" w:cs="Aptos"/>
+          <w:noProof w:val="0"/>
+          <w:sz w:val="24"/>
+          <w:szCs w:val="24"/>
+          <w:lang w:val="pt-BR"/>
+        </w:rPr>
+        <w:t>{e^-</w:t>
+      </w:r>
+      <w:r>
+        <w:rPr>
+          <w:rFonts w:ascii="Aptos" w:hAnsi="Aptos" w:eastAsia="Aptos" w:cs="Aptos"/>
+          <w:noProof w:val="0"/>
+          <w:sz w:val="24"/>
+          <w:szCs w:val="24"/>
+          <w:lang w:val="pt-BR"/>
+        </w:rPr>
+        <w:t>} ;</w:t>
+      </w:r>
+      <w:r>
+        <w:rPr>
+          <w:rFonts w:ascii="Aptos" w:hAnsi="Aptos" w:eastAsia="Aptos" w:cs="Aptos"/>
+          <w:noProof w:val="0"/>
+          <w:sz w:val="24"/>
+          <w:szCs w:val="24"/>
+          <w:lang w:val="pt-BR"/>
+        </w:rPr>
+        <w:t>\</w:t>
+      </w:r>
+      <w:r>
+        <w:rPr>
+          <w:rFonts w:ascii="Aptos" w:hAnsi="Aptos" w:eastAsia="Aptos" w:cs="Aptos"/>
+          <w:noProof w:val="0"/>
+          <w:sz w:val="24"/>
+          <w:szCs w:val="24"/>
+          <w:lang w:val="pt-BR"/>
+        </w:rPr>
+        <w:t>longrightarrow</w:t>
+      </w:r>
+      <w:r>
+        <w:rPr>
+          <w:rFonts w:ascii="Aptos" w:hAnsi="Aptos" w:eastAsia="Aptos" w:cs="Aptos"/>
+          <w:noProof w:val="0"/>
+          <w:sz w:val="24"/>
+          <w:szCs w:val="24"/>
+          <w:lang w:val="pt-BR"/>
+        </w:rPr>
+        <w:t>; \</w:t>
+      </w:r>
+      <w:r>
+        <w:rPr>
+          <w:rFonts w:ascii="Aptos" w:hAnsi="Aptos" w:eastAsia="Aptos" w:cs="Aptos"/>
+          <w:noProof w:val="0"/>
+          <w:sz w:val="24"/>
+          <w:szCs w:val="24"/>
+          <w:lang w:val="pt-BR"/>
+        </w:rPr>
+        <w:t>mathrm</w:t>
+      </w:r>
+      <w:r>
+        <w:rPr>
+          <w:rFonts w:ascii="Aptos" w:hAnsi="Aptos" w:eastAsia="Aptos" w:cs="Aptos"/>
+          <w:noProof w:val="0"/>
+          <w:sz w:val="24"/>
+          <w:szCs w:val="24"/>
+          <w:lang w:val="pt-BR"/>
+        </w:rPr>
+        <w:t>{NO_2^-} + \</w:t>
+      </w:r>
+      <w:r>
+        <w:rPr>
+          <w:rFonts w:ascii="Aptos" w:hAnsi="Aptos" w:eastAsia="Aptos" w:cs="Aptos"/>
+          <w:noProof w:val="0"/>
+          <w:sz w:val="24"/>
+          <w:szCs w:val="24"/>
+          <w:lang w:val="pt-BR"/>
+        </w:rPr>
+        <w:t>mathrm</w:t>
+      </w:r>
+      <w:r>
+        <w:rPr>
+          <w:rFonts w:ascii="Aptos" w:hAnsi="Aptos" w:eastAsia="Aptos" w:cs="Aptos"/>
+          <w:noProof w:val="0"/>
+          <w:sz w:val="24"/>
+          <w:szCs w:val="24"/>
+          <w:lang w:val="pt-BR"/>
+        </w:rPr>
+        <w:t>{H_2O} $$</w:t>
       </w:r>
     </w:p>
     <w:p>
@@ -19015,7 +21462,202 @@
           <w:szCs w:val="24"/>
           <w:lang w:val="en-US"/>
         </w:rPr>
-        <w:t>r_{NO3^{-}} = \mu_{max} \cdot \frac{S_{NO3^{-}}}{K_{S,NO3^{-}} + S_{NO3^{-}}} \cdot \frac{S_{COD}}{K_{S,COD} + S_{COD}} \cdot X_{DEN}</w:t>
+        <w:t>r_{NO3^{-}} = \mu_{max} \</w:t>
+      </w:r>
+      <w:r>
+        <w:rPr>
+          <w:rFonts w:ascii="Aptos" w:hAnsi="Aptos" w:eastAsia="Aptos" w:cs="Aptos"/>
+          <w:noProof w:val="0"/>
+          <w:sz w:val="24"/>
+          <w:szCs w:val="24"/>
+          <w:lang w:val="en-US"/>
+        </w:rPr>
+        <w:t>cdot</w:t>
+      </w:r>
+      <w:r>
+        <w:rPr>
+          <w:rFonts w:ascii="Aptos" w:hAnsi="Aptos" w:eastAsia="Aptos" w:cs="Aptos"/>
+          <w:noProof w:val="0"/>
+          <w:sz w:val="24"/>
+          <w:szCs w:val="24"/>
+          <w:lang w:val="en-US"/>
+        </w:rPr>
+        <w:t xml:space="preserve"> \frac{S_{NO3^{-}}}{K_{S,NO3^{-}} + S_{NO3^{-}}} \</w:t>
+      </w:r>
+      <w:r>
+        <w:rPr>
+          <w:rFonts w:ascii="Aptos" w:hAnsi="Aptos" w:eastAsia="Aptos" w:cs="Aptos"/>
+          <w:noProof w:val="0"/>
+          <w:sz w:val="24"/>
+          <w:szCs w:val="24"/>
+          <w:lang w:val="en-US"/>
+        </w:rPr>
+        <w:t>cdot</w:t>
+      </w:r>
+      <w:r>
+        <w:rPr>
+          <w:rFonts w:ascii="Aptos" w:hAnsi="Aptos" w:eastAsia="Aptos" w:cs="Aptos"/>
+          <w:noProof w:val="0"/>
+          <w:sz w:val="24"/>
+          <w:szCs w:val="24"/>
+          <w:lang w:val="en-US"/>
+        </w:rPr>
+        <w:t xml:space="preserve"> \frac{S_{COD}}{K_{S,COD} + S_{COD}} \</w:t>
+      </w:r>
+      <w:r>
+        <w:rPr>
+          <w:rFonts w:ascii="Aptos" w:hAnsi="Aptos" w:eastAsia="Aptos" w:cs="Aptos"/>
+          <w:noProof w:val="0"/>
+          <w:sz w:val="24"/>
+          <w:szCs w:val="24"/>
+          <w:lang w:val="en-US"/>
+        </w:rPr>
+        <w:t>cdot</w:t>
+      </w:r>
+      <w:r>
+        <w:rPr>
+          <w:rFonts w:ascii="Aptos" w:hAnsi="Aptos" w:eastAsia="Aptos" w:cs="Aptos"/>
+          <w:noProof w:val="0"/>
+          <w:sz w:val="24"/>
+          <w:szCs w:val="24"/>
+          <w:lang w:val="en-US"/>
+        </w:rPr>
+        <w:t xml:space="preserve"> X_{DEN}</w:t>
+      </w:r>
+    </w:p>
+    <w:p>
+      <w:pPr>
+        <w:spacing w:before="240" w:beforeAutospacing="off" w:after="240" w:afterAutospacing="off"/>
+      </w:pPr>
+      <w:r>
+        <w:rPr>
+          <w:rFonts w:ascii="Aptos" w:hAnsi="Aptos" w:eastAsia="Aptos" w:cs="Aptos"/>
+          <w:noProof w:val="0"/>
+          <w:sz w:val="24"/>
+          <w:szCs w:val="24"/>
+          <w:lang w:val="en-US"/>
+        </w:rPr>
+        <w:t>$$ r_{\</w:t>
+      </w:r>
+      <w:r>
+        <w:rPr>
+          <w:rFonts w:ascii="Aptos" w:hAnsi="Aptos" w:eastAsia="Aptos" w:cs="Aptos"/>
+          <w:noProof w:val="0"/>
+          <w:sz w:val="24"/>
+          <w:szCs w:val="24"/>
+          <w:lang w:val="en-US"/>
+        </w:rPr>
+        <w:t>mathrm</w:t>
+      </w:r>
+      <w:r>
+        <w:rPr>
+          <w:rFonts w:ascii="Aptos" w:hAnsi="Aptos" w:eastAsia="Aptos" w:cs="Aptos"/>
+          <w:noProof w:val="0"/>
+          <w:sz w:val="24"/>
+          <w:szCs w:val="24"/>
+          <w:lang w:val="en-US"/>
+        </w:rPr>
+        <w:t>{NO_3^-}} = \mu_{\max} \</w:t>
+      </w:r>
+      <w:r>
+        <w:rPr>
+          <w:rFonts w:ascii="Aptos" w:hAnsi="Aptos" w:eastAsia="Aptos" w:cs="Aptos"/>
+          <w:noProof w:val="0"/>
+          <w:sz w:val="24"/>
+          <w:szCs w:val="24"/>
+          <w:lang w:val="en-US"/>
+        </w:rPr>
+        <w:t>cdot</w:t>
+      </w:r>
+      <w:r>
+        <w:rPr>
+          <w:rFonts w:ascii="Aptos" w:hAnsi="Aptos" w:eastAsia="Aptos" w:cs="Aptos"/>
+          <w:noProof w:val="0"/>
+          <w:sz w:val="24"/>
+          <w:szCs w:val="24"/>
+          <w:lang w:val="en-US"/>
+        </w:rPr>
+        <w:t xml:space="preserve"> \frac{S_{\</w:t>
+      </w:r>
+      <w:r>
+        <w:rPr>
+          <w:rFonts w:ascii="Aptos" w:hAnsi="Aptos" w:eastAsia="Aptos" w:cs="Aptos"/>
+          <w:noProof w:val="0"/>
+          <w:sz w:val="24"/>
+          <w:szCs w:val="24"/>
+          <w:lang w:val="en-US"/>
+        </w:rPr>
+        <w:t>mathrm</w:t>
+      </w:r>
+      <w:r>
+        <w:rPr>
+          <w:rFonts w:ascii="Aptos" w:hAnsi="Aptos" w:eastAsia="Aptos" w:cs="Aptos"/>
+          <w:noProof w:val="0"/>
+          <w:sz w:val="24"/>
+          <w:szCs w:val="24"/>
+          <w:lang w:val="en-US"/>
+        </w:rPr>
+        <w:t>{NO_3^-}}}{K_{\text{S,NO3^-}} + S_{\</w:t>
+      </w:r>
+      <w:r>
+        <w:rPr>
+          <w:rFonts w:ascii="Aptos" w:hAnsi="Aptos" w:eastAsia="Aptos" w:cs="Aptos"/>
+          <w:noProof w:val="0"/>
+          <w:sz w:val="24"/>
+          <w:szCs w:val="24"/>
+          <w:lang w:val="en-US"/>
+        </w:rPr>
+        <w:t>mathrm</w:t>
+      </w:r>
+      <w:r>
+        <w:rPr>
+          <w:rFonts w:ascii="Aptos" w:hAnsi="Aptos" w:eastAsia="Aptos" w:cs="Aptos"/>
+          <w:noProof w:val="0"/>
+          <w:sz w:val="24"/>
+          <w:szCs w:val="24"/>
+          <w:lang w:val="en-US"/>
+        </w:rPr>
+        <w:t>{NO_3^-}}} \</w:t>
+      </w:r>
+      <w:r>
+        <w:rPr>
+          <w:rFonts w:ascii="Aptos" w:hAnsi="Aptos" w:eastAsia="Aptos" w:cs="Aptos"/>
+          <w:noProof w:val="0"/>
+          <w:sz w:val="24"/>
+          <w:szCs w:val="24"/>
+          <w:lang w:val="en-US"/>
+        </w:rPr>
+        <w:t>cdot</w:t>
+      </w:r>
+      <w:r>
+        <w:rPr>
+          <w:rFonts w:ascii="Aptos" w:hAnsi="Aptos" w:eastAsia="Aptos" w:cs="Aptos"/>
+          <w:noProof w:val="0"/>
+          <w:sz w:val="24"/>
+          <w:szCs w:val="24"/>
+          <w:lang w:val="en-US"/>
+        </w:rPr>
+        <w:t xml:space="preserve"> \frac{S_{\text{COD}}}{K_{\text{S,COD}} + S_{\text{COD}}} \</w:t>
+      </w:r>
+      <w:r>
+        <w:rPr>
+          <w:rFonts w:ascii="Aptos" w:hAnsi="Aptos" w:eastAsia="Aptos" w:cs="Aptos"/>
+          <w:noProof w:val="0"/>
+          <w:sz w:val="24"/>
+          <w:szCs w:val="24"/>
+          <w:lang w:val="en-US"/>
+        </w:rPr>
+        <w:t>cdot</w:t>
+      </w:r>
+      <w:r>
+        <w:rPr>
+          <w:rFonts w:ascii="Aptos" w:hAnsi="Aptos" w:eastAsia="Aptos" w:cs="Aptos"/>
+          <w:noProof w:val="0"/>
+          <w:sz w:val="24"/>
+          <w:szCs w:val="24"/>
+          <w:lang w:val="en-US"/>
+        </w:rPr>
+        <w:t xml:space="preserve"> X_{\text{DEN}} $$</w:t>
       </w:r>
     </w:p>
     <w:p>
@@ -19634,7 +22276,223 @@
           <w:szCs w:val="24"/>
           <w:lang w:val="en-US"/>
         </w:rPr>
-        <w:t>NO_{2}^{-} + 2 \cdot H^{+} + e^{-} \rightarrow NO + H_{2}O</w:t>
+        <w:t>NO</w:t>
+      </w:r>
+      <w:r>
+        <w:rPr>
+          <w:rFonts w:ascii="Aptos" w:hAnsi="Aptos" w:eastAsia="Aptos" w:cs="Aptos"/>
+          <w:noProof w:val="0"/>
+          <w:sz w:val="24"/>
+          <w:szCs w:val="24"/>
+          <w:lang w:val="en-US"/>
+        </w:rPr>
+        <w:t>_{</w:t>
+      </w:r>
+      <w:r>
+        <w:rPr>
+          <w:rFonts w:ascii="Aptos" w:hAnsi="Aptos" w:eastAsia="Aptos" w:cs="Aptos"/>
+          <w:noProof w:val="0"/>
+          <w:sz w:val="24"/>
+          <w:szCs w:val="24"/>
+          <w:lang w:val="en-US"/>
+        </w:rPr>
+        <w:t>2}^</w:t>
+      </w:r>
+      <w:r>
+        <w:rPr>
+          <w:rFonts w:ascii="Aptos" w:hAnsi="Aptos" w:eastAsia="Aptos" w:cs="Aptos"/>
+          <w:noProof w:val="0"/>
+          <w:sz w:val="24"/>
+          <w:szCs w:val="24"/>
+          <w:lang w:val="en-US"/>
+        </w:rPr>
+        <w:t>{-} + 2 \</w:t>
+      </w:r>
+      <w:r>
+        <w:rPr>
+          <w:rFonts w:ascii="Aptos" w:hAnsi="Aptos" w:eastAsia="Aptos" w:cs="Aptos"/>
+          <w:noProof w:val="0"/>
+          <w:sz w:val="24"/>
+          <w:szCs w:val="24"/>
+          <w:lang w:val="en-US"/>
+        </w:rPr>
+        <w:t>cdot</w:t>
+      </w:r>
+      <w:r>
+        <w:rPr>
+          <w:rFonts w:ascii="Aptos" w:hAnsi="Aptos" w:eastAsia="Aptos" w:cs="Aptos"/>
+          <w:noProof w:val="0"/>
+          <w:sz w:val="24"/>
+          <w:szCs w:val="24"/>
+          <w:lang w:val="en-US"/>
+        </w:rPr>
+        <w:t xml:space="preserve"> H</w:t>
+      </w:r>
+      <w:r>
+        <w:rPr>
+          <w:rFonts w:ascii="Aptos" w:hAnsi="Aptos" w:eastAsia="Aptos" w:cs="Aptos"/>
+          <w:noProof w:val="0"/>
+          <w:sz w:val="24"/>
+          <w:szCs w:val="24"/>
+          <w:lang w:val="en-US"/>
+        </w:rPr>
+        <w:t>^{</w:t>
+      </w:r>
+      <w:r>
+        <w:rPr>
+          <w:rFonts w:ascii="Aptos" w:hAnsi="Aptos" w:eastAsia="Aptos" w:cs="Aptos"/>
+          <w:noProof w:val="0"/>
+          <w:sz w:val="24"/>
+          <w:szCs w:val="24"/>
+          <w:lang w:val="en-US"/>
+        </w:rPr>
+        <w:t>+} + e</w:t>
+      </w:r>
+      <w:r>
+        <w:rPr>
+          <w:rFonts w:ascii="Aptos" w:hAnsi="Aptos" w:eastAsia="Aptos" w:cs="Aptos"/>
+          <w:noProof w:val="0"/>
+          <w:sz w:val="24"/>
+          <w:szCs w:val="24"/>
+          <w:lang w:val="en-US"/>
+        </w:rPr>
+        <w:t>^{</w:t>
+      </w:r>
+      <w:r>
+        <w:rPr>
+          <w:rFonts w:ascii="Aptos" w:hAnsi="Aptos" w:eastAsia="Aptos" w:cs="Aptos"/>
+          <w:noProof w:val="0"/>
+          <w:sz w:val="24"/>
+          <w:szCs w:val="24"/>
+          <w:lang w:val="en-US"/>
+        </w:rPr>
+        <w:t>-} \</w:t>
+      </w:r>
+      <w:r>
+        <w:rPr>
+          <w:rFonts w:ascii="Aptos" w:hAnsi="Aptos" w:eastAsia="Aptos" w:cs="Aptos"/>
+          <w:noProof w:val="0"/>
+          <w:sz w:val="24"/>
+          <w:szCs w:val="24"/>
+          <w:lang w:val="en-US"/>
+        </w:rPr>
+        <w:t>rightarrow</w:t>
+      </w:r>
+      <w:r>
+        <w:rPr>
+          <w:rFonts w:ascii="Aptos" w:hAnsi="Aptos" w:eastAsia="Aptos" w:cs="Aptos"/>
+          <w:noProof w:val="0"/>
+          <w:sz w:val="24"/>
+          <w:szCs w:val="24"/>
+          <w:lang w:val="en-US"/>
+        </w:rPr>
+        <w:t xml:space="preserve"> NO + H</w:t>
+      </w:r>
+      <w:r>
+        <w:rPr>
+          <w:rFonts w:ascii="Aptos" w:hAnsi="Aptos" w:eastAsia="Aptos" w:cs="Aptos"/>
+          <w:noProof w:val="0"/>
+          <w:sz w:val="24"/>
+          <w:szCs w:val="24"/>
+          <w:lang w:val="en-US"/>
+        </w:rPr>
+        <w:t>_{</w:t>
+      </w:r>
+      <w:r>
+        <w:rPr>
+          <w:rFonts w:ascii="Aptos" w:hAnsi="Aptos" w:eastAsia="Aptos" w:cs="Aptos"/>
+          <w:noProof w:val="0"/>
+          <w:sz w:val="24"/>
+          <w:szCs w:val="24"/>
+          <w:lang w:val="en-US"/>
+        </w:rPr>
+        <w:t>2}O</w:t>
+      </w:r>
+    </w:p>
+    <w:p>
+      <w:pPr>
+        <w:spacing w:before="240" w:beforeAutospacing="off" w:after="240" w:afterAutospacing="off"/>
+        <w:rPr>
+          <w:rFonts w:ascii="Aptos" w:hAnsi="Aptos" w:eastAsia="Aptos" w:cs="Aptos"/>
+          <w:noProof w:val="0"/>
+          <w:sz w:val="24"/>
+          <w:szCs w:val="24"/>
+          <w:lang w:val="en-US"/>
+        </w:rPr>
+      </w:pPr>
+      <w:r>
+        <w:rPr>
+          <w:rFonts w:ascii="Aptos" w:hAnsi="Aptos" w:eastAsia="Aptos" w:cs="Aptos"/>
+          <w:noProof w:val="0"/>
+          <w:sz w:val="24"/>
+          <w:szCs w:val="24"/>
+          <w:lang w:val="en-US"/>
+        </w:rPr>
+        <w:t>$$</w:t>
+      </w:r>
+    </w:p>
+    <w:p>
+      <w:pPr>
+        <w:pStyle w:val="Normal"/>
+        <w:spacing w:before="240" w:beforeAutospacing="off" w:after="240" w:afterAutospacing="off"/>
+      </w:pPr>
+      <w:r>
+        <w:rPr>
+          <w:rFonts w:ascii="Aptos" w:hAnsi="Aptos" w:eastAsia="Aptos" w:cs="Aptos"/>
+          <w:noProof w:val="0"/>
+          <w:sz w:val="24"/>
+          <w:szCs w:val="24"/>
+          <w:lang w:val="en-US"/>
+        </w:rPr>
+        <w:t>\mathrm{NO_2^-} + 2\,\mathrm{H^+} + \mathrm{e^-}</w:t>
+      </w:r>
+    </w:p>
+    <w:p>
+      <w:pPr>
+        <w:pStyle w:val="Normal"/>
+        <w:spacing w:before="240" w:beforeAutospacing="off" w:after="240" w:afterAutospacing="off"/>
+      </w:pPr>
+      <w:r>
+        <w:rPr>
+          <w:rFonts w:ascii="Aptos" w:hAnsi="Aptos" w:eastAsia="Aptos" w:cs="Aptos"/>
+          <w:noProof w:val="0"/>
+          <w:sz w:val="24"/>
+          <w:szCs w:val="24"/>
+          <w:lang w:val="en-US"/>
+        </w:rPr>
+        <w:t>\;\longrightarrow\;</w:t>
+      </w:r>
+    </w:p>
+    <w:p>
+      <w:pPr>
+        <w:pStyle w:val="Normal"/>
+        <w:spacing w:before="240" w:beforeAutospacing="off" w:after="240" w:afterAutospacing="off"/>
+      </w:pPr>
+      <w:r>
+        <w:rPr>
+          <w:rFonts w:ascii="Aptos" w:hAnsi="Aptos" w:eastAsia="Aptos" w:cs="Aptos"/>
+          <w:noProof w:val="0"/>
+          <w:sz w:val="24"/>
+          <w:szCs w:val="24"/>
+          <w:lang w:val="en-US"/>
+        </w:rPr>
+        <w:t>\mathrm{NO} + \mathrm{H_2O}</w:t>
+      </w:r>
+    </w:p>
+    <w:p>
+      <w:pPr>
+        <w:pStyle w:val="Normal"/>
+        <w:spacing w:before="240" w:beforeAutospacing="off" w:after="240" w:afterAutospacing="off"/>
+      </w:pPr>
+      <w:r>
+        <w:rPr>
+          <w:rFonts w:ascii="Aptos" w:hAnsi="Aptos" w:eastAsia="Aptos" w:cs="Aptos"/>
+          <w:noProof w:val="0"/>
+          <w:sz w:val="24"/>
+          <w:szCs w:val="24"/>
+          <w:lang w:val="en-US"/>
+        </w:rPr>
+        <w:t>$$</w:t>
       </w:r>
     </w:p>
     <w:p>
@@ -19878,8 +22736,95 @@
           <w:szCs w:val="24"/>
           <w:lang w:val="en-US"/>
         </w:rPr>
-        <w:t>r_{NO2^{-}} = \mu_{max} \cdot \frac{S_{NO2^{-}}}{K_{S,NO2^{-}} + S_{NO2^{-}}} \cdot \frac{S_{COD}}{K_{S,COD} + S_{COD}} \cdot X_{DEN}</w:t>
-      </w:r>
+        <w:t>r_{NO2^{-}} = \mu_{max} \</w:t>
+      </w:r>
+      <w:r>
+        <w:rPr>
+          <w:rFonts w:ascii="Aptos" w:hAnsi="Aptos" w:eastAsia="Aptos" w:cs="Aptos"/>
+          <w:noProof w:val="0"/>
+          <w:sz w:val="24"/>
+          <w:szCs w:val="24"/>
+          <w:lang w:val="en-US"/>
+        </w:rPr>
+        <w:t>cdot</w:t>
+      </w:r>
+      <w:r>
+        <w:rPr>
+          <w:rFonts w:ascii="Aptos" w:hAnsi="Aptos" w:eastAsia="Aptos" w:cs="Aptos"/>
+          <w:noProof w:val="0"/>
+          <w:sz w:val="24"/>
+          <w:szCs w:val="24"/>
+          <w:lang w:val="en-US"/>
+        </w:rPr>
+        <w:t xml:space="preserve"> \frac{S_{NO2^{-}}}{K_{S,NO2^{-}} + S_{NO2^{-}}} \</w:t>
+      </w:r>
+      <w:r>
+        <w:rPr>
+          <w:rFonts w:ascii="Aptos" w:hAnsi="Aptos" w:eastAsia="Aptos" w:cs="Aptos"/>
+          <w:noProof w:val="0"/>
+          <w:sz w:val="24"/>
+          <w:szCs w:val="24"/>
+          <w:lang w:val="en-US"/>
+        </w:rPr>
+        <w:t>cdot</w:t>
+      </w:r>
+      <w:r>
+        <w:rPr>
+          <w:rFonts w:ascii="Aptos" w:hAnsi="Aptos" w:eastAsia="Aptos" w:cs="Aptos"/>
+          <w:noProof w:val="0"/>
+          <w:sz w:val="24"/>
+          <w:szCs w:val="24"/>
+          <w:lang w:val="en-US"/>
+        </w:rPr>
+        <w:t xml:space="preserve"> \frac{S_{COD}}{K_{S,COD} + S_{COD}} \</w:t>
+      </w:r>
+      <w:r>
+        <w:rPr>
+          <w:rFonts w:ascii="Aptos" w:hAnsi="Aptos" w:eastAsia="Aptos" w:cs="Aptos"/>
+          <w:noProof w:val="0"/>
+          <w:sz w:val="24"/>
+          <w:szCs w:val="24"/>
+          <w:lang w:val="en-US"/>
+        </w:rPr>
+        <w:t>cdot</w:t>
+      </w:r>
+      <w:r>
+        <w:rPr>
+          <w:rFonts w:ascii="Aptos" w:hAnsi="Aptos" w:eastAsia="Aptos" w:cs="Aptos"/>
+          <w:noProof w:val="0"/>
+          <w:sz w:val="24"/>
+          <w:szCs w:val="24"/>
+          <w:lang w:val="en-US"/>
+        </w:rPr>
+        <w:t xml:space="preserve"> X_{DEN}</w:t>
+      </w:r>
+    </w:p>
+    <w:p>
+      <w:pPr>
+        <w:spacing w:before="240" w:beforeAutospacing="off" w:after="240" w:afterAutospacing="off"/>
+      </w:pPr>
+      <w:r>
+        <w:rPr>
+          <w:rFonts w:ascii="Aptos" w:hAnsi="Aptos" w:eastAsia="Aptos" w:cs="Aptos"/>
+          <w:noProof w:val="0"/>
+          <w:sz w:val="24"/>
+          <w:szCs w:val="24"/>
+          <w:lang w:val="en-US"/>
+        </w:rPr>
+        <w:t>$$ r_{\mathrm{NO_2^-}} = \mu_{\max} \cdot \frac{S_{\mathrm{NO_2^-}}}{K_{\text{S,NO2^-}} + S_{\mathrm{NO_2^-}}} \cdot \frac{S_{\text{COD}}}{K_{\text{S,COD}} + S_{\text{COD}}} \cdot X_{\text{DEN}} $$</w:t>
+      </w:r>
+    </w:p>
+    <w:p>
+      <w:pPr>
+        <w:spacing w:before="240" w:beforeAutospacing="off" w:after="240" w:afterAutospacing="off"/>
+        <w:rPr>
+          <w:rFonts w:ascii="Aptos" w:hAnsi="Aptos" w:eastAsia="Aptos" w:cs="Aptos"/>
+          <w:noProof w:val="0"/>
+          <w:sz w:val="24"/>
+          <w:szCs w:val="24"/>
+          <w:lang w:val="en-US"/>
+        </w:rPr>
+      </w:pPr>
     </w:p>
     <w:p>
       <w:pPr>
@@ -20785,7 +23730,272 @@
           <w:szCs w:val="24"/>
           <w:lang w:val="en-US"/>
         </w:rPr>
-        <w:t>2 \cdot NO + 2 \cdot H^{+} + 2 \cdot e^{-} \rightarrow N_{2}O + H_{2}O</w:t>
+        <w:t>2 \</w:t>
+      </w:r>
+      <w:r>
+        <w:rPr>
+          <w:rFonts w:ascii="Aptos" w:hAnsi="Aptos" w:eastAsia="Aptos" w:cs="Aptos"/>
+          <w:noProof w:val="0"/>
+          <w:sz w:val="24"/>
+          <w:szCs w:val="24"/>
+          <w:lang w:val="en-US"/>
+        </w:rPr>
+        <w:t>cdot</w:t>
+      </w:r>
+      <w:r>
+        <w:rPr>
+          <w:rFonts w:ascii="Aptos" w:hAnsi="Aptos" w:eastAsia="Aptos" w:cs="Aptos"/>
+          <w:noProof w:val="0"/>
+          <w:sz w:val="24"/>
+          <w:szCs w:val="24"/>
+          <w:lang w:val="en-US"/>
+        </w:rPr>
+        <w:t xml:space="preserve"> NO + 2 \</w:t>
+      </w:r>
+      <w:r>
+        <w:rPr>
+          <w:rFonts w:ascii="Aptos" w:hAnsi="Aptos" w:eastAsia="Aptos" w:cs="Aptos"/>
+          <w:noProof w:val="0"/>
+          <w:sz w:val="24"/>
+          <w:szCs w:val="24"/>
+          <w:lang w:val="en-US"/>
+        </w:rPr>
+        <w:t>cdot</w:t>
+      </w:r>
+      <w:r>
+        <w:rPr>
+          <w:rFonts w:ascii="Aptos" w:hAnsi="Aptos" w:eastAsia="Aptos" w:cs="Aptos"/>
+          <w:noProof w:val="0"/>
+          <w:sz w:val="24"/>
+          <w:szCs w:val="24"/>
+          <w:lang w:val="en-US"/>
+        </w:rPr>
+        <w:t xml:space="preserve"> H</w:t>
+      </w:r>
+      <w:r>
+        <w:rPr>
+          <w:rFonts w:ascii="Aptos" w:hAnsi="Aptos" w:eastAsia="Aptos" w:cs="Aptos"/>
+          <w:noProof w:val="0"/>
+          <w:sz w:val="24"/>
+          <w:szCs w:val="24"/>
+          <w:lang w:val="en-US"/>
+        </w:rPr>
+        <w:t>^{</w:t>
+      </w:r>
+      <w:r>
+        <w:rPr>
+          <w:rFonts w:ascii="Aptos" w:hAnsi="Aptos" w:eastAsia="Aptos" w:cs="Aptos"/>
+          <w:noProof w:val="0"/>
+          <w:sz w:val="24"/>
+          <w:szCs w:val="24"/>
+          <w:lang w:val="en-US"/>
+        </w:rPr>
+        <w:t>+} + 2 \</w:t>
+      </w:r>
+      <w:r>
+        <w:rPr>
+          <w:rFonts w:ascii="Aptos" w:hAnsi="Aptos" w:eastAsia="Aptos" w:cs="Aptos"/>
+          <w:noProof w:val="0"/>
+          <w:sz w:val="24"/>
+          <w:szCs w:val="24"/>
+          <w:lang w:val="en-US"/>
+        </w:rPr>
+        <w:t>cdot</w:t>
+      </w:r>
+      <w:r>
+        <w:rPr>
+          <w:rFonts w:ascii="Aptos" w:hAnsi="Aptos" w:eastAsia="Aptos" w:cs="Aptos"/>
+          <w:noProof w:val="0"/>
+          <w:sz w:val="24"/>
+          <w:szCs w:val="24"/>
+          <w:lang w:val="en-US"/>
+        </w:rPr>
+        <w:t xml:space="preserve"> e</w:t>
+      </w:r>
+      <w:r>
+        <w:rPr>
+          <w:rFonts w:ascii="Aptos" w:hAnsi="Aptos" w:eastAsia="Aptos" w:cs="Aptos"/>
+          <w:noProof w:val="0"/>
+          <w:sz w:val="24"/>
+          <w:szCs w:val="24"/>
+          <w:lang w:val="en-US"/>
+        </w:rPr>
+        <w:t>^{</w:t>
+      </w:r>
+      <w:r>
+        <w:rPr>
+          <w:rFonts w:ascii="Aptos" w:hAnsi="Aptos" w:eastAsia="Aptos" w:cs="Aptos"/>
+          <w:noProof w:val="0"/>
+          <w:sz w:val="24"/>
+          <w:szCs w:val="24"/>
+          <w:lang w:val="en-US"/>
+        </w:rPr>
+        <w:t>-} \</w:t>
+      </w:r>
+      <w:r>
+        <w:rPr>
+          <w:rFonts w:ascii="Aptos" w:hAnsi="Aptos" w:eastAsia="Aptos" w:cs="Aptos"/>
+          <w:noProof w:val="0"/>
+          <w:sz w:val="24"/>
+          <w:szCs w:val="24"/>
+          <w:lang w:val="en-US"/>
+        </w:rPr>
+        <w:t>rightarrow</w:t>
+      </w:r>
+      <w:r>
+        <w:rPr>
+          <w:rFonts w:ascii="Aptos" w:hAnsi="Aptos" w:eastAsia="Aptos" w:cs="Aptos"/>
+          <w:noProof w:val="0"/>
+          <w:sz w:val="24"/>
+          <w:szCs w:val="24"/>
+          <w:lang w:val="en-US"/>
+        </w:rPr>
+        <w:t xml:space="preserve"> N</w:t>
+      </w:r>
+      <w:r>
+        <w:rPr>
+          <w:rFonts w:ascii="Aptos" w:hAnsi="Aptos" w:eastAsia="Aptos" w:cs="Aptos"/>
+          <w:noProof w:val="0"/>
+          <w:sz w:val="24"/>
+          <w:szCs w:val="24"/>
+          <w:lang w:val="en-US"/>
+        </w:rPr>
+        <w:t>_{</w:t>
+      </w:r>
+      <w:r>
+        <w:rPr>
+          <w:rFonts w:ascii="Aptos" w:hAnsi="Aptos" w:eastAsia="Aptos" w:cs="Aptos"/>
+          <w:noProof w:val="0"/>
+          <w:sz w:val="24"/>
+          <w:szCs w:val="24"/>
+          <w:lang w:val="en-US"/>
+        </w:rPr>
+        <w:t>2}O + H</w:t>
+      </w:r>
+      <w:r>
+        <w:rPr>
+          <w:rFonts w:ascii="Aptos" w:hAnsi="Aptos" w:eastAsia="Aptos" w:cs="Aptos"/>
+          <w:noProof w:val="0"/>
+          <w:sz w:val="24"/>
+          <w:szCs w:val="24"/>
+          <w:lang w:val="en-US"/>
+        </w:rPr>
+        <w:t>_{</w:t>
+      </w:r>
+      <w:r>
+        <w:rPr>
+          <w:rFonts w:ascii="Aptos" w:hAnsi="Aptos" w:eastAsia="Aptos" w:cs="Aptos"/>
+          <w:noProof w:val="0"/>
+          <w:sz w:val="24"/>
+          <w:szCs w:val="24"/>
+          <w:lang w:val="en-US"/>
+        </w:rPr>
+        <w:t>2}O</w:t>
+      </w:r>
+    </w:p>
+    <w:p>
+      <w:pPr>
+        <w:spacing w:before="240" w:beforeAutospacing="off" w:after="240" w:afterAutospacing="off"/>
+      </w:pPr>
+      <w:r>
+        <w:rPr>
+          <w:rFonts w:ascii="Aptos" w:hAnsi="Aptos" w:eastAsia="Aptos" w:cs="Aptos"/>
+          <w:noProof w:val="0"/>
+          <w:sz w:val="24"/>
+          <w:szCs w:val="24"/>
+          <w:lang w:val="pt-BR"/>
+        </w:rPr>
+        <w:t xml:space="preserve">$$ </w:t>
+      </w:r>
+      <w:r>
+        <w:rPr>
+          <w:rFonts w:ascii="Aptos" w:hAnsi="Aptos" w:eastAsia="Aptos" w:cs="Aptos"/>
+          <w:noProof w:val="0"/>
+          <w:sz w:val="24"/>
+          <w:szCs w:val="24"/>
+          <w:lang w:val="pt-BR"/>
+        </w:rPr>
+        <w:t>2,\</w:t>
+      </w:r>
+      <w:r>
+        <w:rPr>
+          <w:rFonts w:ascii="Aptos" w:hAnsi="Aptos" w:eastAsia="Aptos" w:cs="Aptos"/>
+          <w:noProof w:val="0"/>
+          <w:sz w:val="24"/>
+          <w:szCs w:val="24"/>
+          <w:lang w:val="pt-BR"/>
+        </w:rPr>
+        <w:t>mathrm</w:t>
+      </w:r>
+      <w:r>
+        <w:rPr>
+          <w:rFonts w:ascii="Aptos" w:hAnsi="Aptos" w:eastAsia="Aptos" w:cs="Aptos"/>
+          <w:noProof w:val="0"/>
+          <w:sz w:val="24"/>
+          <w:szCs w:val="24"/>
+          <w:lang w:val="pt-BR"/>
+        </w:rPr>
+        <w:t xml:space="preserve">{NO} + </w:t>
+      </w:r>
+      <w:r>
+        <w:rPr>
+          <w:rFonts w:ascii="Aptos" w:hAnsi="Aptos" w:eastAsia="Aptos" w:cs="Aptos"/>
+          <w:noProof w:val="0"/>
+          <w:sz w:val="24"/>
+          <w:szCs w:val="24"/>
+          <w:lang w:val="pt-BR"/>
+        </w:rPr>
+        <w:t>2,\</w:t>
+      </w:r>
+      <w:r>
+        <w:rPr>
+          <w:rFonts w:ascii="Aptos" w:hAnsi="Aptos" w:eastAsia="Aptos" w:cs="Aptos"/>
+          <w:noProof w:val="0"/>
+          <w:sz w:val="24"/>
+          <w:szCs w:val="24"/>
+          <w:lang w:val="pt-BR"/>
+        </w:rPr>
+        <w:t>mathrm</w:t>
+      </w:r>
+      <w:r>
+        <w:rPr>
+          <w:rFonts w:ascii="Aptos" w:hAnsi="Aptos" w:eastAsia="Aptos" w:cs="Aptos"/>
+          <w:noProof w:val="0"/>
+          <w:sz w:val="24"/>
+          <w:szCs w:val="24"/>
+          <w:lang w:val="pt-BR"/>
+        </w:rPr>
+        <w:t xml:space="preserve">{H^+} + </w:t>
+      </w:r>
+      <w:r>
+        <w:rPr>
+          <w:rFonts w:ascii="Aptos" w:hAnsi="Aptos" w:eastAsia="Aptos" w:cs="Aptos"/>
+          <w:noProof w:val="0"/>
+          <w:sz w:val="24"/>
+          <w:szCs w:val="24"/>
+          <w:lang w:val="pt-BR"/>
+        </w:rPr>
+        <w:t>2,\</w:t>
+      </w:r>
+      <w:r>
+        <w:rPr>
+          <w:rFonts w:ascii="Aptos" w:hAnsi="Aptos" w:eastAsia="Aptos" w:cs="Aptos"/>
+          <w:noProof w:val="0"/>
+          <w:sz w:val="24"/>
+          <w:szCs w:val="24"/>
+          <w:lang w:val="pt-BR"/>
+        </w:rPr>
+        <w:t>mathrm</w:t>
+      </w:r>
+      <w:r>
+        <w:rPr>
+          <w:rFonts w:ascii="Aptos" w:hAnsi="Aptos" w:eastAsia="Aptos" w:cs="Aptos"/>
+          <w:noProof w:val="0"/>
+          <w:sz w:val="24"/>
+          <w:szCs w:val="24"/>
+          <w:lang w:val="pt-BR"/>
+        </w:rPr>
+        <w:t>{e^-} ;\longrightarrow; \mathrm{N_2O} + \mathrm{H_2O} $$</w:t>
       </w:r>
     </w:p>
     <w:p>
@@ -21028,7 +24238,162 @@
           <w:szCs w:val="24"/>
           <w:lang w:val="en-US"/>
         </w:rPr>
-        <w:t>r_{NO} = \mu_{max} \cdot \frac{S_{NO}}{K_{S,NO} + S_{NO}} \cdot \frac{S_{COD}}{K_{S,COD} + S_{COD}} \cdot X_{DEN}</w:t>
+        <w:t>r_{NO} = \mu_{max} \</w:t>
+      </w:r>
+      <w:r>
+        <w:rPr>
+          <w:rFonts w:ascii="Aptos" w:hAnsi="Aptos" w:eastAsia="Aptos" w:cs="Aptos"/>
+          <w:noProof w:val="0"/>
+          <w:sz w:val="24"/>
+          <w:szCs w:val="24"/>
+          <w:lang w:val="en-US"/>
+        </w:rPr>
+        <w:t>cdot</w:t>
+      </w:r>
+      <w:r>
+        <w:rPr>
+          <w:rFonts w:ascii="Aptos" w:hAnsi="Aptos" w:eastAsia="Aptos" w:cs="Aptos"/>
+          <w:noProof w:val="0"/>
+          <w:sz w:val="24"/>
+          <w:szCs w:val="24"/>
+          <w:lang w:val="en-US"/>
+        </w:rPr>
+        <w:t xml:space="preserve"> \frac{S_{NO</w:t>
+      </w:r>
+      <w:r>
+        <w:rPr>
+          <w:rFonts w:ascii="Aptos" w:hAnsi="Aptos" w:eastAsia="Aptos" w:cs="Aptos"/>
+          <w:noProof w:val="0"/>
+          <w:sz w:val="24"/>
+          <w:szCs w:val="24"/>
+          <w:lang w:val="en-US"/>
+        </w:rPr>
+        <w:t>}}{</w:t>
+      </w:r>
+      <w:r>
+        <w:rPr>
+          <w:rFonts w:ascii="Aptos" w:hAnsi="Aptos" w:eastAsia="Aptos" w:cs="Aptos"/>
+          <w:noProof w:val="0"/>
+          <w:sz w:val="24"/>
+          <w:szCs w:val="24"/>
+          <w:lang w:val="en-US"/>
+        </w:rPr>
+        <w:t>K_{</w:t>
+      </w:r>
+      <w:r>
+        <w:rPr>
+          <w:rFonts w:ascii="Aptos" w:hAnsi="Aptos" w:eastAsia="Aptos" w:cs="Aptos"/>
+          <w:noProof w:val="0"/>
+          <w:sz w:val="24"/>
+          <w:szCs w:val="24"/>
+          <w:lang w:val="en-US"/>
+        </w:rPr>
+        <w:t>S,NO</w:t>
+      </w:r>
+      <w:r>
+        <w:rPr>
+          <w:rFonts w:ascii="Aptos" w:hAnsi="Aptos" w:eastAsia="Aptos" w:cs="Aptos"/>
+          <w:noProof w:val="0"/>
+          <w:sz w:val="24"/>
+          <w:szCs w:val="24"/>
+          <w:lang w:val="en-US"/>
+        </w:rPr>
+        <w:t>} + S_{NO}} \</w:t>
+      </w:r>
+      <w:r>
+        <w:rPr>
+          <w:rFonts w:ascii="Aptos" w:hAnsi="Aptos" w:eastAsia="Aptos" w:cs="Aptos"/>
+          <w:noProof w:val="0"/>
+          <w:sz w:val="24"/>
+          <w:szCs w:val="24"/>
+          <w:lang w:val="en-US"/>
+        </w:rPr>
+        <w:t>cdot</w:t>
+      </w:r>
+      <w:r>
+        <w:rPr>
+          <w:rFonts w:ascii="Aptos" w:hAnsi="Aptos" w:eastAsia="Aptos" w:cs="Aptos"/>
+          <w:noProof w:val="0"/>
+          <w:sz w:val="24"/>
+          <w:szCs w:val="24"/>
+          <w:lang w:val="en-US"/>
+        </w:rPr>
+        <w:t xml:space="preserve"> \frac{S_{COD</w:t>
+      </w:r>
+      <w:r>
+        <w:rPr>
+          <w:rFonts w:ascii="Aptos" w:hAnsi="Aptos" w:eastAsia="Aptos" w:cs="Aptos"/>
+          <w:noProof w:val="0"/>
+          <w:sz w:val="24"/>
+          <w:szCs w:val="24"/>
+          <w:lang w:val="en-US"/>
+        </w:rPr>
+        <w:t>}}{</w:t>
+      </w:r>
+      <w:r>
+        <w:rPr>
+          <w:rFonts w:ascii="Aptos" w:hAnsi="Aptos" w:eastAsia="Aptos" w:cs="Aptos"/>
+          <w:noProof w:val="0"/>
+          <w:sz w:val="24"/>
+          <w:szCs w:val="24"/>
+          <w:lang w:val="en-US"/>
+        </w:rPr>
+        <w:t>K_{</w:t>
+      </w:r>
+      <w:r>
+        <w:rPr>
+          <w:rFonts w:ascii="Aptos" w:hAnsi="Aptos" w:eastAsia="Aptos" w:cs="Aptos"/>
+          <w:noProof w:val="0"/>
+          <w:sz w:val="24"/>
+          <w:szCs w:val="24"/>
+          <w:lang w:val="en-US"/>
+        </w:rPr>
+        <w:t>S,COD</w:t>
+      </w:r>
+      <w:r>
+        <w:rPr>
+          <w:rFonts w:ascii="Aptos" w:hAnsi="Aptos" w:eastAsia="Aptos" w:cs="Aptos"/>
+          <w:noProof w:val="0"/>
+          <w:sz w:val="24"/>
+          <w:szCs w:val="24"/>
+          <w:lang w:val="en-US"/>
+        </w:rPr>
+        <w:t>} + S_{COD}} \</w:t>
+      </w:r>
+      <w:r>
+        <w:rPr>
+          <w:rFonts w:ascii="Aptos" w:hAnsi="Aptos" w:eastAsia="Aptos" w:cs="Aptos"/>
+          <w:noProof w:val="0"/>
+          <w:sz w:val="24"/>
+          <w:szCs w:val="24"/>
+          <w:lang w:val="en-US"/>
+        </w:rPr>
+        <w:t>cdot</w:t>
+      </w:r>
+      <w:r>
+        <w:rPr>
+          <w:rFonts w:ascii="Aptos" w:hAnsi="Aptos" w:eastAsia="Aptos" w:cs="Aptos"/>
+          <w:noProof w:val="0"/>
+          <w:sz w:val="24"/>
+          <w:szCs w:val="24"/>
+          <w:lang w:val="en-US"/>
+        </w:rPr>
+        <w:t xml:space="preserve"> X_{DEN}</w:t>
+      </w:r>
+    </w:p>
+    <w:p>
+      <w:pPr>
+        <w:spacing w:before="240" w:beforeAutospacing="off" w:after="240" w:afterAutospacing="off"/>
+      </w:pPr>
+      <w:r>
+        <w:rPr>
+          <w:rFonts w:ascii="Aptos" w:hAnsi="Aptos" w:eastAsia="Aptos" w:cs="Aptos"/>
+          <w:noProof w:val="0"/>
+          <w:sz w:val="24"/>
+          <w:szCs w:val="24"/>
+          <w:lang w:val="en-US"/>
+        </w:rPr>
+        <w:t>$$ r_{\mathrm{NO}} = \mu_{\max} \cdot \frac{S_{\mathrm{NO}}}{K_{\text{S,NO}} + S_{\mathrm{NO}}} \cdot \frac{S_{\text{COD}}}{K_{\text{S,COD}} + S_{\text{COD}}} \cdot X_{\text{DEN}} $$</w:t>
       </w:r>
     </w:p>
     <w:p>
@@ -22720,7 +26085,342 @@
           <w:szCs w:val="24"/>
           <w:lang w:val="en-US"/>
         </w:rPr>
-        <w:t>N_{2}O + 2 \cdot H^{+} + 2 \cdot e^{-} \rightarrow N_{2} + H_{2}O</w:t>
+        <w:t>N</w:t>
+      </w:r>
+      <w:r>
+        <w:rPr>
+          <w:rFonts w:ascii="Aptos" w:hAnsi="Aptos" w:eastAsia="Aptos" w:cs="Aptos"/>
+          <w:noProof w:val="0"/>
+          <w:sz w:val="24"/>
+          <w:szCs w:val="24"/>
+          <w:lang w:val="en-US"/>
+        </w:rPr>
+        <w:t>_{</w:t>
+      </w:r>
+      <w:r>
+        <w:rPr>
+          <w:rFonts w:ascii="Aptos" w:hAnsi="Aptos" w:eastAsia="Aptos" w:cs="Aptos"/>
+          <w:noProof w:val="0"/>
+          <w:sz w:val="24"/>
+          <w:szCs w:val="24"/>
+          <w:lang w:val="en-US"/>
+        </w:rPr>
+        <w:t>2}O + 2 \</w:t>
+      </w:r>
+      <w:r>
+        <w:rPr>
+          <w:rFonts w:ascii="Aptos" w:hAnsi="Aptos" w:eastAsia="Aptos" w:cs="Aptos"/>
+          <w:noProof w:val="0"/>
+          <w:sz w:val="24"/>
+          <w:szCs w:val="24"/>
+          <w:lang w:val="en-US"/>
+        </w:rPr>
+        <w:t>cdot</w:t>
+      </w:r>
+      <w:r>
+        <w:rPr>
+          <w:rFonts w:ascii="Aptos" w:hAnsi="Aptos" w:eastAsia="Aptos" w:cs="Aptos"/>
+          <w:noProof w:val="0"/>
+          <w:sz w:val="24"/>
+          <w:szCs w:val="24"/>
+          <w:lang w:val="en-US"/>
+        </w:rPr>
+        <w:t xml:space="preserve"> H</w:t>
+      </w:r>
+      <w:r>
+        <w:rPr>
+          <w:rFonts w:ascii="Aptos" w:hAnsi="Aptos" w:eastAsia="Aptos" w:cs="Aptos"/>
+          <w:noProof w:val="0"/>
+          <w:sz w:val="24"/>
+          <w:szCs w:val="24"/>
+          <w:lang w:val="en-US"/>
+        </w:rPr>
+        <w:t>^{</w:t>
+      </w:r>
+      <w:r>
+        <w:rPr>
+          <w:rFonts w:ascii="Aptos" w:hAnsi="Aptos" w:eastAsia="Aptos" w:cs="Aptos"/>
+          <w:noProof w:val="0"/>
+          <w:sz w:val="24"/>
+          <w:szCs w:val="24"/>
+          <w:lang w:val="en-US"/>
+        </w:rPr>
+        <w:t>+} + 2 \</w:t>
+      </w:r>
+      <w:r>
+        <w:rPr>
+          <w:rFonts w:ascii="Aptos" w:hAnsi="Aptos" w:eastAsia="Aptos" w:cs="Aptos"/>
+          <w:noProof w:val="0"/>
+          <w:sz w:val="24"/>
+          <w:szCs w:val="24"/>
+          <w:lang w:val="en-US"/>
+        </w:rPr>
+        <w:t>cdot</w:t>
+      </w:r>
+      <w:r>
+        <w:rPr>
+          <w:rFonts w:ascii="Aptos" w:hAnsi="Aptos" w:eastAsia="Aptos" w:cs="Aptos"/>
+          <w:noProof w:val="0"/>
+          <w:sz w:val="24"/>
+          <w:szCs w:val="24"/>
+          <w:lang w:val="en-US"/>
+        </w:rPr>
+        <w:t xml:space="preserve"> e</w:t>
+      </w:r>
+      <w:r>
+        <w:rPr>
+          <w:rFonts w:ascii="Aptos" w:hAnsi="Aptos" w:eastAsia="Aptos" w:cs="Aptos"/>
+          <w:noProof w:val="0"/>
+          <w:sz w:val="24"/>
+          <w:szCs w:val="24"/>
+          <w:lang w:val="en-US"/>
+        </w:rPr>
+        <w:t>^{</w:t>
+      </w:r>
+      <w:r>
+        <w:rPr>
+          <w:rFonts w:ascii="Aptos" w:hAnsi="Aptos" w:eastAsia="Aptos" w:cs="Aptos"/>
+          <w:noProof w:val="0"/>
+          <w:sz w:val="24"/>
+          <w:szCs w:val="24"/>
+          <w:lang w:val="en-US"/>
+        </w:rPr>
+        <w:t>-} \</w:t>
+      </w:r>
+      <w:r>
+        <w:rPr>
+          <w:rFonts w:ascii="Aptos" w:hAnsi="Aptos" w:eastAsia="Aptos" w:cs="Aptos"/>
+          <w:noProof w:val="0"/>
+          <w:sz w:val="24"/>
+          <w:szCs w:val="24"/>
+          <w:lang w:val="en-US"/>
+        </w:rPr>
+        <w:t>rightarrow</w:t>
+      </w:r>
+      <w:r>
+        <w:rPr>
+          <w:rFonts w:ascii="Aptos" w:hAnsi="Aptos" w:eastAsia="Aptos" w:cs="Aptos"/>
+          <w:noProof w:val="0"/>
+          <w:sz w:val="24"/>
+          <w:szCs w:val="24"/>
+          <w:lang w:val="en-US"/>
+        </w:rPr>
+        <w:t xml:space="preserve"> N</w:t>
+      </w:r>
+      <w:r>
+        <w:rPr>
+          <w:rFonts w:ascii="Aptos" w:hAnsi="Aptos" w:eastAsia="Aptos" w:cs="Aptos"/>
+          <w:noProof w:val="0"/>
+          <w:sz w:val="24"/>
+          <w:szCs w:val="24"/>
+          <w:lang w:val="en-US"/>
+        </w:rPr>
+        <w:t>_{</w:t>
+      </w:r>
+      <w:r>
+        <w:rPr>
+          <w:rFonts w:ascii="Aptos" w:hAnsi="Aptos" w:eastAsia="Aptos" w:cs="Aptos"/>
+          <w:noProof w:val="0"/>
+          <w:sz w:val="24"/>
+          <w:szCs w:val="24"/>
+          <w:lang w:val="en-US"/>
+        </w:rPr>
+        <w:t>2} + H</w:t>
+      </w:r>
+      <w:r>
+        <w:rPr>
+          <w:rFonts w:ascii="Aptos" w:hAnsi="Aptos" w:eastAsia="Aptos" w:cs="Aptos"/>
+          <w:noProof w:val="0"/>
+          <w:sz w:val="24"/>
+          <w:szCs w:val="24"/>
+          <w:lang w:val="en-US"/>
+        </w:rPr>
+        <w:t>_{</w:t>
+      </w:r>
+      <w:r>
+        <w:rPr>
+          <w:rFonts w:ascii="Aptos" w:hAnsi="Aptos" w:eastAsia="Aptos" w:cs="Aptos"/>
+          <w:noProof w:val="0"/>
+          <w:sz w:val="24"/>
+          <w:szCs w:val="24"/>
+          <w:lang w:val="en-US"/>
+        </w:rPr>
+        <w:t>2}O</w:t>
+      </w:r>
+    </w:p>
+    <w:p>
+      <w:pPr>
+        <w:spacing w:before="240" w:beforeAutospacing="off" w:after="240" w:afterAutospacing="off"/>
+      </w:pPr>
+      <w:r>
+        <w:rPr>
+          <w:rFonts w:ascii="Aptos" w:hAnsi="Aptos" w:eastAsia="Aptos" w:cs="Aptos"/>
+          <w:noProof w:val="0"/>
+          <w:sz w:val="24"/>
+          <w:szCs w:val="24"/>
+          <w:lang w:val="pt-BR"/>
+        </w:rPr>
+        <w:t>$$ \</w:t>
+      </w:r>
+      <w:r>
+        <w:rPr>
+          <w:rFonts w:ascii="Aptos" w:hAnsi="Aptos" w:eastAsia="Aptos" w:cs="Aptos"/>
+          <w:noProof w:val="0"/>
+          <w:sz w:val="24"/>
+          <w:szCs w:val="24"/>
+          <w:lang w:val="pt-BR"/>
+        </w:rPr>
+        <w:t>mathrm</w:t>
+      </w:r>
+      <w:r>
+        <w:rPr>
+          <w:rFonts w:ascii="Aptos" w:hAnsi="Aptos" w:eastAsia="Aptos" w:cs="Aptos"/>
+          <w:noProof w:val="0"/>
+          <w:sz w:val="24"/>
+          <w:szCs w:val="24"/>
+          <w:lang w:val="pt-BR"/>
+        </w:rPr>
+        <w:t xml:space="preserve">{N_2O} + </w:t>
+      </w:r>
+      <w:r>
+        <w:rPr>
+          <w:rFonts w:ascii="Aptos" w:hAnsi="Aptos" w:eastAsia="Aptos" w:cs="Aptos"/>
+          <w:noProof w:val="0"/>
+          <w:sz w:val="24"/>
+          <w:szCs w:val="24"/>
+          <w:lang w:val="pt-BR"/>
+        </w:rPr>
+        <w:t>2,\</w:t>
+      </w:r>
+      <w:r>
+        <w:rPr>
+          <w:rFonts w:ascii="Aptos" w:hAnsi="Aptos" w:eastAsia="Aptos" w:cs="Aptos"/>
+          <w:noProof w:val="0"/>
+          <w:sz w:val="24"/>
+          <w:szCs w:val="24"/>
+          <w:lang w:val="pt-BR"/>
+        </w:rPr>
+        <w:t>mathrm</w:t>
+      </w:r>
+      <w:r>
+        <w:rPr>
+          <w:rFonts w:ascii="Aptos" w:hAnsi="Aptos" w:eastAsia="Aptos" w:cs="Aptos"/>
+          <w:noProof w:val="0"/>
+          <w:sz w:val="24"/>
+          <w:szCs w:val="24"/>
+          <w:lang w:val="pt-BR"/>
+        </w:rPr>
+        <w:t xml:space="preserve">{H^+} + </w:t>
+      </w:r>
+      <w:r>
+        <w:rPr>
+          <w:rFonts w:ascii="Aptos" w:hAnsi="Aptos" w:eastAsia="Aptos" w:cs="Aptos"/>
+          <w:noProof w:val="0"/>
+          <w:sz w:val="24"/>
+          <w:szCs w:val="24"/>
+          <w:lang w:val="pt-BR"/>
+        </w:rPr>
+        <w:t>2,\</w:t>
+      </w:r>
+      <w:r>
+        <w:rPr>
+          <w:rFonts w:ascii="Aptos" w:hAnsi="Aptos" w:eastAsia="Aptos" w:cs="Aptos"/>
+          <w:noProof w:val="0"/>
+          <w:sz w:val="24"/>
+          <w:szCs w:val="24"/>
+          <w:lang w:val="pt-BR"/>
+        </w:rPr>
+        <w:t>mathrm</w:t>
+      </w:r>
+      <w:r>
+        <w:rPr>
+          <w:rFonts w:ascii="Aptos" w:hAnsi="Aptos" w:eastAsia="Aptos" w:cs="Aptos"/>
+          <w:noProof w:val="0"/>
+          <w:sz w:val="24"/>
+          <w:szCs w:val="24"/>
+          <w:lang w:val="pt-BR"/>
+        </w:rPr>
+        <w:t>{e^-</w:t>
+      </w:r>
+      <w:r>
+        <w:rPr>
+          <w:rFonts w:ascii="Aptos" w:hAnsi="Aptos" w:eastAsia="Aptos" w:cs="Aptos"/>
+          <w:noProof w:val="0"/>
+          <w:sz w:val="24"/>
+          <w:szCs w:val="24"/>
+          <w:lang w:val="pt-BR"/>
+        </w:rPr>
+        <w:t>} ;</w:t>
+      </w:r>
+      <w:r>
+        <w:rPr>
+          <w:rFonts w:ascii="Aptos" w:hAnsi="Aptos" w:eastAsia="Aptos" w:cs="Aptos"/>
+          <w:noProof w:val="0"/>
+          <w:sz w:val="24"/>
+          <w:szCs w:val="24"/>
+          <w:lang w:val="pt-BR"/>
+        </w:rPr>
+        <w:t>\</w:t>
+      </w:r>
+      <w:r>
+        <w:rPr>
+          <w:rFonts w:ascii="Aptos" w:hAnsi="Aptos" w:eastAsia="Aptos" w:cs="Aptos"/>
+          <w:noProof w:val="0"/>
+          <w:sz w:val="24"/>
+          <w:szCs w:val="24"/>
+          <w:lang w:val="pt-BR"/>
+        </w:rPr>
+        <w:t>longrightarrow</w:t>
+      </w:r>
+      <w:r>
+        <w:rPr>
+          <w:rFonts w:ascii="Aptos" w:hAnsi="Aptos" w:eastAsia="Aptos" w:cs="Aptos"/>
+          <w:noProof w:val="0"/>
+          <w:sz w:val="24"/>
+          <w:szCs w:val="24"/>
+          <w:lang w:val="pt-BR"/>
+        </w:rPr>
+        <w:t>; \</w:t>
+      </w:r>
+      <w:r>
+        <w:rPr>
+          <w:rFonts w:ascii="Aptos" w:hAnsi="Aptos" w:eastAsia="Aptos" w:cs="Aptos"/>
+          <w:noProof w:val="0"/>
+          <w:sz w:val="24"/>
+          <w:szCs w:val="24"/>
+          <w:lang w:val="pt-BR"/>
+        </w:rPr>
+        <w:t>mathrm</w:t>
+      </w:r>
+      <w:r>
+        <w:rPr>
+          <w:rFonts w:ascii="Aptos" w:hAnsi="Aptos" w:eastAsia="Aptos" w:cs="Aptos"/>
+          <w:noProof w:val="0"/>
+          <w:sz w:val="24"/>
+          <w:szCs w:val="24"/>
+          <w:lang w:val="pt-BR"/>
+        </w:rPr>
+        <w:t>{N_2} + \</w:t>
+      </w:r>
+      <w:r>
+        <w:rPr>
+          <w:rFonts w:ascii="Aptos" w:hAnsi="Aptos" w:eastAsia="Aptos" w:cs="Aptos"/>
+          <w:noProof w:val="0"/>
+          <w:sz w:val="24"/>
+          <w:szCs w:val="24"/>
+          <w:lang w:val="pt-BR"/>
+        </w:rPr>
+        <w:t>mathrm</w:t>
+      </w:r>
+      <w:r>
+        <w:rPr>
+          <w:rFonts w:ascii="Aptos" w:hAnsi="Aptos" w:eastAsia="Aptos" w:cs="Aptos"/>
+          <w:noProof w:val="0"/>
+          <w:sz w:val="24"/>
+          <w:szCs w:val="24"/>
+          <w:lang w:val="pt-BR"/>
+        </w:rPr>
+        <w:t>{H_2O} $$</w:t>
       </w:r>
     </w:p>
     <w:p>
@@ -23100,6 +26800,33 @@
         </w:rPr>
         <w:t xml:space="preserve"> X_{DEN}</w:t>
       </w:r>
+    </w:p>
+    <w:p>
+      <w:pPr>
+        <w:spacing w:before="240" w:beforeAutospacing="off" w:after="240" w:afterAutospacing="off"/>
+      </w:pPr>
+      <w:r>
+        <w:rPr>
+          <w:rFonts w:ascii="Aptos" w:hAnsi="Aptos" w:eastAsia="Aptos" w:cs="Aptos"/>
+          <w:noProof w:val="0"/>
+          <w:sz w:val="24"/>
+          <w:szCs w:val="24"/>
+          <w:lang w:val="en-US"/>
+        </w:rPr>
+        <w:t>$$ r_{\mathrm{N_2O}} = \mu_{\max} \cdot \frac{S_{\mathrm{N_2O}}}{K_{\text{S,N2O}} + S_{\mathrm{N_2O}}} \cdot \frac{S_{\text{COD}}}{K_{\text{S,COD}} + S_{\text{COD}}} \cdot X_{\text{DEN}} $$</w:t>
+      </w:r>
+    </w:p>
+    <w:p>
+      <w:pPr>
+        <w:spacing w:before="240" w:beforeAutospacing="off" w:after="240" w:afterAutospacing="off"/>
+        <w:rPr>
+          <w:rFonts w:ascii="Aptos" w:hAnsi="Aptos" w:eastAsia="Aptos" w:cs="Aptos"/>
+          <w:noProof w:val="0"/>
+          <w:sz w:val="24"/>
+          <w:szCs w:val="24"/>
+          <w:lang w:val="en-US"/>
+        </w:rPr>
+      </w:pPr>
     </w:p>
     <w:p>
       <w:pPr>

--- a/src/Kinetics_Equations.docx
+++ b/src/Kinetics_Equations.docx
@@ -772,7 +772,27 @@
           <w:szCs w:val="24"/>
           <w:lang w:val="fr-FR"/>
         </w:rPr>
-        <w:t>$$ \left(\</w:t>
+        <w:t>$$ \</w:t>
+      </w:r>
+      <w:r>
+        <w:rPr>
+          <w:rFonts w:ascii="Aptos" w:hAnsi="Aptos" w:eastAsia="Aptos" w:cs="Aptos"/>
+          <w:noProof w:val="0"/>
+          <w:sz w:val="24"/>
+          <w:szCs w:val="24"/>
+          <w:lang w:val="fr-FR"/>
+        </w:rPr>
+        <w:t>left</w:t>
+      </w:r>
+      <w:r>
+        <w:rPr>
+          <w:rFonts w:ascii="Aptos" w:hAnsi="Aptos" w:eastAsia="Aptos" w:cs="Aptos"/>
+          <w:noProof w:val="0"/>
+          <w:sz w:val="24"/>
+          <w:szCs w:val="24"/>
+          <w:lang w:val="fr-FR"/>
+        </w:rPr>
+        <w:t>(\</w:t>
       </w:r>
       <w:r>
         <w:rPr>
@@ -896,7 +916,7 @@
           <w:szCs w:val="24"/>
           <w:lang w:val="fr-FR"/>
         </w:rPr>
-        <w:t>} ;</w:t>
+        <w:t>}</w:t>
       </w:r>
       <w:r>
         <w:rPr>
@@ -908,7 +928,7 @@
           <w:szCs w:val="24"/>
           <w:lang w:val="fr-FR"/>
         </w:rPr>
-        <w:t>\</w:t>
+        <w:t xml:space="preserve"> ;</w:t>
       </w:r>
       <w:r>
         <w:rPr>
@@ -920,7 +940,7 @@
           <w:szCs w:val="24"/>
           <w:lang w:val="fr-FR"/>
         </w:rPr>
-        <w:t>longrightarrow</w:t>
+        <w:t>\</w:t>
       </w:r>
       <w:r>
         <w:rPr>
@@ -932,7 +952,7 @@
           <w:szCs w:val="24"/>
           <w:lang w:val="fr-FR"/>
         </w:rPr>
-        <w:t xml:space="preserve">; </w:t>
+        <w:t>longrightarrow</w:t>
       </w:r>
       <w:r>
         <w:rPr>
@@ -944,7 +964,7 @@
           <w:szCs w:val="24"/>
           <w:lang w:val="fr-FR"/>
         </w:rPr>
-        <w:t>n,\</w:t>
+        <w:t xml:space="preserve">; </w:t>
       </w:r>
       <w:r>
         <w:rPr>
@@ -956,7 +976,7 @@
           <w:szCs w:val="24"/>
           <w:lang w:val="fr-FR"/>
         </w:rPr>
-        <w:t>mathrm</w:t>
+        <w:t>n,\</w:t>
       </w:r>
       <w:r>
         <w:rPr>
@@ -968,7 +988,7 @@
           <w:szCs w:val="24"/>
           <w:lang w:val="fr-FR"/>
         </w:rPr>
-        <w:t>{C_6</w:t>
+        <w:t>mathrm</w:t>
       </w:r>
       <w:r>
         <w:rPr>
@@ -980,6 +1000,18 @@
           <w:szCs w:val="24"/>
           <w:lang w:val="fr-FR"/>
         </w:rPr>
+        <w:t>{C_6</w:t>
+      </w:r>
+      <w:r>
+        <w:rPr>
+          <w:rFonts w:ascii="Aptos" w:hAnsi="Aptos" w:eastAsia="Aptos" w:cs="Aptos"/>
+          <w:i w:val="1"/>
+          <w:iCs w:val="1"/>
+          <w:noProof w:val="0"/>
+          <w:sz w:val="24"/>
+          <w:szCs w:val="24"/>
+          <w:lang w:val="fr-FR"/>
+        </w:rPr>
         <w:t>H</w:t>
       </w:r>
       <w:r>
@@ -1002,6 +1034,55 @@
         </w:rPr>
         <w:t>12}O_6} $</w:t>
       </w:r>
+    </w:p>
+    <w:p>
+      <w:pPr>
+        <w:spacing w:before="240" w:beforeAutospacing="off" w:after="240" w:afterAutospacing="off"/>
+      </w:pPr>
+      <w:r>
+        <w:rPr>
+          <w:rFonts w:ascii="Aptos" w:hAnsi="Aptos" w:eastAsia="Aptos" w:cs="Aptos"/>
+          <w:noProof w:val="0"/>
+          <w:sz w:val="24"/>
+          <w:szCs w:val="24"/>
+          <w:lang w:val="fr-FR"/>
+        </w:rPr>
+        <w:t>[ (\mathrm{C_6H_{10}O_5})</w:t>
+      </w:r>
+      <w:r>
+        <w:rPr>
+          <w:rFonts w:ascii="Aptos" w:hAnsi="Aptos" w:eastAsia="Aptos" w:cs="Aptos"/>
+          <w:i w:val="1"/>
+          <w:iCs w:val="1"/>
+          <w:noProof w:val="0"/>
+          <w:sz w:val="24"/>
+          <w:szCs w:val="24"/>
+          <w:lang w:val="fr-FR"/>
+        </w:rPr>
+        <w:t>n + n,\mathrm{H_2O} \longrightarrow n,\mathrm{C_6H</w:t>
+      </w:r>
+      <w:r>
+        <w:rPr>
+          <w:rFonts w:ascii="Aptos" w:hAnsi="Aptos" w:eastAsia="Aptos" w:cs="Aptos"/>
+          <w:noProof w:val="0"/>
+          <w:sz w:val="24"/>
+          <w:szCs w:val="24"/>
+          <w:lang w:val="fr-FR"/>
+        </w:rPr>
+        <w:t>{12}O_6} ]</w:t>
+      </w:r>
+    </w:p>
+    <w:p>
+      <w:pPr>
+        <w:spacing w:before="240" w:beforeAutospacing="off" w:after="240" w:afterAutospacing="off"/>
+        <w:rPr>
+          <w:rFonts w:ascii="Aptos" w:hAnsi="Aptos" w:eastAsia="Aptos" w:cs="Aptos"/>
+          <w:noProof w:val="0"/>
+          <w:sz w:val="24"/>
+          <w:szCs w:val="24"/>
+          <w:lang w:val="fr-FR"/>
+        </w:rPr>
+      </w:pPr>
     </w:p>
     <w:p>
       <w:pPr>
@@ -3788,6 +3869,261 @@
       <w:r>
         <w:rPr>
           <w:rFonts w:ascii="Aptos" w:hAnsi="Aptos" w:eastAsia="Aptos" w:cs="Aptos"/>
+          <w:noProof w:val="0"/>
+          <w:sz w:val="24"/>
+          <w:szCs w:val="24"/>
+          <w:lang w:val="pt-BR"/>
+        </w:rPr>
+        <w:t>[\</w:t>
+      </w:r>
+      <w:r>
+        <w:rPr>
+          <w:rFonts w:ascii="Aptos" w:hAnsi="Aptos" w:eastAsia="Aptos" w:cs="Aptos"/>
+          <w:noProof w:val="0"/>
+          <w:sz w:val="24"/>
+          <w:szCs w:val="24"/>
+          <w:lang w:val="pt-BR"/>
+        </w:rPr>
+        <w:t>mathrm</w:t>
+      </w:r>
+      <w:r>
+        <w:rPr>
+          <w:rFonts w:ascii="Aptos" w:hAnsi="Aptos" w:eastAsia="Aptos" w:cs="Aptos"/>
+          <w:noProof w:val="0"/>
+          <w:sz w:val="24"/>
+          <w:szCs w:val="24"/>
+          <w:lang w:val="pt-BR"/>
+        </w:rPr>
+        <w:t>{C_{57}H_{</w:t>
+      </w:r>
+      <w:r>
+        <w:rPr>
+          <w:rFonts w:ascii="Aptos" w:hAnsi="Aptos" w:eastAsia="Aptos" w:cs="Aptos"/>
+          <w:noProof w:val="0"/>
+          <w:sz w:val="24"/>
+          <w:szCs w:val="24"/>
+          <w:lang w:val="pt-BR"/>
+        </w:rPr>
+        <w:t>104}O</w:t>
+      </w:r>
+      <w:r>
+        <w:rPr>
+          <w:rFonts w:ascii="Aptos" w:hAnsi="Aptos" w:eastAsia="Aptos" w:cs="Aptos"/>
+          <w:noProof w:val="0"/>
+          <w:sz w:val="24"/>
+          <w:szCs w:val="24"/>
+          <w:lang w:val="pt-BR"/>
+        </w:rPr>
+        <w:t>_</w:t>
+      </w:r>
+      <w:r>
+        <w:rPr>
+          <w:rFonts w:ascii="Aptos" w:hAnsi="Aptos" w:eastAsia="Aptos" w:cs="Aptos"/>
+          <w:noProof w:val="0"/>
+          <w:sz w:val="24"/>
+          <w:szCs w:val="24"/>
+          <w:lang w:val="pt-BR"/>
+        </w:rPr>
+        <w:t>6}+</w:t>
+      </w:r>
+      <w:r>
+        <w:rPr>
+          <w:rFonts w:ascii="Aptos" w:hAnsi="Aptos" w:eastAsia="Aptos" w:cs="Aptos"/>
+          <w:noProof w:val="0"/>
+          <w:sz w:val="24"/>
+          <w:szCs w:val="24"/>
+          <w:lang w:val="pt-BR"/>
+        </w:rPr>
+        <w:t>3\</w:t>
+      </w:r>
+      <w:r>
+        <w:rPr>
+          <w:rFonts w:ascii="Aptos" w:hAnsi="Aptos" w:eastAsia="Aptos" w:cs="Aptos"/>
+          <w:noProof w:val="0"/>
+          <w:sz w:val="24"/>
+          <w:szCs w:val="24"/>
+          <w:lang w:val="pt-BR"/>
+        </w:rPr>
+        <w:t>cdot</w:t>
+      </w:r>
+      <w:r>
+        <w:rPr>
+          <w:rFonts w:ascii="Aptos" w:hAnsi="Aptos" w:eastAsia="Aptos" w:cs="Aptos"/>
+          <w:noProof w:val="0"/>
+          <w:sz w:val="24"/>
+          <w:szCs w:val="24"/>
+          <w:lang w:val="pt-BR"/>
+        </w:rPr>
+        <w:t>\</w:t>
+      </w:r>
+      <w:r>
+        <w:rPr>
+          <w:rFonts w:ascii="Aptos" w:hAnsi="Aptos" w:eastAsia="Aptos" w:cs="Aptos"/>
+          <w:noProof w:val="0"/>
+          <w:sz w:val="24"/>
+          <w:szCs w:val="24"/>
+          <w:lang w:val="pt-BR"/>
+        </w:rPr>
+        <w:t>mathrm</w:t>
+      </w:r>
+      <w:r>
+        <w:rPr>
+          <w:rFonts w:ascii="Aptos" w:hAnsi="Aptos" w:eastAsia="Aptos" w:cs="Aptos"/>
+          <w:noProof w:val="0"/>
+          <w:sz w:val="24"/>
+          <w:szCs w:val="24"/>
+          <w:lang w:val="pt-BR"/>
+        </w:rPr>
+        <w:t>{H_2O}\</w:t>
+      </w:r>
+      <w:r>
+        <w:rPr>
+          <w:rFonts w:ascii="Aptos" w:hAnsi="Aptos" w:eastAsia="Aptos" w:cs="Aptos"/>
+          <w:noProof w:val="0"/>
+          <w:sz w:val="24"/>
+          <w:szCs w:val="24"/>
+          <w:lang w:val="pt-BR"/>
+        </w:rPr>
+        <w:t>longrightarrow</w:t>
+      </w:r>
+      <w:r>
+        <w:rPr>
+          <w:rFonts w:ascii="Aptos" w:hAnsi="Aptos" w:eastAsia="Aptos" w:cs="Aptos"/>
+          <w:noProof w:val="0"/>
+          <w:sz w:val="24"/>
+          <w:szCs w:val="24"/>
+          <w:lang w:val="pt-BR"/>
+        </w:rPr>
+        <w:t>\</w:t>
+      </w:r>
+      <w:r>
+        <w:rPr>
+          <w:rFonts w:ascii="Aptos" w:hAnsi="Aptos" w:eastAsia="Aptos" w:cs="Aptos"/>
+          <w:noProof w:val="0"/>
+          <w:sz w:val="24"/>
+          <w:szCs w:val="24"/>
+          <w:lang w:val="pt-BR"/>
+        </w:rPr>
+        <w:t>mathrm</w:t>
+      </w:r>
+      <w:r>
+        <w:rPr>
+          <w:rFonts w:ascii="Aptos" w:hAnsi="Aptos" w:eastAsia="Aptos" w:cs="Aptos"/>
+          <w:noProof w:val="0"/>
+          <w:sz w:val="24"/>
+          <w:szCs w:val="24"/>
+          <w:lang w:val="pt-BR"/>
+        </w:rPr>
+        <w:t>{C_3H_8O_</w:t>
+      </w:r>
+      <w:r>
+        <w:rPr>
+          <w:rFonts w:ascii="Aptos" w:hAnsi="Aptos" w:eastAsia="Aptos" w:cs="Aptos"/>
+          <w:noProof w:val="0"/>
+          <w:sz w:val="24"/>
+          <w:szCs w:val="24"/>
+          <w:lang w:val="pt-BR"/>
+        </w:rPr>
+        <w:t>3}+</w:t>
+      </w:r>
+      <w:r>
+        <w:rPr>
+          <w:rFonts w:ascii="Aptos" w:hAnsi="Aptos" w:eastAsia="Aptos" w:cs="Aptos"/>
+          <w:noProof w:val="0"/>
+          <w:sz w:val="24"/>
+          <w:szCs w:val="24"/>
+          <w:lang w:val="pt-BR"/>
+        </w:rPr>
+        <w:t>3\</w:t>
+      </w:r>
+      <w:r>
+        <w:rPr>
+          <w:rFonts w:ascii="Aptos" w:hAnsi="Aptos" w:eastAsia="Aptos" w:cs="Aptos"/>
+          <w:noProof w:val="0"/>
+          <w:sz w:val="24"/>
+          <w:szCs w:val="24"/>
+          <w:lang w:val="pt-BR"/>
+        </w:rPr>
+        <w:t>cdot</w:t>
+      </w:r>
+      <w:r>
+        <w:rPr>
+          <w:rFonts w:ascii="Aptos" w:hAnsi="Aptos" w:eastAsia="Aptos" w:cs="Aptos"/>
+          <w:noProof w:val="0"/>
+          <w:sz w:val="24"/>
+          <w:szCs w:val="24"/>
+          <w:lang w:val="pt-BR"/>
+        </w:rPr>
+        <w:t>\</w:t>
+      </w:r>
+      <w:r>
+        <w:rPr>
+          <w:rFonts w:ascii="Aptos" w:hAnsi="Aptos" w:eastAsia="Aptos" w:cs="Aptos"/>
+          <w:noProof w:val="0"/>
+          <w:sz w:val="24"/>
+          <w:szCs w:val="24"/>
+          <w:lang w:val="pt-BR"/>
+        </w:rPr>
+        <w:t>mathrm</w:t>
+      </w:r>
+      <w:r>
+        <w:rPr>
+          <w:rFonts w:ascii="Aptos" w:hAnsi="Aptos" w:eastAsia="Aptos" w:cs="Aptos"/>
+          <w:noProof w:val="0"/>
+          <w:sz w:val="24"/>
+          <w:szCs w:val="24"/>
+          <w:lang w:val="pt-BR"/>
+        </w:rPr>
+        <w:t>{C</w:t>
+      </w:r>
+      <w:r>
+        <w:rPr>
+          <w:rFonts w:ascii="Aptos" w:hAnsi="Aptos" w:eastAsia="Aptos" w:cs="Aptos"/>
+          <w:noProof w:val="0"/>
+          <w:sz w:val="24"/>
+          <w:szCs w:val="24"/>
+          <w:lang w:val="pt-BR"/>
+        </w:rPr>
+        <w:t>_{</w:t>
+      </w:r>
+      <w:r>
+        <w:rPr>
+          <w:rFonts w:ascii="Aptos" w:hAnsi="Aptos" w:eastAsia="Aptos" w:cs="Aptos"/>
+          <w:noProof w:val="0"/>
+          <w:sz w:val="24"/>
+          <w:szCs w:val="24"/>
+          <w:lang w:val="pt-BR"/>
+        </w:rPr>
+        <w:t>18}H</w:t>
+      </w:r>
+      <w:r>
+        <w:rPr>
+          <w:rFonts w:ascii="Aptos" w:hAnsi="Aptos" w:eastAsia="Aptos" w:cs="Aptos"/>
+          <w:noProof w:val="0"/>
+          <w:sz w:val="24"/>
+          <w:szCs w:val="24"/>
+          <w:lang w:val="pt-BR"/>
+        </w:rPr>
+        <w:t>_{</w:t>
+      </w:r>
+      <w:r>
+        <w:rPr>
+          <w:rFonts w:ascii="Aptos" w:hAnsi="Aptos" w:eastAsia="Aptos" w:cs="Aptos"/>
+          <w:noProof w:val="0"/>
+          <w:sz w:val="24"/>
+          <w:szCs w:val="24"/>
+          <w:lang w:val="pt-BR"/>
+        </w:rPr>
+        <w:t>34}O_2}]</w:t>
+      </w:r>
+    </w:p>
+    <w:p>
+      <w:pPr>
+        <w:spacing w:before="240" w:beforeAutospacing="off" w:after="240" w:afterAutospacing="off"/>
+      </w:pPr>
+      <w:r>
+        <w:rPr>
+          <w:rFonts w:ascii="Aptos" w:hAnsi="Aptos" w:eastAsia="Aptos" w:cs="Aptos"/>
           <w:b w:val="1"/>
           <w:bCs w:val="1"/>
           <w:noProof w:val="0"/>
@@ -6731,7 +7067,412 @@
           <w:szCs w:val="24"/>
           <w:lang w:val="en-US"/>
         </w:rPr>
-        <w:t>$$ \mathrm{C_6H_{12}O_6} ;+; 6,\mathrm{O_2} ;\longrightarrow; 6,\mathrm{CO_2} ;+; 6,\mathrm{H_2O} $$</w:t>
+        <w:t>$$ \</w:t>
+      </w:r>
+      <w:r>
+        <w:rPr>
+          <w:rFonts w:ascii="Aptos" w:hAnsi="Aptos" w:eastAsia="Aptos" w:cs="Aptos"/>
+          <w:noProof w:val="0"/>
+          <w:sz w:val="24"/>
+          <w:szCs w:val="24"/>
+          <w:lang w:val="en-US"/>
+        </w:rPr>
+        <w:t>mathrm</w:t>
+      </w:r>
+      <w:r>
+        <w:rPr>
+          <w:rFonts w:ascii="Aptos" w:hAnsi="Aptos" w:eastAsia="Aptos" w:cs="Aptos"/>
+          <w:noProof w:val="0"/>
+          <w:sz w:val="24"/>
+          <w:szCs w:val="24"/>
+          <w:lang w:val="en-US"/>
+        </w:rPr>
+        <w:t>{C_6H</w:t>
+      </w:r>
+      <w:r>
+        <w:rPr>
+          <w:rFonts w:ascii="Aptos" w:hAnsi="Aptos" w:eastAsia="Aptos" w:cs="Aptos"/>
+          <w:noProof w:val="0"/>
+          <w:sz w:val="24"/>
+          <w:szCs w:val="24"/>
+          <w:lang w:val="en-US"/>
+        </w:rPr>
+        <w:t>_{</w:t>
+      </w:r>
+      <w:r>
+        <w:rPr>
+          <w:rFonts w:ascii="Aptos" w:hAnsi="Aptos" w:eastAsia="Aptos" w:cs="Aptos"/>
+          <w:noProof w:val="0"/>
+          <w:sz w:val="24"/>
+          <w:szCs w:val="24"/>
+          <w:lang w:val="en-US"/>
+        </w:rPr>
+        <w:t>12}O_6</w:t>
+      </w:r>
+      <w:r>
+        <w:rPr>
+          <w:rFonts w:ascii="Aptos" w:hAnsi="Aptos" w:eastAsia="Aptos" w:cs="Aptos"/>
+          <w:noProof w:val="0"/>
+          <w:sz w:val="24"/>
+          <w:szCs w:val="24"/>
+          <w:lang w:val="en-US"/>
+        </w:rPr>
+        <w:t>} ;</w:t>
+      </w:r>
+      <w:r>
+        <w:rPr>
+          <w:rFonts w:ascii="Aptos" w:hAnsi="Aptos" w:eastAsia="Aptos" w:cs="Aptos"/>
+          <w:noProof w:val="0"/>
+          <w:sz w:val="24"/>
+          <w:szCs w:val="24"/>
+          <w:lang w:val="en-US"/>
+        </w:rPr>
+        <w:t xml:space="preserve">+; </w:t>
+      </w:r>
+      <w:r>
+        <w:rPr>
+          <w:rFonts w:ascii="Aptos" w:hAnsi="Aptos" w:eastAsia="Aptos" w:cs="Aptos"/>
+          <w:noProof w:val="0"/>
+          <w:sz w:val="24"/>
+          <w:szCs w:val="24"/>
+          <w:lang w:val="en-US"/>
+        </w:rPr>
+        <w:t>6,\</w:t>
+      </w:r>
+      <w:r>
+        <w:rPr>
+          <w:rFonts w:ascii="Aptos" w:hAnsi="Aptos" w:eastAsia="Aptos" w:cs="Aptos"/>
+          <w:noProof w:val="0"/>
+          <w:sz w:val="24"/>
+          <w:szCs w:val="24"/>
+          <w:lang w:val="en-US"/>
+        </w:rPr>
+        <w:t>mathrm</w:t>
+      </w:r>
+      <w:r>
+        <w:rPr>
+          <w:rFonts w:ascii="Aptos" w:hAnsi="Aptos" w:eastAsia="Aptos" w:cs="Aptos"/>
+          <w:noProof w:val="0"/>
+          <w:sz w:val="24"/>
+          <w:szCs w:val="24"/>
+          <w:lang w:val="en-US"/>
+        </w:rPr>
+        <w:t>{O_2</w:t>
+      </w:r>
+      <w:r>
+        <w:rPr>
+          <w:rFonts w:ascii="Aptos" w:hAnsi="Aptos" w:eastAsia="Aptos" w:cs="Aptos"/>
+          <w:noProof w:val="0"/>
+          <w:sz w:val="24"/>
+          <w:szCs w:val="24"/>
+          <w:lang w:val="en-US"/>
+        </w:rPr>
+        <w:t>} ;</w:t>
+      </w:r>
+      <w:r>
+        <w:rPr>
+          <w:rFonts w:ascii="Aptos" w:hAnsi="Aptos" w:eastAsia="Aptos" w:cs="Aptos"/>
+          <w:noProof w:val="0"/>
+          <w:sz w:val="24"/>
+          <w:szCs w:val="24"/>
+          <w:lang w:val="en-US"/>
+        </w:rPr>
+        <w:t>\</w:t>
+      </w:r>
+      <w:r>
+        <w:rPr>
+          <w:rFonts w:ascii="Aptos" w:hAnsi="Aptos" w:eastAsia="Aptos" w:cs="Aptos"/>
+          <w:noProof w:val="0"/>
+          <w:sz w:val="24"/>
+          <w:szCs w:val="24"/>
+          <w:lang w:val="en-US"/>
+        </w:rPr>
+        <w:t>longrightarrow</w:t>
+      </w:r>
+      <w:r>
+        <w:rPr>
+          <w:rFonts w:ascii="Aptos" w:hAnsi="Aptos" w:eastAsia="Aptos" w:cs="Aptos"/>
+          <w:noProof w:val="0"/>
+          <w:sz w:val="24"/>
+          <w:szCs w:val="24"/>
+          <w:lang w:val="en-US"/>
+        </w:rPr>
+        <w:t xml:space="preserve">; </w:t>
+      </w:r>
+      <w:r>
+        <w:rPr>
+          <w:rFonts w:ascii="Aptos" w:hAnsi="Aptos" w:eastAsia="Aptos" w:cs="Aptos"/>
+          <w:noProof w:val="0"/>
+          <w:sz w:val="24"/>
+          <w:szCs w:val="24"/>
+          <w:lang w:val="en-US"/>
+        </w:rPr>
+        <w:t>6,\</w:t>
+      </w:r>
+      <w:r>
+        <w:rPr>
+          <w:rFonts w:ascii="Aptos" w:hAnsi="Aptos" w:eastAsia="Aptos" w:cs="Aptos"/>
+          <w:noProof w:val="0"/>
+          <w:sz w:val="24"/>
+          <w:szCs w:val="24"/>
+          <w:lang w:val="en-US"/>
+        </w:rPr>
+        <w:t>mathrm</w:t>
+      </w:r>
+      <w:r>
+        <w:rPr>
+          <w:rFonts w:ascii="Aptos" w:hAnsi="Aptos" w:eastAsia="Aptos" w:cs="Aptos"/>
+          <w:noProof w:val="0"/>
+          <w:sz w:val="24"/>
+          <w:szCs w:val="24"/>
+          <w:lang w:val="en-US"/>
+        </w:rPr>
+        <w:t>{CO_2</w:t>
+      </w:r>
+      <w:r>
+        <w:rPr>
+          <w:rFonts w:ascii="Aptos" w:hAnsi="Aptos" w:eastAsia="Aptos" w:cs="Aptos"/>
+          <w:noProof w:val="0"/>
+          <w:sz w:val="24"/>
+          <w:szCs w:val="24"/>
+          <w:lang w:val="en-US"/>
+        </w:rPr>
+        <w:t>} ;</w:t>
+      </w:r>
+      <w:r>
+        <w:rPr>
+          <w:rFonts w:ascii="Aptos" w:hAnsi="Aptos" w:eastAsia="Aptos" w:cs="Aptos"/>
+          <w:noProof w:val="0"/>
+          <w:sz w:val="24"/>
+          <w:szCs w:val="24"/>
+          <w:lang w:val="en-US"/>
+        </w:rPr>
+        <w:t xml:space="preserve">+; </w:t>
+      </w:r>
+      <w:r>
+        <w:rPr>
+          <w:rFonts w:ascii="Aptos" w:hAnsi="Aptos" w:eastAsia="Aptos" w:cs="Aptos"/>
+          <w:noProof w:val="0"/>
+          <w:sz w:val="24"/>
+          <w:szCs w:val="24"/>
+          <w:lang w:val="en-US"/>
+        </w:rPr>
+        <w:t>6,\</w:t>
+      </w:r>
+      <w:r>
+        <w:rPr>
+          <w:rFonts w:ascii="Aptos" w:hAnsi="Aptos" w:eastAsia="Aptos" w:cs="Aptos"/>
+          <w:noProof w:val="0"/>
+          <w:sz w:val="24"/>
+          <w:szCs w:val="24"/>
+          <w:lang w:val="en-US"/>
+        </w:rPr>
+        <w:t>mathrm</w:t>
+      </w:r>
+      <w:r>
+        <w:rPr>
+          <w:rFonts w:ascii="Aptos" w:hAnsi="Aptos" w:eastAsia="Aptos" w:cs="Aptos"/>
+          <w:noProof w:val="0"/>
+          <w:sz w:val="24"/>
+          <w:szCs w:val="24"/>
+          <w:lang w:val="en-US"/>
+        </w:rPr>
+        <w:t>{H_2O} $$</w:t>
+      </w:r>
+    </w:p>
+    <w:p>
+      <w:pPr>
+        <w:spacing w:before="240" w:beforeAutospacing="off" w:after="240" w:afterAutospacing="off"/>
+      </w:pPr>
+      <w:r>
+        <w:rPr>
+          <w:rFonts w:ascii="Aptos" w:hAnsi="Aptos" w:eastAsia="Aptos" w:cs="Aptos"/>
+          <w:noProof w:val="0"/>
+          <w:sz w:val="24"/>
+          <w:szCs w:val="24"/>
+          <w:lang w:val="en-US"/>
+        </w:rPr>
+        <w:t>[\</w:t>
+      </w:r>
+      <w:r>
+        <w:rPr>
+          <w:rFonts w:ascii="Aptos" w:hAnsi="Aptos" w:eastAsia="Aptos" w:cs="Aptos"/>
+          <w:noProof w:val="0"/>
+          <w:sz w:val="24"/>
+          <w:szCs w:val="24"/>
+          <w:lang w:val="en-US"/>
+        </w:rPr>
+        <w:t>mathrm</w:t>
+      </w:r>
+      <w:r>
+        <w:rPr>
+          <w:rFonts w:ascii="Aptos" w:hAnsi="Aptos" w:eastAsia="Aptos" w:cs="Aptos"/>
+          <w:noProof w:val="0"/>
+          <w:sz w:val="24"/>
+          <w:szCs w:val="24"/>
+          <w:lang w:val="en-US"/>
+        </w:rPr>
+        <w:t>{C_6H_{12}O_</w:t>
+      </w:r>
+      <w:r>
+        <w:rPr>
+          <w:rFonts w:ascii="Aptos" w:hAnsi="Aptos" w:eastAsia="Aptos" w:cs="Aptos"/>
+          <w:noProof w:val="0"/>
+          <w:sz w:val="24"/>
+          <w:szCs w:val="24"/>
+          <w:lang w:val="en-US"/>
+        </w:rPr>
+        <w:t>6}+</w:t>
+      </w:r>
+      <w:r>
+        <w:rPr>
+          <w:rFonts w:ascii="Aptos" w:hAnsi="Aptos" w:eastAsia="Aptos" w:cs="Aptos"/>
+          <w:noProof w:val="0"/>
+          <w:sz w:val="24"/>
+          <w:szCs w:val="24"/>
+          <w:lang w:val="en-US"/>
+        </w:rPr>
+        <w:t>6\</w:t>
+      </w:r>
+      <w:r>
+        <w:rPr>
+          <w:rFonts w:ascii="Aptos" w:hAnsi="Aptos" w:eastAsia="Aptos" w:cs="Aptos"/>
+          <w:noProof w:val="0"/>
+          <w:sz w:val="24"/>
+          <w:szCs w:val="24"/>
+          <w:lang w:val="en-US"/>
+        </w:rPr>
+        <w:t>cdot</w:t>
+      </w:r>
+      <w:r>
+        <w:rPr>
+          <w:rFonts w:ascii="Aptos" w:hAnsi="Aptos" w:eastAsia="Aptos" w:cs="Aptos"/>
+          <w:noProof w:val="0"/>
+          <w:sz w:val="24"/>
+          <w:szCs w:val="24"/>
+          <w:lang w:val="en-US"/>
+        </w:rPr>
+        <w:t>\</w:t>
+      </w:r>
+      <w:r>
+        <w:rPr>
+          <w:rFonts w:ascii="Aptos" w:hAnsi="Aptos" w:eastAsia="Aptos" w:cs="Aptos"/>
+          <w:noProof w:val="0"/>
+          <w:sz w:val="24"/>
+          <w:szCs w:val="24"/>
+          <w:lang w:val="en-US"/>
+        </w:rPr>
+        <w:t>mathrm</w:t>
+      </w:r>
+      <w:r>
+        <w:rPr>
+          <w:rFonts w:ascii="Aptos" w:hAnsi="Aptos" w:eastAsia="Aptos" w:cs="Aptos"/>
+          <w:noProof w:val="0"/>
+          <w:sz w:val="24"/>
+          <w:szCs w:val="24"/>
+          <w:lang w:val="en-US"/>
+        </w:rPr>
+        <w:t>{O_2}\longrightarrow6\</w:t>
+      </w:r>
+      <w:r>
+        <w:rPr>
+          <w:rFonts w:ascii="Aptos" w:hAnsi="Aptos" w:eastAsia="Aptos" w:cs="Aptos"/>
+          <w:noProof w:val="0"/>
+          <w:sz w:val="24"/>
+          <w:szCs w:val="24"/>
+          <w:lang w:val="en-US"/>
+        </w:rPr>
+        <w:t>cdot</w:t>
+      </w:r>
+      <w:r>
+        <w:rPr>
+          <w:rFonts w:ascii="Aptos" w:hAnsi="Aptos" w:eastAsia="Aptos" w:cs="Aptos"/>
+          <w:noProof w:val="0"/>
+          <w:sz w:val="24"/>
+          <w:szCs w:val="24"/>
+          <w:lang w:val="en-US"/>
+        </w:rPr>
+        <w:t>\</w:t>
+      </w:r>
+      <w:r>
+        <w:rPr>
+          <w:rFonts w:ascii="Aptos" w:hAnsi="Aptos" w:eastAsia="Aptos" w:cs="Aptos"/>
+          <w:noProof w:val="0"/>
+          <w:sz w:val="24"/>
+          <w:szCs w:val="24"/>
+          <w:lang w:val="en-US"/>
+        </w:rPr>
+        <w:t>mathrm</w:t>
+      </w:r>
+      <w:r>
+        <w:rPr>
+          <w:rFonts w:ascii="Aptos" w:hAnsi="Aptos" w:eastAsia="Aptos" w:cs="Aptos"/>
+          <w:noProof w:val="0"/>
+          <w:sz w:val="24"/>
+          <w:szCs w:val="24"/>
+          <w:lang w:val="en-US"/>
+        </w:rPr>
+        <w:t>{CO_</w:t>
+      </w:r>
+      <w:r>
+        <w:rPr>
+          <w:rFonts w:ascii="Aptos" w:hAnsi="Aptos" w:eastAsia="Aptos" w:cs="Aptos"/>
+          <w:noProof w:val="0"/>
+          <w:sz w:val="24"/>
+          <w:szCs w:val="24"/>
+          <w:lang w:val="en-US"/>
+        </w:rPr>
+        <w:t>2}+</w:t>
+      </w:r>
+      <w:r>
+        <w:rPr>
+          <w:rFonts w:ascii="Aptos" w:hAnsi="Aptos" w:eastAsia="Aptos" w:cs="Aptos"/>
+          <w:noProof w:val="0"/>
+          <w:sz w:val="24"/>
+          <w:szCs w:val="24"/>
+          <w:lang w:val="en-US"/>
+        </w:rPr>
+        <w:t>6\</w:t>
+      </w:r>
+      <w:r>
+        <w:rPr>
+          <w:rFonts w:ascii="Aptos" w:hAnsi="Aptos" w:eastAsia="Aptos" w:cs="Aptos"/>
+          <w:noProof w:val="0"/>
+          <w:sz w:val="24"/>
+          <w:szCs w:val="24"/>
+          <w:lang w:val="en-US"/>
+        </w:rPr>
+        <w:t>cdot</w:t>
+      </w:r>
+      <w:r>
+        <w:rPr>
+          <w:rFonts w:ascii="Aptos" w:hAnsi="Aptos" w:eastAsia="Aptos" w:cs="Aptos"/>
+          <w:noProof w:val="0"/>
+          <w:sz w:val="24"/>
+          <w:szCs w:val="24"/>
+          <w:lang w:val="en-US"/>
+        </w:rPr>
+        <w:t>\</w:t>
+      </w:r>
+      <w:r>
+        <w:rPr>
+          <w:rFonts w:ascii="Aptos" w:hAnsi="Aptos" w:eastAsia="Aptos" w:cs="Aptos"/>
+          <w:noProof w:val="0"/>
+          <w:sz w:val="24"/>
+          <w:szCs w:val="24"/>
+          <w:lang w:val="en-US"/>
+        </w:rPr>
+        <w:t>mathrm</w:t>
+      </w:r>
+      <w:r>
+        <w:rPr>
+          <w:rFonts w:ascii="Aptos" w:hAnsi="Aptos" w:eastAsia="Aptos" w:cs="Aptos"/>
+          <w:noProof w:val="0"/>
+          <w:sz w:val="24"/>
+          <w:szCs w:val="24"/>
+          <w:lang w:val="en-US"/>
+        </w:rPr>
+        <w:t>{H_2O}]</w:t>
       </w:r>
     </w:p>
     <w:p>
@@ -11840,14 +12581,237 @@
     <w:p>
       <w:pPr>
         <w:spacing w:before="240" w:beforeAutospacing="off" w:after="240" w:afterAutospacing="off"/>
-        <w:rPr>
-          <w:rFonts w:ascii="Aptos" w:hAnsi="Aptos" w:eastAsia="Aptos" w:cs="Aptos"/>
-          <w:noProof w:val="0"/>
-          <w:sz w:val="24"/>
-          <w:szCs w:val="24"/>
-          <w:lang w:val="en-US"/>
-        </w:rPr>
-      </w:pPr>
+      </w:pPr>
+      <w:r>
+        <w:rPr>
+          <w:rFonts w:ascii="Aptos" w:hAnsi="Aptos" w:eastAsia="Aptos" w:cs="Aptos"/>
+          <w:noProof w:val="0"/>
+          <w:sz w:val="24"/>
+          <w:szCs w:val="24"/>
+          <w:lang w:val="en-US"/>
+        </w:rPr>
+        <w:t>[\</w:t>
+      </w:r>
+      <w:r>
+        <w:rPr>
+          <w:rFonts w:ascii="Aptos" w:hAnsi="Aptos" w:eastAsia="Aptos" w:cs="Aptos"/>
+          <w:noProof w:val="0"/>
+          <w:sz w:val="24"/>
+          <w:szCs w:val="24"/>
+          <w:lang w:val="en-US"/>
+        </w:rPr>
+        <w:t>mathrm</w:t>
+      </w:r>
+      <w:r>
+        <w:rPr>
+          <w:rFonts w:ascii="Aptos" w:hAnsi="Aptos" w:eastAsia="Aptos" w:cs="Aptos"/>
+          <w:noProof w:val="0"/>
+          <w:sz w:val="24"/>
+          <w:szCs w:val="24"/>
+          <w:lang w:val="en-US"/>
+        </w:rPr>
+        <w:t>{C_3H_7NO_</w:t>
+      </w:r>
+      <w:r>
+        <w:rPr>
+          <w:rFonts w:ascii="Aptos" w:hAnsi="Aptos" w:eastAsia="Aptos" w:cs="Aptos"/>
+          <w:noProof w:val="0"/>
+          <w:sz w:val="24"/>
+          <w:szCs w:val="24"/>
+          <w:lang w:val="en-US"/>
+        </w:rPr>
+        <w:t>2}+</w:t>
+      </w:r>
+      <w:r>
+        <w:rPr>
+          <w:rFonts w:ascii="Aptos" w:hAnsi="Aptos" w:eastAsia="Aptos" w:cs="Aptos"/>
+          <w:noProof w:val="0"/>
+          <w:sz w:val="24"/>
+          <w:szCs w:val="24"/>
+          <w:lang w:val="en-US"/>
+        </w:rPr>
+        <w:t>3\</w:t>
+      </w:r>
+      <w:r>
+        <w:rPr>
+          <w:rFonts w:ascii="Aptos" w:hAnsi="Aptos" w:eastAsia="Aptos" w:cs="Aptos"/>
+          <w:noProof w:val="0"/>
+          <w:sz w:val="24"/>
+          <w:szCs w:val="24"/>
+          <w:lang w:val="en-US"/>
+        </w:rPr>
+        <w:t>cdot</w:t>
+      </w:r>
+      <w:r>
+        <w:rPr>
+          <w:rFonts w:ascii="Aptos" w:hAnsi="Aptos" w:eastAsia="Aptos" w:cs="Aptos"/>
+          <w:noProof w:val="0"/>
+          <w:sz w:val="24"/>
+          <w:szCs w:val="24"/>
+          <w:lang w:val="en-US"/>
+        </w:rPr>
+        <w:t>\</w:t>
+      </w:r>
+      <w:r>
+        <w:rPr>
+          <w:rFonts w:ascii="Aptos" w:hAnsi="Aptos" w:eastAsia="Aptos" w:cs="Aptos"/>
+          <w:noProof w:val="0"/>
+          <w:sz w:val="24"/>
+          <w:szCs w:val="24"/>
+          <w:lang w:val="en-US"/>
+        </w:rPr>
+        <w:t>mathrm</w:t>
+      </w:r>
+      <w:r>
+        <w:rPr>
+          <w:rFonts w:ascii="Aptos" w:hAnsi="Aptos" w:eastAsia="Aptos" w:cs="Aptos"/>
+          <w:noProof w:val="0"/>
+          <w:sz w:val="24"/>
+          <w:szCs w:val="24"/>
+          <w:lang w:val="en-US"/>
+        </w:rPr>
+        <w:t>{O_2}\longrightarrow3\</w:t>
+      </w:r>
+      <w:r>
+        <w:rPr>
+          <w:rFonts w:ascii="Aptos" w:hAnsi="Aptos" w:eastAsia="Aptos" w:cs="Aptos"/>
+          <w:noProof w:val="0"/>
+          <w:sz w:val="24"/>
+          <w:szCs w:val="24"/>
+          <w:lang w:val="en-US"/>
+        </w:rPr>
+        <w:t>cdot</w:t>
+      </w:r>
+      <w:r>
+        <w:rPr>
+          <w:rFonts w:ascii="Aptos" w:hAnsi="Aptos" w:eastAsia="Aptos" w:cs="Aptos"/>
+          <w:noProof w:val="0"/>
+          <w:sz w:val="24"/>
+          <w:szCs w:val="24"/>
+          <w:lang w:val="en-US"/>
+        </w:rPr>
+        <w:t>\</w:t>
+      </w:r>
+      <w:r>
+        <w:rPr>
+          <w:rFonts w:ascii="Aptos" w:hAnsi="Aptos" w:eastAsia="Aptos" w:cs="Aptos"/>
+          <w:noProof w:val="0"/>
+          <w:sz w:val="24"/>
+          <w:szCs w:val="24"/>
+          <w:lang w:val="en-US"/>
+        </w:rPr>
+        <w:t>mathrm</w:t>
+      </w:r>
+      <w:r>
+        <w:rPr>
+          <w:rFonts w:ascii="Aptos" w:hAnsi="Aptos" w:eastAsia="Aptos" w:cs="Aptos"/>
+          <w:noProof w:val="0"/>
+          <w:sz w:val="24"/>
+          <w:szCs w:val="24"/>
+          <w:lang w:val="en-US"/>
+        </w:rPr>
+        <w:t>{CO_</w:t>
+      </w:r>
+      <w:r>
+        <w:rPr>
+          <w:rFonts w:ascii="Aptos" w:hAnsi="Aptos" w:eastAsia="Aptos" w:cs="Aptos"/>
+          <w:noProof w:val="0"/>
+          <w:sz w:val="24"/>
+          <w:szCs w:val="24"/>
+          <w:lang w:val="en-US"/>
+        </w:rPr>
+        <w:t>2}+</w:t>
+      </w:r>
+      <w:r>
+        <w:rPr>
+          <w:rFonts w:ascii="Aptos" w:hAnsi="Aptos" w:eastAsia="Aptos" w:cs="Aptos"/>
+          <w:noProof w:val="0"/>
+          <w:sz w:val="24"/>
+          <w:szCs w:val="24"/>
+          <w:lang w:val="en-US"/>
+        </w:rPr>
+        <w:t>2\</w:t>
+      </w:r>
+      <w:r>
+        <w:rPr>
+          <w:rFonts w:ascii="Aptos" w:hAnsi="Aptos" w:eastAsia="Aptos" w:cs="Aptos"/>
+          <w:noProof w:val="0"/>
+          <w:sz w:val="24"/>
+          <w:szCs w:val="24"/>
+          <w:lang w:val="en-US"/>
+        </w:rPr>
+        <w:t>cdot</w:t>
+      </w:r>
+      <w:r>
+        <w:rPr>
+          <w:rFonts w:ascii="Aptos" w:hAnsi="Aptos" w:eastAsia="Aptos" w:cs="Aptos"/>
+          <w:noProof w:val="0"/>
+          <w:sz w:val="24"/>
+          <w:szCs w:val="24"/>
+          <w:lang w:val="en-US"/>
+        </w:rPr>
+        <w:t>\</w:t>
+      </w:r>
+      <w:r>
+        <w:rPr>
+          <w:rFonts w:ascii="Aptos" w:hAnsi="Aptos" w:eastAsia="Aptos" w:cs="Aptos"/>
+          <w:noProof w:val="0"/>
+          <w:sz w:val="24"/>
+          <w:szCs w:val="24"/>
+          <w:lang w:val="en-US"/>
+        </w:rPr>
+        <w:t>mathrm</w:t>
+      </w:r>
+      <w:r>
+        <w:rPr>
+          <w:rFonts w:ascii="Aptos" w:hAnsi="Aptos" w:eastAsia="Aptos" w:cs="Aptos"/>
+          <w:noProof w:val="0"/>
+          <w:sz w:val="24"/>
+          <w:szCs w:val="24"/>
+          <w:lang w:val="en-US"/>
+        </w:rPr>
+        <w:t>{H_2</w:t>
+      </w:r>
+      <w:r>
+        <w:rPr>
+          <w:rFonts w:ascii="Aptos" w:hAnsi="Aptos" w:eastAsia="Aptos" w:cs="Aptos"/>
+          <w:noProof w:val="0"/>
+          <w:sz w:val="24"/>
+          <w:szCs w:val="24"/>
+          <w:lang w:val="en-US"/>
+        </w:rPr>
+        <w:t>O}+</w:t>
+      </w:r>
+      <w:r>
+        <w:rPr>
+          <w:rFonts w:ascii="Aptos" w:hAnsi="Aptos" w:eastAsia="Aptos" w:cs="Aptos"/>
+          <w:noProof w:val="0"/>
+          <w:sz w:val="24"/>
+          <w:szCs w:val="24"/>
+          <w:lang w:val="en-US"/>
+        </w:rPr>
+        <w:t>\</w:t>
+      </w:r>
+      <w:r>
+        <w:rPr>
+          <w:rFonts w:ascii="Aptos" w:hAnsi="Aptos" w:eastAsia="Aptos" w:cs="Aptos"/>
+          <w:noProof w:val="0"/>
+          <w:sz w:val="24"/>
+          <w:szCs w:val="24"/>
+          <w:lang w:val="en-US"/>
+        </w:rPr>
+        <w:t>mathrm</w:t>
+      </w:r>
+      <w:r>
+        <w:rPr>
+          <w:rFonts w:ascii="Aptos" w:hAnsi="Aptos" w:eastAsia="Aptos" w:cs="Aptos"/>
+          <w:noProof w:val="0"/>
+          <w:sz w:val="24"/>
+          <w:szCs w:val="24"/>
+          <w:lang w:val="en-US"/>
+        </w:rPr>
+        <w:t>{NH_3}]</w:t>
+      </w:r>
     </w:p>
     <w:p>
       <w:pPr>
@@ -12893,8 +13857,275 @@
           <w:szCs w:val="24"/>
           <w:lang w:val="en-US"/>
         </w:rPr>
-        <w:t>$$ 2,\mathrm{C_{18}H_{34}O_2} ;+; 51,\mathrm{O_2} ;\longrightarrow; 36,\mathrm{CO_2} ;+; 34,\mathrm{H_2O} $$</w:t>
-      </w:r>
+        <w:t xml:space="preserve">$$ </w:t>
+      </w:r>
+      <w:r>
+        <w:rPr>
+          <w:rFonts w:ascii="Aptos" w:hAnsi="Aptos" w:eastAsia="Aptos" w:cs="Aptos"/>
+          <w:noProof w:val="0"/>
+          <w:sz w:val="24"/>
+          <w:szCs w:val="24"/>
+          <w:lang w:val="en-US"/>
+        </w:rPr>
+        <w:t>2,\</w:t>
+      </w:r>
+      <w:r>
+        <w:rPr>
+          <w:rFonts w:ascii="Aptos" w:hAnsi="Aptos" w:eastAsia="Aptos" w:cs="Aptos"/>
+          <w:noProof w:val="0"/>
+          <w:sz w:val="24"/>
+          <w:szCs w:val="24"/>
+          <w:lang w:val="en-US"/>
+        </w:rPr>
+        <w:t>mathrm</w:t>
+      </w:r>
+      <w:r>
+        <w:rPr>
+          <w:rFonts w:ascii="Aptos" w:hAnsi="Aptos" w:eastAsia="Aptos" w:cs="Aptos"/>
+          <w:noProof w:val="0"/>
+          <w:sz w:val="24"/>
+          <w:szCs w:val="24"/>
+          <w:lang w:val="en-US"/>
+        </w:rPr>
+        <w:t>{C</w:t>
+      </w:r>
+      <w:r>
+        <w:rPr>
+          <w:rFonts w:ascii="Aptos" w:hAnsi="Aptos" w:eastAsia="Aptos" w:cs="Aptos"/>
+          <w:noProof w:val="0"/>
+          <w:sz w:val="24"/>
+          <w:szCs w:val="24"/>
+          <w:lang w:val="en-US"/>
+        </w:rPr>
+        <w:t>_{</w:t>
+      </w:r>
+      <w:r>
+        <w:rPr>
+          <w:rFonts w:ascii="Aptos" w:hAnsi="Aptos" w:eastAsia="Aptos" w:cs="Aptos"/>
+          <w:noProof w:val="0"/>
+          <w:sz w:val="24"/>
+          <w:szCs w:val="24"/>
+          <w:lang w:val="en-US"/>
+        </w:rPr>
+        <w:t>18}H</w:t>
+      </w:r>
+      <w:r>
+        <w:rPr>
+          <w:rFonts w:ascii="Aptos" w:hAnsi="Aptos" w:eastAsia="Aptos" w:cs="Aptos"/>
+          <w:noProof w:val="0"/>
+          <w:sz w:val="24"/>
+          <w:szCs w:val="24"/>
+          <w:lang w:val="en-US"/>
+        </w:rPr>
+        <w:t>_{</w:t>
+      </w:r>
+      <w:r>
+        <w:rPr>
+          <w:rFonts w:ascii="Aptos" w:hAnsi="Aptos" w:eastAsia="Aptos" w:cs="Aptos"/>
+          <w:noProof w:val="0"/>
+          <w:sz w:val="24"/>
+          <w:szCs w:val="24"/>
+          <w:lang w:val="en-US"/>
+        </w:rPr>
+        <w:t>34}O_2</w:t>
+      </w:r>
+      <w:r>
+        <w:rPr>
+          <w:rFonts w:ascii="Aptos" w:hAnsi="Aptos" w:eastAsia="Aptos" w:cs="Aptos"/>
+          <w:noProof w:val="0"/>
+          <w:sz w:val="24"/>
+          <w:szCs w:val="24"/>
+          <w:lang w:val="en-US"/>
+        </w:rPr>
+        <w:t>} ;</w:t>
+      </w:r>
+      <w:r>
+        <w:rPr>
+          <w:rFonts w:ascii="Aptos" w:hAnsi="Aptos" w:eastAsia="Aptos" w:cs="Aptos"/>
+          <w:noProof w:val="0"/>
+          <w:sz w:val="24"/>
+          <w:szCs w:val="24"/>
+          <w:lang w:val="en-US"/>
+        </w:rPr>
+        <w:t xml:space="preserve">+; </w:t>
+      </w:r>
+      <w:r>
+        <w:rPr>
+          <w:rFonts w:ascii="Aptos" w:hAnsi="Aptos" w:eastAsia="Aptos" w:cs="Aptos"/>
+          <w:noProof w:val="0"/>
+          <w:sz w:val="24"/>
+          <w:szCs w:val="24"/>
+          <w:lang w:val="en-US"/>
+        </w:rPr>
+        <w:t>51,\</w:t>
+      </w:r>
+      <w:r>
+        <w:rPr>
+          <w:rFonts w:ascii="Aptos" w:hAnsi="Aptos" w:eastAsia="Aptos" w:cs="Aptos"/>
+          <w:noProof w:val="0"/>
+          <w:sz w:val="24"/>
+          <w:szCs w:val="24"/>
+          <w:lang w:val="en-US"/>
+        </w:rPr>
+        <w:t>mathrm</w:t>
+      </w:r>
+      <w:r>
+        <w:rPr>
+          <w:rFonts w:ascii="Aptos" w:hAnsi="Aptos" w:eastAsia="Aptos" w:cs="Aptos"/>
+          <w:noProof w:val="0"/>
+          <w:sz w:val="24"/>
+          <w:szCs w:val="24"/>
+          <w:lang w:val="en-US"/>
+        </w:rPr>
+        <w:t>{O_2</w:t>
+      </w:r>
+      <w:r>
+        <w:rPr>
+          <w:rFonts w:ascii="Aptos" w:hAnsi="Aptos" w:eastAsia="Aptos" w:cs="Aptos"/>
+          <w:noProof w:val="0"/>
+          <w:sz w:val="24"/>
+          <w:szCs w:val="24"/>
+          <w:lang w:val="en-US"/>
+        </w:rPr>
+        <w:t>} ;</w:t>
+      </w:r>
+      <w:r>
+        <w:rPr>
+          <w:rFonts w:ascii="Aptos" w:hAnsi="Aptos" w:eastAsia="Aptos" w:cs="Aptos"/>
+          <w:noProof w:val="0"/>
+          <w:sz w:val="24"/>
+          <w:szCs w:val="24"/>
+          <w:lang w:val="en-US"/>
+        </w:rPr>
+        <w:t>\</w:t>
+      </w:r>
+      <w:r>
+        <w:rPr>
+          <w:rFonts w:ascii="Aptos" w:hAnsi="Aptos" w:eastAsia="Aptos" w:cs="Aptos"/>
+          <w:noProof w:val="0"/>
+          <w:sz w:val="24"/>
+          <w:szCs w:val="24"/>
+          <w:lang w:val="en-US"/>
+        </w:rPr>
+        <w:t>longrightarrow</w:t>
+      </w:r>
+      <w:r>
+        <w:rPr>
+          <w:rFonts w:ascii="Aptos" w:hAnsi="Aptos" w:eastAsia="Aptos" w:cs="Aptos"/>
+          <w:noProof w:val="0"/>
+          <w:sz w:val="24"/>
+          <w:szCs w:val="24"/>
+          <w:lang w:val="en-US"/>
+        </w:rPr>
+        <w:t xml:space="preserve">; </w:t>
+      </w:r>
+      <w:r>
+        <w:rPr>
+          <w:rFonts w:ascii="Aptos" w:hAnsi="Aptos" w:eastAsia="Aptos" w:cs="Aptos"/>
+          <w:noProof w:val="0"/>
+          <w:sz w:val="24"/>
+          <w:szCs w:val="24"/>
+          <w:lang w:val="en-US"/>
+        </w:rPr>
+        <w:t>36,\</w:t>
+      </w:r>
+      <w:r>
+        <w:rPr>
+          <w:rFonts w:ascii="Aptos" w:hAnsi="Aptos" w:eastAsia="Aptos" w:cs="Aptos"/>
+          <w:noProof w:val="0"/>
+          <w:sz w:val="24"/>
+          <w:szCs w:val="24"/>
+          <w:lang w:val="en-US"/>
+        </w:rPr>
+        <w:t>mathrm</w:t>
+      </w:r>
+      <w:r>
+        <w:rPr>
+          <w:rFonts w:ascii="Aptos" w:hAnsi="Aptos" w:eastAsia="Aptos" w:cs="Aptos"/>
+          <w:noProof w:val="0"/>
+          <w:sz w:val="24"/>
+          <w:szCs w:val="24"/>
+          <w:lang w:val="en-US"/>
+        </w:rPr>
+        <w:t>{CO_2</w:t>
+      </w:r>
+      <w:r>
+        <w:rPr>
+          <w:rFonts w:ascii="Aptos" w:hAnsi="Aptos" w:eastAsia="Aptos" w:cs="Aptos"/>
+          <w:noProof w:val="0"/>
+          <w:sz w:val="24"/>
+          <w:szCs w:val="24"/>
+          <w:lang w:val="en-US"/>
+        </w:rPr>
+        <w:t>} ;</w:t>
+      </w:r>
+      <w:r>
+        <w:rPr>
+          <w:rFonts w:ascii="Aptos" w:hAnsi="Aptos" w:eastAsia="Aptos" w:cs="Aptos"/>
+          <w:noProof w:val="0"/>
+          <w:sz w:val="24"/>
+          <w:szCs w:val="24"/>
+          <w:lang w:val="en-US"/>
+        </w:rPr>
+        <w:t xml:space="preserve">+; </w:t>
+      </w:r>
+      <w:r>
+        <w:rPr>
+          <w:rFonts w:ascii="Aptos" w:hAnsi="Aptos" w:eastAsia="Aptos" w:cs="Aptos"/>
+          <w:noProof w:val="0"/>
+          <w:sz w:val="24"/>
+          <w:szCs w:val="24"/>
+          <w:lang w:val="en-US"/>
+        </w:rPr>
+        <w:t>34,\</w:t>
+      </w:r>
+      <w:r>
+        <w:rPr>
+          <w:rFonts w:ascii="Aptos" w:hAnsi="Aptos" w:eastAsia="Aptos" w:cs="Aptos"/>
+          <w:noProof w:val="0"/>
+          <w:sz w:val="24"/>
+          <w:szCs w:val="24"/>
+          <w:lang w:val="en-US"/>
+        </w:rPr>
+        <w:t>mathrm</w:t>
+      </w:r>
+      <w:r>
+        <w:rPr>
+          <w:rFonts w:ascii="Aptos" w:hAnsi="Aptos" w:eastAsia="Aptos" w:cs="Aptos"/>
+          <w:noProof w:val="0"/>
+          <w:sz w:val="24"/>
+          <w:szCs w:val="24"/>
+          <w:lang w:val="en-US"/>
+        </w:rPr>
+        <w:t>{H_2O} $$</w:t>
+      </w:r>
+    </w:p>
+    <w:p>
+      <w:pPr>
+        <w:spacing w:before="240" w:beforeAutospacing="off" w:after="240" w:afterAutospacing="off"/>
+      </w:pPr>
+      <w:r>
+        <w:rPr>
+          <w:rFonts w:ascii="Aptos" w:hAnsi="Aptos" w:eastAsia="Aptos" w:cs="Aptos"/>
+          <w:noProof w:val="0"/>
+          <w:sz w:val="24"/>
+          <w:szCs w:val="24"/>
+          <w:lang w:val="en-US"/>
+        </w:rPr>
+        <w:t>[2\cdot\mathrm{C_{18}H_{34}O_2}+51\cdot\mathrm{O_2}\longrightarrow36\cdot\mathrm{CO_2}+34\cdot\mathrm{H_2O}]</w:t>
+      </w:r>
+    </w:p>
+    <w:p>
+      <w:pPr>
+        <w:spacing w:before="240" w:beforeAutospacing="off" w:after="240" w:afterAutospacing="off"/>
+        <w:rPr>
+          <w:rFonts w:ascii="Aptos" w:hAnsi="Aptos" w:eastAsia="Aptos" w:cs="Aptos"/>
+          <w:noProof w:val="0"/>
+          <w:sz w:val="24"/>
+          <w:szCs w:val="24"/>
+          <w:lang w:val="en-US"/>
+        </w:rPr>
+      </w:pPr>
     </w:p>
     <w:p>
       <w:pPr>
@@ -14303,6 +15534,201 @@
       <w:r>
         <w:rPr>
           <w:rFonts w:ascii="Aptos" w:hAnsi="Aptos" w:eastAsia="Aptos" w:cs="Aptos"/>
+          <w:noProof w:val="0"/>
+          <w:sz w:val="24"/>
+          <w:szCs w:val="24"/>
+          <w:lang w:val="en-US"/>
+        </w:rPr>
+        <w:t>[;r</w:t>
+      </w:r>
+      <w:r>
+        <w:rPr>
+          <w:rFonts w:ascii="Aptos" w:hAnsi="Aptos" w:eastAsia="Aptos" w:cs="Aptos"/>
+          <w:noProof w:val="0"/>
+          <w:sz w:val="24"/>
+          <w:szCs w:val="24"/>
+          <w:lang w:val="en-US"/>
+        </w:rPr>
+        <w:t>_{\</w:t>
+      </w:r>
+      <w:r>
+        <w:rPr>
+          <w:rFonts w:ascii="Aptos" w:hAnsi="Aptos" w:eastAsia="Aptos" w:cs="Aptos"/>
+          <w:noProof w:val="0"/>
+          <w:sz w:val="24"/>
+          <w:szCs w:val="24"/>
+          <w:lang w:val="en-US"/>
+        </w:rPr>
+        <w:t>mathrm</w:t>
+      </w:r>
+      <w:r>
+        <w:rPr>
+          <w:rFonts w:ascii="Aptos" w:hAnsi="Aptos" w:eastAsia="Aptos" w:cs="Aptos"/>
+          <w:noProof w:val="0"/>
+          <w:sz w:val="24"/>
+          <w:szCs w:val="24"/>
+          <w:lang w:val="en-US"/>
+        </w:rPr>
+        <w:t>{ads</w:t>
+      </w:r>
+      <w:r>
+        <w:rPr>
+          <w:rFonts w:ascii="Aptos" w:hAnsi="Aptos" w:eastAsia="Aptos" w:cs="Aptos"/>
+          <w:noProof w:val="0"/>
+          <w:sz w:val="24"/>
+          <w:szCs w:val="24"/>
+          <w:lang w:val="en-US"/>
+        </w:rPr>
+        <w:t>}}=</w:t>
+      </w:r>
+      <w:r>
+        <w:rPr>
+          <w:rFonts w:ascii="Aptos" w:hAnsi="Aptos" w:eastAsia="Aptos" w:cs="Aptos"/>
+          <w:noProof w:val="0"/>
+          <w:sz w:val="24"/>
+          <w:szCs w:val="24"/>
+          <w:lang w:val="en-US"/>
+        </w:rPr>
+        <w:t>k_{\</w:t>
+      </w:r>
+      <w:r>
+        <w:rPr>
+          <w:rFonts w:ascii="Aptos" w:hAnsi="Aptos" w:eastAsia="Aptos" w:cs="Aptos"/>
+          <w:noProof w:val="0"/>
+          <w:sz w:val="24"/>
+          <w:szCs w:val="24"/>
+          <w:lang w:val="en-US"/>
+        </w:rPr>
+        <w:t>mathrm</w:t>
+      </w:r>
+      <w:r>
+        <w:rPr>
+          <w:rFonts w:ascii="Aptos" w:hAnsi="Aptos" w:eastAsia="Aptos" w:cs="Aptos"/>
+          <w:noProof w:val="0"/>
+          <w:sz w:val="24"/>
+          <w:szCs w:val="24"/>
+          <w:lang w:val="en-US"/>
+        </w:rPr>
+        <w:t>{ads}}\</w:t>
+      </w:r>
+      <w:r>
+        <w:rPr>
+          <w:rFonts w:ascii="Aptos" w:hAnsi="Aptos" w:eastAsia="Aptos" w:cs="Aptos"/>
+          <w:noProof w:val="0"/>
+          <w:sz w:val="24"/>
+          <w:szCs w:val="24"/>
+          <w:lang w:val="en-US"/>
+        </w:rPr>
+        <w:t>cdot</w:t>
+      </w:r>
+      <w:r>
+        <w:rPr>
+          <w:rFonts w:ascii="Aptos" w:hAnsi="Aptos" w:eastAsia="Aptos" w:cs="Aptos"/>
+          <w:noProof w:val="0"/>
+          <w:sz w:val="24"/>
+          <w:szCs w:val="24"/>
+          <w:lang w:val="en-US"/>
+        </w:rPr>
+        <w:t>\</w:t>
+      </w:r>
+      <w:r>
+        <w:rPr>
+          <w:rFonts w:ascii="Aptos" w:hAnsi="Aptos" w:eastAsia="Aptos" w:cs="Aptos"/>
+          <w:noProof w:val="0"/>
+          <w:sz w:val="24"/>
+          <w:szCs w:val="24"/>
+          <w:lang w:val="en-US"/>
+        </w:rPr>
+        <w:t>mathrm</w:t>
+      </w:r>
+      <w:r>
+        <w:rPr>
+          <w:rFonts w:ascii="Aptos" w:hAnsi="Aptos" w:eastAsia="Aptos" w:cs="Aptos"/>
+          <w:noProof w:val="0"/>
+          <w:sz w:val="24"/>
+          <w:szCs w:val="24"/>
+          <w:lang w:val="en-US"/>
+        </w:rPr>
+        <w:t>{PAC}\</w:t>
+      </w:r>
+      <w:r>
+        <w:rPr>
+          <w:rFonts w:ascii="Aptos" w:hAnsi="Aptos" w:eastAsia="Aptos" w:cs="Aptos"/>
+          <w:noProof w:val="0"/>
+          <w:sz w:val="24"/>
+          <w:szCs w:val="24"/>
+          <w:lang w:val="en-US"/>
+        </w:rPr>
+        <w:t>cdot</w:t>
+      </w:r>
+      <w:r>
+        <w:rPr>
+          <w:rFonts w:ascii="Aptos" w:hAnsi="Aptos" w:eastAsia="Aptos" w:cs="Aptos"/>
+          <w:noProof w:val="0"/>
+          <w:sz w:val="24"/>
+          <w:szCs w:val="24"/>
+          <w:lang w:val="en-US"/>
+        </w:rPr>
+        <w:t>\frac{C}{1+K_{\</w:t>
+      </w:r>
+      <w:r>
+        <w:rPr>
+          <w:rFonts w:ascii="Aptos" w:hAnsi="Aptos" w:eastAsia="Aptos" w:cs="Aptos"/>
+          <w:noProof w:val="0"/>
+          <w:sz w:val="24"/>
+          <w:szCs w:val="24"/>
+          <w:lang w:val="en-US"/>
+        </w:rPr>
+        <w:t>mathrm</w:t>
+      </w:r>
+      <w:r>
+        <w:rPr>
+          <w:rFonts w:ascii="Aptos" w:hAnsi="Aptos" w:eastAsia="Aptos" w:cs="Aptos"/>
+          <w:noProof w:val="0"/>
+          <w:sz w:val="24"/>
+          <w:szCs w:val="24"/>
+          <w:lang w:val="en-US"/>
+        </w:rPr>
+        <w:t>{ads</w:t>
+      </w:r>
+      <w:r>
+        <w:rPr>
+          <w:rFonts w:ascii="Aptos" w:hAnsi="Aptos" w:eastAsia="Aptos" w:cs="Aptos"/>
+          <w:noProof w:val="0"/>
+          <w:sz w:val="24"/>
+          <w:szCs w:val="24"/>
+          <w:lang w:val="en-US"/>
+        </w:rPr>
+        <w:t>}}\</w:t>
+      </w:r>
+      <w:r>
+        <w:rPr>
+          <w:rFonts w:ascii="Aptos" w:hAnsi="Aptos" w:eastAsia="Aptos" w:cs="Aptos"/>
+          <w:noProof w:val="0"/>
+          <w:sz w:val="24"/>
+          <w:szCs w:val="24"/>
+          <w:lang w:val="en-US"/>
+        </w:rPr>
+        <w:t>cdot</w:t>
+      </w:r>
+      <w:r>
+        <w:rPr>
+          <w:rFonts w:ascii="Aptos" w:hAnsi="Aptos" w:eastAsia="Aptos" w:cs="Aptos"/>
+          <w:noProof w:val="0"/>
+          <w:sz w:val="24"/>
+          <w:szCs w:val="24"/>
+          <w:lang w:val="en-US"/>
+        </w:rPr>
+        <w:t xml:space="preserve"> C};]</w:t>
+      </w:r>
+    </w:p>
+    <w:p>
+      <w:pPr>
+        <w:spacing w:before="240" w:beforeAutospacing="off" w:after="240" w:afterAutospacing="off"/>
+      </w:pPr>
+      <w:r>
+        <w:rPr>
+          <w:rFonts w:ascii="Aptos" w:hAnsi="Aptos" w:eastAsia="Aptos" w:cs="Aptos"/>
           <w:b w:val="1"/>
           <w:bCs w:val="1"/>
           <w:noProof w:val="0"/>
@@ -14781,7 +16207,282 @@
           <w:szCs w:val="24"/>
           <w:lang w:val="en-US"/>
         </w:rPr>
-        <w:t>$$ \mathrm{CH_3COO^-} + \mathrm{H^+} ;\longrightarrow; \mathrm{CH_4} + \mathrm{CO_2} $$</w:t>
+        <w:t>$$ \</w:t>
+      </w:r>
+      <w:r>
+        <w:rPr>
+          <w:rFonts w:ascii="Aptos" w:hAnsi="Aptos" w:eastAsia="Aptos" w:cs="Aptos"/>
+          <w:noProof w:val="0"/>
+          <w:sz w:val="24"/>
+          <w:szCs w:val="24"/>
+          <w:lang w:val="en-US"/>
+        </w:rPr>
+        <w:t>mathrm</w:t>
+      </w:r>
+      <w:r>
+        <w:rPr>
+          <w:rFonts w:ascii="Aptos" w:hAnsi="Aptos" w:eastAsia="Aptos" w:cs="Aptos"/>
+          <w:noProof w:val="0"/>
+          <w:sz w:val="24"/>
+          <w:szCs w:val="24"/>
+          <w:lang w:val="en-US"/>
+        </w:rPr>
+        <w:t>{CH_3COO^-} + \</w:t>
+      </w:r>
+      <w:r>
+        <w:rPr>
+          <w:rFonts w:ascii="Aptos" w:hAnsi="Aptos" w:eastAsia="Aptos" w:cs="Aptos"/>
+          <w:noProof w:val="0"/>
+          <w:sz w:val="24"/>
+          <w:szCs w:val="24"/>
+          <w:lang w:val="en-US"/>
+        </w:rPr>
+        <w:t>mathrm</w:t>
+      </w:r>
+      <w:r>
+        <w:rPr>
+          <w:rFonts w:ascii="Aptos" w:hAnsi="Aptos" w:eastAsia="Aptos" w:cs="Aptos"/>
+          <w:noProof w:val="0"/>
+          <w:sz w:val="24"/>
+          <w:szCs w:val="24"/>
+          <w:lang w:val="en-US"/>
+        </w:rPr>
+        <w:t>{H^+</w:t>
+      </w:r>
+      <w:r>
+        <w:rPr>
+          <w:rFonts w:ascii="Aptos" w:hAnsi="Aptos" w:eastAsia="Aptos" w:cs="Aptos"/>
+          <w:noProof w:val="0"/>
+          <w:sz w:val="24"/>
+          <w:szCs w:val="24"/>
+          <w:lang w:val="en-US"/>
+        </w:rPr>
+        <w:t>} ;</w:t>
+      </w:r>
+      <w:r>
+        <w:rPr>
+          <w:rFonts w:ascii="Aptos" w:hAnsi="Aptos" w:eastAsia="Aptos" w:cs="Aptos"/>
+          <w:noProof w:val="0"/>
+          <w:sz w:val="24"/>
+          <w:szCs w:val="24"/>
+          <w:lang w:val="en-US"/>
+        </w:rPr>
+        <w:t>\</w:t>
+      </w:r>
+      <w:r>
+        <w:rPr>
+          <w:rFonts w:ascii="Aptos" w:hAnsi="Aptos" w:eastAsia="Aptos" w:cs="Aptos"/>
+          <w:noProof w:val="0"/>
+          <w:sz w:val="24"/>
+          <w:szCs w:val="24"/>
+          <w:lang w:val="en-US"/>
+        </w:rPr>
+        <w:t>longrightarrow</w:t>
+      </w:r>
+      <w:r>
+        <w:rPr>
+          <w:rFonts w:ascii="Aptos" w:hAnsi="Aptos" w:eastAsia="Aptos" w:cs="Aptos"/>
+          <w:noProof w:val="0"/>
+          <w:sz w:val="24"/>
+          <w:szCs w:val="24"/>
+          <w:lang w:val="en-US"/>
+        </w:rPr>
+        <w:t>; \</w:t>
+      </w:r>
+      <w:r>
+        <w:rPr>
+          <w:rFonts w:ascii="Aptos" w:hAnsi="Aptos" w:eastAsia="Aptos" w:cs="Aptos"/>
+          <w:noProof w:val="0"/>
+          <w:sz w:val="24"/>
+          <w:szCs w:val="24"/>
+          <w:lang w:val="en-US"/>
+        </w:rPr>
+        <w:t>mathrm</w:t>
+      </w:r>
+      <w:r>
+        <w:rPr>
+          <w:rFonts w:ascii="Aptos" w:hAnsi="Aptos" w:eastAsia="Aptos" w:cs="Aptos"/>
+          <w:noProof w:val="0"/>
+          <w:sz w:val="24"/>
+          <w:szCs w:val="24"/>
+          <w:lang w:val="en-US"/>
+        </w:rPr>
+        <w:t>{CH_4} + \</w:t>
+      </w:r>
+      <w:r>
+        <w:rPr>
+          <w:rFonts w:ascii="Aptos" w:hAnsi="Aptos" w:eastAsia="Aptos" w:cs="Aptos"/>
+          <w:noProof w:val="0"/>
+          <w:sz w:val="24"/>
+          <w:szCs w:val="24"/>
+          <w:lang w:val="en-US"/>
+        </w:rPr>
+        <w:t>mathrm</w:t>
+      </w:r>
+      <w:r>
+        <w:rPr>
+          <w:rFonts w:ascii="Aptos" w:hAnsi="Aptos" w:eastAsia="Aptos" w:cs="Aptos"/>
+          <w:noProof w:val="0"/>
+          <w:sz w:val="24"/>
+          <w:szCs w:val="24"/>
+          <w:lang w:val="en-US"/>
+        </w:rPr>
+        <w:t>{CO_2} $$</w:t>
+      </w:r>
+    </w:p>
+    <w:p>
+      <w:pPr>
+        <w:spacing w:before="240" w:beforeAutospacing="off" w:after="240" w:afterAutospacing="off"/>
+      </w:pPr>
+      <w:r>
+        <w:rPr>
+          <w:rFonts w:ascii="Aptos" w:hAnsi="Aptos" w:eastAsia="Aptos" w:cs="Aptos"/>
+          <w:noProof w:val="0"/>
+          <w:sz w:val="24"/>
+          <w:szCs w:val="24"/>
+          <w:lang w:val="en-US"/>
+        </w:rPr>
+        <w:t>[\</w:t>
+      </w:r>
+      <w:r>
+        <w:rPr>
+          <w:rFonts w:ascii="Aptos" w:hAnsi="Aptos" w:eastAsia="Aptos" w:cs="Aptos"/>
+          <w:noProof w:val="0"/>
+          <w:sz w:val="24"/>
+          <w:szCs w:val="24"/>
+          <w:lang w:val="en-US"/>
+        </w:rPr>
+        <w:t>mathrm</w:t>
+      </w:r>
+      <w:r>
+        <w:rPr>
+          <w:rFonts w:ascii="Aptos" w:hAnsi="Aptos" w:eastAsia="Aptos" w:cs="Aptos"/>
+          <w:noProof w:val="0"/>
+          <w:sz w:val="24"/>
+          <w:szCs w:val="24"/>
+          <w:lang w:val="en-US"/>
+        </w:rPr>
+        <w:t>{CH_3COO^</w:t>
+      </w:r>
+      <w:r>
+        <w:rPr>
+          <w:rFonts w:ascii="Aptos" w:hAnsi="Aptos" w:eastAsia="Aptos" w:cs="Aptos"/>
+          <w:noProof w:val="0"/>
+          <w:sz w:val="24"/>
+          <w:szCs w:val="24"/>
+          <w:lang w:val="en-US"/>
+        </w:rPr>
+        <w:t>-}+</w:t>
+      </w:r>
+      <w:r>
+        <w:rPr>
+          <w:rFonts w:ascii="Aptos" w:hAnsi="Aptos" w:eastAsia="Aptos" w:cs="Aptos"/>
+          <w:noProof w:val="0"/>
+          <w:sz w:val="24"/>
+          <w:szCs w:val="24"/>
+          <w:lang w:val="en-US"/>
+        </w:rPr>
+        <w:t>\</w:t>
+      </w:r>
+      <w:r>
+        <w:rPr>
+          <w:rFonts w:ascii="Aptos" w:hAnsi="Aptos" w:eastAsia="Aptos" w:cs="Aptos"/>
+          <w:noProof w:val="0"/>
+          <w:sz w:val="24"/>
+          <w:szCs w:val="24"/>
+          <w:lang w:val="en-US"/>
+        </w:rPr>
+        <w:t>mathrm</w:t>
+      </w:r>
+      <w:r>
+        <w:rPr>
+          <w:rFonts w:ascii="Aptos" w:hAnsi="Aptos" w:eastAsia="Aptos" w:cs="Aptos"/>
+          <w:noProof w:val="0"/>
+          <w:sz w:val="24"/>
+          <w:szCs w:val="24"/>
+          <w:lang w:val="en-US"/>
+        </w:rPr>
+        <w:t>{H^+}\</w:t>
+      </w:r>
+      <w:r>
+        <w:rPr>
+          <w:rFonts w:ascii="Aptos" w:hAnsi="Aptos" w:eastAsia="Aptos" w:cs="Aptos"/>
+          <w:noProof w:val="0"/>
+          <w:sz w:val="24"/>
+          <w:szCs w:val="24"/>
+          <w:lang w:val="en-US"/>
+        </w:rPr>
+        <w:t>longrightarrow</w:t>
+      </w:r>
+      <w:r>
+        <w:rPr>
+          <w:rFonts w:ascii="Aptos" w:hAnsi="Aptos" w:eastAsia="Aptos" w:cs="Aptos"/>
+          <w:noProof w:val="0"/>
+          <w:sz w:val="24"/>
+          <w:szCs w:val="24"/>
+          <w:lang w:val="en-US"/>
+        </w:rPr>
+        <w:t>\</w:t>
+      </w:r>
+      <w:r>
+        <w:rPr>
+          <w:rFonts w:ascii="Aptos" w:hAnsi="Aptos" w:eastAsia="Aptos" w:cs="Aptos"/>
+          <w:noProof w:val="0"/>
+          <w:sz w:val="24"/>
+          <w:szCs w:val="24"/>
+          <w:lang w:val="en-US"/>
+        </w:rPr>
+        <w:t>mathrm</w:t>
+      </w:r>
+      <w:r>
+        <w:rPr>
+          <w:rFonts w:ascii="Aptos" w:hAnsi="Aptos" w:eastAsia="Aptos" w:cs="Aptos"/>
+          <w:noProof w:val="0"/>
+          <w:sz w:val="24"/>
+          <w:szCs w:val="24"/>
+          <w:lang w:val="en-US"/>
+        </w:rPr>
+        <w:t>{CH_</w:t>
+      </w:r>
+      <w:r>
+        <w:rPr>
+          <w:rFonts w:ascii="Aptos" w:hAnsi="Aptos" w:eastAsia="Aptos" w:cs="Aptos"/>
+          <w:noProof w:val="0"/>
+          <w:sz w:val="24"/>
+          <w:szCs w:val="24"/>
+          <w:lang w:val="en-US"/>
+        </w:rPr>
+        <w:t>4}+</w:t>
+      </w:r>
+      <w:r>
+        <w:rPr>
+          <w:rFonts w:ascii="Aptos" w:hAnsi="Aptos" w:eastAsia="Aptos" w:cs="Aptos"/>
+          <w:noProof w:val="0"/>
+          <w:sz w:val="24"/>
+          <w:szCs w:val="24"/>
+          <w:lang w:val="en-US"/>
+        </w:rPr>
+        <w:t>\</w:t>
+      </w:r>
+      <w:r>
+        <w:rPr>
+          <w:rFonts w:ascii="Aptos" w:hAnsi="Aptos" w:eastAsia="Aptos" w:cs="Aptos"/>
+          <w:noProof w:val="0"/>
+          <w:sz w:val="24"/>
+          <w:szCs w:val="24"/>
+          <w:lang w:val="en-US"/>
+        </w:rPr>
+        <w:t>mathrm</w:t>
+      </w:r>
+      <w:r>
+        <w:rPr>
+          <w:rFonts w:ascii="Aptos" w:hAnsi="Aptos" w:eastAsia="Aptos" w:cs="Aptos"/>
+          <w:noProof w:val="0"/>
+          <w:sz w:val="24"/>
+          <w:szCs w:val="24"/>
+          <w:lang w:val="en-US"/>
+        </w:rPr>
+        <w:t>{CO_2}]</w:t>
       </w:r>
     </w:p>
     <w:p>
@@ -15764,6 +17465,201 @@
     </w:p>
     <w:p>
       <w:pPr>
+        <w:spacing w:before="240" w:beforeAutospacing="off" w:after="240" w:afterAutospacing="off"/>
+      </w:pPr>
+      <w:r>
+        <w:rPr>
+          <w:rFonts w:ascii="Aptos" w:hAnsi="Aptos" w:eastAsia="Aptos" w:cs="Aptos"/>
+          <w:noProof w:val="0"/>
+          <w:sz w:val="24"/>
+          <w:szCs w:val="24"/>
+          <w:lang w:val="en-US"/>
+        </w:rPr>
+        <w:t>[;4\</w:t>
+      </w:r>
+      <w:r>
+        <w:rPr>
+          <w:rFonts w:ascii="Aptos" w:hAnsi="Aptos" w:eastAsia="Aptos" w:cs="Aptos"/>
+          <w:noProof w:val="0"/>
+          <w:sz w:val="24"/>
+          <w:szCs w:val="24"/>
+          <w:lang w:val="en-US"/>
+        </w:rPr>
+        <w:t>cdot</w:t>
+      </w:r>
+      <w:r>
+        <w:rPr>
+          <w:rFonts w:ascii="Aptos" w:hAnsi="Aptos" w:eastAsia="Aptos" w:cs="Aptos"/>
+          <w:noProof w:val="0"/>
+          <w:sz w:val="24"/>
+          <w:szCs w:val="24"/>
+          <w:lang w:val="en-US"/>
+        </w:rPr>
+        <w:t>\</w:t>
+      </w:r>
+      <w:r>
+        <w:rPr>
+          <w:rFonts w:ascii="Aptos" w:hAnsi="Aptos" w:eastAsia="Aptos" w:cs="Aptos"/>
+          <w:noProof w:val="0"/>
+          <w:sz w:val="24"/>
+          <w:szCs w:val="24"/>
+          <w:lang w:val="en-US"/>
+        </w:rPr>
+        <w:t>mathrm</w:t>
+      </w:r>
+      <w:r>
+        <w:rPr>
+          <w:rFonts w:ascii="Aptos" w:hAnsi="Aptos" w:eastAsia="Aptos" w:cs="Aptos"/>
+          <w:noProof w:val="0"/>
+          <w:sz w:val="24"/>
+          <w:szCs w:val="24"/>
+          <w:lang w:val="en-US"/>
+        </w:rPr>
+        <w:t>{H_</w:t>
+      </w:r>
+      <w:r>
+        <w:rPr>
+          <w:rFonts w:ascii="Aptos" w:hAnsi="Aptos" w:eastAsia="Aptos" w:cs="Aptos"/>
+          <w:noProof w:val="0"/>
+          <w:sz w:val="24"/>
+          <w:szCs w:val="24"/>
+          <w:lang w:val="en-US"/>
+        </w:rPr>
+        <w:t>2}+</w:t>
+      </w:r>
+      <w:r>
+        <w:rPr>
+          <w:rFonts w:ascii="Aptos" w:hAnsi="Aptos" w:eastAsia="Aptos" w:cs="Aptos"/>
+          <w:noProof w:val="0"/>
+          <w:sz w:val="24"/>
+          <w:szCs w:val="24"/>
+          <w:lang w:val="en-US"/>
+        </w:rPr>
+        <w:t>\</w:t>
+      </w:r>
+      <w:r>
+        <w:rPr>
+          <w:rFonts w:ascii="Aptos" w:hAnsi="Aptos" w:eastAsia="Aptos" w:cs="Aptos"/>
+          <w:noProof w:val="0"/>
+          <w:sz w:val="24"/>
+          <w:szCs w:val="24"/>
+          <w:lang w:val="en-US"/>
+        </w:rPr>
+        <w:t>mathrm</w:t>
+      </w:r>
+      <w:r>
+        <w:rPr>
+          <w:rFonts w:ascii="Aptos" w:hAnsi="Aptos" w:eastAsia="Aptos" w:cs="Aptos"/>
+          <w:noProof w:val="0"/>
+          <w:sz w:val="24"/>
+          <w:szCs w:val="24"/>
+          <w:lang w:val="en-US"/>
+        </w:rPr>
+        <w:t>{CO_2}\</w:t>
+      </w:r>
+      <w:r>
+        <w:rPr>
+          <w:rFonts w:ascii="Aptos" w:hAnsi="Aptos" w:eastAsia="Aptos" w:cs="Aptos"/>
+          <w:noProof w:val="0"/>
+          <w:sz w:val="24"/>
+          <w:szCs w:val="24"/>
+          <w:lang w:val="en-US"/>
+        </w:rPr>
+        <w:t>longrightarrow</w:t>
+      </w:r>
+      <w:r>
+        <w:rPr>
+          <w:rFonts w:ascii="Aptos" w:hAnsi="Aptos" w:eastAsia="Aptos" w:cs="Aptos"/>
+          <w:noProof w:val="0"/>
+          <w:sz w:val="24"/>
+          <w:szCs w:val="24"/>
+          <w:lang w:val="en-US"/>
+        </w:rPr>
+        <w:t>\</w:t>
+      </w:r>
+      <w:r>
+        <w:rPr>
+          <w:rFonts w:ascii="Aptos" w:hAnsi="Aptos" w:eastAsia="Aptos" w:cs="Aptos"/>
+          <w:noProof w:val="0"/>
+          <w:sz w:val="24"/>
+          <w:szCs w:val="24"/>
+          <w:lang w:val="en-US"/>
+        </w:rPr>
+        <w:t>mathrm</w:t>
+      </w:r>
+      <w:r>
+        <w:rPr>
+          <w:rFonts w:ascii="Aptos" w:hAnsi="Aptos" w:eastAsia="Aptos" w:cs="Aptos"/>
+          <w:noProof w:val="0"/>
+          <w:sz w:val="24"/>
+          <w:szCs w:val="24"/>
+          <w:lang w:val="en-US"/>
+        </w:rPr>
+        <w:t>{CH_</w:t>
+      </w:r>
+      <w:r>
+        <w:rPr>
+          <w:rFonts w:ascii="Aptos" w:hAnsi="Aptos" w:eastAsia="Aptos" w:cs="Aptos"/>
+          <w:noProof w:val="0"/>
+          <w:sz w:val="24"/>
+          <w:szCs w:val="24"/>
+          <w:lang w:val="en-US"/>
+        </w:rPr>
+        <w:t>4}+</w:t>
+      </w:r>
+      <w:r>
+        <w:rPr>
+          <w:rFonts w:ascii="Aptos" w:hAnsi="Aptos" w:eastAsia="Aptos" w:cs="Aptos"/>
+          <w:noProof w:val="0"/>
+          <w:sz w:val="24"/>
+          <w:szCs w:val="24"/>
+          <w:lang w:val="en-US"/>
+        </w:rPr>
+        <w:t>2\</w:t>
+      </w:r>
+      <w:r>
+        <w:rPr>
+          <w:rFonts w:ascii="Aptos" w:hAnsi="Aptos" w:eastAsia="Aptos" w:cs="Aptos"/>
+          <w:noProof w:val="0"/>
+          <w:sz w:val="24"/>
+          <w:szCs w:val="24"/>
+          <w:lang w:val="en-US"/>
+        </w:rPr>
+        <w:t>cdot</w:t>
+      </w:r>
+      <w:r>
+        <w:rPr>
+          <w:rFonts w:ascii="Aptos" w:hAnsi="Aptos" w:eastAsia="Aptos" w:cs="Aptos"/>
+          <w:noProof w:val="0"/>
+          <w:sz w:val="24"/>
+          <w:szCs w:val="24"/>
+          <w:lang w:val="en-US"/>
+        </w:rPr>
+        <w:t>\</w:t>
+      </w:r>
+      <w:r>
+        <w:rPr>
+          <w:rFonts w:ascii="Aptos" w:hAnsi="Aptos" w:eastAsia="Aptos" w:cs="Aptos"/>
+          <w:noProof w:val="0"/>
+          <w:sz w:val="24"/>
+          <w:szCs w:val="24"/>
+          <w:lang w:val="en-US"/>
+        </w:rPr>
+        <w:t>mathrm</w:t>
+      </w:r>
+      <w:r>
+        <w:rPr>
+          <w:rFonts w:ascii="Aptos" w:hAnsi="Aptos" w:eastAsia="Aptos" w:cs="Aptos"/>
+          <w:noProof w:val="0"/>
+          <w:sz w:val="24"/>
+          <w:szCs w:val="24"/>
+          <w:lang w:val="en-US"/>
+        </w:rPr>
+        <w:t>{H_2O};]</w:t>
+      </w:r>
+    </w:p>
+    <w:p>
+      <w:pPr>
         <w:pStyle w:val="Heading3"/>
         <w:spacing w:before="281" w:beforeAutospacing="off" w:after="281" w:afterAutospacing="off"/>
         <w:rPr>
@@ -17575,7 +19471,212 @@
           <w:szCs w:val="24"/>
           <w:lang w:val="pt-BR"/>
         </w:rPr>
-        <w:t>$$ 2,\mathrm{NH_4^+} + 3,\mathrm{O_2} ;\longrightarrow; 2,\mathrm{NO_2^-} + 4,\mathrm{H^+} + 2,\mathrm{H_2O} $$</w:t>
+        <w:t xml:space="preserve">$$ </w:t>
+      </w:r>
+      <w:r>
+        <w:rPr>
+          <w:rFonts w:ascii="Aptos" w:hAnsi="Aptos" w:eastAsia="Aptos" w:cs="Aptos"/>
+          <w:noProof w:val="0"/>
+          <w:sz w:val="24"/>
+          <w:szCs w:val="24"/>
+          <w:lang w:val="pt-BR"/>
+        </w:rPr>
+        <w:t>2,\</w:t>
+      </w:r>
+      <w:r>
+        <w:rPr>
+          <w:rFonts w:ascii="Aptos" w:hAnsi="Aptos" w:eastAsia="Aptos" w:cs="Aptos"/>
+          <w:noProof w:val="0"/>
+          <w:sz w:val="24"/>
+          <w:szCs w:val="24"/>
+          <w:lang w:val="pt-BR"/>
+        </w:rPr>
+        <w:t>mathrm</w:t>
+      </w:r>
+      <w:r>
+        <w:rPr>
+          <w:rFonts w:ascii="Aptos" w:hAnsi="Aptos" w:eastAsia="Aptos" w:cs="Aptos"/>
+          <w:noProof w:val="0"/>
+          <w:sz w:val="24"/>
+          <w:szCs w:val="24"/>
+          <w:lang w:val="pt-BR"/>
+        </w:rPr>
+        <w:t xml:space="preserve">{NH_4^+} + </w:t>
+      </w:r>
+      <w:r>
+        <w:rPr>
+          <w:rFonts w:ascii="Aptos" w:hAnsi="Aptos" w:eastAsia="Aptos" w:cs="Aptos"/>
+          <w:noProof w:val="0"/>
+          <w:sz w:val="24"/>
+          <w:szCs w:val="24"/>
+          <w:lang w:val="pt-BR"/>
+        </w:rPr>
+        <w:t>3,\</w:t>
+      </w:r>
+      <w:r>
+        <w:rPr>
+          <w:rFonts w:ascii="Aptos" w:hAnsi="Aptos" w:eastAsia="Aptos" w:cs="Aptos"/>
+          <w:noProof w:val="0"/>
+          <w:sz w:val="24"/>
+          <w:szCs w:val="24"/>
+          <w:lang w:val="pt-BR"/>
+        </w:rPr>
+        <w:t>mathrm</w:t>
+      </w:r>
+      <w:r>
+        <w:rPr>
+          <w:rFonts w:ascii="Aptos" w:hAnsi="Aptos" w:eastAsia="Aptos" w:cs="Aptos"/>
+          <w:noProof w:val="0"/>
+          <w:sz w:val="24"/>
+          <w:szCs w:val="24"/>
+          <w:lang w:val="pt-BR"/>
+        </w:rPr>
+        <w:t>{O_2</w:t>
+      </w:r>
+      <w:r>
+        <w:rPr>
+          <w:rFonts w:ascii="Aptos" w:hAnsi="Aptos" w:eastAsia="Aptos" w:cs="Aptos"/>
+          <w:noProof w:val="0"/>
+          <w:sz w:val="24"/>
+          <w:szCs w:val="24"/>
+          <w:lang w:val="pt-BR"/>
+        </w:rPr>
+        <w:t>} ;</w:t>
+      </w:r>
+      <w:r>
+        <w:rPr>
+          <w:rFonts w:ascii="Aptos" w:hAnsi="Aptos" w:eastAsia="Aptos" w:cs="Aptos"/>
+          <w:noProof w:val="0"/>
+          <w:sz w:val="24"/>
+          <w:szCs w:val="24"/>
+          <w:lang w:val="pt-BR"/>
+        </w:rPr>
+        <w:t>\</w:t>
+      </w:r>
+      <w:r>
+        <w:rPr>
+          <w:rFonts w:ascii="Aptos" w:hAnsi="Aptos" w:eastAsia="Aptos" w:cs="Aptos"/>
+          <w:noProof w:val="0"/>
+          <w:sz w:val="24"/>
+          <w:szCs w:val="24"/>
+          <w:lang w:val="pt-BR"/>
+        </w:rPr>
+        <w:t>longrightarrow</w:t>
+      </w:r>
+      <w:r>
+        <w:rPr>
+          <w:rFonts w:ascii="Aptos" w:hAnsi="Aptos" w:eastAsia="Aptos" w:cs="Aptos"/>
+          <w:noProof w:val="0"/>
+          <w:sz w:val="24"/>
+          <w:szCs w:val="24"/>
+          <w:lang w:val="pt-BR"/>
+        </w:rPr>
+        <w:t xml:space="preserve">; </w:t>
+      </w:r>
+      <w:r>
+        <w:rPr>
+          <w:rFonts w:ascii="Aptos" w:hAnsi="Aptos" w:eastAsia="Aptos" w:cs="Aptos"/>
+          <w:noProof w:val="0"/>
+          <w:sz w:val="24"/>
+          <w:szCs w:val="24"/>
+          <w:lang w:val="pt-BR"/>
+        </w:rPr>
+        <w:t>2,\</w:t>
+      </w:r>
+      <w:r>
+        <w:rPr>
+          <w:rFonts w:ascii="Aptos" w:hAnsi="Aptos" w:eastAsia="Aptos" w:cs="Aptos"/>
+          <w:noProof w:val="0"/>
+          <w:sz w:val="24"/>
+          <w:szCs w:val="24"/>
+          <w:lang w:val="pt-BR"/>
+        </w:rPr>
+        <w:t>mathrm</w:t>
+      </w:r>
+      <w:r>
+        <w:rPr>
+          <w:rFonts w:ascii="Aptos" w:hAnsi="Aptos" w:eastAsia="Aptos" w:cs="Aptos"/>
+          <w:noProof w:val="0"/>
+          <w:sz w:val="24"/>
+          <w:szCs w:val="24"/>
+          <w:lang w:val="pt-BR"/>
+        </w:rPr>
+        <w:t xml:space="preserve">{NO_2^-} + </w:t>
+      </w:r>
+      <w:r>
+        <w:rPr>
+          <w:rFonts w:ascii="Aptos" w:hAnsi="Aptos" w:eastAsia="Aptos" w:cs="Aptos"/>
+          <w:noProof w:val="0"/>
+          <w:sz w:val="24"/>
+          <w:szCs w:val="24"/>
+          <w:lang w:val="pt-BR"/>
+        </w:rPr>
+        <w:t>4,\</w:t>
+      </w:r>
+      <w:r>
+        <w:rPr>
+          <w:rFonts w:ascii="Aptos" w:hAnsi="Aptos" w:eastAsia="Aptos" w:cs="Aptos"/>
+          <w:noProof w:val="0"/>
+          <w:sz w:val="24"/>
+          <w:szCs w:val="24"/>
+          <w:lang w:val="pt-BR"/>
+        </w:rPr>
+        <w:t>mathrm</w:t>
+      </w:r>
+      <w:r>
+        <w:rPr>
+          <w:rFonts w:ascii="Aptos" w:hAnsi="Aptos" w:eastAsia="Aptos" w:cs="Aptos"/>
+          <w:noProof w:val="0"/>
+          <w:sz w:val="24"/>
+          <w:szCs w:val="24"/>
+          <w:lang w:val="pt-BR"/>
+        </w:rPr>
+        <w:t xml:space="preserve">{H^+} + </w:t>
+      </w:r>
+      <w:r>
+        <w:rPr>
+          <w:rFonts w:ascii="Aptos" w:hAnsi="Aptos" w:eastAsia="Aptos" w:cs="Aptos"/>
+          <w:noProof w:val="0"/>
+          <w:sz w:val="24"/>
+          <w:szCs w:val="24"/>
+          <w:lang w:val="pt-BR"/>
+        </w:rPr>
+        <w:t>2,\</w:t>
+      </w:r>
+      <w:r>
+        <w:rPr>
+          <w:rFonts w:ascii="Aptos" w:hAnsi="Aptos" w:eastAsia="Aptos" w:cs="Aptos"/>
+          <w:noProof w:val="0"/>
+          <w:sz w:val="24"/>
+          <w:szCs w:val="24"/>
+          <w:lang w:val="pt-BR"/>
+        </w:rPr>
+        <w:t>mathrm</w:t>
+      </w:r>
+      <w:r>
+        <w:rPr>
+          <w:rFonts w:ascii="Aptos" w:hAnsi="Aptos" w:eastAsia="Aptos" w:cs="Aptos"/>
+          <w:noProof w:val="0"/>
+          <w:sz w:val="24"/>
+          <w:szCs w:val="24"/>
+          <w:lang w:val="pt-BR"/>
+        </w:rPr>
+        <w:t>{H_2O} $$</w:t>
+      </w:r>
+    </w:p>
+    <w:p>
+      <w:pPr>
+        <w:spacing w:before="240" w:beforeAutospacing="off" w:after="240" w:afterAutospacing="off"/>
+      </w:pPr>
+      <w:r>
+        <w:rPr>
+          <w:rFonts w:ascii="Aptos" w:hAnsi="Aptos" w:eastAsia="Aptos" w:cs="Aptos"/>
+          <w:noProof w:val="0"/>
+          <w:sz w:val="24"/>
+          <w:szCs w:val="24"/>
+          <w:lang w:val="pt-BR"/>
+        </w:rPr>
+        <w:t>[2\cdot\mathrm{NH_4^+}+3\cdot\mathrm{O_2}\longrightarrow2\cdot\mathrm{NO_2^-}+4\cdot\mathrm{H^+}+2\cdot\mathrm{H_2O}]</w:t>
       </w:r>
     </w:p>
     <w:p>
@@ -19259,6 +21360,33 @@
       <w:r>
         <w:rPr>
           <w:rFonts w:ascii="Aptos" w:hAnsi="Aptos" w:eastAsia="Aptos" w:cs="Aptos"/>
+          <w:noProof w:val="0"/>
+          <w:sz w:val="24"/>
+          <w:szCs w:val="24"/>
+          <w:lang w:val="pt-BR"/>
+        </w:rPr>
+        <w:t>[2\cdot\mathrm{NO_2^-}+\mathrm{O_2}\longrightarrow2\cdot\mathrm{NO_3^-}]</w:t>
+      </w:r>
+    </w:p>
+    <w:p>
+      <w:pPr>
+        <w:spacing w:before="240" w:beforeAutospacing="off" w:after="240" w:afterAutospacing="off"/>
+        <w:rPr>
+          <w:rFonts w:ascii="Aptos" w:hAnsi="Aptos" w:eastAsia="Aptos" w:cs="Aptos"/>
+          <w:noProof w:val="0"/>
+          <w:sz w:val="24"/>
+          <w:szCs w:val="24"/>
+          <w:lang w:val="pt-BR"/>
+        </w:rPr>
+      </w:pPr>
+    </w:p>
+    <w:p>
+      <w:pPr>
+        <w:spacing w:before="240" w:beforeAutospacing="off" w:after="240" w:afterAutospacing="off"/>
+      </w:pPr>
+      <w:r>
+        <w:rPr>
+          <w:rFonts w:ascii="Aptos" w:hAnsi="Aptos" w:eastAsia="Aptos" w:cs="Aptos"/>
           <w:b w:val="1"/>
           <w:bCs w:val="1"/>
           <w:noProof w:val="0"/>
@@ -21224,6 +23352,241 @@
     </w:p>
     <w:p>
       <w:pPr>
+        <w:spacing w:before="240" w:beforeAutospacing="off" w:after="240" w:afterAutospacing="off"/>
+      </w:pPr>
+      <w:r>
+        <w:rPr>
+          <w:rFonts w:ascii="Aptos" w:hAnsi="Aptos" w:eastAsia="Aptos" w:cs="Aptos"/>
+          <w:noProof w:val="0"/>
+          <w:sz w:val="24"/>
+          <w:szCs w:val="24"/>
+          <w:lang w:val="pt-BR"/>
+        </w:rPr>
+        <w:t>[\</w:t>
+      </w:r>
+      <w:r>
+        <w:rPr>
+          <w:rFonts w:ascii="Aptos" w:hAnsi="Aptos" w:eastAsia="Aptos" w:cs="Aptos"/>
+          <w:noProof w:val="0"/>
+          <w:sz w:val="24"/>
+          <w:szCs w:val="24"/>
+          <w:lang w:val="pt-BR"/>
+        </w:rPr>
+        <w:t>mathrm</w:t>
+      </w:r>
+      <w:r>
+        <w:rPr>
+          <w:rFonts w:ascii="Aptos" w:hAnsi="Aptos" w:eastAsia="Aptos" w:cs="Aptos"/>
+          <w:noProof w:val="0"/>
+          <w:sz w:val="24"/>
+          <w:szCs w:val="24"/>
+          <w:lang w:val="pt-BR"/>
+        </w:rPr>
+        <w:t>{NO_3^</w:t>
+      </w:r>
+      <w:r>
+        <w:rPr>
+          <w:rFonts w:ascii="Aptos" w:hAnsi="Aptos" w:eastAsia="Aptos" w:cs="Aptos"/>
+          <w:noProof w:val="0"/>
+          <w:sz w:val="24"/>
+          <w:szCs w:val="24"/>
+          <w:lang w:val="pt-BR"/>
+        </w:rPr>
+        <w:t>-}+</w:t>
+      </w:r>
+      <w:r>
+        <w:rPr>
+          <w:rFonts w:ascii="Aptos" w:hAnsi="Aptos" w:eastAsia="Aptos" w:cs="Aptos"/>
+          <w:noProof w:val="0"/>
+          <w:sz w:val="24"/>
+          <w:szCs w:val="24"/>
+          <w:lang w:val="pt-BR"/>
+        </w:rPr>
+        <w:t>2\</w:t>
+      </w:r>
+      <w:r>
+        <w:rPr>
+          <w:rFonts w:ascii="Aptos" w:hAnsi="Aptos" w:eastAsia="Aptos" w:cs="Aptos"/>
+          <w:noProof w:val="0"/>
+          <w:sz w:val="24"/>
+          <w:szCs w:val="24"/>
+          <w:lang w:val="pt-BR"/>
+        </w:rPr>
+        <w:t>cdot</w:t>
+      </w:r>
+      <w:r>
+        <w:rPr>
+          <w:rFonts w:ascii="Aptos" w:hAnsi="Aptos" w:eastAsia="Aptos" w:cs="Aptos"/>
+          <w:noProof w:val="0"/>
+          <w:sz w:val="24"/>
+          <w:szCs w:val="24"/>
+          <w:lang w:val="pt-BR"/>
+        </w:rPr>
+        <w:t>\</w:t>
+      </w:r>
+      <w:r>
+        <w:rPr>
+          <w:rFonts w:ascii="Aptos" w:hAnsi="Aptos" w:eastAsia="Aptos" w:cs="Aptos"/>
+          <w:noProof w:val="0"/>
+          <w:sz w:val="24"/>
+          <w:szCs w:val="24"/>
+          <w:lang w:val="pt-BR"/>
+        </w:rPr>
+        <w:t>mathrm</w:t>
+      </w:r>
+      <w:r>
+        <w:rPr>
+          <w:rFonts w:ascii="Aptos" w:hAnsi="Aptos" w:eastAsia="Aptos" w:cs="Aptos"/>
+          <w:noProof w:val="0"/>
+          <w:sz w:val="24"/>
+          <w:szCs w:val="24"/>
+          <w:lang w:val="pt-BR"/>
+        </w:rPr>
+        <w:t>{H^</w:t>
+      </w:r>
+      <w:r>
+        <w:rPr>
+          <w:rFonts w:ascii="Aptos" w:hAnsi="Aptos" w:eastAsia="Aptos" w:cs="Aptos"/>
+          <w:noProof w:val="0"/>
+          <w:sz w:val="24"/>
+          <w:szCs w:val="24"/>
+          <w:lang w:val="pt-BR"/>
+        </w:rPr>
+        <w:t>+}+</w:t>
+      </w:r>
+      <w:r>
+        <w:rPr>
+          <w:rFonts w:ascii="Aptos" w:hAnsi="Aptos" w:eastAsia="Aptos" w:cs="Aptos"/>
+          <w:noProof w:val="0"/>
+          <w:sz w:val="24"/>
+          <w:szCs w:val="24"/>
+          <w:lang w:val="pt-BR"/>
+        </w:rPr>
+        <w:t>2\</w:t>
+      </w:r>
+      <w:r>
+        <w:rPr>
+          <w:rFonts w:ascii="Aptos" w:hAnsi="Aptos" w:eastAsia="Aptos" w:cs="Aptos"/>
+          <w:noProof w:val="0"/>
+          <w:sz w:val="24"/>
+          <w:szCs w:val="24"/>
+          <w:lang w:val="pt-BR"/>
+        </w:rPr>
+        <w:t>cdot</w:t>
+      </w:r>
+      <w:r>
+        <w:rPr>
+          <w:rFonts w:ascii="Aptos" w:hAnsi="Aptos" w:eastAsia="Aptos" w:cs="Aptos"/>
+          <w:noProof w:val="0"/>
+          <w:sz w:val="24"/>
+          <w:szCs w:val="24"/>
+          <w:lang w:val="pt-BR"/>
+        </w:rPr>
+        <w:t>\</w:t>
+      </w:r>
+      <w:r>
+        <w:rPr>
+          <w:rFonts w:ascii="Aptos" w:hAnsi="Aptos" w:eastAsia="Aptos" w:cs="Aptos"/>
+          <w:noProof w:val="0"/>
+          <w:sz w:val="24"/>
+          <w:szCs w:val="24"/>
+          <w:lang w:val="pt-BR"/>
+        </w:rPr>
+        <w:t>mathrm</w:t>
+      </w:r>
+      <w:r>
+        <w:rPr>
+          <w:rFonts w:ascii="Aptos" w:hAnsi="Aptos" w:eastAsia="Aptos" w:cs="Aptos"/>
+          <w:noProof w:val="0"/>
+          <w:sz w:val="24"/>
+          <w:szCs w:val="24"/>
+          <w:lang w:val="pt-BR"/>
+        </w:rPr>
+        <w:t>{e^-}\</w:t>
+      </w:r>
+      <w:r>
+        <w:rPr>
+          <w:rFonts w:ascii="Aptos" w:hAnsi="Aptos" w:eastAsia="Aptos" w:cs="Aptos"/>
+          <w:noProof w:val="0"/>
+          <w:sz w:val="24"/>
+          <w:szCs w:val="24"/>
+          <w:lang w:val="pt-BR"/>
+        </w:rPr>
+        <w:t>longrightarrow</w:t>
+      </w:r>
+      <w:r>
+        <w:rPr>
+          <w:rFonts w:ascii="Aptos" w:hAnsi="Aptos" w:eastAsia="Aptos" w:cs="Aptos"/>
+          <w:noProof w:val="0"/>
+          <w:sz w:val="24"/>
+          <w:szCs w:val="24"/>
+          <w:lang w:val="pt-BR"/>
+        </w:rPr>
+        <w:t>\</w:t>
+      </w:r>
+      <w:r>
+        <w:rPr>
+          <w:rFonts w:ascii="Aptos" w:hAnsi="Aptos" w:eastAsia="Aptos" w:cs="Aptos"/>
+          <w:noProof w:val="0"/>
+          <w:sz w:val="24"/>
+          <w:szCs w:val="24"/>
+          <w:lang w:val="pt-BR"/>
+        </w:rPr>
+        <w:t>mathrm</w:t>
+      </w:r>
+      <w:r>
+        <w:rPr>
+          <w:rFonts w:ascii="Aptos" w:hAnsi="Aptos" w:eastAsia="Aptos" w:cs="Aptos"/>
+          <w:noProof w:val="0"/>
+          <w:sz w:val="24"/>
+          <w:szCs w:val="24"/>
+          <w:lang w:val="pt-BR"/>
+        </w:rPr>
+        <w:t>{NO_2^</w:t>
+      </w:r>
+      <w:r>
+        <w:rPr>
+          <w:rFonts w:ascii="Aptos" w:hAnsi="Aptos" w:eastAsia="Aptos" w:cs="Aptos"/>
+          <w:noProof w:val="0"/>
+          <w:sz w:val="24"/>
+          <w:szCs w:val="24"/>
+          <w:lang w:val="pt-BR"/>
+        </w:rPr>
+        <w:t>-}+</w:t>
+      </w:r>
+      <w:r>
+        <w:rPr>
+          <w:rFonts w:ascii="Aptos" w:hAnsi="Aptos" w:eastAsia="Aptos" w:cs="Aptos"/>
+          <w:noProof w:val="0"/>
+          <w:sz w:val="24"/>
+          <w:szCs w:val="24"/>
+          <w:lang w:val="pt-BR"/>
+        </w:rPr>
+        <w:t>\</w:t>
+      </w:r>
+      <w:r>
+        <w:rPr>
+          <w:rFonts w:ascii="Aptos" w:hAnsi="Aptos" w:eastAsia="Aptos" w:cs="Aptos"/>
+          <w:noProof w:val="0"/>
+          <w:sz w:val="24"/>
+          <w:szCs w:val="24"/>
+          <w:lang w:val="pt-BR"/>
+        </w:rPr>
+        <w:t>mathrm</w:t>
+      </w:r>
+      <w:r>
+        <w:rPr>
+          <w:rFonts w:ascii="Aptos" w:hAnsi="Aptos" w:eastAsia="Aptos" w:cs="Aptos"/>
+          <w:noProof w:val="0"/>
+          <w:sz w:val="24"/>
+          <w:szCs w:val="24"/>
+          <w:lang w:val="pt-BR"/>
+        </w:rPr>
+        <w:t>{H_2O}]</w:t>
+      </w:r>
+    </w:p>
+    <w:p>
+      <w:pPr>
         <w:pStyle w:val="Heading3"/>
         <w:spacing w:before="281" w:beforeAutospacing="off" w:after="281" w:afterAutospacing="off"/>
         <w:rPr>
@@ -22412,87 +24775,111 @@
     <w:p>
       <w:pPr>
         <w:spacing w:before="240" w:beforeAutospacing="off" w:after="240" w:afterAutospacing="off"/>
-        <w:rPr>
-          <w:rFonts w:ascii="Aptos" w:hAnsi="Aptos" w:eastAsia="Aptos" w:cs="Aptos"/>
-          <w:noProof w:val="0"/>
-          <w:sz w:val="24"/>
-          <w:szCs w:val="24"/>
-          <w:lang w:val="en-US"/>
-        </w:rPr>
-      </w:pPr>
-      <w:r>
-        <w:rPr>
-          <w:rFonts w:ascii="Aptos" w:hAnsi="Aptos" w:eastAsia="Aptos" w:cs="Aptos"/>
-          <w:noProof w:val="0"/>
-          <w:sz w:val="24"/>
-          <w:szCs w:val="24"/>
-          <w:lang w:val="en-US"/>
-        </w:rPr>
-        <w:t>$$</w:t>
-      </w:r>
-    </w:p>
-    <w:p>
-      <w:pPr>
-        <w:pStyle w:val="Normal"/>
-        <w:spacing w:before="240" w:beforeAutospacing="off" w:after="240" w:afterAutospacing="off"/>
-      </w:pPr>
-      <w:r>
-        <w:rPr>
-          <w:rFonts w:ascii="Aptos" w:hAnsi="Aptos" w:eastAsia="Aptos" w:cs="Aptos"/>
-          <w:noProof w:val="0"/>
-          <w:sz w:val="24"/>
-          <w:szCs w:val="24"/>
-          <w:lang w:val="en-US"/>
-        </w:rPr>
-        <w:t>\mathrm{NO_2^-} + 2\,\mathrm{H^+} + \mathrm{e^-}</w:t>
-      </w:r>
-    </w:p>
-    <w:p>
-      <w:pPr>
-        <w:pStyle w:val="Normal"/>
-        <w:spacing w:before="240" w:beforeAutospacing="off" w:after="240" w:afterAutospacing="off"/>
-      </w:pPr>
-      <w:r>
-        <w:rPr>
-          <w:rFonts w:ascii="Aptos" w:hAnsi="Aptos" w:eastAsia="Aptos" w:cs="Aptos"/>
-          <w:noProof w:val="0"/>
-          <w:sz w:val="24"/>
-          <w:szCs w:val="24"/>
-          <w:lang w:val="en-US"/>
-        </w:rPr>
-        <w:t>\;\longrightarrow\;</w:t>
-      </w:r>
-    </w:p>
-    <w:p>
-      <w:pPr>
-        <w:pStyle w:val="Normal"/>
-        <w:spacing w:before="240" w:beforeAutospacing="off" w:after="240" w:afterAutospacing="off"/>
-      </w:pPr>
-      <w:r>
-        <w:rPr>
-          <w:rFonts w:ascii="Aptos" w:hAnsi="Aptos" w:eastAsia="Aptos" w:cs="Aptos"/>
-          <w:noProof w:val="0"/>
-          <w:sz w:val="24"/>
-          <w:szCs w:val="24"/>
-          <w:lang w:val="en-US"/>
-        </w:rPr>
-        <w:t>\mathrm{NO} + \mathrm{H_2O}</w:t>
-      </w:r>
-    </w:p>
-    <w:p>
-      <w:pPr>
-        <w:pStyle w:val="Normal"/>
-        <w:spacing w:before="240" w:beforeAutospacing="off" w:after="240" w:afterAutospacing="off"/>
-      </w:pPr>
-      <w:r>
-        <w:rPr>
-          <w:rFonts w:ascii="Aptos" w:hAnsi="Aptos" w:eastAsia="Aptos" w:cs="Aptos"/>
-          <w:noProof w:val="0"/>
-          <w:sz w:val="24"/>
-          <w:szCs w:val="24"/>
-          <w:lang w:val="en-US"/>
-        </w:rPr>
-        <w:t>$$</w:t>
+      </w:pPr>
+      <w:r>
+        <w:rPr>
+          <w:noProof w:val="0"/>
+          <w:lang w:val="en-US"/>
+        </w:rPr>
+        <w:t>[\</w:t>
+      </w:r>
+      <w:r>
+        <w:rPr>
+          <w:noProof w:val="0"/>
+          <w:lang w:val="en-US"/>
+        </w:rPr>
+        <w:t>mathrm</w:t>
+      </w:r>
+      <w:r>
+        <w:rPr>
+          <w:noProof w:val="0"/>
+          <w:lang w:val="en-US"/>
+        </w:rPr>
+        <w:t>{NO_2^</w:t>
+      </w:r>
+      <w:r>
+        <w:rPr>
+          <w:noProof w:val="0"/>
+          <w:lang w:val="en-US"/>
+        </w:rPr>
+        <w:t>-}+</w:t>
+      </w:r>
+      <w:r>
+        <w:rPr>
+          <w:noProof w:val="0"/>
+          <w:lang w:val="en-US"/>
+        </w:rPr>
+        <w:t>2\</w:t>
+      </w:r>
+      <w:r>
+        <w:rPr>
+          <w:noProof w:val="0"/>
+          <w:lang w:val="en-US"/>
+        </w:rPr>
+        <w:t>cdot</w:t>
+      </w:r>
+      <w:r>
+        <w:rPr>
+          <w:noProof w:val="0"/>
+          <w:lang w:val="en-US"/>
+        </w:rPr>
+        <w:t>\</w:t>
+      </w:r>
+      <w:r>
+        <w:rPr>
+          <w:noProof w:val="0"/>
+          <w:lang w:val="en-US"/>
+        </w:rPr>
+        <w:t>mathrm</w:t>
+      </w:r>
+      <w:r>
+        <w:rPr>
+          <w:noProof w:val="0"/>
+          <w:lang w:val="en-US"/>
+        </w:rPr>
+        <w:t>{H^</w:t>
+      </w:r>
+      <w:r>
+        <w:rPr>
+          <w:noProof w:val="0"/>
+          <w:lang w:val="en-US"/>
+        </w:rPr>
+        <w:t>+}+</w:t>
+      </w:r>
+      <w:r>
+        <w:rPr>
+          <w:noProof w:val="0"/>
+          <w:lang w:val="en-US"/>
+        </w:rPr>
+        <w:t>\</w:t>
+      </w:r>
+      <w:r>
+        <w:rPr>
+          <w:noProof w:val="0"/>
+          <w:lang w:val="en-US"/>
+        </w:rPr>
+        <w:t>mathrm</w:t>
+      </w:r>
+      <w:r>
+        <w:rPr>
+          <w:noProof w:val="0"/>
+          <w:lang w:val="en-US"/>
+        </w:rPr>
+        <w:t>{e^-}\</w:t>
+      </w:r>
+      <w:r>
+        <w:rPr>
+          <w:noProof w:val="0"/>
+          <w:lang w:val="en-US"/>
+        </w:rPr>
+        <w:t>longrightarrow</w:t>
+      </w:r>
+      <w:r>
+        <w:rPr>
+          <w:noProof w:val="0"/>
+          <w:lang w:val="en-US"/>
+        </w:rPr>
+        <w:t>\mathrm{NO}+\mathrm{H_2O}]</w:t>
       </w:r>
     </w:p>
     <w:p>
@@ -23995,7 +26382,142 @@
           <w:szCs w:val="24"/>
           <w:lang w:val="pt-BR"/>
         </w:rPr>
-        <w:t>{e^-} ;\longrightarrow; \mathrm{N_2O} + \mathrm{H_2O} $$</w:t>
+        <w:t>{e^-</w:t>
+      </w:r>
+      <w:r>
+        <w:rPr>
+          <w:rFonts w:ascii="Aptos" w:hAnsi="Aptos" w:eastAsia="Aptos" w:cs="Aptos"/>
+          <w:noProof w:val="0"/>
+          <w:sz w:val="24"/>
+          <w:szCs w:val="24"/>
+          <w:lang w:val="pt-BR"/>
+        </w:rPr>
+        <w:t>} ;</w:t>
+      </w:r>
+      <w:r>
+        <w:rPr>
+          <w:rFonts w:ascii="Aptos" w:hAnsi="Aptos" w:eastAsia="Aptos" w:cs="Aptos"/>
+          <w:noProof w:val="0"/>
+          <w:sz w:val="24"/>
+          <w:szCs w:val="24"/>
+          <w:lang w:val="pt-BR"/>
+        </w:rPr>
+        <w:t>\</w:t>
+      </w:r>
+      <w:r>
+        <w:rPr>
+          <w:rFonts w:ascii="Aptos" w:hAnsi="Aptos" w:eastAsia="Aptos" w:cs="Aptos"/>
+          <w:noProof w:val="0"/>
+          <w:sz w:val="24"/>
+          <w:szCs w:val="24"/>
+          <w:lang w:val="pt-BR"/>
+        </w:rPr>
+        <w:t>longrightarrow</w:t>
+      </w:r>
+      <w:r>
+        <w:rPr>
+          <w:rFonts w:ascii="Aptos" w:hAnsi="Aptos" w:eastAsia="Aptos" w:cs="Aptos"/>
+          <w:noProof w:val="0"/>
+          <w:sz w:val="24"/>
+          <w:szCs w:val="24"/>
+          <w:lang w:val="pt-BR"/>
+        </w:rPr>
+        <w:t>; \</w:t>
+      </w:r>
+      <w:r>
+        <w:rPr>
+          <w:rFonts w:ascii="Aptos" w:hAnsi="Aptos" w:eastAsia="Aptos" w:cs="Aptos"/>
+          <w:noProof w:val="0"/>
+          <w:sz w:val="24"/>
+          <w:szCs w:val="24"/>
+          <w:lang w:val="pt-BR"/>
+        </w:rPr>
+        <w:t>mathrm</w:t>
+      </w:r>
+      <w:r>
+        <w:rPr>
+          <w:rFonts w:ascii="Aptos" w:hAnsi="Aptos" w:eastAsia="Aptos" w:cs="Aptos"/>
+          <w:noProof w:val="0"/>
+          <w:sz w:val="24"/>
+          <w:szCs w:val="24"/>
+          <w:lang w:val="pt-BR"/>
+        </w:rPr>
+        <w:t>{N_2O} + \</w:t>
+      </w:r>
+      <w:r>
+        <w:rPr>
+          <w:rFonts w:ascii="Aptos" w:hAnsi="Aptos" w:eastAsia="Aptos" w:cs="Aptos"/>
+          <w:noProof w:val="0"/>
+          <w:sz w:val="24"/>
+          <w:szCs w:val="24"/>
+          <w:lang w:val="pt-BR"/>
+        </w:rPr>
+        <w:t>mathrm</w:t>
+      </w:r>
+      <w:r>
+        <w:rPr>
+          <w:rFonts w:ascii="Aptos" w:hAnsi="Aptos" w:eastAsia="Aptos" w:cs="Aptos"/>
+          <w:noProof w:val="0"/>
+          <w:sz w:val="24"/>
+          <w:szCs w:val="24"/>
+          <w:lang w:val="pt-BR"/>
+        </w:rPr>
+        <w:t>{H_2O} $$</w:t>
+      </w:r>
+    </w:p>
+    <w:p>
+      <w:pPr>
+        <w:spacing w:before="240" w:beforeAutospacing="off" w:after="240" w:afterAutospacing="off"/>
+      </w:pPr>
+      <w:r>
+        <w:rPr>
+          <w:rFonts w:ascii="Aptos" w:hAnsi="Aptos" w:eastAsia="Aptos" w:cs="Aptos"/>
+          <w:noProof w:val="0"/>
+          <w:sz w:val="24"/>
+          <w:szCs w:val="24"/>
+          <w:lang w:val="pt-BR"/>
+        </w:rPr>
+        <w:t>[2\cdot\mathrm{NO}+2\cdot\mathrm{H^+}+2\cdot\mathrm{e^-}\longrightarrow\</w:t>
+      </w:r>
+      <w:r>
+        <w:rPr>
+          <w:rFonts w:ascii="Aptos" w:hAnsi="Aptos" w:eastAsia="Aptos" w:cs="Aptos"/>
+          <w:noProof w:val="0"/>
+          <w:sz w:val="24"/>
+          <w:szCs w:val="24"/>
+          <w:lang w:val="pt-BR"/>
+        </w:rPr>
+        <w:t>mathrm</w:t>
+      </w:r>
+      <w:r>
+        <w:rPr>
+          <w:rFonts w:ascii="Aptos" w:hAnsi="Aptos" w:eastAsia="Aptos" w:cs="Aptos"/>
+          <w:noProof w:val="0"/>
+          <w:sz w:val="24"/>
+          <w:szCs w:val="24"/>
+          <w:lang w:val="pt-BR"/>
+        </w:rPr>
+        <w:t>{N_2</w:t>
+      </w:r>
+      <w:r>
+        <w:rPr>
+          <w:rFonts w:ascii="Aptos" w:hAnsi="Aptos" w:eastAsia="Aptos" w:cs="Aptos"/>
+          <w:noProof w:val="0"/>
+          <w:sz w:val="24"/>
+          <w:szCs w:val="24"/>
+          <w:lang w:val="pt-BR"/>
+        </w:rPr>
+        <w:t>O}+</w:t>
+      </w:r>
+      <w:r>
+        <w:rPr>
+          <w:rFonts w:ascii="Aptos" w:hAnsi="Aptos" w:eastAsia="Aptos" w:cs="Aptos"/>
+          <w:noProof w:val="0"/>
+          <w:sz w:val="24"/>
+          <w:szCs w:val="24"/>
+          <w:lang w:val="pt-BR"/>
+        </w:rPr>
+        <w:t>\mathrm{H_2O}]</w:t>
       </w:r>
     </w:p>
     <w:p>
@@ -26425,6 +28947,33 @@
     </w:p>
     <w:p>
       <w:pPr>
+        <w:spacing w:before="240" w:beforeAutospacing="off" w:after="240" w:afterAutospacing="off"/>
+      </w:pPr>
+      <w:r>
+        <w:rPr>
+          <w:rFonts w:ascii="Aptos" w:hAnsi="Aptos" w:eastAsia="Aptos" w:cs="Aptos"/>
+          <w:noProof w:val="0"/>
+          <w:sz w:val="24"/>
+          <w:szCs w:val="24"/>
+          <w:lang w:val="pt-BR"/>
+        </w:rPr>
+        <w:t>[\mathrm{N_2O}+2\cdot\mathrm{H^+}+2\cdot\mathrm{e^-}\longrightarrow\mathrm{N_2}+\mathrm{H_2O}]</w:t>
+      </w:r>
+    </w:p>
+    <w:p>
+      <w:pPr>
+        <w:spacing w:before="240" w:beforeAutospacing="off" w:after="240" w:afterAutospacing="off"/>
+        <w:rPr>
+          <w:rFonts w:ascii="Aptos" w:hAnsi="Aptos" w:eastAsia="Aptos" w:cs="Aptos"/>
+          <w:noProof w:val="0"/>
+          <w:sz w:val="24"/>
+          <w:szCs w:val="24"/>
+          <w:lang w:val="pt-BR"/>
+        </w:rPr>
+      </w:pPr>
+    </w:p>
+    <w:p>
+      <w:pPr>
         <w:pStyle w:val="Heading3"/>
         <w:spacing w:before="281" w:beforeAutospacing="off" w:after="281" w:afterAutospacing="off"/>
         <w:rPr>
@@ -29270,6 +31819,35 @@
     <w:p>
       <w:pPr>
         <w:spacing w:before="240" w:beforeAutospacing="off" w:after="240" w:afterAutospacing="off"/>
+      </w:pPr>
+      <w:r>
+        <w:rPr>
+          <w:rFonts w:ascii="Aptos" w:hAnsi="Aptos" w:eastAsia="Aptos" w:cs="Aptos"/>
+          <w:noProof w:val="0"/>
+          <w:sz w:val="24"/>
+          <w:szCs w:val="24"/>
+          <w:lang w:val="en-US"/>
+        </w:rPr>
+        <w:t>[\mathrm{C_3H_6O_2}+2\cdot\mathrm{H_2O}\longrightarrow\mathrm{C_2H_4O_2}+\mathrm{CO_2}+3\cdot\mathrm{H_2}]</w:t>
+      </w:r>
+    </w:p>
+    <w:p>
+      <w:pPr>
+        <w:spacing w:before="240" w:beforeAutospacing="off" w:after="240" w:afterAutospacing="off"/>
+        <w:rPr>
+          <w:rFonts w:ascii="Aptos" w:hAnsi="Aptos" w:eastAsia="Aptos" w:cs="Aptos"/>
+          <w:b w:val="1"/>
+          <w:bCs w:val="1"/>
+          <w:noProof w:val="0"/>
+          <w:sz w:val="24"/>
+          <w:szCs w:val="24"/>
+          <w:lang w:val="en-US"/>
+        </w:rPr>
+      </w:pPr>
+    </w:p>
+    <w:p>
+      <w:pPr>
+        <w:spacing w:before="240" w:beforeAutospacing="off" w:after="240" w:afterAutospacing="off"/>
         <w:ind/>
         <w:rPr>
           <w:rFonts w:ascii="Aptos" w:hAnsi="Aptos" w:eastAsia="Aptos" w:cs="Aptos"/>
@@ -29732,6 +32310,81 @@
           <w:lang w:val="en-US"/>
         </w:rPr>
         <w:t>}</w:t>
+      </w:r>
+    </w:p>
+    <w:p>
+      <w:pPr>
+        <w:spacing w:before="240" w:beforeAutospacing="off" w:after="240" w:afterAutospacing="off"/>
+      </w:pPr>
+      <w:r>
+        <w:rPr>
+          <w:rFonts w:ascii="Aptos" w:hAnsi="Aptos" w:eastAsia="Aptos" w:cs="Aptos"/>
+          <w:noProof w:val="0"/>
+          <w:sz w:val="24"/>
+          <w:szCs w:val="24"/>
+          <w:lang w:val="en-US"/>
+        </w:rPr>
+        <w:t>[r_{\mathrm{acet}}=\mu_{\mathrm{acet}}\cdot\frac{S_{\</w:t>
+      </w:r>
+      <w:r>
+        <w:rPr>
+          <w:rFonts w:ascii="Aptos" w:hAnsi="Aptos" w:eastAsia="Aptos" w:cs="Aptos"/>
+          <w:noProof w:val="0"/>
+          <w:sz w:val="24"/>
+          <w:szCs w:val="24"/>
+          <w:lang w:val="en-US"/>
+        </w:rPr>
+        <w:t>mathrm</w:t>
+      </w:r>
+      <w:r>
+        <w:rPr>
+          <w:rFonts w:ascii="Aptos" w:hAnsi="Aptos" w:eastAsia="Aptos" w:cs="Aptos"/>
+          <w:noProof w:val="0"/>
+          <w:sz w:val="24"/>
+          <w:szCs w:val="24"/>
+          <w:lang w:val="en-US"/>
+        </w:rPr>
+        <w:t>{VFA}</w:t>
+      </w:r>
+      <w:r>
+        <w:rPr>
+          <w:rFonts w:ascii="Aptos" w:hAnsi="Aptos" w:eastAsia="Aptos" w:cs="Aptos"/>
+          <w:noProof w:val="0"/>
+          <w:sz w:val="24"/>
+          <w:szCs w:val="24"/>
+          <w:lang w:val="en-US"/>
+        </w:rPr>
+        <w:t>}}{</w:t>
+      </w:r>
+      <w:r>
+        <w:rPr>
+          <w:rFonts w:ascii="Aptos" w:hAnsi="Aptos" w:eastAsia="Aptos" w:cs="Aptos"/>
+          <w:noProof w:val="0"/>
+          <w:sz w:val="24"/>
+          <w:szCs w:val="24"/>
+          <w:lang w:val="en-US"/>
+        </w:rPr>
+        <w:t>K_{\mathrm{S,VFA}}+S_{\mathrm{VFA}}}\cdot X_{\mathrm{</w:t>
+      </w:r>
+      <w:r>
+        <w:rPr>
+          <w:rFonts w:ascii="Aptos" w:hAnsi="Aptos" w:eastAsia="Aptos" w:cs="Aptos"/>
+          <w:noProof w:val="0"/>
+          <w:sz w:val="24"/>
+          <w:szCs w:val="24"/>
+          <w:lang w:val="en-US"/>
+        </w:rPr>
+        <w:t>acet</w:t>
+      </w:r>
+      <w:r>
+        <w:rPr>
+          <w:rFonts w:ascii="Aptos" w:hAnsi="Aptos" w:eastAsia="Aptos" w:cs="Aptos"/>
+          <w:noProof w:val="0"/>
+          <w:sz w:val="24"/>
+          <w:szCs w:val="24"/>
+          <w:lang w:val="en-US"/>
+        </w:rPr>
+        <w:t>}}]</w:t>
       </w:r>
     </w:p>
     <w:p>
@@ -31001,7 +33654,42 @@
           <w:szCs w:val="24"/>
           <w:lang w:val="en-US"/>
         </w:rPr>
-        <w:t>C6H12O6 \rightarrow C2H4O2 + CO2 + H2</w:t>
+        <w:t>C6H12O6 \</w:t>
+      </w:r>
+      <w:r>
+        <w:rPr>
+          <w:rFonts w:ascii="Aptos" w:hAnsi="Aptos" w:eastAsia="Aptos" w:cs="Aptos"/>
+          <w:noProof w:val="0"/>
+          <w:sz w:val="24"/>
+          <w:szCs w:val="24"/>
+          <w:lang w:val="en-US"/>
+        </w:rPr>
+        <w:t>rightarrow</w:t>
+      </w:r>
+      <w:r>
+        <w:rPr>
+          <w:rFonts w:ascii="Aptos" w:hAnsi="Aptos" w:eastAsia="Aptos" w:cs="Aptos"/>
+          <w:noProof w:val="0"/>
+          <w:sz w:val="24"/>
+          <w:szCs w:val="24"/>
+          <w:lang w:val="en-US"/>
+        </w:rPr>
+        <w:t xml:space="preserve"> C2H4O2 + CO2 + H2</w:t>
+      </w:r>
+    </w:p>
+    <w:p>
+      <w:pPr>
+        <w:spacing w:before="240" w:beforeAutospacing="off" w:after="240" w:afterAutospacing="off"/>
+      </w:pPr>
+      <w:r>
+        <w:rPr>
+          <w:rFonts w:ascii="Aptos" w:hAnsi="Aptos" w:eastAsia="Aptos" w:cs="Aptos"/>
+          <w:noProof w:val="0"/>
+          <w:sz w:val="24"/>
+          <w:szCs w:val="24"/>
+          <w:lang w:val="en-US"/>
+        </w:rPr>
+        <w:t>[\mathrm{C_6H_{12}O_6}\longrightarrow\mathrm{C_2H_4O_2}+\mathrm{CO_2}+\mathrm{H_2}]</w:t>
       </w:r>
     </w:p>
     <w:p>
@@ -31409,6 +34097,131 @@
     <w:p>
       <w:pPr>
         <w:spacing w:before="240" w:beforeAutospacing="off" w:after="240" w:afterAutospacing="off"/>
+      </w:pPr>
+      <w:r>
+        <w:rPr>
+          <w:rFonts w:ascii="Aptos" w:hAnsi="Aptos" w:eastAsia="Aptos" w:cs="Aptos"/>
+          <w:noProof w:val="0"/>
+          <w:sz w:val="24"/>
+          <w:szCs w:val="24"/>
+          <w:lang w:val="en-US"/>
+        </w:rPr>
+        <w:t>[r_{\</w:t>
+      </w:r>
+      <w:r>
+        <w:rPr>
+          <w:rFonts w:ascii="Aptos" w:hAnsi="Aptos" w:eastAsia="Aptos" w:cs="Aptos"/>
+          <w:noProof w:val="0"/>
+          <w:sz w:val="24"/>
+          <w:szCs w:val="24"/>
+          <w:lang w:val="en-US"/>
+        </w:rPr>
+        <w:t>mathrm</w:t>
+      </w:r>
+      <w:r>
+        <w:rPr>
+          <w:rFonts w:ascii="Aptos" w:hAnsi="Aptos" w:eastAsia="Aptos" w:cs="Aptos"/>
+          <w:noProof w:val="0"/>
+          <w:sz w:val="24"/>
+          <w:szCs w:val="24"/>
+          <w:lang w:val="en-US"/>
+        </w:rPr>
+        <w:t>{acid</w:t>
+      </w:r>
+      <w:r>
+        <w:rPr>
+          <w:rFonts w:ascii="Aptos" w:hAnsi="Aptos" w:eastAsia="Aptos" w:cs="Aptos"/>
+          <w:noProof w:val="0"/>
+          <w:sz w:val="24"/>
+          <w:szCs w:val="24"/>
+          <w:lang w:val="en-US"/>
+        </w:rPr>
+        <w:t>}}=</w:t>
+      </w:r>
+      <w:r>
+        <w:rPr>
+          <w:rFonts w:ascii="Aptos" w:hAnsi="Aptos" w:eastAsia="Aptos" w:cs="Aptos"/>
+          <w:noProof w:val="0"/>
+          <w:sz w:val="24"/>
+          <w:szCs w:val="24"/>
+          <w:lang w:val="en-US"/>
+        </w:rPr>
+        <w:t>\mu_{\</w:t>
+      </w:r>
+      <w:r>
+        <w:rPr>
+          <w:rFonts w:ascii="Aptos" w:hAnsi="Aptos" w:eastAsia="Aptos" w:cs="Aptos"/>
+          <w:noProof w:val="0"/>
+          <w:sz w:val="24"/>
+          <w:szCs w:val="24"/>
+          <w:lang w:val="en-US"/>
+        </w:rPr>
+        <w:t>mathrm</w:t>
+      </w:r>
+      <w:r>
+        <w:rPr>
+          <w:rFonts w:ascii="Aptos" w:hAnsi="Aptos" w:eastAsia="Aptos" w:cs="Aptos"/>
+          <w:noProof w:val="0"/>
+          <w:sz w:val="24"/>
+          <w:szCs w:val="24"/>
+          <w:lang w:val="en-US"/>
+        </w:rPr>
+        <w:t>{acid}}\</w:t>
+      </w:r>
+      <w:r>
+        <w:rPr>
+          <w:rFonts w:ascii="Aptos" w:hAnsi="Aptos" w:eastAsia="Aptos" w:cs="Aptos"/>
+          <w:noProof w:val="0"/>
+          <w:sz w:val="24"/>
+          <w:szCs w:val="24"/>
+          <w:lang w:val="en-US"/>
+        </w:rPr>
+        <w:t>cdot</w:t>
+      </w:r>
+      <w:r>
+        <w:rPr>
+          <w:rFonts w:ascii="Aptos" w:hAnsi="Aptos" w:eastAsia="Aptos" w:cs="Aptos"/>
+          <w:noProof w:val="0"/>
+          <w:sz w:val="24"/>
+          <w:szCs w:val="24"/>
+          <w:lang w:val="en-US"/>
+        </w:rPr>
+        <w:t>\frac{S}{K_S+</w:t>
+      </w:r>
+      <w:r>
+        <w:rPr>
+          <w:rFonts w:ascii="Aptos" w:hAnsi="Aptos" w:eastAsia="Aptos" w:cs="Aptos"/>
+          <w:noProof w:val="0"/>
+          <w:sz w:val="24"/>
+          <w:szCs w:val="24"/>
+          <w:lang w:val="en-US"/>
+        </w:rPr>
+        <w:t>S}\</w:t>
+      </w:r>
+      <w:r>
+        <w:rPr>
+          <w:rFonts w:ascii="Aptos" w:hAnsi="Aptos" w:eastAsia="Aptos" w:cs="Aptos"/>
+          <w:noProof w:val="0"/>
+          <w:sz w:val="24"/>
+          <w:szCs w:val="24"/>
+          <w:lang w:val="en-US"/>
+        </w:rPr>
+        <w:t>cdot</w:t>
+      </w:r>
+      <w:r>
+        <w:rPr>
+          <w:rFonts w:ascii="Aptos" w:hAnsi="Aptos" w:eastAsia="Aptos" w:cs="Aptos"/>
+          <w:noProof w:val="0"/>
+          <w:sz w:val="24"/>
+          <w:szCs w:val="24"/>
+          <w:lang w:val="en-US"/>
+        </w:rPr>
+        <w:t xml:space="preserve"> X]</w:t>
+      </w:r>
+    </w:p>
+    <w:p>
+      <w:pPr>
+        <w:spacing w:before="240" w:beforeAutospacing="off" w:after="240" w:afterAutospacing="off"/>
         <w:ind/>
       </w:pPr>
       <w:r>
@@ -33198,6 +36011,21 @@
     <w:p>
       <w:pPr>
         <w:spacing w:before="240" w:beforeAutospacing="off" w:after="240" w:afterAutospacing="off"/>
+      </w:pPr>
+      <w:r>
+        <w:rPr>
+          <w:rFonts w:ascii="Aptos" w:hAnsi="Aptos" w:eastAsia="Aptos" w:cs="Aptos"/>
+          <w:noProof w:val="0"/>
+          <w:sz w:val="24"/>
+          <w:szCs w:val="24"/>
+          <w:lang w:val="en-US"/>
+        </w:rPr>
+        <w:t>[\mathrm{C_6H_{12}O_6}\longrightarrow2\cdot\mathrm{CH_3CH_2OH}+2\cdot\mathrm{CO_2}]</w:t>
+      </w:r>
+    </w:p>
+    <w:p>
+      <w:pPr>
+        <w:spacing w:before="240" w:beforeAutospacing="off" w:after="240" w:afterAutospacing="off"/>
         <w:rPr>
           <w:rFonts w:ascii="Aptos" w:hAnsi="Aptos" w:eastAsia="Aptos" w:cs="Aptos"/>
           <w:b w:val="1"/>
@@ -33208,7 +36036,10 @@
           <w:lang w:val="en-US"/>
         </w:rPr>
       </w:pPr>
-      <w:r>
+    </w:p>
+    <w:p>
+      <w:pPr>
+        <w:spacing w:before="240" w:beforeAutospacing="off" w:after="240" w:afterAutospacing="off"/>
         <w:rPr>
           <w:rFonts w:ascii="Aptos" w:hAnsi="Aptos" w:eastAsia="Aptos" w:cs="Aptos"/>
           <w:b w:val="1"/>
@@ -33218,6 +36049,17 @@
           <w:szCs w:val="24"/>
           <w:lang w:val="en-US"/>
         </w:rPr>
+      </w:pPr>
+      <w:r>
+        <w:rPr>
+          <w:rFonts w:ascii="Aptos" w:hAnsi="Aptos" w:eastAsia="Aptos" w:cs="Aptos"/>
+          <w:b w:val="1"/>
+          <w:bCs w:val="1"/>
+          <w:noProof w:val="0"/>
+          <w:sz w:val="24"/>
+          <w:szCs w:val="24"/>
+          <w:lang w:val="en-US"/>
+        </w:rPr>
         <w:t>Rate Expression</w:t>
       </w:r>
     </w:p>
@@ -33355,6 +36197,33 @@
         </w:rPr>
         <w:t xml:space="preserve"> X_F</w:t>
       </w:r>
+    </w:p>
+    <w:p>
+      <w:pPr>
+        <w:spacing w:before="240" w:beforeAutospacing="off" w:after="240" w:afterAutospacing="off"/>
+      </w:pPr>
+      <w:r>
+        <w:rPr>
+          <w:rFonts w:ascii="Aptos" w:hAnsi="Aptos" w:eastAsia="Aptos" w:cs="Aptos"/>
+          <w:noProof w:val="0"/>
+          <w:sz w:val="24"/>
+          <w:szCs w:val="24"/>
+          <w:lang w:val="en-US"/>
+        </w:rPr>
+        <w:t>[r_{\mathrm{ferm,glucose}}=\mu_{\mathrm{F,glucose}}\cdot\frac{S_{\mathrm{glucose}}}{K_{\mathrm{S,glucose}}+S_{\mathrm{glucose}}}\cdot X_{\mathrm{F}}]</w:t>
+      </w:r>
+    </w:p>
+    <w:p>
+      <w:pPr>
+        <w:spacing w:before="240" w:beforeAutospacing="off" w:after="240" w:afterAutospacing="off"/>
+        <w:rPr>
+          <w:rFonts w:ascii="Aptos" w:hAnsi="Aptos" w:eastAsia="Aptos" w:cs="Aptos"/>
+          <w:noProof w:val="0"/>
+          <w:sz w:val="24"/>
+          <w:szCs w:val="24"/>
+          <w:lang w:val="en-US"/>
+        </w:rPr>
+      </w:pPr>
     </w:p>
     <w:p>
       <w:pPr>
@@ -33887,7 +36756,242 @@
           <w:szCs w:val="24"/>
           <w:lang w:val="en-US"/>
         </w:rPr>
-        <w:t>C_{4.4}H_{7.3}O_{1.6}N \quad \rightarrow \quad VFAs \quad + \quad NH_3 \quad + \quad CO_2</w:t>
+        <w:t>C_{4.4}H_{</w:t>
+      </w:r>
+      <w:r>
+        <w:rPr>
+          <w:rFonts w:ascii="Aptos" w:hAnsi="Aptos" w:eastAsia="Aptos" w:cs="Aptos"/>
+          <w:noProof w:val="0"/>
+          <w:sz w:val="24"/>
+          <w:szCs w:val="24"/>
+          <w:lang w:val="en-US"/>
+        </w:rPr>
+        <w:t>7.3}O</w:t>
+      </w:r>
+      <w:r>
+        <w:rPr>
+          <w:rFonts w:ascii="Aptos" w:hAnsi="Aptos" w:eastAsia="Aptos" w:cs="Aptos"/>
+          <w:noProof w:val="0"/>
+          <w:sz w:val="24"/>
+          <w:szCs w:val="24"/>
+          <w:lang w:val="en-US"/>
+        </w:rPr>
+        <w:t>_{</w:t>
+      </w:r>
+      <w:r>
+        <w:rPr>
+          <w:rFonts w:ascii="Aptos" w:hAnsi="Aptos" w:eastAsia="Aptos" w:cs="Aptos"/>
+          <w:noProof w:val="0"/>
+          <w:sz w:val="24"/>
+          <w:szCs w:val="24"/>
+          <w:lang w:val="en-US"/>
+        </w:rPr>
+        <w:t>1.6}N</w:t>
+      </w:r>
+      <w:r>
+        <w:rPr>
+          <w:rFonts w:ascii="Aptos" w:hAnsi="Aptos" w:eastAsia="Aptos" w:cs="Aptos"/>
+          <w:noProof w:val="0"/>
+          <w:sz w:val="24"/>
+          <w:szCs w:val="24"/>
+          <w:lang w:val="en-US"/>
+        </w:rPr>
+        <w:t xml:space="preserve"> \quad \</w:t>
+      </w:r>
+      <w:r>
+        <w:rPr>
+          <w:rFonts w:ascii="Aptos" w:hAnsi="Aptos" w:eastAsia="Aptos" w:cs="Aptos"/>
+          <w:noProof w:val="0"/>
+          <w:sz w:val="24"/>
+          <w:szCs w:val="24"/>
+          <w:lang w:val="en-US"/>
+        </w:rPr>
+        <w:t>rightarrow</w:t>
+      </w:r>
+      <w:r>
+        <w:rPr>
+          <w:rFonts w:ascii="Aptos" w:hAnsi="Aptos" w:eastAsia="Aptos" w:cs="Aptos"/>
+          <w:noProof w:val="0"/>
+          <w:sz w:val="24"/>
+          <w:szCs w:val="24"/>
+          <w:lang w:val="en-US"/>
+        </w:rPr>
+        <w:t xml:space="preserve"> \quad VFAs \quad + \quad NH_3 \quad + \quad CO_2</w:t>
+      </w:r>
+    </w:p>
+    <w:p>
+      <w:pPr>
+        <w:spacing w:before="240" w:beforeAutospacing="off" w:after="240" w:afterAutospacing="off"/>
+      </w:pPr>
+      <w:r>
+        <w:rPr>
+          <w:rFonts w:ascii="Aptos" w:hAnsi="Aptos" w:eastAsia="Aptos" w:cs="Aptos"/>
+          <w:noProof w:val="0"/>
+          <w:sz w:val="24"/>
+          <w:szCs w:val="24"/>
+          <w:lang w:val="en-US"/>
+        </w:rPr>
+        <w:t>[\</w:t>
+      </w:r>
+      <w:r>
+        <w:rPr>
+          <w:rFonts w:ascii="Aptos" w:hAnsi="Aptos" w:eastAsia="Aptos" w:cs="Aptos"/>
+          <w:noProof w:val="0"/>
+          <w:sz w:val="24"/>
+          <w:szCs w:val="24"/>
+          <w:lang w:val="en-US"/>
+        </w:rPr>
+        <w:t>mathrm</w:t>
+      </w:r>
+      <w:r>
+        <w:rPr>
+          <w:rFonts w:ascii="Aptos" w:hAnsi="Aptos" w:eastAsia="Aptos" w:cs="Aptos"/>
+          <w:noProof w:val="0"/>
+          <w:sz w:val="24"/>
+          <w:szCs w:val="24"/>
+          <w:lang w:val="en-US"/>
+        </w:rPr>
+        <w:t>{C_{4.4}H_{</w:t>
+      </w:r>
+      <w:r>
+        <w:rPr>
+          <w:rFonts w:ascii="Aptos" w:hAnsi="Aptos" w:eastAsia="Aptos" w:cs="Aptos"/>
+          <w:noProof w:val="0"/>
+          <w:sz w:val="24"/>
+          <w:szCs w:val="24"/>
+          <w:lang w:val="en-US"/>
+        </w:rPr>
+        <w:t>7.3}O</w:t>
+      </w:r>
+      <w:r>
+        <w:rPr>
+          <w:rFonts w:ascii="Aptos" w:hAnsi="Aptos" w:eastAsia="Aptos" w:cs="Aptos"/>
+          <w:noProof w:val="0"/>
+          <w:sz w:val="24"/>
+          <w:szCs w:val="24"/>
+          <w:lang w:val="en-US"/>
+        </w:rPr>
+        <w:t>_{</w:t>
+      </w:r>
+      <w:r>
+        <w:rPr>
+          <w:rFonts w:ascii="Aptos" w:hAnsi="Aptos" w:eastAsia="Aptos" w:cs="Aptos"/>
+          <w:noProof w:val="0"/>
+          <w:sz w:val="24"/>
+          <w:szCs w:val="24"/>
+          <w:lang w:val="en-US"/>
+        </w:rPr>
+        <w:t>1.6}N</w:t>
+      </w:r>
+      <w:r>
+        <w:rPr>
+          <w:rFonts w:ascii="Aptos" w:hAnsi="Aptos" w:eastAsia="Aptos" w:cs="Aptos"/>
+          <w:noProof w:val="0"/>
+          <w:sz w:val="24"/>
+          <w:szCs w:val="24"/>
+          <w:lang w:val="en-US"/>
+        </w:rPr>
+        <w:t>}\</w:t>
+      </w:r>
+      <w:r>
+        <w:rPr>
+          <w:rFonts w:ascii="Aptos" w:hAnsi="Aptos" w:eastAsia="Aptos" w:cs="Aptos"/>
+          <w:noProof w:val="0"/>
+          <w:sz w:val="24"/>
+          <w:szCs w:val="24"/>
+          <w:lang w:val="en-US"/>
+        </w:rPr>
+        <w:t>longrightarrow</w:t>
+      </w:r>
+      <w:r>
+        <w:rPr>
+          <w:rFonts w:ascii="Aptos" w:hAnsi="Aptos" w:eastAsia="Aptos" w:cs="Aptos"/>
+          <w:noProof w:val="0"/>
+          <w:sz w:val="24"/>
+          <w:szCs w:val="24"/>
+          <w:lang w:val="en-US"/>
+        </w:rPr>
+        <w:t>\</w:t>
+      </w:r>
+      <w:r>
+        <w:rPr>
+          <w:rFonts w:ascii="Aptos" w:hAnsi="Aptos" w:eastAsia="Aptos" w:cs="Aptos"/>
+          <w:noProof w:val="0"/>
+          <w:sz w:val="24"/>
+          <w:szCs w:val="24"/>
+          <w:lang w:val="en-US"/>
+        </w:rPr>
+        <w:t>mathrm</w:t>
+      </w:r>
+      <w:r>
+        <w:rPr>
+          <w:rFonts w:ascii="Aptos" w:hAnsi="Aptos" w:eastAsia="Aptos" w:cs="Aptos"/>
+          <w:noProof w:val="0"/>
+          <w:sz w:val="24"/>
+          <w:szCs w:val="24"/>
+          <w:lang w:val="en-US"/>
+        </w:rPr>
+        <w:t>{VFAs}+\</w:t>
+      </w:r>
+      <w:r>
+        <w:rPr>
+          <w:rFonts w:ascii="Aptos" w:hAnsi="Aptos" w:eastAsia="Aptos" w:cs="Aptos"/>
+          <w:noProof w:val="0"/>
+          <w:sz w:val="24"/>
+          <w:szCs w:val="24"/>
+          <w:lang w:val="en-US"/>
+        </w:rPr>
+        <w:t>mathrm</w:t>
+      </w:r>
+      <w:r>
+        <w:rPr>
+          <w:rFonts w:ascii="Aptos" w:hAnsi="Aptos" w:eastAsia="Aptos" w:cs="Aptos"/>
+          <w:noProof w:val="0"/>
+          <w:sz w:val="24"/>
+          <w:szCs w:val="24"/>
+          <w:lang w:val="en-US"/>
+        </w:rPr>
+        <w:t>{NH_</w:t>
+      </w:r>
+      <w:r>
+        <w:rPr>
+          <w:rFonts w:ascii="Aptos" w:hAnsi="Aptos" w:eastAsia="Aptos" w:cs="Aptos"/>
+          <w:noProof w:val="0"/>
+          <w:sz w:val="24"/>
+          <w:szCs w:val="24"/>
+          <w:lang w:val="en-US"/>
+        </w:rPr>
+        <w:t>3}+</w:t>
+      </w:r>
+      <w:r>
+        <w:rPr>
+          <w:rFonts w:ascii="Aptos" w:hAnsi="Aptos" w:eastAsia="Aptos" w:cs="Aptos"/>
+          <w:noProof w:val="0"/>
+          <w:sz w:val="24"/>
+          <w:szCs w:val="24"/>
+          <w:lang w:val="en-US"/>
+        </w:rPr>
+        <w:t>\</w:t>
+      </w:r>
+      <w:r>
+        <w:rPr>
+          <w:rFonts w:ascii="Aptos" w:hAnsi="Aptos" w:eastAsia="Aptos" w:cs="Aptos"/>
+          <w:noProof w:val="0"/>
+          <w:sz w:val="24"/>
+          <w:szCs w:val="24"/>
+          <w:lang w:val="en-US"/>
+        </w:rPr>
+        <w:t>mathrm</w:t>
+      </w:r>
+      <w:r>
+        <w:rPr>
+          <w:rFonts w:ascii="Aptos" w:hAnsi="Aptos" w:eastAsia="Aptos" w:cs="Aptos"/>
+          <w:noProof w:val="0"/>
+          <w:sz w:val="24"/>
+          <w:szCs w:val="24"/>
+          <w:lang w:val="en-US"/>
+        </w:rPr>
+        <w:t>{CO_2}]</w:t>
       </w:r>
     </w:p>
     <w:p>
@@ -34049,6 +37153,21 @@
           <w:lang w:val="en-US"/>
         </w:rPr>
         <w:t xml:space="preserve"> X_F</w:t>
+      </w:r>
+    </w:p>
+    <w:p>
+      <w:pPr>
+        <w:spacing w:before="240" w:beforeAutospacing="off" w:after="240" w:afterAutospacing="off"/>
+      </w:pPr>
+      <w:r>
+        <w:rPr>
+          <w:rFonts w:ascii="Aptos" w:hAnsi="Aptos" w:eastAsia="Aptos" w:cs="Aptos"/>
+          <w:noProof w:val="0"/>
+          <w:sz w:val="24"/>
+          <w:szCs w:val="24"/>
+          <w:lang w:val="en-US"/>
+        </w:rPr>
+        <w:t>[r_{\mathrm{ferm,protein}}=\mu_{\mathrm{F,protein}}\cdot\frac{S_{\mathrm{protein}}}{K_{\mathrm{S,protein}}+S_{\mathrm{protein}}}\cdot X_{\mathrm{F}}]</w:t>
       </w:r>
     </w:p>
     <w:p>
@@ -34580,6 +37699,161 @@
           <w:szCs w:val="24"/>
           <w:lang w:val="en-US"/>
         </w:rPr>
+        <w:t>[\</w:t>
+      </w:r>
+      <w:r>
+        <w:rPr>
+          <w:rFonts w:ascii="Aptos" w:hAnsi="Aptos" w:eastAsia="Aptos" w:cs="Aptos"/>
+          <w:noProof w:val="0"/>
+          <w:sz w:val="24"/>
+          <w:szCs w:val="24"/>
+          <w:lang w:val="en-US"/>
+        </w:rPr>
+        <w:t>mathrm</w:t>
+      </w:r>
+      <w:r>
+        <w:rPr>
+          <w:rFonts w:ascii="Aptos" w:hAnsi="Aptos" w:eastAsia="Aptos" w:cs="Aptos"/>
+          <w:noProof w:val="0"/>
+          <w:sz w:val="24"/>
+          <w:szCs w:val="24"/>
+          <w:lang w:val="en-US"/>
+        </w:rPr>
+        <w:t>{C_{57}H_{</w:t>
+      </w:r>
+      <w:r>
+        <w:rPr>
+          <w:rFonts w:ascii="Aptos" w:hAnsi="Aptos" w:eastAsia="Aptos" w:cs="Aptos"/>
+          <w:noProof w:val="0"/>
+          <w:sz w:val="24"/>
+          <w:szCs w:val="24"/>
+          <w:lang w:val="en-US"/>
+        </w:rPr>
+        <w:t>104}O</w:t>
+      </w:r>
+      <w:r>
+        <w:rPr>
+          <w:rFonts w:ascii="Aptos" w:hAnsi="Aptos" w:eastAsia="Aptos" w:cs="Aptos"/>
+          <w:noProof w:val="0"/>
+          <w:sz w:val="24"/>
+          <w:szCs w:val="24"/>
+          <w:lang w:val="en-US"/>
+        </w:rPr>
+        <w:t>_6}\</w:t>
+      </w:r>
+      <w:r>
+        <w:rPr>
+          <w:rFonts w:ascii="Aptos" w:hAnsi="Aptos" w:eastAsia="Aptos" w:cs="Aptos"/>
+          <w:noProof w:val="0"/>
+          <w:sz w:val="24"/>
+          <w:szCs w:val="24"/>
+          <w:lang w:val="en-US"/>
+        </w:rPr>
+        <w:t>longrightarrow</w:t>
+      </w:r>
+      <w:r>
+        <w:rPr>
+          <w:rFonts w:ascii="Aptos" w:hAnsi="Aptos" w:eastAsia="Aptos" w:cs="Aptos"/>
+          <w:noProof w:val="0"/>
+          <w:sz w:val="24"/>
+          <w:szCs w:val="24"/>
+          <w:lang w:val="en-US"/>
+        </w:rPr>
+        <w:t>\</w:t>
+      </w:r>
+      <w:r>
+        <w:rPr>
+          <w:rFonts w:ascii="Aptos" w:hAnsi="Aptos" w:eastAsia="Aptos" w:cs="Aptos"/>
+          <w:noProof w:val="0"/>
+          <w:sz w:val="24"/>
+          <w:szCs w:val="24"/>
+          <w:lang w:val="en-US"/>
+        </w:rPr>
+        <w:t>mathrm</w:t>
+      </w:r>
+      <w:r>
+        <w:rPr>
+          <w:rFonts w:ascii="Aptos" w:hAnsi="Aptos" w:eastAsia="Aptos" w:cs="Aptos"/>
+          <w:noProof w:val="0"/>
+          <w:sz w:val="24"/>
+          <w:szCs w:val="24"/>
+          <w:lang w:val="en-US"/>
+        </w:rPr>
+        <w:t>{VFAs}+\</w:t>
+      </w:r>
+      <w:r>
+        <w:rPr>
+          <w:rFonts w:ascii="Aptos" w:hAnsi="Aptos" w:eastAsia="Aptos" w:cs="Aptos"/>
+          <w:noProof w:val="0"/>
+          <w:sz w:val="24"/>
+          <w:szCs w:val="24"/>
+          <w:lang w:val="en-US"/>
+        </w:rPr>
+        <w:t>mathrm</w:t>
+      </w:r>
+      <w:r>
+        <w:rPr>
+          <w:rFonts w:ascii="Aptos" w:hAnsi="Aptos" w:eastAsia="Aptos" w:cs="Aptos"/>
+          <w:noProof w:val="0"/>
+          <w:sz w:val="24"/>
+          <w:szCs w:val="24"/>
+          <w:lang w:val="en-US"/>
+        </w:rPr>
+        <w:t>{H_</w:t>
+      </w:r>
+      <w:r>
+        <w:rPr>
+          <w:rFonts w:ascii="Aptos" w:hAnsi="Aptos" w:eastAsia="Aptos" w:cs="Aptos"/>
+          <w:noProof w:val="0"/>
+          <w:sz w:val="24"/>
+          <w:szCs w:val="24"/>
+          <w:lang w:val="en-US"/>
+        </w:rPr>
+        <w:t>2}+</w:t>
+      </w:r>
+      <w:r>
+        <w:rPr>
+          <w:rFonts w:ascii="Aptos" w:hAnsi="Aptos" w:eastAsia="Aptos" w:cs="Aptos"/>
+          <w:noProof w:val="0"/>
+          <w:sz w:val="24"/>
+          <w:szCs w:val="24"/>
+          <w:lang w:val="en-US"/>
+        </w:rPr>
+        <w:t>\</w:t>
+      </w:r>
+      <w:r>
+        <w:rPr>
+          <w:rFonts w:ascii="Aptos" w:hAnsi="Aptos" w:eastAsia="Aptos" w:cs="Aptos"/>
+          <w:noProof w:val="0"/>
+          <w:sz w:val="24"/>
+          <w:szCs w:val="24"/>
+          <w:lang w:val="en-US"/>
+        </w:rPr>
+        <w:t>mathrm</w:t>
+      </w:r>
+      <w:r>
+        <w:rPr>
+          <w:rFonts w:ascii="Aptos" w:hAnsi="Aptos" w:eastAsia="Aptos" w:cs="Aptos"/>
+          <w:noProof w:val="0"/>
+          <w:sz w:val="24"/>
+          <w:szCs w:val="24"/>
+          <w:lang w:val="en-US"/>
+        </w:rPr>
+        <w:t>{CO_2}]</w:t>
+      </w:r>
+    </w:p>
+    <w:p>
+      <w:pPr>
+        <w:spacing w:before="240" w:beforeAutospacing="off" w:after="240" w:afterAutospacing="off"/>
+      </w:pPr>
+      <w:r>
+        <w:rPr>
+          <w:rFonts w:ascii="Aptos" w:hAnsi="Aptos" w:eastAsia="Aptos" w:cs="Aptos"/>
+          <w:noProof w:val="0"/>
+          <w:sz w:val="24"/>
+          <w:szCs w:val="24"/>
+          <w:lang w:val="en-US"/>
+        </w:rPr>
         <w:t>Reaction Rate Expression</w:t>
       </w:r>
     </w:p>
@@ -34635,7 +37909,27 @@
           <w:szCs w:val="24"/>
           <w:lang w:val="en-US"/>
         </w:rPr>
-        <w:t>} \cdot \frac{S_{lipid</w:t>
+        <w:t>} \</w:t>
+      </w:r>
+      <w:r>
+        <w:rPr>
+          <w:rFonts w:ascii="Aptos" w:hAnsi="Aptos" w:eastAsia="Aptos" w:cs="Aptos"/>
+          <w:noProof w:val="0"/>
+          <w:sz w:val="24"/>
+          <w:szCs w:val="24"/>
+          <w:lang w:val="en-US"/>
+        </w:rPr>
+        <w:t>cdot</w:t>
+      </w:r>
+      <w:r>
+        <w:rPr>
+          <w:rFonts w:ascii="Aptos" w:hAnsi="Aptos" w:eastAsia="Aptos" w:cs="Aptos"/>
+          <w:noProof w:val="0"/>
+          <w:sz w:val="24"/>
+          <w:szCs w:val="24"/>
+          <w:lang w:val="en-US"/>
+        </w:rPr>
+        <w:t xml:space="preserve"> \frac{S_{lipid</w:t>
       </w:r>
       <w:r>
         <w:rPr>
@@ -34697,6 +37991,33 @@
         </w:rPr>
         <w:t xml:space="preserve"> X_F</w:t>
       </w:r>
+    </w:p>
+    <w:p>
+      <w:pPr>
+        <w:spacing w:before="240" w:beforeAutospacing="off" w:after="240" w:afterAutospacing="off"/>
+      </w:pPr>
+      <w:r>
+        <w:rPr>
+          <w:rFonts w:ascii="Aptos" w:hAnsi="Aptos" w:eastAsia="Aptos" w:cs="Aptos"/>
+          <w:noProof w:val="0"/>
+          <w:sz w:val="24"/>
+          <w:szCs w:val="24"/>
+          <w:lang w:val="en-US"/>
+        </w:rPr>
+        <w:t>[r_{\mathrm{ferm,lipid}}=\mu_{\mathrm{F,lipid}}\cdot\frac{S_{\mathrm{lipid}}}{K_{\mathrm{S,lipid}}+S_{\mathrm{lipid}}}\cdot X_{\mathrm{F}}]</w:t>
+      </w:r>
+    </w:p>
+    <w:p>
+      <w:pPr>
+        <w:spacing w:before="240" w:beforeAutospacing="off" w:after="240" w:afterAutospacing="off"/>
+        <w:rPr>
+          <w:rFonts w:ascii="Aptos" w:hAnsi="Aptos" w:eastAsia="Aptos" w:cs="Aptos"/>
+          <w:noProof w:val="0"/>
+          <w:sz w:val="24"/>
+          <w:szCs w:val="24"/>
+          <w:lang w:val="en-US"/>
+        </w:rPr>
+      </w:pPr>
     </w:p>
     <w:p>
       <w:pPr>
@@ -35645,22 +38966,566 @@
           <w:szCs w:val="24"/>
           <w:lang w:val="en-US"/>
         </w:rPr>
-        <w:t>Contaminant_{(aq)} \quad + \quad PAC_{(s)} \quad \leftrightarrow \quad Contaminant{-}PAC_{(s)}</w:t>
-      </w:r>
-    </w:p>
-    <w:p>
-      <w:pPr>
-        <w:spacing w:before="240" w:beforeAutospacing="off" w:after="240" w:afterAutospacing="off"/>
-      </w:pPr>
-      <w:r>
-        <w:rPr>
-          <w:rFonts w:ascii="Aptos" w:hAnsi="Aptos" w:eastAsia="Aptos" w:cs="Aptos"/>
-          <w:noProof w:val="0"/>
-          <w:sz w:val="24"/>
-          <w:szCs w:val="24"/>
-          <w:lang w:val="en-US"/>
-        </w:rPr>
-        <w:t>r_{ads} \quad = \quad k_{ads} \cdot PAC \cdot \frac{C}{1 \quad + \quad K_{ads} \cdot C}</w:t>
+        <w:t>Contaminant_{(aq)} \quad + \quad PAC_{(s)} \quad \</w:t>
+      </w:r>
+      <w:r>
+        <w:rPr>
+          <w:rFonts w:ascii="Aptos" w:hAnsi="Aptos" w:eastAsia="Aptos" w:cs="Aptos"/>
+          <w:noProof w:val="0"/>
+          <w:sz w:val="24"/>
+          <w:szCs w:val="24"/>
+          <w:lang w:val="en-US"/>
+        </w:rPr>
+        <w:t>leftrightarrow</w:t>
+      </w:r>
+      <w:r>
+        <w:rPr>
+          <w:rFonts w:ascii="Aptos" w:hAnsi="Aptos" w:eastAsia="Aptos" w:cs="Aptos"/>
+          <w:noProof w:val="0"/>
+          <w:sz w:val="24"/>
+          <w:szCs w:val="24"/>
+          <w:lang w:val="en-US"/>
+        </w:rPr>
+        <w:t xml:space="preserve"> \quad Contaminant{-}PAC_{(s)}</w:t>
+      </w:r>
+    </w:p>
+    <w:p>
+      <w:pPr>
+        <w:spacing w:before="240" w:beforeAutospacing="off" w:after="240" w:afterAutospacing="off"/>
+      </w:pPr>
+      <w:r>
+        <w:rPr>
+          <w:rFonts w:ascii="Aptos" w:hAnsi="Aptos" w:eastAsia="Aptos" w:cs="Aptos"/>
+          <w:noProof w:val="0"/>
+          <w:sz w:val="24"/>
+          <w:szCs w:val="24"/>
+          <w:lang w:val="en-US"/>
+        </w:rPr>
+        <w:t>[\</w:t>
+      </w:r>
+      <w:r>
+        <w:rPr>
+          <w:rFonts w:ascii="Aptos" w:hAnsi="Aptos" w:eastAsia="Aptos" w:cs="Aptos"/>
+          <w:noProof w:val="0"/>
+          <w:sz w:val="24"/>
+          <w:szCs w:val="24"/>
+          <w:lang w:val="en-US"/>
+        </w:rPr>
+        <w:t>mathrm</w:t>
+      </w:r>
+      <w:r>
+        <w:rPr>
+          <w:rFonts w:ascii="Aptos" w:hAnsi="Aptos" w:eastAsia="Aptos" w:cs="Aptos"/>
+          <w:noProof w:val="0"/>
+          <w:sz w:val="24"/>
+          <w:szCs w:val="24"/>
+          <w:lang w:val="en-US"/>
+        </w:rPr>
+        <w:t>{Contaminant}</w:t>
+      </w:r>
+      <w:r>
+        <w:rPr>
+          <w:rFonts w:ascii="Aptos" w:hAnsi="Aptos" w:eastAsia="Aptos" w:cs="Aptos"/>
+          <w:i w:val="1"/>
+          <w:iCs w:val="1"/>
+          <w:noProof w:val="0"/>
+          <w:sz w:val="24"/>
+          <w:szCs w:val="24"/>
+          <w:lang w:val="en-US"/>
+        </w:rPr>
+        <w:t>{(\</w:t>
+      </w:r>
+      <w:r>
+        <w:rPr>
+          <w:rFonts w:ascii="Aptos" w:hAnsi="Aptos" w:eastAsia="Aptos" w:cs="Aptos"/>
+          <w:i w:val="1"/>
+          <w:iCs w:val="1"/>
+          <w:noProof w:val="0"/>
+          <w:sz w:val="24"/>
+          <w:szCs w:val="24"/>
+          <w:lang w:val="en-US"/>
+        </w:rPr>
+        <w:t>mathrm</w:t>
+      </w:r>
+      <w:r>
+        <w:rPr>
+          <w:rFonts w:ascii="Aptos" w:hAnsi="Aptos" w:eastAsia="Aptos" w:cs="Aptos"/>
+          <w:i w:val="1"/>
+          <w:iCs w:val="1"/>
+          <w:noProof w:val="0"/>
+          <w:sz w:val="24"/>
+          <w:szCs w:val="24"/>
+          <w:lang w:val="en-US"/>
+        </w:rPr>
+        <w:t>{aq}</w:t>
+      </w:r>
+      <w:r>
+        <w:rPr>
+          <w:rFonts w:ascii="Aptos" w:hAnsi="Aptos" w:eastAsia="Aptos" w:cs="Aptos"/>
+          <w:i w:val="1"/>
+          <w:iCs w:val="1"/>
+          <w:noProof w:val="0"/>
+          <w:sz w:val="24"/>
+          <w:szCs w:val="24"/>
+          <w:lang w:val="en-US"/>
+        </w:rPr>
+        <w:t>)}+</w:t>
+      </w:r>
+      <w:r>
+        <w:rPr>
+          <w:rFonts w:ascii="Aptos" w:hAnsi="Aptos" w:eastAsia="Aptos" w:cs="Aptos"/>
+          <w:i w:val="1"/>
+          <w:iCs w:val="1"/>
+          <w:noProof w:val="0"/>
+          <w:sz w:val="24"/>
+          <w:szCs w:val="24"/>
+          <w:lang w:val="en-US"/>
+        </w:rPr>
+        <w:t>\</w:t>
+      </w:r>
+      <w:r>
+        <w:rPr>
+          <w:rFonts w:ascii="Aptos" w:hAnsi="Aptos" w:eastAsia="Aptos" w:cs="Aptos"/>
+          <w:i w:val="1"/>
+          <w:iCs w:val="1"/>
+          <w:noProof w:val="0"/>
+          <w:sz w:val="24"/>
+          <w:szCs w:val="24"/>
+          <w:lang w:val="en-US"/>
+        </w:rPr>
+        <w:t>mathrm</w:t>
+      </w:r>
+      <w:r>
+        <w:rPr>
+          <w:rFonts w:ascii="Aptos" w:hAnsi="Aptos" w:eastAsia="Aptos" w:cs="Aptos"/>
+          <w:i w:val="1"/>
+          <w:iCs w:val="1"/>
+          <w:noProof w:val="0"/>
+          <w:sz w:val="24"/>
+          <w:szCs w:val="24"/>
+          <w:lang w:val="en-US"/>
+        </w:rPr>
+        <w:t>{PAC}</w:t>
+      </w:r>
+      <w:r>
+        <w:rPr>
+          <w:rFonts w:ascii="Aptos" w:hAnsi="Aptos" w:eastAsia="Aptos" w:cs="Aptos"/>
+          <w:noProof w:val="0"/>
+          <w:sz w:val="24"/>
+          <w:szCs w:val="24"/>
+          <w:lang w:val="en-US"/>
+        </w:rPr>
+        <w:t>{(\</w:t>
+      </w:r>
+      <w:r>
+        <w:rPr>
+          <w:rFonts w:ascii="Aptos" w:hAnsi="Aptos" w:eastAsia="Aptos" w:cs="Aptos"/>
+          <w:noProof w:val="0"/>
+          <w:sz w:val="24"/>
+          <w:szCs w:val="24"/>
+          <w:lang w:val="en-US"/>
+        </w:rPr>
+        <w:t>mathrm</w:t>
+      </w:r>
+      <w:r>
+        <w:rPr>
+          <w:rFonts w:ascii="Aptos" w:hAnsi="Aptos" w:eastAsia="Aptos" w:cs="Aptos"/>
+          <w:noProof w:val="0"/>
+          <w:sz w:val="24"/>
+          <w:szCs w:val="24"/>
+          <w:lang w:val="en-US"/>
+        </w:rPr>
+        <w:t>{s})}\</w:t>
+      </w:r>
+      <w:r>
+        <w:rPr>
+          <w:rFonts w:ascii="Aptos" w:hAnsi="Aptos" w:eastAsia="Aptos" w:cs="Aptos"/>
+          <w:noProof w:val="0"/>
+          <w:sz w:val="24"/>
+          <w:szCs w:val="24"/>
+          <w:lang w:val="en-US"/>
+        </w:rPr>
+        <w:t>leftrightarrow</w:t>
+      </w:r>
+      <w:r>
+        <w:rPr>
+          <w:rFonts w:ascii="Aptos" w:hAnsi="Aptos" w:eastAsia="Aptos" w:cs="Aptos"/>
+          <w:noProof w:val="0"/>
+          <w:sz w:val="24"/>
+          <w:szCs w:val="24"/>
+          <w:lang w:val="en-US"/>
+        </w:rPr>
+        <w:t>\</w:t>
+      </w:r>
+      <w:r>
+        <w:rPr>
+          <w:rFonts w:ascii="Aptos" w:hAnsi="Aptos" w:eastAsia="Aptos" w:cs="Aptos"/>
+          <w:noProof w:val="0"/>
+          <w:sz w:val="24"/>
+          <w:szCs w:val="24"/>
+          <w:lang w:val="en-US"/>
+        </w:rPr>
+        <w:t>mathrm</w:t>
+      </w:r>
+      <w:r>
+        <w:rPr>
+          <w:rFonts w:ascii="Aptos" w:hAnsi="Aptos" w:eastAsia="Aptos" w:cs="Aptos"/>
+          <w:noProof w:val="0"/>
+          <w:sz w:val="24"/>
+          <w:szCs w:val="24"/>
+          <w:lang w:val="en-US"/>
+        </w:rPr>
+        <w:t>{</w:t>
+      </w:r>
+      <w:r>
+        <w:rPr>
+          <w:rFonts w:ascii="Aptos" w:hAnsi="Aptos" w:eastAsia="Aptos" w:cs="Aptos"/>
+          <w:noProof w:val="0"/>
+          <w:sz w:val="24"/>
+          <w:szCs w:val="24"/>
+          <w:lang w:val="en-US"/>
+        </w:rPr>
+        <w:t>Contaminant!-</w:t>
+      </w:r>
+      <w:r>
+        <w:rPr>
+          <w:rFonts w:ascii="Aptos" w:hAnsi="Aptos" w:eastAsia="Aptos" w:cs="Aptos"/>
+          <w:noProof w:val="0"/>
+          <w:sz w:val="24"/>
+          <w:szCs w:val="24"/>
+          <w:lang w:val="en-US"/>
+        </w:rPr>
+        <w:t>!</w:t>
+      </w:r>
+      <w:r>
+        <w:rPr>
+          <w:rFonts w:ascii="Aptos" w:hAnsi="Aptos" w:eastAsia="Aptos" w:cs="Aptos"/>
+          <w:noProof w:val="0"/>
+          <w:sz w:val="24"/>
+          <w:szCs w:val="24"/>
+          <w:lang w:val="en-US"/>
+        </w:rPr>
+        <w:t>PAC}_</w:t>
+      </w:r>
+      <w:r>
+        <w:rPr>
+          <w:rFonts w:ascii="Aptos" w:hAnsi="Aptos" w:eastAsia="Aptos" w:cs="Aptos"/>
+          <w:noProof w:val="0"/>
+          <w:sz w:val="24"/>
+          <w:szCs w:val="24"/>
+          <w:lang w:val="en-US"/>
+        </w:rPr>
+        <w:t>{(\</w:t>
+      </w:r>
+      <w:r>
+        <w:rPr>
+          <w:rFonts w:ascii="Aptos" w:hAnsi="Aptos" w:eastAsia="Aptos" w:cs="Aptos"/>
+          <w:noProof w:val="0"/>
+          <w:sz w:val="24"/>
+          <w:szCs w:val="24"/>
+          <w:lang w:val="en-US"/>
+        </w:rPr>
+        <w:t>mathrm</w:t>
+      </w:r>
+      <w:r>
+        <w:rPr>
+          <w:rFonts w:ascii="Aptos" w:hAnsi="Aptos" w:eastAsia="Aptos" w:cs="Aptos"/>
+          <w:noProof w:val="0"/>
+          <w:sz w:val="24"/>
+          <w:szCs w:val="24"/>
+          <w:lang w:val="en-US"/>
+        </w:rPr>
+        <w:t>{s})}]</w:t>
+      </w:r>
+    </w:p>
+    <w:p>
+      <w:pPr>
+        <w:spacing w:before="240" w:beforeAutospacing="off" w:after="240" w:afterAutospacing="off"/>
+      </w:pPr>
+      <w:r>
+        <w:rPr>
+          <w:rFonts w:ascii="Aptos" w:hAnsi="Aptos" w:eastAsia="Aptos" w:cs="Aptos"/>
+          <w:noProof w:val="0"/>
+          <w:sz w:val="24"/>
+          <w:szCs w:val="24"/>
+          <w:lang w:val="en-US"/>
+        </w:rPr>
+        <w:t>r_{ads} \quad = \quad k_{ads} \</w:t>
+      </w:r>
+      <w:r>
+        <w:rPr>
+          <w:rFonts w:ascii="Aptos" w:hAnsi="Aptos" w:eastAsia="Aptos" w:cs="Aptos"/>
+          <w:noProof w:val="0"/>
+          <w:sz w:val="24"/>
+          <w:szCs w:val="24"/>
+          <w:lang w:val="en-US"/>
+        </w:rPr>
+        <w:t>cdot</w:t>
+      </w:r>
+      <w:r>
+        <w:rPr>
+          <w:rFonts w:ascii="Aptos" w:hAnsi="Aptos" w:eastAsia="Aptos" w:cs="Aptos"/>
+          <w:noProof w:val="0"/>
+          <w:sz w:val="24"/>
+          <w:szCs w:val="24"/>
+          <w:lang w:val="en-US"/>
+        </w:rPr>
+        <w:t xml:space="preserve"> PAC \</w:t>
+      </w:r>
+      <w:r>
+        <w:rPr>
+          <w:rFonts w:ascii="Aptos" w:hAnsi="Aptos" w:eastAsia="Aptos" w:cs="Aptos"/>
+          <w:noProof w:val="0"/>
+          <w:sz w:val="24"/>
+          <w:szCs w:val="24"/>
+          <w:lang w:val="en-US"/>
+        </w:rPr>
+        <w:t>cdot</w:t>
+      </w:r>
+      <w:r>
+        <w:rPr>
+          <w:rFonts w:ascii="Aptos" w:hAnsi="Aptos" w:eastAsia="Aptos" w:cs="Aptos"/>
+          <w:noProof w:val="0"/>
+          <w:sz w:val="24"/>
+          <w:szCs w:val="24"/>
+          <w:lang w:val="en-US"/>
+        </w:rPr>
+        <w:t xml:space="preserve"> \frac{C</w:t>
+      </w:r>
+      <w:r>
+        <w:rPr>
+          <w:rFonts w:ascii="Aptos" w:hAnsi="Aptos" w:eastAsia="Aptos" w:cs="Aptos"/>
+          <w:noProof w:val="0"/>
+          <w:sz w:val="24"/>
+          <w:szCs w:val="24"/>
+          <w:lang w:val="en-US"/>
+        </w:rPr>
+        <w:t>}{</w:t>
+      </w:r>
+      <w:r>
+        <w:rPr>
+          <w:rFonts w:ascii="Aptos" w:hAnsi="Aptos" w:eastAsia="Aptos" w:cs="Aptos"/>
+          <w:noProof w:val="0"/>
+          <w:sz w:val="24"/>
+          <w:szCs w:val="24"/>
+          <w:lang w:val="en-US"/>
+        </w:rPr>
+        <w:t>1 \quad + \quad K_{ads} \</w:t>
+      </w:r>
+      <w:r>
+        <w:rPr>
+          <w:rFonts w:ascii="Aptos" w:hAnsi="Aptos" w:eastAsia="Aptos" w:cs="Aptos"/>
+          <w:noProof w:val="0"/>
+          <w:sz w:val="24"/>
+          <w:szCs w:val="24"/>
+          <w:lang w:val="en-US"/>
+        </w:rPr>
+        <w:t>cdot</w:t>
+      </w:r>
+      <w:r>
+        <w:rPr>
+          <w:rFonts w:ascii="Aptos" w:hAnsi="Aptos" w:eastAsia="Aptos" w:cs="Aptos"/>
+          <w:noProof w:val="0"/>
+          <w:sz w:val="24"/>
+          <w:szCs w:val="24"/>
+          <w:lang w:val="en-US"/>
+        </w:rPr>
+        <w:t xml:space="preserve"> C}</w:t>
+      </w:r>
+    </w:p>
+    <w:p>
+      <w:pPr>
+        <w:spacing w:before="240" w:beforeAutospacing="off" w:after="240" w:afterAutospacing="off"/>
+      </w:pPr>
+      <w:r>
+        <w:rPr>
+          <w:rFonts w:ascii="Aptos" w:hAnsi="Aptos" w:eastAsia="Aptos" w:cs="Aptos"/>
+          <w:noProof w:val="0"/>
+          <w:sz w:val="24"/>
+          <w:szCs w:val="24"/>
+          <w:lang w:val="en-US"/>
+        </w:rPr>
+        <w:t>[;r</w:t>
+      </w:r>
+      <w:r>
+        <w:rPr>
+          <w:rFonts w:ascii="Aptos" w:hAnsi="Aptos" w:eastAsia="Aptos" w:cs="Aptos"/>
+          <w:noProof w:val="0"/>
+          <w:sz w:val="24"/>
+          <w:szCs w:val="24"/>
+          <w:lang w:val="en-US"/>
+        </w:rPr>
+        <w:t>_{\</w:t>
+      </w:r>
+      <w:r>
+        <w:rPr>
+          <w:rFonts w:ascii="Aptos" w:hAnsi="Aptos" w:eastAsia="Aptos" w:cs="Aptos"/>
+          <w:noProof w:val="0"/>
+          <w:sz w:val="24"/>
+          <w:szCs w:val="24"/>
+          <w:lang w:val="en-US"/>
+        </w:rPr>
+        <w:t>mathrm</w:t>
+      </w:r>
+      <w:r>
+        <w:rPr>
+          <w:rFonts w:ascii="Aptos" w:hAnsi="Aptos" w:eastAsia="Aptos" w:cs="Aptos"/>
+          <w:noProof w:val="0"/>
+          <w:sz w:val="24"/>
+          <w:szCs w:val="24"/>
+          <w:lang w:val="en-US"/>
+        </w:rPr>
+        <w:t>{ads</w:t>
+      </w:r>
+      <w:r>
+        <w:rPr>
+          <w:rFonts w:ascii="Aptos" w:hAnsi="Aptos" w:eastAsia="Aptos" w:cs="Aptos"/>
+          <w:noProof w:val="0"/>
+          <w:sz w:val="24"/>
+          <w:szCs w:val="24"/>
+          <w:lang w:val="en-US"/>
+        </w:rPr>
+        <w:t>}}=</w:t>
+      </w:r>
+      <w:r>
+        <w:rPr>
+          <w:rFonts w:ascii="Aptos" w:hAnsi="Aptos" w:eastAsia="Aptos" w:cs="Aptos"/>
+          <w:noProof w:val="0"/>
+          <w:sz w:val="24"/>
+          <w:szCs w:val="24"/>
+          <w:lang w:val="en-US"/>
+        </w:rPr>
+        <w:t>k_{\</w:t>
+      </w:r>
+      <w:r>
+        <w:rPr>
+          <w:rFonts w:ascii="Aptos" w:hAnsi="Aptos" w:eastAsia="Aptos" w:cs="Aptos"/>
+          <w:noProof w:val="0"/>
+          <w:sz w:val="24"/>
+          <w:szCs w:val="24"/>
+          <w:lang w:val="en-US"/>
+        </w:rPr>
+        <w:t>mathrm</w:t>
+      </w:r>
+      <w:r>
+        <w:rPr>
+          <w:rFonts w:ascii="Aptos" w:hAnsi="Aptos" w:eastAsia="Aptos" w:cs="Aptos"/>
+          <w:noProof w:val="0"/>
+          <w:sz w:val="24"/>
+          <w:szCs w:val="24"/>
+          <w:lang w:val="en-US"/>
+        </w:rPr>
+        <w:t>{ads}}\</w:t>
+      </w:r>
+      <w:r>
+        <w:rPr>
+          <w:rFonts w:ascii="Aptos" w:hAnsi="Aptos" w:eastAsia="Aptos" w:cs="Aptos"/>
+          <w:noProof w:val="0"/>
+          <w:sz w:val="24"/>
+          <w:szCs w:val="24"/>
+          <w:lang w:val="en-US"/>
+        </w:rPr>
+        <w:t>cdot</w:t>
+      </w:r>
+      <w:r>
+        <w:rPr>
+          <w:rFonts w:ascii="Aptos" w:hAnsi="Aptos" w:eastAsia="Aptos" w:cs="Aptos"/>
+          <w:noProof w:val="0"/>
+          <w:sz w:val="24"/>
+          <w:szCs w:val="24"/>
+          <w:lang w:val="en-US"/>
+        </w:rPr>
+        <w:t>\</w:t>
+      </w:r>
+      <w:r>
+        <w:rPr>
+          <w:rFonts w:ascii="Aptos" w:hAnsi="Aptos" w:eastAsia="Aptos" w:cs="Aptos"/>
+          <w:noProof w:val="0"/>
+          <w:sz w:val="24"/>
+          <w:szCs w:val="24"/>
+          <w:lang w:val="en-US"/>
+        </w:rPr>
+        <w:t>mathrm</w:t>
+      </w:r>
+      <w:r>
+        <w:rPr>
+          <w:rFonts w:ascii="Aptos" w:hAnsi="Aptos" w:eastAsia="Aptos" w:cs="Aptos"/>
+          <w:noProof w:val="0"/>
+          <w:sz w:val="24"/>
+          <w:szCs w:val="24"/>
+          <w:lang w:val="en-US"/>
+        </w:rPr>
+        <w:t>{PAC}\</w:t>
+      </w:r>
+      <w:r>
+        <w:rPr>
+          <w:rFonts w:ascii="Aptos" w:hAnsi="Aptos" w:eastAsia="Aptos" w:cs="Aptos"/>
+          <w:noProof w:val="0"/>
+          <w:sz w:val="24"/>
+          <w:szCs w:val="24"/>
+          <w:lang w:val="en-US"/>
+        </w:rPr>
+        <w:t>cdot</w:t>
+      </w:r>
+      <w:r>
+        <w:rPr>
+          <w:rFonts w:ascii="Aptos" w:hAnsi="Aptos" w:eastAsia="Aptos" w:cs="Aptos"/>
+          <w:noProof w:val="0"/>
+          <w:sz w:val="24"/>
+          <w:szCs w:val="24"/>
+          <w:lang w:val="en-US"/>
+        </w:rPr>
+        <w:t>\frac{C}{1+K_{\</w:t>
+      </w:r>
+      <w:r>
+        <w:rPr>
+          <w:rFonts w:ascii="Aptos" w:hAnsi="Aptos" w:eastAsia="Aptos" w:cs="Aptos"/>
+          <w:noProof w:val="0"/>
+          <w:sz w:val="24"/>
+          <w:szCs w:val="24"/>
+          <w:lang w:val="en-US"/>
+        </w:rPr>
+        <w:t>mathrm</w:t>
+      </w:r>
+      <w:r>
+        <w:rPr>
+          <w:rFonts w:ascii="Aptos" w:hAnsi="Aptos" w:eastAsia="Aptos" w:cs="Aptos"/>
+          <w:noProof w:val="0"/>
+          <w:sz w:val="24"/>
+          <w:szCs w:val="24"/>
+          <w:lang w:val="en-US"/>
+        </w:rPr>
+        <w:t>{ads</w:t>
+      </w:r>
+      <w:r>
+        <w:rPr>
+          <w:rFonts w:ascii="Aptos" w:hAnsi="Aptos" w:eastAsia="Aptos" w:cs="Aptos"/>
+          <w:noProof w:val="0"/>
+          <w:sz w:val="24"/>
+          <w:szCs w:val="24"/>
+          <w:lang w:val="en-US"/>
+        </w:rPr>
+        <w:t>}}\</w:t>
+      </w:r>
+      <w:r>
+        <w:rPr>
+          <w:rFonts w:ascii="Aptos" w:hAnsi="Aptos" w:eastAsia="Aptos" w:cs="Aptos"/>
+          <w:noProof w:val="0"/>
+          <w:sz w:val="24"/>
+          <w:szCs w:val="24"/>
+          <w:lang w:val="en-US"/>
+        </w:rPr>
+        <w:t>cdot</w:t>
+      </w:r>
+      <w:r>
+        <w:rPr>
+          <w:rFonts w:ascii="Aptos" w:hAnsi="Aptos" w:eastAsia="Aptos" w:cs="Aptos"/>
+          <w:noProof w:val="0"/>
+          <w:sz w:val="24"/>
+          <w:szCs w:val="24"/>
+          <w:lang w:val="en-US"/>
+        </w:rPr>
+        <w:t xml:space="preserve"> C};]</w:t>
       </w:r>
     </w:p>
     <w:p>
@@ -36972,6 +40837,118 @@
 
 <file path=word/numbering.xml><?xml version="1.0" encoding="utf-8"?>
 <w:numbering xmlns:w="http://schemas.openxmlformats.org/wordprocessingml/2006/main">
+  <w:abstractNum xmlns:w="http://schemas.openxmlformats.org/wordprocessingml/2006/main" w:abstractNumId="119">
+    <w:nsid w:val="2691507e"/>
+    <w:multiLevelType xmlns:w="http://schemas.openxmlformats.org/wordprocessingml/2006/main" w:val="hybridMultilevel"/>
+    <w:lvl xmlns:w="http://schemas.openxmlformats.org/wordprocessingml/2006/main" w:ilvl="0">
+      <w:start w:val="1"/>
+      <w:numFmt w:val="bullet"/>
+      <w:lvlText w:val=""/>
+      <w:lvlJc w:val="left"/>
+      <w:pPr>
+        <w:ind w:left="720" w:hanging="360"/>
+      </w:pPr>
+      <w:rPr>
+        <w:rFonts w:hint="default" w:ascii="Symbol" w:hAnsi="Symbol"/>
+      </w:rPr>
+    </w:lvl>
+    <w:lvl xmlns:w="http://schemas.openxmlformats.org/wordprocessingml/2006/main" w:ilvl="1">
+      <w:start w:val="1"/>
+      <w:numFmt w:val="bullet"/>
+      <w:lvlText w:val="o"/>
+      <w:lvlJc w:val="left"/>
+      <w:pPr>
+        <w:ind w:left="1440" w:hanging="360"/>
+      </w:pPr>
+      <w:rPr>
+        <w:rFonts w:hint="default" w:ascii="Courier New" w:hAnsi="Courier New"/>
+      </w:rPr>
+    </w:lvl>
+    <w:lvl xmlns:w="http://schemas.openxmlformats.org/wordprocessingml/2006/main" w:ilvl="2">
+      <w:start w:val="1"/>
+      <w:numFmt w:val="bullet"/>
+      <w:lvlText w:val=""/>
+      <w:lvlJc w:val="left"/>
+      <w:pPr>
+        <w:ind w:left="2160" w:hanging="360"/>
+      </w:pPr>
+      <w:rPr>
+        <w:rFonts w:hint="default" w:ascii="Wingdings" w:hAnsi="Wingdings"/>
+      </w:rPr>
+    </w:lvl>
+    <w:lvl xmlns:w="http://schemas.openxmlformats.org/wordprocessingml/2006/main" w:ilvl="3">
+      <w:start w:val="1"/>
+      <w:numFmt w:val="bullet"/>
+      <w:lvlText w:val=""/>
+      <w:lvlJc w:val="left"/>
+      <w:pPr>
+        <w:ind w:left="2880" w:hanging="360"/>
+      </w:pPr>
+      <w:rPr>
+        <w:rFonts w:hint="default" w:ascii="Symbol" w:hAnsi="Symbol"/>
+      </w:rPr>
+    </w:lvl>
+    <w:lvl xmlns:w="http://schemas.openxmlformats.org/wordprocessingml/2006/main" w:ilvl="4">
+      <w:start w:val="1"/>
+      <w:numFmt w:val="bullet"/>
+      <w:lvlText w:val="o"/>
+      <w:lvlJc w:val="left"/>
+      <w:pPr>
+        <w:ind w:left="3600" w:hanging="360"/>
+      </w:pPr>
+      <w:rPr>
+        <w:rFonts w:hint="default" w:ascii="Courier New" w:hAnsi="Courier New"/>
+      </w:rPr>
+    </w:lvl>
+    <w:lvl xmlns:w="http://schemas.openxmlformats.org/wordprocessingml/2006/main" w:ilvl="5">
+      <w:start w:val="1"/>
+      <w:numFmt w:val="bullet"/>
+      <w:lvlText w:val=""/>
+      <w:lvlJc w:val="left"/>
+      <w:pPr>
+        <w:ind w:left="4320" w:hanging="360"/>
+      </w:pPr>
+      <w:rPr>
+        <w:rFonts w:hint="default" w:ascii="Wingdings" w:hAnsi="Wingdings"/>
+      </w:rPr>
+    </w:lvl>
+    <w:lvl xmlns:w="http://schemas.openxmlformats.org/wordprocessingml/2006/main" w:ilvl="6">
+      <w:start w:val="1"/>
+      <w:numFmt w:val="bullet"/>
+      <w:lvlText w:val=""/>
+      <w:lvlJc w:val="left"/>
+      <w:pPr>
+        <w:ind w:left="5040" w:hanging="360"/>
+      </w:pPr>
+      <w:rPr>
+        <w:rFonts w:hint="default" w:ascii="Symbol" w:hAnsi="Symbol"/>
+      </w:rPr>
+    </w:lvl>
+    <w:lvl xmlns:w="http://schemas.openxmlformats.org/wordprocessingml/2006/main" w:ilvl="7">
+      <w:start w:val="1"/>
+      <w:numFmt w:val="bullet"/>
+      <w:lvlText w:val="o"/>
+      <w:lvlJc w:val="left"/>
+      <w:pPr>
+        <w:ind w:left="5760" w:hanging="360"/>
+      </w:pPr>
+      <w:rPr>
+        <w:rFonts w:hint="default" w:ascii="Courier New" w:hAnsi="Courier New"/>
+      </w:rPr>
+    </w:lvl>
+    <w:lvl xmlns:w="http://schemas.openxmlformats.org/wordprocessingml/2006/main" w:ilvl="8">
+      <w:start w:val="1"/>
+      <w:numFmt w:val="bullet"/>
+      <w:lvlText w:val=""/>
+      <w:lvlJc w:val="left"/>
+      <w:pPr>
+        <w:ind w:left="6480" w:hanging="360"/>
+      </w:pPr>
+      <w:rPr>
+        <w:rFonts w:hint="default" w:ascii="Wingdings" w:hAnsi="Wingdings"/>
+      </w:rPr>
+    </w:lvl>
+  </w:abstractNum>
   <w:abstractNum xmlns:w="http://schemas.openxmlformats.org/wordprocessingml/2006/main" w:abstractNumId="118">
     <w:nsid w:val="6131b994"/>
     <w:multiLevelType xmlns:w="http://schemas.openxmlformats.org/wordprocessingml/2006/main" w:val="hybridMultilevel"/>
@@ -49999,6 +53976,9 @@
       </w:rPr>
     </w:lvl>
   </w:abstractNum>
+  <w:num w:numId="119">
+    <w:abstractNumId w:val="119"/>
+  </w:num>
   <w:num w:numId="118">
     <w:abstractNumId w:val="118"/>
   </w:num>

--- a/src/Kinetics_Equations.docx
+++ b/src/Kinetics_Equations.docx
@@ -1038,8 +1038,6 @@
     <w:p>
       <w:pPr>
         <w:spacing w:before="240" w:beforeAutospacing="off" w:after="240" w:afterAutospacing="off"/>
-      </w:pPr>
-      <w:r>
         <w:rPr>
           <w:rFonts w:ascii="Aptos" w:hAnsi="Aptos" w:eastAsia="Aptos" w:cs="Aptos"/>
           <w:noProof w:val="0"/>
@@ -1047,7 +1045,86 @@
           <w:szCs w:val="24"/>
           <w:lang w:val="fr-FR"/>
         </w:rPr>
-        <w:t>[ (\mathrm{C_6H_{10}O_5})</w:t>
+      </w:pPr>
+      <w:r>
+        <w:rPr>
+          <w:rFonts w:ascii="Aptos" w:hAnsi="Aptos" w:eastAsia="Aptos" w:cs="Aptos"/>
+          <w:noProof w:val="0"/>
+          <w:sz w:val="24"/>
+          <w:szCs w:val="24"/>
+          <w:lang w:val="fr-FR"/>
+        </w:rPr>
+        <w:t>$$</w:t>
+      </w:r>
+      <w:r>
+        <w:rPr>
+          <w:rFonts w:ascii="Aptos" w:hAnsi="Aptos" w:eastAsia="Aptos" w:cs="Aptos"/>
+          <w:noProof w:val="0"/>
+          <w:sz w:val="24"/>
+          <w:szCs w:val="24"/>
+          <w:lang w:val="fr-FR"/>
+        </w:rPr>
+        <w:t>[(</w:t>
+      </w:r>
+      <w:r>
+        <w:rPr>
+          <w:rFonts w:ascii="Aptos" w:hAnsi="Aptos" w:eastAsia="Aptos" w:cs="Aptos"/>
+          <w:noProof w:val="0"/>
+          <w:sz w:val="24"/>
+          <w:szCs w:val="24"/>
+          <w:lang w:val="fr-FR"/>
+        </w:rPr>
+        <w:t>\</w:t>
+      </w:r>
+      <w:r>
+        <w:rPr>
+          <w:rFonts w:ascii="Aptos" w:hAnsi="Aptos" w:eastAsia="Aptos" w:cs="Aptos"/>
+          <w:noProof w:val="0"/>
+          <w:sz w:val="24"/>
+          <w:szCs w:val="24"/>
+          <w:lang w:val="fr-FR"/>
+        </w:rPr>
+        <w:t>mathrm</w:t>
+      </w:r>
+      <w:r>
+        <w:rPr>
+          <w:rFonts w:ascii="Aptos" w:hAnsi="Aptos" w:eastAsia="Aptos" w:cs="Aptos"/>
+          <w:noProof w:val="0"/>
+          <w:sz w:val="24"/>
+          <w:szCs w:val="24"/>
+          <w:lang w:val="fr-FR"/>
+        </w:rPr>
+        <w:t>{C_6H</w:t>
+      </w:r>
+      <w:r>
+        <w:rPr>
+          <w:rFonts w:ascii="Aptos" w:hAnsi="Aptos" w:eastAsia="Aptos" w:cs="Aptos"/>
+          <w:noProof w:val="0"/>
+          <w:sz w:val="24"/>
+          <w:szCs w:val="24"/>
+          <w:lang w:val="fr-FR"/>
+        </w:rPr>
+        <w:t>_{</w:t>
+      </w:r>
+      <w:r>
+        <w:rPr>
+          <w:rFonts w:ascii="Aptos" w:hAnsi="Aptos" w:eastAsia="Aptos" w:cs="Aptos"/>
+          <w:noProof w:val="0"/>
+          <w:sz w:val="24"/>
+          <w:szCs w:val="24"/>
+          <w:lang w:val="fr-FR"/>
+        </w:rPr>
+        <w:t>10}O_5</w:t>
+      </w:r>
+      <w:r>
+        <w:rPr>
+          <w:rFonts w:ascii="Aptos" w:hAnsi="Aptos" w:eastAsia="Aptos" w:cs="Aptos"/>
+          <w:noProof w:val="0"/>
+          <w:sz w:val="24"/>
+          <w:szCs w:val="24"/>
+          <w:lang w:val="fr-FR"/>
+        </w:rPr>
+        <w:t>})</w:t>
       </w:r>
       <w:r>
         <w:rPr>
@@ -1059,18 +1136,570 @@
           <w:szCs w:val="24"/>
           <w:lang w:val="fr-FR"/>
         </w:rPr>
-        <w:t>n + n,\mathrm{H_2O} \longrightarrow n,\mathrm{C_6H</w:t>
-      </w:r>
-      <w:r>
-        <w:rPr>
-          <w:rFonts w:ascii="Aptos" w:hAnsi="Aptos" w:eastAsia="Aptos" w:cs="Aptos"/>
+        <w:t>n</w:t>
+      </w:r>
+      <w:r>
+        <w:rPr>
+          <w:rFonts w:ascii="Aptos" w:hAnsi="Aptos" w:eastAsia="Aptos" w:cs="Aptos"/>
+          <w:i w:val="1"/>
+          <w:iCs w:val="1"/>
           <w:noProof w:val="0"/>
           <w:sz w:val="24"/>
           <w:szCs w:val="24"/>
           <w:lang w:val="fr-FR"/>
         </w:rPr>
-        <w:t>{12}O_6} ]</w:t>
-      </w:r>
+        <w:t xml:space="preserve"> + </w:t>
+      </w:r>
+      <w:r>
+        <w:rPr>
+          <w:rFonts w:ascii="Aptos" w:hAnsi="Aptos" w:eastAsia="Aptos" w:cs="Aptos"/>
+          <w:i w:val="1"/>
+          <w:iCs w:val="1"/>
+          <w:noProof w:val="0"/>
+          <w:sz w:val="24"/>
+          <w:szCs w:val="24"/>
+          <w:lang w:val="fr-FR"/>
+        </w:rPr>
+        <w:t>n,\</w:t>
+      </w:r>
+      <w:r>
+        <w:rPr>
+          <w:rFonts w:ascii="Aptos" w:hAnsi="Aptos" w:eastAsia="Aptos" w:cs="Aptos"/>
+          <w:i w:val="1"/>
+          <w:iCs w:val="1"/>
+          <w:noProof w:val="0"/>
+          <w:sz w:val="24"/>
+          <w:szCs w:val="24"/>
+          <w:lang w:val="fr-FR"/>
+        </w:rPr>
+        <w:t>mathrm</w:t>
+      </w:r>
+      <w:r>
+        <w:rPr>
+          <w:rFonts w:ascii="Aptos" w:hAnsi="Aptos" w:eastAsia="Aptos" w:cs="Aptos"/>
+          <w:i w:val="1"/>
+          <w:iCs w:val="1"/>
+          <w:noProof w:val="0"/>
+          <w:sz w:val="24"/>
+          <w:szCs w:val="24"/>
+          <w:lang w:val="fr-FR"/>
+        </w:rPr>
+        <w:t>{H_2O} \</w:t>
+      </w:r>
+      <w:r>
+        <w:rPr>
+          <w:rFonts w:ascii="Aptos" w:hAnsi="Aptos" w:eastAsia="Aptos" w:cs="Aptos"/>
+          <w:i w:val="1"/>
+          <w:iCs w:val="1"/>
+          <w:noProof w:val="0"/>
+          <w:sz w:val="24"/>
+          <w:szCs w:val="24"/>
+          <w:lang w:val="fr-FR"/>
+        </w:rPr>
+        <w:t>longrightarrow</w:t>
+      </w:r>
+      <w:r>
+        <w:rPr>
+          <w:rFonts w:ascii="Aptos" w:hAnsi="Aptos" w:eastAsia="Aptos" w:cs="Aptos"/>
+          <w:i w:val="1"/>
+          <w:iCs w:val="1"/>
+          <w:noProof w:val="0"/>
+          <w:sz w:val="24"/>
+          <w:szCs w:val="24"/>
+          <w:lang w:val="fr-FR"/>
+        </w:rPr>
+        <w:t xml:space="preserve"> </w:t>
+      </w:r>
+      <w:r>
+        <w:rPr>
+          <w:rFonts w:ascii="Aptos" w:hAnsi="Aptos" w:eastAsia="Aptos" w:cs="Aptos"/>
+          <w:i w:val="1"/>
+          <w:iCs w:val="1"/>
+          <w:noProof w:val="0"/>
+          <w:sz w:val="24"/>
+          <w:szCs w:val="24"/>
+          <w:lang w:val="fr-FR"/>
+        </w:rPr>
+        <w:t>n,\</w:t>
+      </w:r>
+      <w:r>
+        <w:rPr>
+          <w:rFonts w:ascii="Aptos" w:hAnsi="Aptos" w:eastAsia="Aptos" w:cs="Aptos"/>
+          <w:i w:val="1"/>
+          <w:iCs w:val="1"/>
+          <w:noProof w:val="0"/>
+          <w:sz w:val="24"/>
+          <w:szCs w:val="24"/>
+          <w:lang w:val="fr-FR"/>
+        </w:rPr>
+        <w:t>mathrm</w:t>
+      </w:r>
+      <w:r>
+        <w:rPr>
+          <w:rFonts w:ascii="Aptos" w:hAnsi="Aptos" w:eastAsia="Aptos" w:cs="Aptos"/>
+          <w:i w:val="1"/>
+          <w:iCs w:val="1"/>
+          <w:noProof w:val="0"/>
+          <w:sz w:val="24"/>
+          <w:szCs w:val="24"/>
+          <w:lang w:val="fr-FR"/>
+        </w:rPr>
+        <w:t>{C_6</w:t>
+      </w:r>
+      <w:r>
+        <w:rPr>
+          <w:rFonts w:ascii="Aptos" w:hAnsi="Aptos" w:eastAsia="Aptos" w:cs="Aptos"/>
+          <w:i w:val="1"/>
+          <w:iCs w:val="1"/>
+          <w:noProof w:val="0"/>
+          <w:sz w:val="24"/>
+          <w:szCs w:val="24"/>
+          <w:lang w:val="fr-FR"/>
+        </w:rPr>
+        <w:t>H</w:t>
+      </w:r>
+      <w:r>
+        <w:rPr>
+          <w:rFonts w:ascii="Aptos" w:hAnsi="Aptos" w:eastAsia="Aptos" w:cs="Aptos"/>
+          <w:noProof w:val="0"/>
+          <w:sz w:val="24"/>
+          <w:szCs w:val="24"/>
+          <w:lang w:val="fr-FR"/>
+        </w:rPr>
+        <w:t>{</w:t>
+      </w:r>
+      <w:r>
+        <w:rPr>
+          <w:rFonts w:ascii="Aptos" w:hAnsi="Aptos" w:eastAsia="Aptos" w:cs="Aptos"/>
+          <w:noProof w:val="0"/>
+          <w:sz w:val="24"/>
+          <w:szCs w:val="24"/>
+          <w:lang w:val="fr-FR"/>
+        </w:rPr>
+        <w:t>12}O</w:t>
+      </w:r>
+      <w:r>
+        <w:rPr>
+          <w:rFonts w:ascii="Aptos" w:hAnsi="Aptos" w:eastAsia="Aptos" w:cs="Aptos"/>
+          <w:noProof w:val="0"/>
+          <w:sz w:val="24"/>
+          <w:szCs w:val="24"/>
+          <w:lang w:val="fr-FR"/>
+        </w:rPr>
+        <w:t>_6</w:t>
+      </w:r>
+      <w:r>
+        <w:rPr>
+          <w:rFonts w:ascii="Aptos" w:hAnsi="Aptos" w:eastAsia="Aptos" w:cs="Aptos"/>
+          <w:noProof w:val="0"/>
+          <w:sz w:val="24"/>
+          <w:szCs w:val="24"/>
+          <w:lang w:val="fr-FR"/>
+        </w:rPr>
+        <w:t>}</w:t>
+      </w:r>
+      <w:r>
+        <w:rPr>
+          <w:rFonts w:ascii="Aptos" w:hAnsi="Aptos" w:eastAsia="Aptos" w:cs="Aptos"/>
+          <w:noProof w:val="0"/>
+          <w:sz w:val="24"/>
+          <w:szCs w:val="24"/>
+          <w:lang w:val="fr-FR"/>
+        </w:rPr>
+        <w:t>]</w:t>
+      </w:r>
+      <w:r>
+        <w:rPr>
+          <w:rFonts w:ascii="Aptos" w:hAnsi="Aptos" w:eastAsia="Aptos" w:cs="Aptos"/>
+          <w:noProof w:val="0"/>
+          <w:sz w:val="24"/>
+          <w:szCs w:val="24"/>
+          <w:lang w:val="fr-FR"/>
+        </w:rPr>
+        <w:t>$$</w:t>
+      </w:r>
+    </w:p>
+    <w:p>
+      <w:pPr>
+        <w:spacing w:before="240" w:beforeAutospacing="off" w:after="240" w:afterAutospacing="off"/>
+      </w:pPr>
+      <w:r>
+        <w:rPr>
+          <w:rFonts w:ascii="Aptos" w:hAnsi="Aptos" w:eastAsia="Aptos" w:cs="Aptos"/>
+          <w:noProof w:val="0"/>
+          <w:sz w:val="24"/>
+          <w:szCs w:val="24"/>
+          <w:lang w:val="fr-FR"/>
+        </w:rPr>
+        <w:t>(\</w:t>
+      </w:r>
+      <w:r>
+        <w:rPr>
+          <w:rFonts w:ascii="Aptos" w:hAnsi="Aptos" w:eastAsia="Aptos" w:cs="Aptos"/>
+          <w:noProof w:val="0"/>
+          <w:sz w:val="24"/>
+          <w:szCs w:val="24"/>
+          <w:lang w:val="fr-FR"/>
+        </w:rPr>
+        <w:t>left</w:t>
+      </w:r>
+      <w:r>
+        <w:rPr>
+          <w:rFonts w:ascii="Aptos" w:hAnsi="Aptos" w:eastAsia="Aptos" w:cs="Aptos"/>
+          <w:noProof w:val="0"/>
+          <w:sz w:val="24"/>
+          <w:szCs w:val="24"/>
+          <w:lang w:val="fr-FR"/>
+        </w:rPr>
+        <w:t>(\</w:t>
+      </w:r>
+      <w:r>
+        <w:rPr>
+          <w:rFonts w:ascii="Aptos" w:hAnsi="Aptos" w:eastAsia="Aptos" w:cs="Aptos"/>
+          <w:noProof w:val="0"/>
+          <w:sz w:val="24"/>
+          <w:szCs w:val="24"/>
+          <w:lang w:val="fr-FR"/>
+        </w:rPr>
+        <w:t>mathrm</w:t>
+      </w:r>
+      <w:r>
+        <w:rPr>
+          <w:rFonts w:ascii="Aptos" w:hAnsi="Aptos" w:eastAsia="Aptos" w:cs="Aptos"/>
+          <w:noProof w:val="0"/>
+          <w:sz w:val="24"/>
+          <w:szCs w:val="24"/>
+          <w:lang w:val="fr-FR"/>
+        </w:rPr>
+        <w:t>{C_6H_{10}O_</w:t>
+      </w:r>
+      <w:r>
+        <w:rPr>
+          <w:rFonts w:ascii="Aptos" w:hAnsi="Aptos" w:eastAsia="Aptos" w:cs="Aptos"/>
+          <w:noProof w:val="0"/>
+          <w:sz w:val="24"/>
+          <w:szCs w:val="24"/>
+          <w:lang w:val="fr-FR"/>
+        </w:rPr>
+        <w:t>5}\</w:t>
+      </w:r>
+      <w:r>
+        <w:rPr>
+          <w:rFonts w:ascii="Aptos" w:hAnsi="Aptos" w:eastAsia="Aptos" w:cs="Aptos"/>
+          <w:noProof w:val="0"/>
+          <w:sz w:val="24"/>
+          <w:szCs w:val="24"/>
+          <w:lang w:val="fr-FR"/>
+        </w:rPr>
+        <w:t>right)_</w:t>
+      </w:r>
+      <w:r>
+        <w:rPr>
+          <w:rFonts w:ascii="Aptos" w:hAnsi="Aptos" w:eastAsia="Aptos" w:cs="Aptos"/>
+          <w:noProof w:val="0"/>
+          <w:sz w:val="24"/>
+          <w:szCs w:val="24"/>
+          <w:lang w:val="fr-FR"/>
+        </w:rPr>
+        <w:t>n + n</w:t>
+      </w:r>
+      <w:r>
+        <w:rPr>
+          <w:rFonts w:ascii="Aptos" w:hAnsi="Aptos" w:eastAsia="Aptos" w:cs="Aptos"/>
+          <w:noProof w:val="0"/>
+          <w:sz w:val="24"/>
+          <w:szCs w:val="24"/>
+          <w:lang w:val="fr-FR"/>
+        </w:rPr>
+        <w:t>\,\</w:t>
+      </w:r>
+      <w:r>
+        <w:rPr>
+          <w:rFonts w:ascii="Aptos" w:hAnsi="Aptos" w:eastAsia="Aptos" w:cs="Aptos"/>
+          <w:noProof w:val="0"/>
+          <w:sz w:val="24"/>
+          <w:szCs w:val="24"/>
+          <w:lang w:val="fr-FR"/>
+        </w:rPr>
+        <w:t>mathrm</w:t>
+      </w:r>
+      <w:r>
+        <w:rPr>
+          <w:rFonts w:ascii="Aptos" w:hAnsi="Aptos" w:eastAsia="Aptos" w:cs="Aptos"/>
+          <w:noProof w:val="0"/>
+          <w:sz w:val="24"/>
+          <w:szCs w:val="24"/>
+          <w:lang w:val="fr-FR"/>
+        </w:rPr>
+        <w:t>{H_2O} \to n</w:t>
+      </w:r>
+      <w:r>
+        <w:rPr>
+          <w:rFonts w:ascii="Aptos" w:hAnsi="Aptos" w:eastAsia="Aptos" w:cs="Aptos"/>
+          <w:noProof w:val="0"/>
+          <w:sz w:val="24"/>
+          <w:szCs w:val="24"/>
+          <w:lang w:val="fr-FR"/>
+        </w:rPr>
+        <w:t>\,\</w:t>
+      </w:r>
+      <w:r>
+        <w:rPr>
+          <w:rFonts w:ascii="Aptos" w:hAnsi="Aptos" w:eastAsia="Aptos" w:cs="Aptos"/>
+          <w:noProof w:val="0"/>
+          <w:sz w:val="24"/>
+          <w:szCs w:val="24"/>
+          <w:lang w:val="fr-FR"/>
+        </w:rPr>
+        <w:t>mathrm</w:t>
+      </w:r>
+      <w:r>
+        <w:rPr>
+          <w:rFonts w:ascii="Aptos" w:hAnsi="Aptos" w:eastAsia="Aptos" w:cs="Aptos"/>
+          <w:noProof w:val="0"/>
+          <w:sz w:val="24"/>
+          <w:szCs w:val="24"/>
+          <w:lang w:val="fr-FR"/>
+        </w:rPr>
+        <w:t>{C_6H</w:t>
+      </w:r>
+      <w:r>
+        <w:rPr>
+          <w:rFonts w:ascii="Aptos" w:hAnsi="Aptos" w:eastAsia="Aptos" w:cs="Aptos"/>
+          <w:noProof w:val="0"/>
+          <w:sz w:val="24"/>
+          <w:szCs w:val="24"/>
+          <w:lang w:val="fr-FR"/>
+        </w:rPr>
+        <w:t>_{</w:t>
+      </w:r>
+      <w:r>
+        <w:rPr>
+          <w:rFonts w:ascii="Aptos" w:hAnsi="Aptos" w:eastAsia="Aptos" w:cs="Aptos"/>
+          <w:noProof w:val="0"/>
+          <w:sz w:val="24"/>
+          <w:szCs w:val="24"/>
+          <w:lang w:val="fr-FR"/>
+        </w:rPr>
+        <w:t>12}O_</w:t>
+      </w:r>
+      <w:r>
+        <w:rPr>
+          <w:rFonts w:ascii="Aptos" w:hAnsi="Aptos" w:eastAsia="Aptos" w:cs="Aptos"/>
+          <w:noProof w:val="0"/>
+          <w:sz w:val="24"/>
+          <w:szCs w:val="24"/>
+          <w:lang w:val="fr-FR"/>
+        </w:rPr>
+        <w:t>6}\</w:t>
+      </w:r>
+      <w:r>
+        <w:rPr>
+          <w:rFonts w:ascii="Aptos" w:hAnsi="Aptos" w:eastAsia="Aptos" w:cs="Aptos"/>
+          <w:noProof w:val="0"/>
+          <w:sz w:val="24"/>
+          <w:szCs w:val="24"/>
+          <w:lang w:val="fr-FR"/>
+        </w:rPr>
+        <w:t>))</w:t>
+      </w:r>
+    </w:p>
+    <w:p>
+      <w:pPr>
+        <w:spacing w:before="240" w:beforeAutospacing="off" w:after="240" w:afterAutospacing="off"/>
+      </w:pPr>
+      <w:r>
+        <w:rPr>
+          <w:rFonts w:ascii="Aptos" w:hAnsi="Aptos" w:eastAsia="Aptos" w:cs="Aptos"/>
+          <w:noProof w:val="0"/>
+          <w:sz w:val="24"/>
+          <w:szCs w:val="24"/>
+          <w:lang w:val="fr-FR"/>
+        </w:rPr>
+        <w:t>$$(\</w:t>
+      </w:r>
+      <w:r>
+        <w:rPr>
+          <w:rFonts w:ascii="Aptos" w:hAnsi="Aptos" w:eastAsia="Aptos" w:cs="Aptos"/>
+          <w:noProof w:val="0"/>
+          <w:sz w:val="24"/>
+          <w:szCs w:val="24"/>
+          <w:lang w:val="fr-FR"/>
+        </w:rPr>
+        <w:t>left</w:t>
+      </w:r>
+      <w:r>
+        <w:rPr>
+          <w:rFonts w:ascii="Aptos" w:hAnsi="Aptos" w:eastAsia="Aptos" w:cs="Aptos"/>
+          <w:noProof w:val="0"/>
+          <w:sz w:val="24"/>
+          <w:szCs w:val="24"/>
+          <w:lang w:val="fr-FR"/>
+        </w:rPr>
+        <w:t>(\</w:t>
+      </w:r>
+      <w:r>
+        <w:rPr>
+          <w:rFonts w:ascii="Aptos" w:hAnsi="Aptos" w:eastAsia="Aptos" w:cs="Aptos"/>
+          <w:noProof w:val="0"/>
+          <w:sz w:val="24"/>
+          <w:szCs w:val="24"/>
+          <w:lang w:val="fr-FR"/>
+        </w:rPr>
+        <w:t>mathrm</w:t>
+      </w:r>
+      <w:r>
+        <w:rPr>
+          <w:rFonts w:ascii="Aptos" w:hAnsi="Aptos" w:eastAsia="Aptos" w:cs="Aptos"/>
+          <w:noProof w:val="0"/>
+          <w:sz w:val="24"/>
+          <w:szCs w:val="24"/>
+          <w:lang w:val="fr-FR"/>
+        </w:rPr>
+        <w:t>{C_6H_{10}O_</w:t>
+      </w:r>
+      <w:r>
+        <w:rPr>
+          <w:rFonts w:ascii="Aptos" w:hAnsi="Aptos" w:eastAsia="Aptos" w:cs="Aptos"/>
+          <w:noProof w:val="0"/>
+          <w:sz w:val="24"/>
+          <w:szCs w:val="24"/>
+          <w:lang w:val="fr-FR"/>
+        </w:rPr>
+        <w:t>5}\</w:t>
+      </w:r>
+      <w:r>
+        <w:rPr>
+          <w:rFonts w:ascii="Aptos" w:hAnsi="Aptos" w:eastAsia="Aptos" w:cs="Aptos"/>
+          <w:noProof w:val="0"/>
+          <w:sz w:val="24"/>
+          <w:szCs w:val="24"/>
+          <w:lang w:val="fr-FR"/>
+        </w:rPr>
+        <w:t>right)_</w:t>
+      </w:r>
+      <w:r>
+        <w:rPr>
+          <w:rFonts w:ascii="Aptos" w:hAnsi="Aptos" w:eastAsia="Aptos" w:cs="Aptos"/>
+          <w:noProof w:val="0"/>
+          <w:sz w:val="24"/>
+          <w:szCs w:val="24"/>
+          <w:lang w:val="fr-FR"/>
+        </w:rPr>
+        <w:t>n + n</w:t>
+      </w:r>
+      <w:r>
+        <w:rPr>
+          <w:rFonts w:ascii="Aptos" w:hAnsi="Aptos" w:eastAsia="Aptos" w:cs="Aptos"/>
+          <w:noProof w:val="0"/>
+          <w:sz w:val="24"/>
+          <w:szCs w:val="24"/>
+          <w:lang w:val="fr-FR"/>
+        </w:rPr>
+        <w:t>\,\</w:t>
+      </w:r>
+      <w:r>
+        <w:rPr>
+          <w:rFonts w:ascii="Aptos" w:hAnsi="Aptos" w:eastAsia="Aptos" w:cs="Aptos"/>
+          <w:noProof w:val="0"/>
+          <w:sz w:val="24"/>
+          <w:szCs w:val="24"/>
+          <w:lang w:val="fr-FR"/>
+        </w:rPr>
+        <w:t>mathrm</w:t>
+      </w:r>
+      <w:r>
+        <w:rPr>
+          <w:rFonts w:ascii="Aptos" w:hAnsi="Aptos" w:eastAsia="Aptos" w:cs="Aptos"/>
+          <w:noProof w:val="0"/>
+          <w:sz w:val="24"/>
+          <w:szCs w:val="24"/>
+          <w:lang w:val="fr-FR"/>
+        </w:rPr>
+        <w:t>{H_2O} \to n</w:t>
+      </w:r>
+      <w:r>
+        <w:rPr>
+          <w:rFonts w:ascii="Aptos" w:hAnsi="Aptos" w:eastAsia="Aptos" w:cs="Aptos"/>
+          <w:noProof w:val="0"/>
+          <w:sz w:val="24"/>
+          <w:szCs w:val="24"/>
+          <w:lang w:val="fr-FR"/>
+        </w:rPr>
+        <w:t>\,\</w:t>
+      </w:r>
+      <w:r>
+        <w:rPr>
+          <w:rFonts w:ascii="Aptos" w:hAnsi="Aptos" w:eastAsia="Aptos" w:cs="Aptos"/>
+          <w:noProof w:val="0"/>
+          <w:sz w:val="24"/>
+          <w:szCs w:val="24"/>
+          <w:lang w:val="fr-FR"/>
+        </w:rPr>
+        <w:t>mathrm</w:t>
+      </w:r>
+      <w:r>
+        <w:rPr>
+          <w:rFonts w:ascii="Aptos" w:hAnsi="Aptos" w:eastAsia="Aptos" w:cs="Aptos"/>
+          <w:noProof w:val="0"/>
+          <w:sz w:val="24"/>
+          <w:szCs w:val="24"/>
+          <w:lang w:val="fr-FR"/>
+        </w:rPr>
+        <w:t>{C_6H</w:t>
+      </w:r>
+      <w:r>
+        <w:rPr>
+          <w:rFonts w:ascii="Aptos" w:hAnsi="Aptos" w:eastAsia="Aptos" w:cs="Aptos"/>
+          <w:noProof w:val="0"/>
+          <w:sz w:val="24"/>
+          <w:szCs w:val="24"/>
+          <w:lang w:val="fr-FR"/>
+        </w:rPr>
+        <w:t>_{</w:t>
+      </w:r>
+      <w:r>
+        <w:rPr>
+          <w:rFonts w:ascii="Aptos" w:hAnsi="Aptos" w:eastAsia="Aptos" w:cs="Aptos"/>
+          <w:noProof w:val="0"/>
+          <w:sz w:val="24"/>
+          <w:szCs w:val="24"/>
+          <w:lang w:val="fr-FR"/>
+        </w:rPr>
+        <w:t>12}O_</w:t>
+      </w:r>
+      <w:r>
+        <w:rPr>
+          <w:rFonts w:ascii="Aptos" w:hAnsi="Aptos" w:eastAsia="Aptos" w:cs="Aptos"/>
+          <w:noProof w:val="0"/>
+          <w:sz w:val="24"/>
+          <w:szCs w:val="24"/>
+          <w:lang w:val="fr-FR"/>
+        </w:rPr>
+        <w:t>6}\</w:t>
+      </w:r>
+      <w:r>
+        <w:rPr>
+          <w:rFonts w:ascii="Aptos" w:hAnsi="Aptos" w:eastAsia="Aptos" w:cs="Aptos"/>
+          <w:noProof w:val="0"/>
+          <w:sz w:val="24"/>
+          <w:szCs w:val="24"/>
+          <w:lang w:val="fr-FR"/>
+        </w:rPr>
+        <w:t>))$$</w:t>
+      </w:r>
+    </w:p>
+    <w:p>
+      <w:pPr>
+        <w:spacing w:before="240" w:beforeAutospacing="off" w:after="240" w:afterAutospacing="off"/>
+        <w:rPr>
+          <w:rFonts w:ascii="Aptos" w:hAnsi="Aptos" w:eastAsia="Aptos" w:cs="Aptos"/>
+          <w:noProof w:val="0"/>
+          <w:sz w:val="24"/>
+          <w:szCs w:val="24"/>
+          <w:lang w:val="fr-FR"/>
+        </w:rPr>
+      </w:pPr>
     </w:p>
     <w:p>
       <w:pPr>

--- a/src/Kinetics_Equations.docx
+++ b/src/Kinetics_Equations.docx
@@ -1516,7 +1516,7 @@
           <w:szCs w:val="24"/>
           <w:lang w:val="fr-FR"/>
         </w:rPr>
-        <w:t>$$(\</w:t>
+        <w:t>$$\</w:t>
       </w:r>
       <w:r>
         <w:rPr>
@@ -1686,12 +1686,9 @@
           <w:szCs w:val="24"/>
           <w:lang w:val="fr-FR"/>
         </w:rPr>
-        <w:t>))$$</w:t>
-      </w:r>
-    </w:p>
-    <w:p>
-      <w:pPr>
-        <w:spacing w:before="240" w:beforeAutospacing="off" w:after="240" w:afterAutospacing="off"/>
+        <w:t>)$</w:t>
+      </w:r>
+      <w:r>
         <w:rPr>
           <w:rFonts w:ascii="Aptos" w:hAnsi="Aptos" w:eastAsia="Aptos" w:cs="Aptos"/>
           <w:noProof w:val="0"/>
@@ -1699,7 +1696,23 @@
           <w:szCs w:val="24"/>
           <w:lang w:val="fr-FR"/>
         </w:rPr>
-      </w:pPr>
+        <w:t>$</w:t>
+      </w:r>
+    </w:p>
+    <w:p>
+      <w:pPr>
+        <w:spacing w:before="240" w:beforeAutospacing="off" w:after="240" w:afterAutospacing="off"/>
+      </w:pPr>
+      <w:r>
+        <w:rPr>
+          <w:rFonts w:ascii="Aptos" w:hAnsi="Aptos" w:eastAsia="Aptos" w:cs="Aptos"/>
+          <w:noProof w:val="0"/>
+          <w:sz w:val="24"/>
+          <w:szCs w:val="24"/>
+          <w:lang w:val="fr-FR"/>
+        </w:rPr>
+        <w:t>$$\left(\mathrm{C_6H_{10}O_5}\right)_n + n\,\mathrm{H_2O} \longrightarrow n\,\mathrm{C_6H_{12}O_6}$$</w:t>
+      </w:r>
     </w:p>
     <w:p>
       <w:pPr>
